--- a/3. Weekly Homework/17. Week17 Penetration-Testing-2/Report.docx
+++ b/3. Weekly Homework/17. Week17 Penetration-Testing-2/Report.docx
@@ -37,17 +37,8 @@
             <w:rStyle w:val="Hyperlink"/>
             <w:sz w:val="36"/>
             <w:szCs w:val="36"/>
-            <w:highlight w:val="yellow"/>
           </w:rPr>
-          <w:t>YOURNAMEHERE</w:t>
-        </w:r>
-        <w:r>
-          <w:rPr>
-            <w:rStyle w:val="Hyperlink"/>
-            <w:sz w:val="36"/>
-            <w:szCs w:val="36"/>
-          </w:rPr>
-          <w:t>@GoodSecurity.com</w:t>
+          <w:t>Robert L. Myers@GoodSecurity.com</w:t>
         </w:r>
       </w:hyperlink>
     </w:p>
@@ -72,85 +63,84 @@
         <w:rPr>
           <w:sz w:val="36"/>
           <w:szCs w:val="36"/>
-          <w:highlight w:val="yellow"/>
-        </w:rPr>
-        <w:t>DATE</w:t>
-      </w:r>
-    </w:p>
-    <w:p>
-      <w:pPr>
-        <w:jc w:val="center"/>
-      </w:pPr>
-    </w:p>
-    <w:p>
-      <w:pPr>
-        <w:jc w:val="center"/>
-      </w:pPr>
-    </w:p>
-    <w:p>
-      <w:pPr>
-        <w:jc w:val="center"/>
-      </w:pPr>
-    </w:p>
-    <w:p>
-      <w:pPr>
-        <w:jc w:val="center"/>
-      </w:pPr>
-    </w:p>
-    <w:p>
-      <w:pPr>
-        <w:jc w:val="center"/>
-      </w:pPr>
-    </w:p>
-    <w:p>
-      <w:pPr>
-        <w:jc w:val="center"/>
-      </w:pPr>
-    </w:p>
-    <w:p>
-      <w:pPr>
-        <w:jc w:val="center"/>
-      </w:pPr>
-    </w:p>
-    <w:p>
-      <w:pPr>
-        <w:jc w:val="center"/>
-      </w:pPr>
-    </w:p>
-    <w:p>
-      <w:pPr>
-        <w:jc w:val="center"/>
-      </w:pPr>
-    </w:p>
-    <w:p>
-      <w:pPr>
-        <w:jc w:val="center"/>
-      </w:pPr>
-    </w:p>
-    <w:p>
-      <w:pPr>
-        <w:jc w:val="center"/>
-      </w:pPr>
-    </w:p>
-    <w:p>
-      <w:pPr>
-        <w:jc w:val="center"/>
-      </w:pPr>
-    </w:p>
-    <w:p>
-      <w:pPr>
-        <w:jc w:val="center"/>
-      </w:pPr>
-    </w:p>
-    <w:p>
-      <w:pPr>
-        <w:jc w:val="center"/>
-      </w:pPr>
-    </w:p>
-    <w:p>
-      <w:pPr>
-        <w:jc w:val="center"/>
-      </w:pPr>
+        </w:rPr>
+        <w:t>October 24, 2021</w:t>
+      </w:r>
+    </w:p>
+    <w:p>
+      <w:pPr>
+        <w:jc w:val="center"/>
+      </w:pPr>
+    </w:p>
+    <w:p>
+      <w:pPr>
+        <w:jc w:val="center"/>
+      </w:pPr>
+    </w:p>
+    <w:p>
+      <w:pPr>
+        <w:jc w:val="center"/>
+      </w:pPr>
+    </w:p>
+    <w:p>
+      <w:pPr>
+        <w:jc w:val="center"/>
+      </w:pPr>
+    </w:p>
+    <w:p>
+      <w:pPr>
+        <w:jc w:val="center"/>
+      </w:pPr>
+      <w:r>
+        <w:rPr>
+          <w:noProof/>
+        </w:rPr>
+        <w:drawing>
+          <wp:inline distT="0" distB="0" distL="0" distR="0" wp14:anchorId="60D14483" wp14:editId="5156AA4D">
+            <wp:extent cx="5381625" cy="3228975"/>
+            <wp:effectExtent l="0" t="0" r="9525" b="9525"/>
+            <wp:docPr id="1" name="Picture 1"/>
+            <wp:cNvGraphicFramePr>
+              <a:graphicFrameLocks xmlns:a="http://schemas.openxmlformats.org/drawingml/2006/main" noChangeAspect="1"/>
+            </wp:cNvGraphicFramePr>
+            <a:graphic xmlns:a="http://schemas.openxmlformats.org/drawingml/2006/main">
+              <a:graphicData uri="http://schemas.openxmlformats.org/drawingml/2006/picture">
+                <pic:pic xmlns:pic="http://schemas.openxmlformats.org/drawingml/2006/picture">
+                  <pic:nvPicPr>
+                    <pic:cNvPr id="0" name="Picture 2"/>
+                    <pic:cNvPicPr>
+                      <a:picLocks noChangeAspect="1" noChangeArrowheads="1"/>
+                    </pic:cNvPicPr>
+                  </pic:nvPicPr>
+                  <pic:blipFill>
+                    <a:blip r:embed="rId6">
+                      <a:extLst>
+                        <a:ext uri="{28A0092B-C50C-407E-A947-70E740481C1C}">
+                          <a14:useLocalDpi xmlns:a14="http://schemas.microsoft.com/office/drawing/2010/main" val="0"/>
+                        </a:ext>
+                      </a:extLst>
+                    </a:blip>
+                    <a:srcRect/>
+                    <a:stretch>
+                      <a:fillRect/>
+                    </a:stretch>
+                  </pic:blipFill>
+                  <pic:spPr bwMode="auto">
+                    <a:xfrm>
+                      <a:off x="0" y="0"/>
+                      <a:ext cx="5381625" cy="3228975"/>
+                    </a:xfrm>
+                    <a:prstGeom prst="rect">
+                      <a:avLst/>
+                    </a:prstGeom>
+                    <a:noFill/>
+                  </pic:spPr>
+                </pic:pic>
+              </a:graphicData>
+            </a:graphic>
+          </wp:inline>
+        </w:drawing>
+      </w:r>
     </w:p>
     <w:p>
       <w:pPr>

--- a/3. Weekly Homework/17. Week17 Penetration-Testing-2/Report.docx
+++ b/3. Weekly Homework/17. Week17 Penetration-Testing-2/Report.docx
@@ -6,37 +6,62 @@
       <w:pPr>
         <w:pStyle w:val="Title"/>
         <w:jc w:val="center"/>
+        <w:rPr>
+          <w:rFonts w:asciiTheme="minorHAnsi" w:hAnsiTheme="minorHAnsi" w:cstheme="minorHAnsi"/>
+          <w:sz w:val="22"/>
+          <w:szCs w:val="22"/>
+        </w:rPr>
       </w:pPr>
     </w:p>
     <w:p>
       <w:pPr>
         <w:pStyle w:val="Title"/>
         <w:jc w:val="center"/>
-      </w:pPr>
-      <w:proofErr w:type="spellStart"/>
-      <w:r>
-        <w:t>GoodSecurity</w:t>
-      </w:r>
-      <w:proofErr w:type="spellEnd"/>
-      <w:r>
-        <w:t xml:space="preserve"> Penetration Test Report </w:t>
-      </w:r>
-    </w:p>
-    <w:p/>
+        <w:rPr>
+          <w:rFonts w:asciiTheme="minorHAnsi" w:hAnsiTheme="minorHAnsi" w:cstheme="minorHAnsi"/>
+          <w:b/>
+          <w:bCs/>
+          <w:sz w:val="40"/>
+          <w:szCs w:val="40"/>
+        </w:rPr>
+      </w:pPr>
+      <w:r>
+        <w:rPr>
+          <w:rFonts w:asciiTheme="minorHAnsi" w:hAnsiTheme="minorHAnsi" w:cstheme="minorHAnsi"/>
+          <w:b/>
+          <w:bCs/>
+          <w:sz w:val="40"/>
+          <w:szCs w:val="40"/>
+        </w:rPr>
+        <w:t xml:space="preserve">GoodSecurity Penetration Test Report </w:t>
+      </w:r>
+    </w:p>
+    <w:p>
+      <w:pPr>
+        <w:rPr>
+          <w:rFonts w:cstheme="minorHAnsi"/>
+          <w:sz w:val="28"/>
+          <w:szCs w:val="28"/>
+        </w:rPr>
+      </w:pPr>
+    </w:p>
     <w:p>
       <w:pPr>
         <w:jc w:val="center"/>
         <w:rPr>
-          <w:sz w:val="36"/>
-          <w:szCs w:val="36"/>
+          <w:rFonts w:cstheme="minorHAnsi"/>
+          <w:sz w:val="28"/>
+          <w:szCs w:val="28"/>
         </w:rPr>
       </w:pPr>
       <w:hyperlink r:id="rId5" w:history="1">
         <w:r>
           <w:rPr>
             <w:rStyle w:val="Hyperlink"/>
-            <w:sz w:val="36"/>
-            <w:szCs w:val="36"/>
+            <w:rFonts w:cstheme="minorHAnsi"/>
+            <w:color w:val="auto"/>
+            <w:sz w:val="28"/>
+            <w:szCs w:val="28"/>
           </w:rPr>
           <w:t>Robert L. Myers@GoodSecurity.com</w:t>
         </w:r>
@@ -46,8 +71,7 @@
       <w:pPr>
         <w:jc w:val="center"/>
         <w:rPr>
-          <w:sz w:val="36"/>
-          <w:szCs w:val="36"/>
+          <w:rFonts w:cstheme="minorHAnsi"/>
         </w:rPr>
       </w:pPr>
     </w:p>
@@ -55,14 +79,16 @@
       <w:pPr>
         <w:jc w:val="center"/>
         <w:rPr>
-          <w:sz w:val="36"/>
-          <w:szCs w:val="36"/>
-        </w:rPr>
-      </w:pPr>
-      <w:r>
-        <w:rPr>
-          <w:sz w:val="36"/>
-          <w:szCs w:val="36"/>
+          <w:rFonts w:cstheme="minorHAnsi"/>
+          <w:sz w:val="28"/>
+          <w:szCs w:val="28"/>
+        </w:rPr>
+      </w:pPr>
+      <w:r>
+        <w:rPr>
+          <w:rFonts w:cstheme="minorHAnsi"/>
+          <w:sz w:val="28"/>
+          <w:szCs w:val="28"/>
         </w:rPr>
         <w:t>October 24, 2021</w:t>
       </w:r>
@@ -70,29 +96,45 @@
     <w:p>
       <w:pPr>
         <w:jc w:val="center"/>
+        <w:rPr>
+          <w:rFonts w:cstheme="minorHAnsi"/>
+        </w:rPr>
       </w:pPr>
     </w:p>
     <w:p>
       <w:pPr>
         <w:jc w:val="center"/>
+        <w:rPr>
+          <w:rFonts w:cstheme="minorHAnsi"/>
+        </w:rPr>
       </w:pPr>
     </w:p>
     <w:p>
       <w:pPr>
         <w:jc w:val="center"/>
+        <w:rPr>
+          <w:rFonts w:cstheme="minorHAnsi"/>
+        </w:rPr>
       </w:pPr>
     </w:p>
     <w:p>
       <w:pPr>
         <w:jc w:val="center"/>
+        <w:rPr>
+          <w:rFonts w:cstheme="minorHAnsi"/>
+        </w:rPr>
       </w:pPr>
     </w:p>
     <w:p>
       <w:pPr>
         <w:jc w:val="center"/>
-      </w:pPr>
-      <w:r>
-        <w:rPr>
+        <w:rPr>
+          <w:rFonts w:cstheme="minorHAnsi"/>
+        </w:rPr>
+      </w:pPr>
+      <w:r>
+        <w:rPr>
+          <w:rFonts w:cstheme="minorHAnsi"/>
           <w:noProof/>
         </w:rPr>
         <w:drawing>
@@ -145,26 +187,57 @@
     <w:p>
       <w:pPr>
         <w:jc w:val="center"/>
+        <w:rPr>
+          <w:rFonts w:cstheme="minorHAnsi"/>
+        </w:rPr>
       </w:pPr>
     </w:p>
     <w:p>
       <w:pPr>
         <w:jc w:val="center"/>
+        <w:rPr>
+          <w:rFonts w:cstheme="minorHAnsi"/>
+        </w:rPr>
       </w:pPr>
     </w:p>
     <w:p>
       <w:pPr>
         <w:jc w:val="center"/>
+        <w:rPr>
+          <w:rFonts w:cstheme="minorHAnsi"/>
+        </w:rPr>
       </w:pPr>
     </w:p>
     <w:p>
       <w:pPr>
         <w:jc w:val="center"/>
+        <w:rPr>
+          <w:rFonts w:cstheme="minorHAnsi"/>
+        </w:rPr>
       </w:pPr>
     </w:p>
     <w:p>
       <w:pPr>
         <w:jc w:val="center"/>
+        <w:rPr>
+          <w:rFonts w:cstheme="minorHAnsi"/>
+        </w:rPr>
+      </w:pPr>
+    </w:p>
+    <w:p>
+      <w:pPr>
+        <w:jc w:val="center"/>
+        <w:rPr>
+          <w:rFonts w:cstheme="minorHAnsi"/>
+        </w:rPr>
+      </w:pPr>
+    </w:p>
+    <w:p>
+      <w:pPr>
+        <w:jc w:val="center"/>
+        <w:rPr>
+          <w:rFonts w:cstheme="minorHAnsi"/>
+        </w:rPr>
       </w:pPr>
     </w:p>
     <w:p>
@@ -174,96 +247,113 @@
           <w:ilvl w:val="0"/>
           <w:numId w:val="1"/>
         </w:numPr>
-      </w:pPr>
-      <w:r>
+        <w:rPr>
+          <w:rFonts w:asciiTheme="minorHAnsi" w:hAnsiTheme="minorHAnsi" w:cstheme="minorHAnsi"/>
+          <w:color w:val="auto"/>
+          <w:sz w:val="22"/>
+          <w:szCs w:val="22"/>
+        </w:rPr>
+      </w:pPr>
+      <w:r>
+        <w:rPr>
+          <w:rFonts w:asciiTheme="minorHAnsi" w:hAnsiTheme="minorHAnsi" w:cstheme="minorHAnsi"/>
+          <w:color w:val="auto"/>
+          <w:sz w:val="22"/>
+          <w:szCs w:val="22"/>
+        </w:rPr>
         <w:lastRenderedPageBreak/>
         <w:t>High-Level Summary</w:t>
       </w:r>
     </w:p>
-    <w:p/>
+    <w:p>
+      <w:pPr>
+        <w:rPr>
+          <w:rFonts w:cstheme="minorHAnsi"/>
+        </w:rPr>
+      </w:pPr>
+    </w:p>
     <w:p>
       <w:pPr>
         <w:spacing w:line="480" w:lineRule="auto"/>
-      </w:pPr>
-      <w:proofErr w:type="spellStart"/>
-      <w:r>
-        <w:t>GoodSecurity</w:t>
-      </w:r>
-      <w:proofErr w:type="spellEnd"/>
-      <w:r>
-        <w:t xml:space="preserve"> was tasked with performing an internal penetration test on </w:t>
-      </w:r>
-      <w:proofErr w:type="spellStart"/>
-      <w:r>
-        <w:t>GoodCorp’s</w:t>
-      </w:r>
-      <w:proofErr w:type="spellEnd"/>
-      <w:r>
-        <w:t xml:space="preserve"> CEO, Hans Gruber. An internal penetration test is a dedicated attack against internally connected systems. The focus of this test is to perform attacks, </w:t>
+        <w:rPr>
+          <w:rFonts w:cstheme="minorHAnsi"/>
+        </w:rPr>
+      </w:pPr>
+      <w:r>
+        <w:rPr>
+          <w:rFonts w:cstheme="minorHAnsi"/>
+        </w:rPr>
+        <w:t xml:space="preserve">GoodSecurity was tasked with performing an internal penetration test on </w:t>
+      </w:r>
+      <w:bookmarkStart w:id="0" w:name="_Hlk86013369"/>
+      <w:r>
+        <w:rPr>
+          <w:rFonts w:cstheme="minorHAnsi"/>
+        </w:rPr>
+        <w:t>GoodCorp’s CEO, Hans Gruber</w:t>
+      </w:r>
+      <w:bookmarkEnd w:id="0"/>
+      <w:r>
+        <w:rPr>
+          <w:rFonts w:cstheme="minorHAnsi"/>
+        </w:rPr>
+        <w:t xml:space="preserve">. An internal penetration test is a dedicated attack against internally connected systems. The focus of this test is to perform attacks, </w:t>
       </w:r>
       <w:proofErr w:type="gramStart"/>
       <w:r>
+        <w:rPr>
+          <w:rFonts w:cstheme="minorHAnsi"/>
+        </w:rPr>
         <w:t>similar to</w:t>
       </w:r>
       <w:proofErr w:type="gramEnd"/>
       <w:r>
-        <w:t xml:space="preserve"> those of a hacker and attempt to infiltrate Hans’ computer and determine if it is at risk. </w:t>
-      </w:r>
-      <w:proofErr w:type="spellStart"/>
-      <w:r>
-        <w:t>GoodSecurity’s</w:t>
-      </w:r>
-      <w:proofErr w:type="spellEnd"/>
-      <w:r>
-        <w:t xml:space="preserve"> overall objective was to exploit any vulnerable software and find the secret recipe file on Hans’ computer, while reporting the findings back to </w:t>
-      </w:r>
-      <w:proofErr w:type="spellStart"/>
-      <w:r>
-        <w:t>GoodCorp</w:t>
-      </w:r>
-      <w:proofErr w:type="spellEnd"/>
-      <w:r>
-        <w:t>.</w:t>
+        <w:rPr>
+          <w:rFonts w:cstheme="minorHAnsi"/>
+        </w:rPr>
+        <w:t xml:space="preserve"> those of a hacker and attempt to infiltrate Hans’ computer and determine if it is at risk. GoodSecurity’s overall objective was to exploit any vulnerable software and find the secret recipe file on Hans’ computer, while reporting the findings back to GoodCorp.</w:t>
       </w:r>
     </w:p>
     <w:p>
       <w:pPr>
         <w:spacing w:line="480" w:lineRule="auto"/>
-      </w:pPr>
-      <w:r>
+        <w:rPr>
+          <w:rFonts w:cstheme="minorHAnsi"/>
+        </w:rPr>
+      </w:pPr>
+      <w:r>
+        <w:rPr>
+          <w:rFonts w:cstheme="minorHAnsi"/>
+        </w:rPr>
         <w:t>When performing the internal penetration test, there were several alarming vulnerabilities that were</w:t>
       </w:r>
     </w:p>
     <w:p>
       <w:pPr>
         <w:spacing w:line="480" w:lineRule="auto"/>
-      </w:pPr>
-      <w:r>
-        <w:t xml:space="preserve">identified on Hans’ desktop. When performing the attacks, </w:t>
-      </w:r>
-      <w:proofErr w:type="spellStart"/>
-      <w:r>
-        <w:t>GoodSecurity</w:t>
-      </w:r>
-      <w:proofErr w:type="spellEnd"/>
-      <w:r>
-        <w:t xml:space="preserve"> was able to gain access to his machine and find the secret recipe file by exploit two programs that had major vulnerabilities. The details of the attack can be found in the ‘Findings’ category.</w:t>
-      </w:r>
-    </w:p>
-    <w:p/>
-    <w:p/>
-    <w:p/>
-    <w:p/>
-    <w:p/>
-    <w:p/>
-    <w:p/>
-    <w:p/>
-    <w:p/>
-    <w:p/>
-    <w:p/>
-    <w:p/>
-    <w:p/>
-    <w:p/>
+        <w:rPr>
+          <w:rFonts w:cstheme="minorHAnsi"/>
+        </w:rPr>
+      </w:pPr>
+      <w:r>
+        <w:rPr>
+          <w:rFonts w:cstheme="minorHAnsi"/>
+        </w:rPr>
+        <w:t>identified on Hans’ desktop. When performing the attacks, GoodSecurity was able to gain access to his machine and find the secret recipe file by exploit</w:t>
+      </w:r>
+      <w:r>
+        <w:rPr>
+          <w:rFonts w:cstheme="minorHAnsi"/>
+        </w:rPr>
+        <w:t>ing</w:t>
+      </w:r>
+      <w:r>
+        <w:rPr>
+          <w:rFonts w:cstheme="minorHAnsi"/>
+        </w:rPr>
+        <w:t xml:space="preserve"> two programs that had major vulnerabilities. The details of the attack can be found in the ‘Findings’ category.</w:t>
+      </w:r>
+    </w:p>
     <w:p>
       <w:pPr>
         <w:pStyle w:val="Heading1"/>
@@ -271,147 +361,918 @@
           <w:ilvl w:val="0"/>
           <w:numId w:val="1"/>
         </w:numPr>
-      </w:pPr>
-      <w:r>
+        <w:rPr>
+          <w:rFonts w:asciiTheme="minorHAnsi" w:hAnsiTheme="minorHAnsi" w:cstheme="minorHAnsi"/>
+          <w:color w:val="auto"/>
+          <w:sz w:val="22"/>
+          <w:szCs w:val="22"/>
+        </w:rPr>
+      </w:pPr>
+      <w:r>
+        <w:rPr>
+          <w:rFonts w:asciiTheme="minorHAnsi" w:hAnsiTheme="minorHAnsi" w:cstheme="minorHAnsi"/>
+          <w:color w:val="auto"/>
+          <w:sz w:val="22"/>
+          <w:szCs w:val="22"/>
+        </w:rPr>
+        <w:t>Findings</w:t>
+      </w:r>
+    </w:p>
+    <w:p>
+      <w:pPr>
+        <w:rPr>
+          <w:rFonts w:cstheme="minorHAnsi"/>
+        </w:rPr>
+      </w:pPr>
+    </w:p>
+    <w:p>
+      <w:pPr>
+        <w:rPr>
+          <w:rFonts w:cstheme="minorHAnsi"/>
+        </w:rPr>
+      </w:pPr>
+      <w:r>
+        <w:rPr>
+          <w:rFonts w:cstheme="minorHAnsi"/>
+          <w:b/>
+          <w:bCs/>
+          <w:u w:val="single"/>
+        </w:rPr>
+        <w:t>Machine IP:</w:t>
+      </w:r>
+      <w:r>
+        <w:rPr>
+          <w:rFonts w:cstheme="minorHAnsi"/>
+        </w:rPr>
+        <w:t xml:space="preserve"> </w:t>
+      </w:r>
+      <w:r>
+        <w:rPr>
+          <w:rFonts w:cstheme="minorHAnsi"/>
+          <w:highlight w:val="yellow"/>
+        </w:rPr>
+        <w:t>192.168.0.20</w:t>
+      </w:r>
+    </w:p>
+    <w:p>
+      <w:pPr>
+        <w:rPr>
+          <w:rFonts w:cstheme="minorHAnsi"/>
+        </w:rPr>
+      </w:pPr>
+      <w:r>
+        <w:rPr>
+          <w:noProof/>
+        </w:rPr>
+        <w:drawing>
+          <wp:inline distT="0" distB="0" distL="0" distR="0" wp14:anchorId="56262B9B" wp14:editId="2BEBBA2B">
+            <wp:extent cx="5943600" cy="3114675"/>
+            <wp:effectExtent l="0" t="0" r="0" b="9525"/>
+            <wp:docPr id="6" name="Picture 6" descr="Text&#10;&#10;Description automatically generated"/>
+            <wp:cNvGraphicFramePr>
+              <a:graphicFrameLocks xmlns:a="http://schemas.openxmlformats.org/drawingml/2006/main" noChangeAspect="1"/>
+            </wp:cNvGraphicFramePr>
+            <a:graphic xmlns:a="http://schemas.openxmlformats.org/drawingml/2006/main">
+              <a:graphicData uri="http://schemas.openxmlformats.org/drawingml/2006/picture">
+                <pic:pic xmlns:pic="http://schemas.openxmlformats.org/drawingml/2006/picture">
+                  <pic:nvPicPr>
+                    <pic:cNvPr id="6" name="Picture 6" descr="Text&#10;&#10;Description automatically generated"/>
+                    <pic:cNvPicPr/>
+                  </pic:nvPicPr>
+                  <pic:blipFill>
+                    <a:blip r:embed="rId7"/>
+                    <a:stretch>
+                      <a:fillRect/>
+                    </a:stretch>
+                  </pic:blipFill>
+                  <pic:spPr>
+                    <a:xfrm>
+                      <a:off x="0" y="0"/>
+                      <a:ext cx="5943600" cy="3114675"/>
+                    </a:xfrm>
+                    <a:prstGeom prst="rect">
+                      <a:avLst/>
+                    </a:prstGeom>
+                  </pic:spPr>
+                </pic:pic>
+              </a:graphicData>
+            </a:graphic>
+          </wp:inline>
+        </w:drawing>
+      </w:r>
+    </w:p>
+    <w:p>
+      <w:pPr>
+        <w:rPr>
+          <w:rFonts w:cstheme="minorHAnsi"/>
+          <w:b/>
+          <w:bCs/>
+          <w:u w:val="single"/>
+        </w:rPr>
+      </w:pPr>
+      <w:r>
+        <w:rPr>
+          <w:rFonts w:cstheme="minorHAnsi"/>
+          <w:b/>
+          <w:bCs/>
+          <w:u w:val="single"/>
+        </w:rPr>
         <w:lastRenderedPageBreak/>
-        <w:t>Findings</w:t>
-      </w:r>
-    </w:p>
-    <w:p/>
-    <w:p>
-      <w:r>
-        <w:t>Machine IP:</w:t>
-      </w:r>
-    </w:p>
-    <w:p>
-      <w:r>
-        <w:rPr>
+        <w:t>Hostname:</w:t>
+      </w:r>
+      <w:r>
+        <w:rPr>
+          <w:rFonts w:cstheme="minorHAnsi"/>
+        </w:rPr>
+        <w:t xml:space="preserve"> </w:t>
+      </w:r>
+      <w:r>
+        <w:rPr>
+          <w:rFonts w:cstheme="minorHAnsi"/>
           <w:highlight w:val="yellow"/>
         </w:rPr>
-        <w:t>Machine’s IP address</w:t>
-      </w:r>
-    </w:p>
-    <w:p>
-      <w:r>
-        <w:t>Hostname:</w:t>
-      </w:r>
-    </w:p>
-    <w:p>
-      <w:r>
-        <w:rPr>
+        <w:t>MSEDGEWIN10</w:t>
+      </w:r>
+      <w:r>
+        <w:rPr>
+          <w:rFonts w:cstheme="minorHAnsi"/>
+        </w:rPr>
+        <w:t xml:space="preserve"> </w:t>
+      </w:r>
+    </w:p>
+    <w:p>
+      <w:pPr>
+        <w:pStyle w:val="ListParagraph"/>
+        <w:numPr>
+          <w:ilvl w:val="0"/>
+          <w:numId w:val="4"/>
+        </w:numPr>
+        <w:rPr>
+          <w:rFonts w:cstheme="minorHAnsi"/>
+          <w:noProof/>
+        </w:rPr>
+      </w:pPr>
+      <w:r>
+        <w:rPr>
+          <w:rFonts w:cstheme="minorHAnsi"/>
+          <w:noProof/>
+        </w:rPr>
+        <w:t>Simply search for I</w:t>
+      </w:r>
+      <w:r>
+        <w:rPr>
+          <w:rFonts w:cstheme="minorHAnsi"/>
+          <w:noProof/>
+        </w:rPr>
+        <w:t>c</w:t>
+      </w:r>
+      <w:r>
+        <w:rPr>
+          <w:rFonts w:cstheme="minorHAnsi"/>
+          <w:noProof/>
+        </w:rPr>
+        <w:t>ecast and these 9 vulnerabilities will be displayed</w:t>
+      </w:r>
+    </w:p>
+    <w:p>
+      <w:pPr>
+        <w:pStyle w:val="ListParagraph"/>
+        <w:numPr>
+          <w:ilvl w:val="0"/>
+          <w:numId w:val="2"/>
+        </w:numPr>
+        <w:rPr>
+          <w:rFonts w:cstheme="minorHAnsi"/>
+        </w:rPr>
+      </w:pPr>
+      <w:r>
+        <w:rPr>
+          <w:rFonts w:cstheme="minorHAnsi"/>
+        </w:rPr>
+        <w:t xml:space="preserve">Upon further Investigation we also determined that there </w:t>
+      </w:r>
+      <w:r>
+        <w:rPr>
+          <w:rFonts w:cstheme="minorHAnsi"/>
+        </w:rPr>
+        <w:t>is</w:t>
+      </w:r>
+      <w:r>
+        <w:rPr>
+          <w:rFonts w:cstheme="minorHAnsi"/>
+        </w:rPr>
+        <w:t xml:space="preserve"> a total of 9 publicly known </w:t>
+      </w:r>
+      <w:proofErr w:type="gramStart"/>
+      <w:r>
+        <w:rPr>
+          <w:rFonts w:cstheme="minorHAnsi"/>
+        </w:rPr>
+        <w:t>vulnerability’s</w:t>
+      </w:r>
+      <w:proofErr w:type="gramEnd"/>
+      <w:r>
+        <w:rPr>
+          <w:rFonts w:cstheme="minorHAnsi"/>
+        </w:rPr>
+        <w:t xml:space="preserve"> on the Icecast streaming media server</w:t>
+      </w:r>
+      <w:r>
+        <w:rPr>
+          <w:rFonts w:cstheme="minorHAnsi"/>
+        </w:rPr>
+        <w:t>.</w:t>
+      </w:r>
+    </w:p>
+    <w:p>
+      <w:pPr>
+        <w:pStyle w:val="ListParagraph"/>
+        <w:numPr>
+          <w:ilvl w:val="0"/>
+          <w:numId w:val="2"/>
+        </w:numPr>
+        <w:rPr>
+          <w:rFonts w:cstheme="minorHAnsi"/>
+          <w:color w:val="0070C0"/>
+        </w:rPr>
+      </w:pPr>
+      <w:r>
+        <w:rPr>
+          <w:rFonts w:cstheme="minorHAnsi"/>
+        </w:rPr>
+        <w:t xml:space="preserve">The 9 vulnerabilities listed in the picture below can also be found at the following public website: </w:t>
+      </w:r>
+      <w:hyperlink r:id="rId8" w:history="1">
+        <w:r>
+          <w:rPr>
+            <w:rStyle w:val="Hyperlink"/>
+            <w:rFonts w:cstheme="minorHAnsi"/>
+            <w:color w:val="0070C0"/>
+            <w:u w:val="none"/>
+          </w:rPr>
+          <w:t>https://www.exploit-db.com/</w:t>
+        </w:r>
+      </w:hyperlink>
+    </w:p>
+    <w:p>
+      <w:pPr>
+        <w:pStyle w:val="ListParagraph"/>
+        <w:numPr>
+          <w:ilvl w:val="0"/>
+          <w:numId w:val="2"/>
+        </w:numPr>
+        <w:rPr>
+          <w:rFonts w:cstheme="minorHAnsi"/>
+          <w:b/>
+          <w:bCs/>
+          <w:u w:val="single"/>
+        </w:rPr>
+      </w:pPr>
+      <w:r>
+        <w:rPr>
+          <w:rFonts w:cstheme="minorHAnsi"/>
+        </w:rPr>
+        <w:t xml:space="preserve">This website is a popular public source of information documenting potential </w:t>
+      </w:r>
+      <w:r>
+        <w:rPr>
+          <w:rFonts w:cstheme="minorHAnsi"/>
+        </w:rPr>
+        <w:t>vulnerabilities</w:t>
+      </w:r>
+      <w:r>
+        <w:rPr>
+          <w:rFonts w:cstheme="minorHAnsi"/>
+        </w:rPr>
+        <w:t xml:space="preserve">. Simply search for Icecast and these 9 vulnerabilities will be displayed for any potential attacker to </w:t>
+      </w:r>
+      <w:r>
+        <w:rPr>
+          <w:rFonts w:cstheme="minorHAnsi"/>
+        </w:rPr>
+        <w:t xml:space="preserve">see. </w:t>
+      </w:r>
+      <w:r>
+        <w:rPr>
+          <w:rFonts w:cstheme="minorHAnsi"/>
+          <w:shd w:val="clear" w:color="auto" w:fill="FFFFFF"/>
+        </w:rPr>
+        <w:t>The vulnerability has been assigned the identifier </w:t>
+      </w:r>
+      <w:hyperlink r:id="rId9" w:history="1">
+        <w:r>
+          <w:rPr>
+            <w:rFonts w:cstheme="minorHAnsi"/>
+            <w:u w:val="single"/>
+            <w:shd w:val="clear" w:color="auto" w:fill="FFFFFF"/>
+          </w:rPr>
+          <w:t>CVE-2018-18820</w:t>
+        </w:r>
+      </w:hyperlink>
+      <w:r>
+        <w:rPr>
+          <w:rFonts w:cstheme="minorHAnsi"/>
+          <w:shd w:val="clear" w:color="auto" w:fill="FFFFFF"/>
+        </w:rPr>
+        <w:t>.</w:t>
+      </w:r>
+      <w:r>
+        <w:rPr>
+          <w:rFonts w:cstheme="minorHAnsi"/>
+          <w:noProof/>
+        </w:rPr>
+        <w:t xml:space="preserve"> </w:t>
+      </w:r>
+      <w:r>
+        <w:rPr>
+          <w:rFonts w:cstheme="minorHAnsi"/>
+          <w:noProof/>
+        </w:rPr>
+        <w:drawing>
+          <wp:inline distT="0" distB="0" distL="0" distR="0" wp14:anchorId="32F8EDD9" wp14:editId="427D4D31">
+            <wp:extent cx="5413375" cy="1590675"/>
+            <wp:effectExtent l="0" t="0" r="0" b="9525"/>
+            <wp:docPr id="3" name="Picture 3" descr="Text&#10;&#10;Description automatically generated"/>
+            <wp:cNvGraphicFramePr>
+              <a:graphicFrameLocks xmlns:a="http://schemas.openxmlformats.org/drawingml/2006/main" noChangeAspect="1"/>
+            </wp:cNvGraphicFramePr>
+            <a:graphic xmlns:a="http://schemas.openxmlformats.org/drawingml/2006/main">
+              <a:graphicData uri="http://schemas.openxmlformats.org/drawingml/2006/picture">
+                <pic:pic xmlns:pic="http://schemas.openxmlformats.org/drawingml/2006/picture">
+                  <pic:nvPicPr>
+                    <pic:cNvPr id="3" name="Picture 3" descr="Text&#10;&#10;Description automatically generated"/>
+                    <pic:cNvPicPr>
+                      <a:picLocks noChangeAspect="1" noChangeArrowheads="1"/>
+                    </pic:cNvPicPr>
+                  </pic:nvPicPr>
+                  <pic:blipFill>
+                    <a:blip r:embed="rId10">
+                      <a:extLst>
+                        <a:ext uri="{28A0092B-C50C-407E-A947-70E740481C1C}">
+                          <a14:useLocalDpi xmlns:a14="http://schemas.microsoft.com/office/drawing/2010/main" val="0"/>
+                        </a:ext>
+                      </a:extLst>
+                    </a:blip>
+                    <a:srcRect/>
+                    <a:stretch>
+                      <a:fillRect/>
+                    </a:stretch>
+                  </pic:blipFill>
+                  <pic:spPr bwMode="auto">
+                    <a:xfrm>
+                      <a:off x="0" y="0"/>
+                      <a:ext cx="5447823" cy="1600797"/>
+                    </a:xfrm>
+                    <a:prstGeom prst="rect">
+                      <a:avLst/>
+                    </a:prstGeom>
+                    <a:noFill/>
+                    <a:ln>
+                      <a:noFill/>
+                    </a:ln>
+                  </pic:spPr>
+                </pic:pic>
+              </a:graphicData>
+            </a:graphic>
+          </wp:inline>
+        </w:drawing>
+      </w:r>
+    </w:p>
+    <w:p>
+      <w:pPr>
+        <w:rPr>
+          <w:rFonts w:cstheme="minorHAnsi"/>
+        </w:rPr>
+      </w:pPr>
+      <w:r>
+        <w:rPr>
+          <w:rFonts w:cstheme="minorHAnsi"/>
+          <w:b/>
+          <w:bCs/>
+          <w:u w:val="single"/>
+        </w:rPr>
+        <w:t>Vulnerability Exploited:</w:t>
+      </w:r>
+      <w:r>
+        <w:rPr>
+          <w:rFonts w:cstheme="minorHAnsi"/>
+        </w:rPr>
+        <w:t xml:space="preserve"> </w:t>
+      </w:r>
+      <w:r>
+        <w:rPr>
+          <w:rFonts w:cstheme="minorHAnsi"/>
           <w:highlight w:val="yellow"/>
         </w:rPr>
-        <w:t>Actual name of the machine</w:t>
-      </w:r>
-    </w:p>
-    <w:p>
-      <w:r>
-        <w:t>Vulnerability Exploited:</w:t>
-      </w:r>
-    </w:p>
-    <w:p>
-      <w:r>
-        <w:rPr>
-          <w:highlight w:val="yellow"/>
-        </w:rPr>
-        <w:t>The name of the script or Metasploit module used</w:t>
-      </w:r>
-    </w:p>
-    <w:p>
-      <w:r>
+        <w:t>Icecast Header Overwrite</w:t>
+      </w:r>
+    </w:p>
+    <w:p>
+      <w:pPr>
+        <w:pStyle w:val="ListParagraph"/>
+        <w:numPr>
+          <w:ilvl w:val="0"/>
+          <w:numId w:val="3"/>
+        </w:numPr>
+        <w:rPr>
+          <w:rFonts w:cstheme="minorHAnsi"/>
+        </w:rPr>
+      </w:pPr>
+      <w:r>
+        <w:rPr>
+          <w:rFonts w:cstheme="minorHAnsi"/>
+        </w:rPr>
+        <w:t xml:space="preserve">Search for Icecast using </w:t>
+      </w:r>
+      <w:proofErr w:type="spellStart"/>
+      <w:r>
+        <w:rPr>
+          <w:rFonts w:cstheme="minorHAnsi"/>
+        </w:rPr>
+        <w:t>msfconsole</w:t>
+      </w:r>
+      <w:proofErr w:type="spellEnd"/>
+      <w:r>
+        <w:rPr>
+          <w:rFonts w:cstheme="minorHAnsi"/>
+        </w:rPr>
+        <w:t xml:space="preserve"> to display the </w:t>
+      </w:r>
+      <w:r>
+        <w:rPr>
+          <w:rFonts w:cstheme="minorHAnsi"/>
+        </w:rPr>
+        <w:t>Icecast Header Overwrite exploit</w:t>
+      </w:r>
+    </w:p>
+    <w:p>
+      <w:pPr>
+        <w:rPr>
+          <w:rFonts w:cstheme="minorHAnsi"/>
+        </w:rPr>
+      </w:pPr>
+    </w:p>
+    <w:p>
+      <w:pPr>
+        <w:rPr>
+          <w:rFonts w:cstheme="minorHAnsi"/>
+        </w:rPr>
+      </w:pPr>
+      <w:r>
+        <w:rPr>
+          <w:rFonts w:cstheme="minorHAnsi"/>
+          <w:noProof/>
+        </w:rPr>
+        <w:drawing>
+          <wp:inline distT="0" distB="0" distL="0" distR="0" wp14:anchorId="362117AF" wp14:editId="38C76839">
+            <wp:extent cx="5943600" cy="1178560"/>
+            <wp:effectExtent l="0" t="0" r="0" b="2540"/>
+            <wp:docPr id="4" name="Picture 4" descr="Graphical user interface, text&#10;&#10;Description automatically generated"/>
+            <wp:cNvGraphicFramePr>
+              <a:graphicFrameLocks xmlns:a="http://schemas.openxmlformats.org/drawingml/2006/main" noChangeAspect="1"/>
+            </wp:cNvGraphicFramePr>
+            <a:graphic xmlns:a="http://schemas.openxmlformats.org/drawingml/2006/main">
+              <a:graphicData uri="http://schemas.openxmlformats.org/drawingml/2006/picture">
+                <pic:pic xmlns:pic="http://schemas.openxmlformats.org/drawingml/2006/picture">
+                  <pic:nvPicPr>
+                    <pic:cNvPr id="4" name="Picture 4" descr="Graphical user interface, text&#10;&#10;Description automatically generated"/>
+                    <pic:cNvPicPr>
+                      <a:picLocks noChangeAspect="1" noChangeArrowheads="1"/>
+                    </pic:cNvPicPr>
+                  </pic:nvPicPr>
+                  <pic:blipFill>
+                    <a:blip r:embed="rId11">
+                      <a:extLst>
+                        <a:ext uri="{28A0092B-C50C-407E-A947-70E740481C1C}">
+                          <a14:useLocalDpi xmlns:a14="http://schemas.microsoft.com/office/drawing/2010/main" val="0"/>
+                        </a:ext>
+                      </a:extLst>
+                    </a:blip>
+                    <a:srcRect/>
+                    <a:stretch>
+                      <a:fillRect/>
+                    </a:stretch>
+                  </pic:blipFill>
+                  <pic:spPr bwMode="auto">
+                    <a:xfrm>
+                      <a:off x="0" y="0"/>
+                      <a:ext cx="5943600" cy="1178560"/>
+                    </a:xfrm>
+                    <a:prstGeom prst="rect">
+                      <a:avLst/>
+                    </a:prstGeom>
+                    <a:noFill/>
+                    <a:ln>
+                      <a:noFill/>
+                    </a:ln>
+                  </pic:spPr>
+                </pic:pic>
+              </a:graphicData>
+            </a:graphic>
+          </wp:inline>
+        </w:drawing>
+      </w:r>
+    </w:p>
+    <w:p>
+      <w:pPr>
+        <w:rPr>
+          <w:rFonts w:cstheme="minorHAnsi"/>
+          <w:b/>
+          <w:bCs/>
+          <w:u w:val="single"/>
+        </w:rPr>
+      </w:pPr>
+    </w:p>
+    <w:p>
+      <w:pPr>
+        <w:rPr>
+          <w:rFonts w:cstheme="minorHAnsi"/>
+          <w:b/>
+          <w:bCs/>
+          <w:u w:val="single"/>
+        </w:rPr>
+      </w:pPr>
+      <w:r>
+        <w:rPr>
+          <w:rFonts w:cstheme="minorHAnsi"/>
+          <w:b/>
+          <w:bCs/>
+          <w:u w:val="single"/>
+        </w:rPr>
         <w:t>Vulnerability Explanation:</w:t>
       </w:r>
     </w:p>
     <w:p>
-      <w:r>
-        <w:rPr>
-          <w:highlight w:val="yellow"/>
-        </w:rPr>
-        <w:t xml:space="preserve">Explain the vulnerability as best you can </w:t>
-      </w:r>
-      <w:r>
-        <w:rPr>
-          <w:highlight w:val="yellow"/>
-        </w:rPr>
-        <w:t>by explaining the attack type (i.e. is it a heap overflow attack, buffer overflow, file inclusion, etc.?) and briefly summarize what that attack is (Might need Google’s help!)</w:t>
-      </w:r>
-    </w:p>
-    <w:p>
-      <w:r>
+      <w:pPr>
+        <w:rPr>
+          <w:rFonts w:cstheme="minorHAnsi"/>
+          <w:spacing w:val="5"/>
+          <w:shd w:val="clear" w:color="auto" w:fill="FEFEFE"/>
+        </w:rPr>
+      </w:pPr>
+      <w:r>
+        <w:rPr>
+          <w:rFonts w:cstheme="minorHAnsi"/>
+          <w:spacing w:val="5"/>
+          <w:shd w:val="clear" w:color="auto" w:fill="FEFEFE"/>
+        </w:rPr>
+        <w:t>Th</w:t>
+      </w:r>
+      <w:r>
+        <w:rPr>
+          <w:rFonts w:cstheme="minorHAnsi"/>
+          <w:spacing w:val="5"/>
+          <w:shd w:val="clear" w:color="auto" w:fill="FEFEFE"/>
+        </w:rPr>
+        <w:t xml:space="preserve">e Icecast Header Overwrite </w:t>
+      </w:r>
+      <w:r>
+        <w:rPr>
+          <w:rFonts w:cstheme="minorHAnsi"/>
+          <w:spacing w:val="5"/>
+          <w:shd w:val="clear" w:color="auto" w:fill="FEFEFE"/>
+        </w:rPr>
+        <w:t xml:space="preserve">exploits a buffer overflow in the header parsing of </w:t>
+      </w:r>
+      <w:proofErr w:type="spellStart"/>
+      <w:r>
+        <w:rPr>
+          <w:rFonts w:cstheme="minorHAnsi"/>
+          <w:spacing w:val="5"/>
+          <w:shd w:val="clear" w:color="auto" w:fill="FEFEFE"/>
+        </w:rPr>
+        <w:t>icecast</w:t>
+      </w:r>
+      <w:proofErr w:type="spellEnd"/>
+      <w:r>
+        <w:rPr>
+          <w:rFonts w:cstheme="minorHAnsi"/>
+          <w:spacing w:val="5"/>
+          <w:shd w:val="clear" w:color="auto" w:fill="FEFEFE"/>
+        </w:rPr>
+        <w:t xml:space="preserve"> versions 2.0.1 and earlier</w:t>
+      </w:r>
+      <w:r>
+        <w:rPr>
+          <w:rFonts w:cstheme="minorHAnsi"/>
+          <w:spacing w:val="5"/>
+          <w:shd w:val="clear" w:color="auto" w:fill="FEFEFE"/>
+        </w:rPr>
+        <w:t xml:space="preserve">. This exploit will send </w:t>
+      </w:r>
+      <w:r>
+        <w:rPr>
+          <w:rFonts w:cstheme="minorHAnsi"/>
+          <w:spacing w:val="5"/>
+          <w:shd w:val="clear" w:color="auto" w:fill="FEFEFE"/>
+        </w:rPr>
+        <w:t xml:space="preserve">32 HTTP headers </w:t>
+      </w:r>
+      <w:r>
+        <w:rPr>
+          <w:rFonts w:cstheme="minorHAnsi"/>
+          <w:spacing w:val="5"/>
+          <w:shd w:val="clear" w:color="auto" w:fill="FEFEFE"/>
+        </w:rPr>
+        <w:t xml:space="preserve">and </w:t>
+      </w:r>
+      <w:r>
+        <w:rPr>
+          <w:rFonts w:cstheme="minorHAnsi"/>
+          <w:spacing w:val="5"/>
+          <w:shd w:val="clear" w:color="auto" w:fill="FEFEFE"/>
+        </w:rPr>
+        <w:t xml:space="preserve">cause a write one past the end of a pointer array. </w:t>
+      </w:r>
+      <w:r>
+        <w:rPr>
+          <w:rFonts w:cstheme="minorHAnsi"/>
+          <w:spacing w:val="5"/>
+          <w:shd w:val="clear" w:color="auto" w:fill="FEFEFE"/>
+        </w:rPr>
+        <w:t>Basically</w:t>
+      </w:r>
+      <w:r>
+        <w:rPr>
+          <w:rFonts w:cstheme="minorHAnsi"/>
+          <w:spacing w:val="5"/>
+          <w:shd w:val="clear" w:color="auto" w:fill="FEFEFE"/>
+        </w:rPr>
+        <w:t>,</w:t>
+      </w:r>
+      <w:r>
+        <w:rPr>
+          <w:rFonts w:cstheme="minorHAnsi"/>
+          <w:spacing w:val="5"/>
+          <w:shd w:val="clear" w:color="auto" w:fill="FEFEFE"/>
+        </w:rPr>
+        <w:t xml:space="preserve"> this can cause the system to crash or allow the attacker to establish</w:t>
+      </w:r>
+      <w:r>
+        <w:rPr>
+          <w:rFonts w:cstheme="minorHAnsi"/>
+          <w:spacing w:val="5"/>
+          <w:shd w:val="clear" w:color="auto" w:fill="FEFEFE"/>
+        </w:rPr>
+        <w:t xml:space="preserve"> </w:t>
+      </w:r>
+      <w:r>
+        <w:rPr>
+          <w:rFonts w:cstheme="minorHAnsi"/>
+          <w:spacing w:val="5"/>
+          <w:shd w:val="clear" w:color="auto" w:fill="FEFEFE"/>
+        </w:rPr>
+        <w:t xml:space="preserve">remote </w:t>
+      </w:r>
+      <w:r>
+        <w:rPr>
+          <w:rFonts w:cstheme="minorHAnsi"/>
+          <w:spacing w:val="5"/>
+          <w:shd w:val="clear" w:color="auto" w:fill="FEFEFE"/>
+        </w:rPr>
+        <w:t xml:space="preserve">access to the server or user. </w:t>
+      </w:r>
+    </w:p>
+    <w:p>
+      <w:pPr>
+        <w:rPr>
+          <w:rFonts w:cstheme="minorHAnsi"/>
+          <w:spacing w:val="5"/>
+          <w:shd w:val="clear" w:color="auto" w:fill="FEFEFE"/>
+        </w:rPr>
+      </w:pPr>
+      <w:r>
+        <w:rPr>
+          <w:rFonts w:cstheme="minorHAnsi"/>
+          <w:spacing w:val="5"/>
+          <w:shd w:val="clear" w:color="auto" w:fill="FEFEFE"/>
+        </w:rPr>
+        <w:t xml:space="preserve">In this specific example GoodSecurity was able to establish a remote code access connection allowing the Penetration Team to see all files and directories inside the Icecast server, specifically </w:t>
+      </w:r>
+      <w:r>
+        <w:rPr>
+          <w:rFonts w:cstheme="minorHAnsi"/>
+        </w:rPr>
+        <w:t>GoodCorp’s CEO, Hans Gruber</w:t>
+      </w:r>
+      <w:r>
+        <w:rPr>
+          <w:rFonts w:cstheme="minorHAnsi"/>
+        </w:rPr>
+        <w:t xml:space="preserve"> and the two files: user.secretfile.txt and Drinks.recipe.txt</w:t>
+      </w:r>
+    </w:p>
+    <w:p>
+      <w:pPr>
+        <w:rPr>
+          <w:rFonts w:cstheme="minorHAnsi"/>
+          <w:b/>
+          <w:bCs/>
+          <w:u w:val="single"/>
+        </w:rPr>
+      </w:pPr>
+      <w:r>
+        <w:rPr>
+          <w:rFonts w:cstheme="minorHAnsi"/>
+          <w:b/>
+          <w:bCs/>
+          <w:u w:val="single"/>
+        </w:rPr>
         <w:t>Severity:</w:t>
       </w:r>
     </w:p>
     <w:p>
-      <w:r>
-        <w:rPr>
-          <w:highlight w:val="yellow"/>
-        </w:rPr>
-        <w:t>In your expert opinion, how severe is this vulnerability?</w:t>
-      </w:r>
-    </w:p>
-    <w:p>
-      <w:r>
+      <w:pPr>
+        <w:rPr>
+          <w:rFonts w:cstheme="minorHAnsi"/>
+        </w:rPr>
+      </w:pPr>
+      <w:r>
+        <w:rPr>
+          <w:rFonts w:cstheme="minorHAnsi"/>
+        </w:rPr>
+        <w:t xml:space="preserve"> GoodSecurity’s expert opinion this vulnerability would be </w:t>
+      </w:r>
+      <w:r>
+        <w:rPr>
+          <w:rFonts w:cstheme="minorHAnsi"/>
+          <w:b/>
+          <w:bCs/>
+          <w:u w:val="single"/>
+        </w:rPr>
+        <w:t>EXTREME</w:t>
+      </w:r>
+    </w:p>
+    <w:p>
+      <w:pPr>
+        <w:rPr>
+          <w:rFonts w:cstheme="minorHAnsi"/>
+        </w:rPr>
+      </w:pPr>
+      <w:r>
+        <w:rPr>
+          <w:noProof/>
+        </w:rPr>
+        <w:lastRenderedPageBreak/>
+        <w:drawing>
+          <wp:inline distT="0" distB="0" distL="0" distR="0" wp14:anchorId="53CFA69F" wp14:editId="2971EC11">
+            <wp:extent cx="5943600" cy="3181350"/>
+            <wp:effectExtent l="0" t="0" r="0" b="0"/>
+            <wp:docPr id="5" name="Picture 5" descr="Diagram&#10;&#10;Description automatically generated"/>
+            <wp:cNvGraphicFramePr>
+              <a:graphicFrameLocks xmlns:a="http://schemas.openxmlformats.org/drawingml/2006/main" noChangeAspect="1"/>
+            </wp:cNvGraphicFramePr>
+            <a:graphic xmlns:a="http://schemas.openxmlformats.org/drawingml/2006/main">
+              <a:graphicData uri="http://schemas.openxmlformats.org/drawingml/2006/picture">
+                <pic:pic xmlns:pic="http://schemas.openxmlformats.org/drawingml/2006/picture">
+                  <pic:nvPicPr>
+                    <pic:cNvPr id="5" name="Picture 5" descr="Diagram&#10;&#10;Description automatically generated"/>
+                    <pic:cNvPicPr>
+                      <a:picLocks noChangeAspect="1" noChangeArrowheads="1"/>
+                    </pic:cNvPicPr>
+                  </pic:nvPicPr>
+                  <pic:blipFill>
+                    <a:blip r:embed="rId12">
+                      <a:extLst>
+                        <a:ext uri="{28A0092B-C50C-407E-A947-70E740481C1C}">
+                          <a14:useLocalDpi xmlns:a14="http://schemas.microsoft.com/office/drawing/2010/main" val="0"/>
+                        </a:ext>
+                      </a:extLst>
+                    </a:blip>
+                    <a:srcRect/>
+                    <a:stretch>
+                      <a:fillRect/>
+                    </a:stretch>
+                  </pic:blipFill>
+                  <pic:spPr bwMode="auto">
+                    <a:xfrm>
+                      <a:off x="0" y="0"/>
+                      <a:ext cx="5943600" cy="3181350"/>
+                    </a:xfrm>
+                    <a:prstGeom prst="rect">
+                      <a:avLst/>
+                    </a:prstGeom>
+                    <a:noFill/>
+                    <a:ln>
+                      <a:noFill/>
+                    </a:ln>
+                  </pic:spPr>
+                </pic:pic>
+              </a:graphicData>
+            </a:graphic>
+          </wp:inline>
+        </w:drawing>
+      </w:r>
+    </w:p>
+    <w:p>
+      <w:pPr>
+        <w:rPr>
+          <w:rFonts w:cstheme="minorHAnsi"/>
+          <w:b/>
+          <w:bCs/>
+          <w:u w:val="single"/>
+        </w:rPr>
+      </w:pPr>
+      <w:r>
+        <w:rPr>
+          <w:rFonts w:cstheme="minorHAnsi"/>
+          <w:b/>
+          <w:bCs/>
+          <w:u w:val="single"/>
+        </w:rPr>
         <w:t>Proof of Concept:</w:t>
       </w:r>
     </w:p>
     <w:p>
-      <w:r>
-        <w:rPr>
-          <w:highlight w:val="yellow"/>
-        </w:rPr>
-        <w:t xml:space="preserve">This is where you show the steps you took. Show the client how you exploited the software services. </w:t>
-      </w:r>
-      <w:r>
-        <w:rPr>
-          <w:highlight w:val="yellow"/>
-        </w:rPr>
-        <w:t>Please include screenshots!</w:t>
-      </w:r>
-    </w:p>
-    <w:p/>
-    <w:p/>
-    <w:p/>
-    <w:p>
-      <w:r>
-        <w:rPr>
-          <w:highlight w:val="yellow"/>
-        </w:rPr>
-        <w:t>There should be a separate finding for each vulnerability found!</w:t>
-      </w:r>
-    </w:p>
-    <w:p/>
-    <w:p/>
+      <w:pPr>
+        <w:rPr>
+          <w:rFonts w:cstheme="minorHAnsi"/>
+        </w:rPr>
+      </w:pPr>
+    </w:p>
+    <w:p>
+      <w:pPr>
+        <w:rPr>
+          <w:rFonts w:cstheme="minorHAnsi"/>
+        </w:rPr>
+      </w:pPr>
+    </w:p>
+    <w:p>
+      <w:pPr>
+        <w:rPr>
+          <w:rFonts w:cstheme="minorHAnsi"/>
+        </w:rPr>
+      </w:pPr>
+    </w:p>
+    <w:p>
+      <w:pPr>
+        <w:rPr>
+          <w:rFonts w:cstheme="minorHAnsi"/>
+        </w:rPr>
+      </w:pPr>
+    </w:p>
+    <w:p>
+      <w:pPr>
+        <w:rPr>
+          <w:rFonts w:cstheme="minorHAnsi"/>
+        </w:rPr>
+      </w:pPr>
+    </w:p>
     <w:p>
       <w:pPr>
         <w:jc w:val="center"/>
+        <w:rPr>
+          <w:rFonts w:cstheme="minorHAnsi"/>
+        </w:rPr>
       </w:pPr>
     </w:p>
     <w:p>
       <w:pPr>
         <w:jc w:val="center"/>
+        <w:rPr>
+          <w:rFonts w:cstheme="minorHAnsi"/>
+        </w:rPr>
       </w:pPr>
     </w:p>
     <w:p>
       <w:pPr>
         <w:jc w:val="center"/>
+        <w:rPr>
+          <w:rFonts w:cstheme="minorHAnsi"/>
+        </w:rPr>
       </w:pPr>
     </w:p>
     <w:p>
       <w:pPr>
         <w:jc w:val="center"/>
+        <w:rPr>
+          <w:rFonts w:cstheme="minorHAnsi"/>
+        </w:rPr>
       </w:pPr>
     </w:p>
     <w:p>
       <w:pPr>
         <w:jc w:val="center"/>
+        <w:rPr>
+          <w:rFonts w:cstheme="minorHAnsi"/>
+        </w:rPr>
       </w:pPr>
     </w:p>
     <w:p>
       <w:pPr>
         <w:jc w:val="center"/>
-      </w:pPr>
-    </w:p>
-    <w:p/>
+        <w:rPr>
+          <w:rFonts w:cstheme="minorHAnsi"/>
+        </w:rPr>
+      </w:pPr>
+    </w:p>
+    <w:p>
+      <w:pPr>
+        <w:rPr>
+          <w:rFonts w:cstheme="minorHAnsi"/>
+        </w:rPr>
+      </w:pPr>
+    </w:p>
     <w:p>
       <w:pPr>
         <w:pStyle w:val="Heading1"/>
@@ -419,53 +1280,74 @@
           <w:ilvl w:val="0"/>
           <w:numId w:val="1"/>
         </w:numPr>
-      </w:pPr>
-      <w:r>
-        <w:lastRenderedPageBreak/>
+        <w:rPr>
+          <w:rFonts w:asciiTheme="minorHAnsi" w:hAnsiTheme="minorHAnsi" w:cstheme="minorHAnsi"/>
+          <w:color w:val="auto"/>
+          <w:sz w:val="22"/>
+          <w:szCs w:val="22"/>
+        </w:rPr>
+      </w:pPr>
+      <w:r>
+        <w:rPr>
+          <w:rFonts w:asciiTheme="minorHAnsi" w:hAnsiTheme="minorHAnsi" w:cstheme="minorHAnsi"/>
+          <w:color w:val="auto"/>
+          <w:sz w:val="22"/>
+          <w:szCs w:val="22"/>
+        </w:rPr>
         <w:t>Recommendations</w:t>
       </w:r>
     </w:p>
-    <w:p/>
-    <w:p>
-      <w:r>
-        <w:rPr>
+    <w:p>
+      <w:pPr>
+        <w:rPr>
+          <w:rFonts w:cstheme="minorHAnsi"/>
+        </w:rPr>
+      </w:pPr>
+    </w:p>
+    <w:p>
+      <w:pPr>
+        <w:rPr>
+          <w:rFonts w:cstheme="minorHAnsi"/>
+        </w:rPr>
+      </w:pPr>
+      <w:r>
+        <w:rPr>
+          <w:rFonts w:cstheme="minorHAnsi"/>
           <w:highlight w:val="yellow"/>
         </w:rPr>
-        <w:t xml:space="preserve">What recommendations would you give to </w:t>
-      </w:r>
-      <w:proofErr w:type="spellStart"/>
-      <w:r>
-        <w:rPr>
-          <w:highlight w:val="yellow"/>
-        </w:rPr>
-        <w:t>GoodCorp</w:t>
-      </w:r>
-      <w:proofErr w:type="spellEnd"/>
-      <w:r>
-        <w:rPr>
-          <w:highlight w:val="yellow"/>
-        </w:rPr>
-        <w:t>?</w:t>
+        <w:t>What recommendations would you give to GoodCorp?</w:t>
       </w:r>
     </w:p>
     <w:p>
       <w:pPr>
         <w:jc w:val="center"/>
+        <w:rPr>
+          <w:rFonts w:cstheme="minorHAnsi"/>
+        </w:rPr>
       </w:pPr>
     </w:p>
     <w:p>
       <w:pPr>
         <w:jc w:val="center"/>
+        <w:rPr>
+          <w:rFonts w:cstheme="minorHAnsi"/>
+        </w:rPr>
       </w:pPr>
     </w:p>
     <w:p>
       <w:pPr>
         <w:jc w:val="center"/>
+        <w:rPr>
+          <w:rFonts w:cstheme="minorHAnsi"/>
+        </w:rPr>
       </w:pPr>
     </w:p>
     <w:p>
       <w:pPr>
         <w:jc w:val="center"/>
+        <w:rPr>
+          <w:rFonts w:cstheme="minorHAnsi"/>
+        </w:rPr>
       </w:pPr>
     </w:p>
     <w:sectPr>
@@ -481,6 +1363,232 @@
 <file path=word/numbering.xml><?xml version="1.0" encoding="utf-8"?>
 <w:numbering xmlns:wpc="http://schemas.microsoft.com/office/word/2010/wordprocessingCanvas" xmlns:cx="http://schemas.microsoft.com/office/drawing/2014/chartex" xmlns:cx1="http://schemas.microsoft.com/office/drawing/2015/9/8/chartex" xmlns:cx2="http://schemas.microsoft.com/office/drawing/2015/10/21/chartex" xmlns:cx3="http://schemas.microsoft.com/office/drawing/2016/5/9/chartex" xmlns:cx4="http://schemas.microsoft.com/office/drawing/2016/5/10/chartex" xmlns:cx5="http://schemas.microsoft.com/office/drawing/2016/5/11/chartex" xmlns:cx6="http://schemas.microsoft.com/office/drawing/2016/5/12/chartex" xmlns:cx7="http://schemas.microsoft.com/office/drawing/2016/5/13/chartex" xmlns:cx8="http://schemas.microsoft.com/office/drawing/2016/5/14/chartex" xmlns:mc="http://schemas.openxmlformats.org/markup-compatibility/2006" xmlns:aink="http://schemas.microsoft.com/office/drawing/2016/ink" xmlns:am3d="http://schemas.microsoft.com/office/drawing/2017/model3d" xmlns:o="urn:schemas-microsoft-com:office:office" xmlns:r="http://schemas.openxmlformats.org/officeDocument/2006/relationships" xmlns:m="http://schemas.openxmlformats.org/officeDocument/2006/math" xmlns:v="urn:schemas-microsoft-com:vml" xmlns:wp14="http://schemas.microsoft.com/office/word/2010/wordprocessingDrawing" xmlns:wp="http://schemas.openxmlformats.org/drawingml/2006/wordprocessingDrawing" xmlns:w10="urn:schemas-microsoft-com:office:word" xmlns:w="http://schemas.openxmlformats.org/wordprocessingml/2006/main" xmlns:w14="http://schemas.microsoft.com/office/word/2010/wordml" xmlns:w15="http://schemas.microsoft.com/office/word/2012/wordml" xmlns:w16cex="http://schemas.microsoft.com/office/word/2018/wordml/cex" xmlns:w16cid="http://schemas.microsoft.com/office/word/2016/wordml/cid" xmlns:w16="http://schemas.microsoft.com/office/word/2018/wordml" xmlns:w16sdtdh="http://schemas.microsoft.com/office/word/2020/wordml/sdtdatahash" xmlns:w16se="http://schemas.microsoft.com/office/word/2015/wordml/symex" xmlns:wpg="http://schemas.microsoft.com/office/word/2010/wordprocessingGroup" xmlns:wpi="http://schemas.microsoft.com/office/word/2010/wordprocessingInk" xmlns:wne="http://schemas.microsoft.com/office/word/2006/wordml" xmlns:wps="http://schemas.microsoft.com/office/word/2010/wordprocessingShape" mc:Ignorable="w14 w15 w16se w16cid w16 w16cex w16sdtdh wp14">
   <w:abstractNum w:abstractNumId="0" w15:restartNumberingAfterBreak="0">
+    <w:nsid w:val="14CD437A"/>
+    <w:multiLevelType w:val="hybridMultilevel"/>
+    <w:tmpl w:val="CAF0D44A"/>
+    <w:lvl w:ilvl="0" w:tplc="04090001">
+      <w:start w:val="1"/>
+      <w:numFmt w:val="bullet"/>
+      <w:lvlText w:val=""/>
+      <w:lvlJc w:val="left"/>
+      <w:pPr>
+        <w:ind w:left="720" w:hanging="360"/>
+      </w:pPr>
+      <w:rPr>
+        <w:rFonts w:ascii="Symbol" w:hAnsi="Symbol" w:hint="default"/>
+      </w:rPr>
+    </w:lvl>
+    <w:lvl w:ilvl="1" w:tplc="04090003" w:tentative="1">
+      <w:start w:val="1"/>
+      <w:numFmt w:val="bullet"/>
+      <w:lvlText w:val="o"/>
+      <w:lvlJc w:val="left"/>
+      <w:pPr>
+        <w:ind w:left="1440" w:hanging="360"/>
+      </w:pPr>
+      <w:rPr>
+        <w:rFonts w:ascii="Courier New" w:hAnsi="Courier New" w:cs="Courier New" w:hint="default"/>
+      </w:rPr>
+    </w:lvl>
+    <w:lvl w:ilvl="2" w:tplc="04090005" w:tentative="1">
+      <w:start w:val="1"/>
+      <w:numFmt w:val="bullet"/>
+      <w:lvlText w:val=""/>
+      <w:lvlJc w:val="left"/>
+      <w:pPr>
+        <w:ind w:left="2160" w:hanging="360"/>
+      </w:pPr>
+      <w:rPr>
+        <w:rFonts w:ascii="Wingdings" w:hAnsi="Wingdings" w:hint="default"/>
+      </w:rPr>
+    </w:lvl>
+    <w:lvl w:ilvl="3" w:tplc="04090001" w:tentative="1">
+      <w:start w:val="1"/>
+      <w:numFmt w:val="bullet"/>
+      <w:lvlText w:val=""/>
+      <w:lvlJc w:val="left"/>
+      <w:pPr>
+        <w:ind w:left="2880" w:hanging="360"/>
+      </w:pPr>
+      <w:rPr>
+        <w:rFonts w:ascii="Symbol" w:hAnsi="Symbol" w:hint="default"/>
+      </w:rPr>
+    </w:lvl>
+    <w:lvl w:ilvl="4" w:tplc="04090003" w:tentative="1">
+      <w:start w:val="1"/>
+      <w:numFmt w:val="bullet"/>
+      <w:lvlText w:val="o"/>
+      <w:lvlJc w:val="left"/>
+      <w:pPr>
+        <w:ind w:left="3600" w:hanging="360"/>
+      </w:pPr>
+      <w:rPr>
+        <w:rFonts w:ascii="Courier New" w:hAnsi="Courier New" w:cs="Courier New" w:hint="default"/>
+      </w:rPr>
+    </w:lvl>
+    <w:lvl w:ilvl="5" w:tplc="04090005" w:tentative="1">
+      <w:start w:val="1"/>
+      <w:numFmt w:val="bullet"/>
+      <w:lvlText w:val=""/>
+      <w:lvlJc w:val="left"/>
+      <w:pPr>
+        <w:ind w:left="4320" w:hanging="360"/>
+      </w:pPr>
+      <w:rPr>
+        <w:rFonts w:ascii="Wingdings" w:hAnsi="Wingdings" w:hint="default"/>
+      </w:rPr>
+    </w:lvl>
+    <w:lvl w:ilvl="6" w:tplc="04090001" w:tentative="1">
+      <w:start w:val="1"/>
+      <w:numFmt w:val="bullet"/>
+      <w:lvlText w:val=""/>
+      <w:lvlJc w:val="left"/>
+      <w:pPr>
+        <w:ind w:left="5040" w:hanging="360"/>
+      </w:pPr>
+      <w:rPr>
+        <w:rFonts w:ascii="Symbol" w:hAnsi="Symbol" w:hint="default"/>
+      </w:rPr>
+    </w:lvl>
+    <w:lvl w:ilvl="7" w:tplc="04090003" w:tentative="1">
+      <w:start w:val="1"/>
+      <w:numFmt w:val="bullet"/>
+      <w:lvlText w:val="o"/>
+      <w:lvlJc w:val="left"/>
+      <w:pPr>
+        <w:ind w:left="5760" w:hanging="360"/>
+      </w:pPr>
+      <w:rPr>
+        <w:rFonts w:ascii="Courier New" w:hAnsi="Courier New" w:cs="Courier New" w:hint="default"/>
+      </w:rPr>
+    </w:lvl>
+    <w:lvl w:ilvl="8" w:tplc="04090005" w:tentative="1">
+      <w:start w:val="1"/>
+      <w:numFmt w:val="bullet"/>
+      <w:lvlText w:val=""/>
+      <w:lvlJc w:val="left"/>
+      <w:pPr>
+        <w:ind w:left="6480" w:hanging="360"/>
+      </w:pPr>
+      <w:rPr>
+        <w:rFonts w:ascii="Wingdings" w:hAnsi="Wingdings" w:hint="default"/>
+      </w:rPr>
+    </w:lvl>
+  </w:abstractNum>
+  <w:abstractNum w:abstractNumId="1" w15:restartNumberingAfterBreak="0">
+    <w:nsid w:val="3ACB468F"/>
+    <w:multiLevelType w:val="hybridMultilevel"/>
+    <w:tmpl w:val="5776E604"/>
+    <w:lvl w:ilvl="0" w:tplc="04090001">
+      <w:start w:val="1"/>
+      <w:numFmt w:val="bullet"/>
+      <w:lvlText w:val=""/>
+      <w:lvlJc w:val="left"/>
+      <w:pPr>
+        <w:ind w:left="720" w:hanging="360"/>
+      </w:pPr>
+      <w:rPr>
+        <w:rFonts w:ascii="Symbol" w:hAnsi="Symbol" w:hint="default"/>
+      </w:rPr>
+    </w:lvl>
+    <w:lvl w:ilvl="1" w:tplc="04090003" w:tentative="1">
+      <w:start w:val="1"/>
+      <w:numFmt w:val="bullet"/>
+      <w:lvlText w:val="o"/>
+      <w:lvlJc w:val="left"/>
+      <w:pPr>
+        <w:ind w:left="1440" w:hanging="360"/>
+      </w:pPr>
+      <w:rPr>
+        <w:rFonts w:ascii="Courier New" w:hAnsi="Courier New" w:cs="Courier New" w:hint="default"/>
+      </w:rPr>
+    </w:lvl>
+    <w:lvl w:ilvl="2" w:tplc="04090005" w:tentative="1">
+      <w:start w:val="1"/>
+      <w:numFmt w:val="bullet"/>
+      <w:lvlText w:val=""/>
+      <w:lvlJc w:val="left"/>
+      <w:pPr>
+        <w:ind w:left="2160" w:hanging="360"/>
+      </w:pPr>
+      <w:rPr>
+        <w:rFonts w:ascii="Wingdings" w:hAnsi="Wingdings" w:hint="default"/>
+      </w:rPr>
+    </w:lvl>
+    <w:lvl w:ilvl="3" w:tplc="04090001" w:tentative="1">
+      <w:start w:val="1"/>
+      <w:numFmt w:val="bullet"/>
+      <w:lvlText w:val=""/>
+      <w:lvlJc w:val="left"/>
+      <w:pPr>
+        <w:ind w:left="2880" w:hanging="360"/>
+      </w:pPr>
+      <w:rPr>
+        <w:rFonts w:ascii="Symbol" w:hAnsi="Symbol" w:hint="default"/>
+      </w:rPr>
+    </w:lvl>
+    <w:lvl w:ilvl="4" w:tplc="04090003" w:tentative="1">
+      <w:start w:val="1"/>
+      <w:numFmt w:val="bullet"/>
+      <w:lvlText w:val="o"/>
+      <w:lvlJc w:val="left"/>
+      <w:pPr>
+        <w:ind w:left="3600" w:hanging="360"/>
+      </w:pPr>
+      <w:rPr>
+        <w:rFonts w:ascii="Courier New" w:hAnsi="Courier New" w:cs="Courier New" w:hint="default"/>
+      </w:rPr>
+    </w:lvl>
+    <w:lvl w:ilvl="5" w:tplc="04090005" w:tentative="1">
+      <w:start w:val="1"/>
+      <w:numFmt w:val="bullet"/>
+      <w:lvlText w:val=""/>
+      <w:lvlJc w:val="left"/>
+      <w:pPr>
+        <w:ind w:left="4320" w:hanging="360"/>
+      </w:pPr>
+      <w:rPr>
+        <w:rFonts w:ascii="Wingdings" w:hAnsi="Wingdings" w:hint="default"/>
+      </w:rPr>
+    </w:lvl>
+    <w:lvl w:ilvl="6" w:tplc="04090001" w:tentative="1">
+      <w:start w:val="1"/>
+      <w:numFmt w:val="bullet"/>
+      <w:lvlText w:val=""/>
+      <w:lvlJc w:val="left"/>
+      <w:pPr>
+        <w:ind w:left="5040" w:hanging="360"/>
+      </w:pPr>
+      <w:rPr>
+        <w:rFonts w:ascii="Symbol" w:hAnsi="Symbol" w:hint="default"/>
+      </w:rPr>
+    </w:lvl>
+    <w:lvl w:ilvl="7" w:tplc="04090003" w:tentative="1">
+      <w:start w:val="1"/>
+      <w:numFmt w:val="bullet"/>
+      <w:lvlText w:val="o"/>
+      <w:lvlJc w:val="left"/>
+      <w:pPr>
+        <w:ind w:left="5760" w:hanging="360"/>
+      </w:pPr>
+      <w:rPr>
+        <w:rFonts w:ascii="Courier New" w:hAnsi="Courier New" w:cs="Courier New" w:hint="default"/>
+      </w:rPr>
+    </w:lvl>
+    <w:lvl w:ilvl="8" w:tplc="04090005" w:tentative="1">
+      <w:start w:val="1"/>
+      <w:numFmt w:val="bullet"/>
+      <w:lvlText w:val=""/>
+      <w:lvlJc w:val="left"/>
+      <w:pPr>
+        <w:ind w:left="6480" w:hanging="360"/>
+      </w:pPr>
+      <w:rPr>
+        <w:rFonts w:ascii="Wingdings" w:hAnsi="Wingdings" w:hint="default"/>
+      </w:rPr>
+    </w:lvl>
+  </w:abstractNum>
+  <w:abstractNum w:abstractNumId="2" w15:restartNumberingAfterBreak="0">
     <w:nsid w:val="430F6B0B"/>
     <w:multiLevelType w:val="multilevel"/>
     <w:tmpl w:val="074AE2E8"/>
@@ -593,8 +1701,130 @@
       </w:rPr>
     </w:lvl>
   </w:abstractNum>
+  <w:abstractNum w:abstractNumId="3" w15:restartNumberingAfterBreak="0">
+    <w:nsid w:val="534D042F"/>
+    <w:multiLevelType w:val="hybridMultilevel"/>
+    <w:tmpl w:val="7AF80972"/>
+    <w:lvl w:ilvl="0" w:tplc="04090001">
+      <w:start w:val="1"/>
+      <w:numFmt w:val="bullet"/>
+      <w:lvlText w:val=""/>
+      <w:lvlJc w:val="left"/>
+      <w:pPr>
+        <w:ind w:left="720" w:hanging="360"/>
+      </w:pPr>
+      <w:rPr>
+        <w:rFonts w:ascii="Symbol" w:hAnsi="Symbol" w:hint="default"/>
+      </w:rPr>
+    </w:lvl>
+    <w:lvl w:ilvl="1" w:tplc="04090003" w:tentative="1">
+      <w:start w:val="1"/>
+      <w:numFmt w:val="bullet"/>
+      <w:lvlText w:val="o"/>
+      <w:lvlJc w:val="left"/>
+      <w:pPr>
+        <w:ind w:left="1440" w:hanging="360"/>
+      </w:pPr>
+      <w:rPr>
+        <w:rFonts w:ascii="Courier New" w:hAnsi="Courier New" w:cs="Courier New" w:hint="default"/>
+      </w:rPr>
+    </w:lvl>
+    <w:lvl w:ilvl="2" w:tplc="04090005" w:tentative="1">
+      <w:start w:val="1"/>
+      <w:numFmt w:val="bullet"/>
+      <w:lvlText w:val=""/>
+      <w:lvlJc w:val="left"/>
+      <w:pPr>
+        <w:ind w:left="2160" w:hanging="360"/>
+      </w:pPr>
+      <w:rPr>
+        <w:rFonts w:ascii="Wingdings" w:hAnsi="Wingdings" w:hint="default"/>
+      </w:rPr>
+    </w:lvl>
+    <w:lvl w:ilvl="3" w:tplc="04090001" w:tentative="1">
+      <w:start w:val="1"/>
+      <w:numFmt w:val="bullet"/>
+      <w:lvlText w:val=""/>
+      <w:lvlJc w:val="left"/>
+      <w:pPr>
+        <w:ind w:left="2880" w:hanging="360"/>
+      </w:pPr>
+      <w:rPr>
+        <w:rFonts w:ascii="Symbol" w:hAnsi="Symbol" w:hint="default"/>
+      </w:rPr>
+    </w:lvl>
+    <w:lvl w:ilvl="4" w:tplc="04090003" w:tentative="1">
+      <w:start w:val="1"/>
+      <w:numFmt w:val="bullet"/>
+      <w:lvlText w:val="o"/>
+      <w:lvlJc w:val="left"/>
+      <w:pPr>
+        <w:ind w:left="3600" w:hanging="360"/>
+      </w:pPr>
+      <w:rPr>
+        <w:rFonts w:ascii="Courier New" w:hAnsi="Courier New" w:cs="Courier New" w:hint="default"/>
+      </w:rPr>
+    </w:lvl>
+    <w:lvl w:ilvl="5" w:tplc="04090005" w:tentative="1">
+      <w:start w:val="1"/>
+      <w:numFmt w:val="bullet"/>
+      <w:lvlText w:val=""/>
+      <w:lvlJc w:val="left"/>
+      <w:pPr>
+        <w:ind w:left="4320" w:hanging="360"/>
+      </w:pPr>
+      <w:rPr>
+        <w:rFonts w:ascii="Wingdings" w:hAnsi="Wingdings" w:hint="default"/>
+      </w:rPr>
+    </w:lvl>
+    <w:lvl w:ilvl="6" w:tplc="04090001" w:tentative="1">
+      <w:start w:val="1"/>
+      <w:numFmt w:val="bullet"/>
+      <w:lvlText w:val=""/>
+      <w:lvlJc w:val="left"/>
+      <w:pPr>
+        <w:ind w:left="5040" w:hanging="360"/>
+      </w:pPr>
+      <w:rPr>
+        <w:rFonts w:ascii="Symbol" w:hAnsi="Symbol" w:hint="default"/>
+      </w:rPr>
+    </w:lvl>
+    <w:lvl w:ilvl="7" w:tplc="04090003" w:tentative="1">
+      <w:start w:val="1"/>
+      <w:numFmt w:val="bullet"/>
+      <w:lvlText w:val="o"/>
+      <w:lvlJc w:val="left"/>
+      <w:pPr>
+        <w:ind w:left="5760" w:hanging="360"/>
+      </w:pPr>
+      <w:rPr>
+        <w:rFonts w:ascii="Courier New" w:hAnsi="Courier New" w:cs="Courier New" w:hint="default"/>
+      </w:rPr>
+    </w:lvl>
+    <w:lvl w:ilvl="8" w:tplc="04090005" w:tentative="1">
+      <w:start w:val="1"/>
+      <w:numFmt w:val="bullet"/>
+      <w:lvlText w:val=""/>
+      <w:lvlJc w:val="left"/>
+      <w:pPr>
+        <w:ind w:left="6480" w:hanging="360"/>
+      </w:pPr>
+      <w:rPr>
+        <w:rFonts w:ascii="Wingdings" w:hAnsi="Wingdings" w:hint="default"/>
+      </w:rPr>
+    </w:lvl>
+  </w:abstractNum>
   <w:num w:numId="1">
+    <w:abstractNumId w:val="2"/>
+  </w:num>
+  <w:num w:numId="2">
+    <w:abstractNumId w:val="3"/>
+  </w:num>
+  <w:num w:numId="3">
     <w:abstractNumId w:val="0"/>
+  </w:num>
+  <w:num w:numId="4">
+    <w:abstractNumId w:val="1"/>
   </w:num>
 </w:numbering>
 </file>

--- a/3. Weekly Homework/17. Week17 Penetration-Testing-2/Report.docx
+++ b/3. Weekly Homework/17. Week17 Penetration-Testing-2/Report.docx
@@ -425,9 +425,109 @@
           <w:noProof/>
         </w:rPr>
         <w:drawing>
-          <wp:inline distT="0" distB="0" distL="0" distR="0" wp14:anchorId="56262B9B" wp14:editId="2BEBBA2B">
-            <wp:extent cx="5943600" cy="3114675"/>
+          <wp:inline distT="0" distB="0" distL="0" distR="0" wp14:anchorId="41D9EC0B" wp14:editId="51237396">
+            <wp:extent cx="5943600" cy="3095625"/>
             <wp:effectExtent l="0" t="0" r="0" b="9525"/>
+            <wp:docPr id="2" name="Picture 2" descr="Text&#10;&#10;Description automatically generated"/>
+            <wp:cNvGraphicFramePr>
+              <a:graphicFrameLocks xmlns:a="http://schemas.openxmlformats.org/drawingml/2006/main" noChangeAspect="1"/>
+            </wp:cNvGraphicFramePr>
+            <a:graphic xmlns:a="http://schemas.openxmlformats.org/drawingml/2006/main">
+              <a:graphicData uri="http://schemas.openxmlformats.org/drawingml/2006/picture">
+                <pic:pic xmlns:pic="http://schemas.openxmlformats.org/drawingml/2006/picture">
+                  <pic:nvPicPr>
+                    <pic:cNvPr id="2" name="Picture 2" descr="Text&#10;&#10;Description automatically generated"/>
+                    <pic:cNvPicPr>
+                      <a:picLocks noChangeAspect="1" noChangeArrowheads="1"/>
+                    </pic:cNvPicPr>
+                  </pic:nvPicPr>
+                  <pic:blipFill>
+                    <a:blip r:embed="rId7">
+                      <a:extLst>
+                        <a:ext uri="{28A0092B-C50C-407E-A947-70E740481C1C}">
+                          <a14:useLocalDpi xmlns:a14="http://schemas.microsoft.com/office/drawing/2010/main" val="0"/>
+                        </a:ext>
+                      </a:extLst>
+                    </a:blip>
+                    <a:srcRect/>
+                    <a:stretch>
+                      <a:fillRect/>
+                    </a:stretch>
+                  </pic:blipFill>
+                  <pic:spPr bwMode="auto">
+                    <a:xfrm>
+                      <a:off x="0" y="0"/>
+                      <a:ext cx="5943600" cy="3095625"/>
+                    </a:xfrm>
+                    <a:prstGeom prst="rect">
+                      <a:avLst/>
+                    </a:prstGeom>
+                    <a:noFill/>
+                    <a:ln>
+                      <a:noFill/>
+                    </a:ln>
+                  </pic:spPr>
+                </pic:pic>
+              </a:graphicData>
+            </a:graphic>
+          </wp:inline>
+        </w:drawing>
+      </w:r>
+    </w:p>
+    <w:p>
+      <w:pPr>
+        <w:rPr>
+          <w:rFonts w:cstheme="minorHAnsi"/>
+          <w:b/>
+          <w:bCs/>
+          <w:u w:val="single"/>
+        </w:rPr>
+      </w:pPr>
+      <w:r>
+        <w:rPr>
+          <w:rFonts w:cstheme="minorHAnsi"/>
+          <w:b/>
+          <w:bCs/>
+          <w:u w:val="single"/>
+        </w:rPr>
+        <w:lastRenderedPageBreak/>
+        <w:t>Hostname:</w:t>
+      </w:r>
+      <w:r>
+        <w:rPr>
+          <w:rFonts w:cstheme="minorHAnsi"/>
+        </w:rPr>
+        <w:t xml:space="preserve"> </w:t>
+      </w:r>
+      <w:r>
+        <w:rPr>
+          <w:rFonts w:cstheme="minorHAnsi"/>
+          <w:highlight w:val="yellow"/>
+        </w:rPr>
+        <w:t>MSEDGEWIN10</w:t>
+      </w:r>
+      <w:r>
+        <w:rPr>
+          <w:rFonts w:cstheme="minorHAnsi"/>
+        </w:rPr>
+        <w:t xml:space="preserve"> </w:t>
+      </w:r>
+    </w:p>
+    <w:p>
+      <w:pPr>
+        <w:rPr>
+          <w:rFonts w:cstheme="minorHAnsi"/>
+          <w:noProof/>
+        </w:rPr>
+      </w:pPr>
+      <w:r>
+        <w:rPr>
+          <w:noProof/>
+        </w:rPr>
+        <w:drawing>
+          <wp:inline distT="0" distB="0" distL="0" distR="0" wp14:anchorId="61DCC762" wp14:editId="78B7374E">
+            <wp:extent cx="5943600" cy="2590800"/>
+            <wp:effectExtent l="0" t="0" r="0" b="0"/>
             <wp:docPr id="6" name="Picture 6" descr="Text&#10;&#10;Description automatically generated"/>
             <wp:cNvGraphicFramePr>
               <a:graphicFrameLocks xmlns:a="http://schemas.openxmlformats.org/drawingml/2006/main" noChangeAspect="1"/>
@@ -440,7 +540,7 @@
                     <pic:cNvPicPr/>
                   </pic:nvPicPr>
                   <pic:blipFill>
-                    <a:blip r:embed="rId7"/>
+                    <a:blip r:embed="rId8"/>
                     <a:stretch>
                       <a:fillRect/>
                     </a:stretch>
@@ -448,7 +548,7 @@
                   <pic:spPr>
                     <a:xfrm>
                       <a:off x="0" y="0"/>
-                      <a:ext cx="5943600" cy="3114675"/>
+                      <a:ext cx="5943600" cy="2590800"/>
                     </a:xfrm>
                     <a:prstGeom prst="rect">
                       <a:avLst/>
@@ -465,20 +565,16 @@
       <w:pPr>
         <w:rPr>
           <w:rFonts w:cstheme="minorHAnsi"/>
+        </w:rPr>
+      </w:pPr>
+      <w:r>
+        <w:rPr>
+          <w:rFonts w:cstheme="minorHAnsi"/>
           <w:b/>
           <w:bCs/>
           <w:u w:val="single"/>
         </w:rPr>
-      </w:pPr>
-      <w:r>
-        <w:rPr>
-          <w:rFonts w:cstheme="minorHAnsi"/>
-          <w:b/>
-          <w:bCs/>
-          <w:u w:val="single"/>
-        </w:rPr>
-        <w:lastRenderedPageBreak/>
-        <w:t>Hostname:</w:t>
+        <w:t>Vulnerability Exploited:</w:t>
       </w:r>
       <w:r>
         <w:rPr>
@@ -491,13 +587,7 @@
           <w:rFonts w:cstheme="minorHAnsi"/>
           <w:highlight w:val="yellow"/>
         </w:rPr>
-        <w:t>MSEDGEWIN10</w:t>
-      </w:r>
-      <w:r>
-        <w:rPr>
-          <w:rFonts w:cstheme="minorHAnsi"/>
-        </w:rPr>
-        <w:t xml:space="preserve"> </w:t>
+        <w:t>Icecast Header Overwrite</w:t>
       </w:r>
     </w:p>
     <w:p>
@@ -505,33 +595,98 @@
         <w:pStyle w:val="ListParagraph"/>
         <w:numPr>
           <w:ilvl w:val="0"/>
-          <w:numId w:val="4"/>
+          <w:numId w:val="3"/>
         </w:numPr>
         <w:rPr>
           <w:rFonts w:cstheme="minorHAnsi"/>
+        </w:rPr>
+      </w:pPr>
+      <w:r>
+        <w:rPr>
+          <w:rFonts w:cstheme="minorHAnsi"/>
+        </w:rPr>
+        <w:t xml:space="preserve">Search for Icecast using </w:t>
+      </w:r>
+      <w:proofErr w:type="spellStart"/>
+      <w:r>
+        <w:rPr>
+          <w:rFonts w:cstheme="minorHAnsi"/>
+        </w:rPr>
+        <w:t>msfconsole</w:t>
+      </w:r>
+      <w:proofErr w:type="spellEnd"/>
+      <w:r>
+        <w:rPr>
+          <w:rFonts w:cstheme="minorHAnsi"/>
+        </w:rPr>
+        <w:t xml:space="preserve"> to display the </w:t>
+      </w:r>
+      <w:r>
+        <w:rPr>
+          <w:rFonts w:cstheme="minorHAnsi"/>
+        </w:rPr>
+        <w:t>Icecast Header Overwrite exploit</w:t>
+      </w:r>
+    </w:p>
+    <w:p>
+      <w:pPr>
+        <w:rPr>
+          <w:rFonts w:cstheme="minorHAnsi"/>
+        </w:rPr>
+      </w:pPr>
+      <w:r>
+        <w:rPr>
+          <w:rFonts w:cstheme="minorHAnsi"/>
           <w:noProof/>
         </w:rPr>
-      </w:pPr>
-      <w:r>
-        <w:rPr>
-          <w:rFonts w:cstheme="minorHAnsi"/>
-          <w:noProof/>
-        </w:rPr>
-        <w:t>Simply search for I</w:t>
-      </w:r>
-      <w:r>
-        <w:rPr>
-          <w:rFonts w:cstheme="minorHAnsi"/>
-          <w:noProof/>
-        </w:rPr>
-        <w:t>c</w:t>
-      </w:r>
-      <w:r>
-        <w:rPr>
-          <w:rFonts w:cstheme="minorHAnsi"/>
-          <w:noProof/>
-        </w:rPr>
-        <w:t>ecast and these 9 vulnerabilities will be displayed</w:t>
+        <w:drawing>
+          <wp:inline distT="0" distB="0" distL="0" distR="0" wp14:anchorId="362117AF" wp14:editId="38C76839">
+            <wp:extent cx="5943600" cy="1178560"/>
+            <wp:effectExtent l="0" t="0" r="0" b="2540"/>
+            <wp:docPr id="4" name="Picture 4" descr="Graphical user interface, text&#10;&#10;Description automatically generated"/>
+            <wp:cNvGraphicFramePr>
+              <a:graphicFrameLocks xmlns:a="http://schemas.openxmlformats.org/drawingml/2006/main" noChangeAspect="1"/>
+            </wp:cNvGraphicFramePr>
+            <a:graphic xmlns:a="http://schemas.openxmlformats.org/drawingml/2006/main">
+              <a:graphicData uri="http://schemas.openxmlformats.org/drawingml/2006/picture">
+                <pic:pic xmlns:pic="http://schemas.openxmlformats.org/drawingml/2006/picture">
+                  <pic:nvPicPr>
+                    <pic:cNvPr id="4" name="Picture 4" descr="Graphical user interface, text&#10;&#10;Description automatically generated"/>
+                    <pic:cNvPicPr>
+                      <a:picLocks noChangeAspect="1" noChangeArrowheads="1"/>
+                    </pic:cNvPicPr>
+                  </pic:nvPicPr>
+                  <pic:blipFill>
+                    <a:blip r:embed="rId9">
+                      <a:extLst>
+                        <a:ext uri="{28A0092B-C50C-407E-A947-70E740481C1C}">
+                          <a14:useLocalDpi xmlns:a14="http://schemas.microsoft.com/office/drawing/2010/main" val="0"/>
+                        </a:ext>
+                      </a:extLst>
+                    </a:blip>
+                    <a:srcRect/>
+                    <a:stretch>
+                      <a:fillRect/>
+                    </a:stretch>
+                  </pic:blipFill>
+                  <pic:spPr bwMode="auto">
+                    <a:xfrm>
+                      <a:off x="0" y="0"/>
+                      <a:ext cx="5943600" cy="1178560"/>
+                    </a:xfrm>
+                    <a:prstGeom prst="rect">
+                      <a:avLst/>
+                    </a:prstGeom>
+                    <a:noFill/>
+                    <a:ln>
+                      <a:noFill/>
+                    </a:ln>
+                  </pic:spPr>
+                </pic:pic>
+              </a:graphicData>
+            </a:graphic>
+          </wp:inline>
+        </w:drawing>
       </w:r>
     </w:p>
     <w:p>
@@ -548,20 +703,18 @@
       <w:r>
         <w:rPr>
           <w:rFonts w:cstheme="minorHAnsi"/>
-        </w:rPr>
-        <w:t xml:space="preserve">Upon further Investigation we also determined that there </w:t>
-      </w:r>
-      <w:r>
-        <w:rPr>
-          <w:rFonts w:cstheme="minorHAnsi"/>
-        </w:rPr>
-        <w:t>is</w:t>
-      </w:r>
-      <w:r>
-        <w:rPr>
-          <w:rFonts w:cstheme="minorHAnsi"/>
-        </w:rPr>
-        <w:t xml:space="preserve"> a total of 9 publicly known </w:t>
+          <w:b/>
+          <w:bCs/>
+          <w:highlight w:val="yellow"/>
+          <w:u w:val="single"/>
+        </w:rPr>
+        <w:t>Upon further Investigation</w:t>
+      </w:r>
+      <w:r>
+        <w:rPr>
+          <w:rFonts w:cstheme="minorHAnsi"/>
+        </w:rPr>
+        <w:t xml:space="preserve"> we also determined that there is a total of 9 publicly known </w:t>
       </w:r>
       <w:proofErr w:type="gramStart"/>
       <w:r>
@@ -602,7 +755,7 @@
         </w:rPr>
         <w:t xml:space="preserve">The 9 vulnerabilities listed in the picture below can also be found at the following public website: </w:t>
       </w:r>
-      <w:hyperlink r:id="rId8" w:history="1">
+      <w:hyperlink r:id="rId10" w:history="1">
         <w:r>
           <w:rPr>
             <w:rStyle w:val="Hyperlink"/>
@@ -632,25 +785,7 @@
         <w:rPr>
           <w:rFonts w:cstheme="minorHAnsi"/>
         </w:rPr>
-        <w:t xml:space="preserve">This website is a popular public source of information documenting potential </w:t>
-      </w:r>
-      <w:r>
-        <w:rPr>
-          <w:rFonts w:cstheme="minorHAnsi"/>
-        </w:rPr>
-        <w:t>vulnerabilities</w:t>
-      </w:r>
-      <w:r>
-        <w:rPr>
-          <w:rFonts w:cstheme="minorHAnsi"/>
-        </w:rPr>
-        <w:t xml:space="preserve">. Simply search for Icecast and these 9 vulnerabilities will be displayed for any potential attacker to </w:t>
-      </w:r>
-      <w:r>
-        <w:rPr>
-          <w:rFonts w:cstheme="minorHAnsi"/>
-        </w:rPr>
-        <w:t xml:space="preserve">see. </w:t>
+        <w:t xml:space="preserve">This website is a popular public source of information documenting potential vulnerabilities. Simply search for Icecast and these 9 vulnerabilities will be displayed for any potential attacker to see. </w:t>
       </w:r>
       <w:r>
         <w:rPr>
@@ -659,7 +794,7 @@
         </w:rPr>
         <w:t>The vulnerability has been assigned the identifier </w:t>
       </w:r>
-      <w:hyperlink r:id="rId9" w:history="1">
+      <w:hyperlink r:id="rId11" w:history="1">
         <w:r>
           <w:rPr>
             <w:rFonts w:cstheme="minorHAnsi"/>
@@ -676,20 +811,23 @@
         </w:rPr>
         <w:t>.</w:t>
       </w:r>
+    </w:p>
+    <w:p>
+      <w:pPr>
+        <w:rPr>
+          <w:rFonts w:cstheme="minorHAnsi"/>
+          <w:b/>
+          <w:bCs/>
+          <w:u w:val="single"/>
+        </w:rPr>
+      </w:pPr>
       <w:r>
         <w:rPr>
           <w:rFonts w:cstheme="minorHAnsi"/>
           <w:noProof/>
         </w:rPr>
-        <w:t xml:space="preserve"> </w:t>
-      </w:r>
-      <w:r>
-        <w:rPr>
-          <w:rFonts w:cstheme="minorHAnsi"/>
-          <w:noProof/>
-        </w:rPr>
         <w:drawing>
-          <wp:inline distT="0" distB="0" distL="0" distR="0" wp14:anchorId="32F8EDD9" wp14:editId="427D4D31">
+          <wp:inline distT="0" distB="0" distL="0" distR="0" wp14:anchorId="3DB1A4CB" wp14:editId="630BD1CA">
             <wp:extent cx="5413375" cy="1590675"/>
             <wp:effectExtent l="0" t="0" r="0" b="9525"/>
             <wp:docPr id="3" name="Picture 3" descr="Text&#10;&#10;Description automatically generated"/>
@@ -706,7 +844,7 @@
                     </pic:cNvPicPr>
                   </pic:nvPicPr>
                   <pic:blipFill>
-                    <a:blip r:embed="rId10">
+                    <a:blip r:embed="rId12">
                       <a:extLst>
                         <a:ext uri="{28A0092B-C50C-407E-A947-70E740481C1C}">
                           <a14:useLocalDpi xmlns:a14="http://schemas.microsoft.com/office/drawing/2010/main" val="0"/>
@@ -742,136 +880,11 @@
       <w:pPr>
         <w:rPr>
           <w:rFonts w:cstheme="minorHAnsi"/>
-        </w:rPr>
-      </w:pPr>
-      <w:r>
-        <w:rPr>
-          <w:rFonts w:cstheme="minorHAnsi"/>
           <w:b/>
           <w:bCs/>
           <w:u w:val="single"/>
         </w:rPr>
-        <w:t>Vulnerability Exploited:</w:t>
-      </w:r>
-      <w:r>
-        <w:rPr>
-          <w:rFonts w:cstheme="minorHAnsi"/>
-        </w:rPr>
-        <w:t xml:space="preserve"> </w:t>
-      </w:r>
-      <w:r>
-        <w:rPr>
-          <w:rFonts w:cstheme="minorHAnsi"/>
-          <w:highlight w:val="yellow"/>
-        </w:rPr>
-        <w:t>Icecast Header Overwrite</w:t>
-      </w:r>
-    </w:p>
-    <w:p>
-      <w:pPr>
-        <w:pStyle w:val="ListParagraph"/>
-        <w:numPr>
-          <w:ilvl w:val="0"/>
-          <w:numId w:val="3"/>
-        </w:numPr>
-        <w:rPr>
-          <w:rFonts w:cstheme="minorHAnsi"/>
-        </w:rPr>
-      </w:pPr>
-      <w:r>
-        <w:rPr>
-          <w:rFonts w:cstheme="minorHAnsi"/>
-        </w:rPr>
-        <w:t xml:space="preserve">Search for Icecast using </w:t>
-      </w:r>
-      <w:proofErr w:type="spellStart"/>
-      <w:r>
-        <w:rPr>
-          <w:rFonts w:cstheme="minorHAnsi"/>
-        </w:rPr>
-        <w:t>msfconsole</w:t>
-      </w:r>
-      <w:proofErr w:type="spellEnd"/>
-      <w:r>
-        <w:rPr>
-          <w:rFonts w:cstheme="minorHAnsi"/>
-        </w:rPr>
-        <w:t xml:space="preserve"> to display the </w:t>
-      </w:r>
-      <w:r>
-        <w:rPr>
-          <w:rFonts w:cstheme="minorHAnsi"/>
-        </w:rPr>
-        <w:t>Icecast Header Overwrite exploit</w:t>
-      </w:r>
-    </w:p>
-    <w:p>
-      <w:pPr>
-        <w:rPr>
-          <w:rFonts w:cstheme="minorHAnsi"/>
-        </w:rPr>
-      </w:pPr>
-    </w:p>
-    <w:p>
-      <w:pPr>
-        <w:rPr>
-          <w:rFonts w:cstheme="minorHAnsi"/>
-        </w:rPr>
-      </w:pPr>
-      <w:r>
-        <w:rPr>
-          <w:rFonts w:cstheme="minorHAnsi"/>
-          <w:noProof/>
-        </w:rPr>
-        <w:drawing>
-          <wp:inline distT="0" distB="0" distL="0" distR="0" wp14:anchorId="362117AF" wp14:editId="38C76839">
-            <wp:extent cx="5943600" cy="1178560"/>
-            <wp:effectExtent l="0" t="0" r="0" b="2540"/>
-            <wp:docPr id="4" name="Picture 4" descr="Graphical user interface, text&#10;&#10;Description automatically generated"/>
-            <wp:cNvGraphicFramePr>
-              <a:graphicFrameLocks xmlns:a="http://schemas.openxmlformats.org/drawingml/2006/main" noChangeAspect="1"/>
-            </wp:cNvGraphicFramePr>
-            <a:graphic xmlns:a="http://schemas.openxmlformats.org/drawingml/2006/main">
-              <a:graphicData uri="http://schemas.openxmlformats.org/drawingml/2006/picture">
-                <pic:pic xmlns:pic="http://schemas.openxmlformats.org/drawingml/2006/picture">
-                  <pic:nvPicPr>
-                    <pic:cNvPr id="4" name="Picture 4" descr="Graphical user interface, text&#10;&#10;Description automatically generated"/>
-                    <pic:cNvPicPr>
-                      <a:picLocks noChangeAspect="1" noChangeArrowheads="1"/>
-                    </pic:cNvPicPr>
-                  </pic:nvPicPr>
-                  <pic:blipFill>
-                    <a:blip r:embed="rId11">
-                      <a:extLst>
-                        <a:ext uri="{28A0092B-C50C-407E-A947-70E740481C1C}">
-                          <a14:useLocalDpi xmlns:a14="http://schemas.microsoft.com/office/drawing/2010/main" val="0"/>
-                        </a:ext>
-                      </a:extLst>
-                    </a:blip>
-                    <a:srcRect/>
-                    <a:stretch>
-                      <a:fillRect/>
-                    </a:stretch>
-                  </pic:blipFill>
-                  <pic:spPr bwMode="auto">
-                    <a:xfrm>
-                      <a:off x="0" y="0"/>
-                      <a:ext cx="5943600" cy="1178560"/>
-                    </a:xfrm>
-                    <a:prstGeom prst="rect">
-                      <a:avLst/>
-                    </a:prstGeom>
-                    <a:noFill/>
-                    <a:ln>
-                      <a:noFill/>
-                    </a:ln>
-                  </pic:spPr>
-                </pic:pic>
-              </a:graphicData>
-            </a:graphic>
-          </wp:inline>
-        </w:drawing>
-      </w:r>
+      </w:pPr>
     </w:p>
     <w:p>
       <w:pPr>
@@ -882,195 +895,208 @@
           <w:u w:val="single"/>
         </w:rPr>
       </w:pPr>
-    </w:p>
-    <w:p>
-      <w:pPr>
+      <w:r>
         <w:rPr>
           <w:rFonts w:cstheme="minorHAnsi"/>
           <w:b/>
           <w:bCs/>
           <w:u w:val="single"/>
         </w:rPr>
-      </w:pPr>
-      <w:r>
+        <w:lastRenderedPageBreak/>
+        <w:t>Vulnerability Explanation:</w:t>
+      </w:r>
+    </w:p>
+    <w:p>
+      <w:pPr>
+        <w:rPr>
+          <w:rFonts w:cstheme="minorHAnsi"/>
+          <w:spacing w:val="5"/>
+          <w:shd w:val="clear" w:color="auto" w:fill="FEFEFE"/>
+        </w:rPr>
+      </w:pPr>
+      <w:r>
+        <w:rPr>
+          <w:rFonts w:cstheme="minorHAnsi"/>
+          <w:spacing w:val="5"/>
+          <w:shd w:val="clear" w:color="auto" w:fill="FEFEFE"/>
+        </w:rPr>
+        <w:t>Th</w:t>
+      </w:r>
+      <w:r>
+        <w:rPr>
+          <w:rFonts w:cstheme="minorHAnsi"/>
+          <w:spacing w:val="5"/>
+          <w:shd w:val="clear" w:color="auto" w:fill="FEFEFE"/>
+        </w:rPr>
+        <w:t xml:space="preserve">e Icecast Header Overwrite </w:t>
+      </w:r>
+      <w:r>
+        <w:rPr>
+          <w:rFonts w:cstheme="minorHAnsi"/>
+          <w:spacing w:val="5"/>
+          <w:shd w:val="clear" w:color="auto" w:fill="FEFEFE"/>
+        </w:rPr>
+        <w:t xml:space="preserve">exploits a buffer overflow in the header parsing of </w:t>
+      </w:r>
+      <w:proofErr w:type="spellStart"/>
+      <w:r>
+        <w:rPr>
+          <w:rFonts w:cstheme="minorHAnsi"/>
+          <w:spacing w:val="5"/>
+          <w:shd w:val="clear" w:color="auto" w:fill="FEFEFE"/>
+        </w:rPr>
+        <w:t>icecast</w:t>
+      </w:r>
+      <w:proofErr w:type="spellEnd"/>
+      <w:r>
+        <w:rPr>
+          <w:rFonts w:cstheme="minorHAnsi"/>
+          <w:spacing w:val="5"/>
+          <w:shd w:val="clear" w:color="auto" w:fill="FEFEFE"/>
+        </w:rPr>
+        <w:t xml:space="preserve"> versions 2.0.1 and earlier</w:t>
+      </w:r>
+      <w:r>
+        <w:rPr>
+          <w:rFonts w:cstheme="minorHAnsi"/>
+          <w:spacing w:val="5"/>
+          <w:shd w:val="clear" w:color="auto" w:fill="FEFEFE"/>
+        </w:rPr>
+        <w:t xml:space="preserve">. This exploit will send </w:t>
+      </w:r>
+      <w:r>
+        <w:rPr>
+          <w:rFonts w:cstheme="minorHAnsi"/>
+          <w:spacing w:val="5"/>
+          <w:shd w:val="clear" w:color="auto" w:fill="FEFEFE"/>
+        </w:rPr>
+        <w:t xml:space="preserve">32 HTTP headers </w:t>
+      </w:r>
+      <w:r>
+        <w:rPr>
+          <w:rFonts w:cstheme="minorHAnsi"/>
+          <w:spacing w:val="5"/>
+          <w:shd w:val="clear" w:color="auto" w:fill="FEFEFE"/>
+        </w:rPr>
+        <w:t xml:space="preserve">and </w:t>
+      </w:r>
+      <w:r>
+        <w:rPr>
+          <w:rFonts w:cstheme="minorHAnsi"/>
+          <w:spacing w:val="5"/>
+          <w:shd w:val="clear" w:color="auto" w:fill="FEFEFE"/>
+        </w:rPr>
+        <w:t xml:space="preserve">cause a write one past the end of a pointer array. </w:t>
+      </w:r>
+      <w:r>
+        <w:rPr>
+          <w:rFonts w:cstheme="minorHAnsi"/>
+          <w:spacing w:val="5"/>
+          <w:shd w:val="clear" w:color="auto" w:fill="FEFEFE"/>
+        </w:rPr>
+        <w:t>Basically</w:t>
+      </w:r>
+      <w:r>
+        <w:rPr>
+          <w:rFonts w:cstheme="minorHAnsi"/>
+          <w:spacing w:val="5"/>
+          <w:shd w:val="clear" w:color="auto" w:fill="FEFEFE"/>
+        </w:rPr>
+        <w:t>,</w:t>
+      </w:r>
+      <w:r>
+        <w:rPr>
+          <w:rFonts w:cstheme="minorHAnsi"/>
+          <w:spacing w:val="5"/>
+          <w:shd w:val="clear" w:color="auto" w:fill="FEFEFE"/>
+        </w:rPr>
+        <w:t xml:space="preserve"> this can cause the system to crash or allow the attacker to establish</w:t>
+      </w:r>
+      <w:r>
+        <w:rPr>
+          <w:rFonts w:cstheme="minorHAnsi"/>
+          <w:spacing w:val="5"/>
+          <w:shd w:val="clear" w:color="auto" w:fill="FEFEFE"/>
+        </w:rPr>
+        <w:t xml:space="preserve"> </w:t>
+      </w:r>
+      <w:r>
+        <w:rPr>
+          <w:rFonts w:cstheme="minorHAnsi"/>
+          <w:spacing w:val="5"/>
+          <w:shd w:val="clear" w:color="auto" w:fill="FEFEFE"/>
+        </w:rPr>
+        <w:t xml:space="preserve">remote </w:t>
+      </w:r>
+      <w:r>
+        <w:rPr>
+          <w:rFonts w:cstheme="minorHAnsi"/>
+          <w:spacing w:val="5"/>
+          <w:shd w:val="clear" w:color="auto" w:fill="FEFEFE"/>
+        </w:rPr>
+        <w:t xml:space="preserve">access to the server or user. </w:t>
+      </w:r>
+    </w:p>
+    <w:p>
+      <w:pPr>
+        <w:rPr>
+          <w:rFonts w:cstheme="minorHAnsi"/>
+          <w:spacing w:val="5"/>
+          <w:shd w:val="clear" w:color="auto" w:fill="FEFEFE"/>
+        </w:rPr>
+      </w:pPr>
+      <w:r>
+        <w:rPr>
+          <w:rFonts w:cstheme="minorHAnsi"/>
+          <w:spacing w:val="5"/>
+          <w:shd w:val="clear" w:color="auto" w:fill="FEFEFE"/>
+        </w:rPr>
+        <w:t xml:space="preserve">In this specific example GoodSecurity was able to establish a remote code access connection allowing the Penetration Team to see all files and directories inside the Icecast server, specifically </w:t>
+      </w:r>
+      <w:r>
+        <w:rPr>
+          <w:rFonts w:cstheme="minorHAnsi"/>
+        </w:rPr>
+        <w:t>GoodCorp’s CEO, Hans Gruber</w:t>
+      </w:r>
+      <w:r>
+        <w:rPr>
+          <w:rFonts w:cstheme="minorHAnsi"/>
+        </w:rPr>
+        <w:t xml:space="preserve"> and the two files: user.secretfile.txt and Drinks.recipe.txt</w:t>
+      </w:r>
+    </w:p>
+    <w:p>
+      <w:pPr>
         <w:rPr>
           <w:rFonts w:cstheme="minorHAnsi"/>
           <w:b/>
           <w:bCs/>
           <w:u w:val="single"/>
         </w:rPr>
-        <w:t>Vulnerability Explanation:</w:t>
-      </w:r>
-    </w:p>
-    <w:p>
-      <w:pPr>
-        <w:rPr>
-          <w:rFonts w:cstheme="minorHAnsi"/>
-          <w:spacing w:val="5"/>
-          <w:shd w:val="clear" w:color="auto" w:fill="FEFEFE"/>
-        </w:rPr>
-      </w:pPr>
-      <w:r>
-        <w:rPr>
-          <w:rFonts w:cstheme="minorHAnsi"/>
-          <w:spacing w:val="5"/>
-          <w:shd w:val="clear" w:color="auto" w:fill="FEFEFE"/>
-        </w:rPr>
-        <w:t>Th</w:t>
-      </w:r>
-      <w:r>
-        <w:rPr>
-          <w:rFonts w:cstheme="minorHAnsi"/>
-          <w:spacing w:val="5"/>
-          <w:shd w:val="clear" w:color="auto" w:fill="FEFEFE"/>
-        </w:rPr>
-        <w:t xml:space="preserve">e Icecast Header Overwrite </w:t>
-      </w:r>
-      <w:r>
-        <w:rPr>
-          <w:rFonts w:cstheme="minorHAnsi"/>
-          <w:spacing w:val="5"/>
-          <w:shd w:val="clear" w:color="auto" w:fill="FEFEFE"/>
-        </w:rPr>
-        <w:t xml:space="preserve">exploits a buffer overflow in the header parsing of </w:t>
-      </w:r>
-      <w:proofErr w:type="spellStart"/>
-      <w:r>
-        <w:rPr>
-          <w:rFonts w:cstheme="minorHAnsi"/>
-          <w:spacing w:val="5"/>
-          <w:shd w:val="clear" w:color="auto" w:fill="FEFEFE"/>
-        </w:rPr>
-        <w:t>icecast</w:t>
-      </w:r>
-      <w:proofErr w:type="spellEnd"/>
-      <w:r>
-        <w:rPr>
-          <w:rFonts w:cstheme="minorHAnsi"/>
-          <w:spacing w:val="5"/>
-          <w:shd w:val="clear" w:color="auto" w:fill="FEFEFE"/>
-        </w:rPr>
-        <w:t xml:space="preserve"> versions 2.0.1 and earlier</w:t>
-      </w:r>
-      <w:r>
-        <w:rPr>
-          <w:rFonts w:cstheme="minorHAnsi"/>
-          <w:spacing w:val="5"/>
-          <w:shd w:val="clear" w:color="auto" w:fill="FEFEFE"/>
-        </w:rPr>
-        <w:t xml:space="preserve">. This exploit will send </w:t>
-      </w:r>
-      <w:r>
-        <w:rPr>
-          <w:rFonts w:cstheme="minorHAnsi"/>
-          <w:spacing w:val="5"/>
-          <w:shd w:val="clear" w:color="auto" w:fill="FEFEFE"/>
-        </w:rPr>
-        <w:t xml:space="preserve">32 HTTP headers </w:t>
-      </w:r>
-      <w:r>
-        <w:rPr>
-          <w:rFonts w:cstheme="minorHAnsi"/>
-          <w:spacing w:val="5"/>
-          <w:shd w:val="clear" w:color="auto" w:fill="FEFEFE"/>
-        </w:rPr>
-        <w:t xml:space="preserve">and </w:t>
-      </w:r>
-      <w:r>
-        <w:rPr>
-          <w:rFonts w:cstheme="minorHAnsi"/>
-          <w:spacing w:val="5"/>
-          <w:shd w:val="clear" w:color="auto" w:fill="FEFEFE"/>
-        </w:rPr>
-        <w:t xml:space="preserve">cause a write one past the end of a pointer array. </w:t>
-      </w:r>
-      <w:r>
-        <w:rPr>
-          <w:rFonts w:cstheme="minorHAnsi"/>
-          <w:spacing w:val="5"/>
-          <w:shd w:val="clear" w:color="auto" w:fill="FEFEFE"/>
-        </w:rPr>
-        <w:t>Basically</w:t>
-      </w:r>
-      <w:r>
-        <w:rPr>
-          <w:rFonts w:cstheme="minorHAnsi"/>
-          <w:spacing w:val="5"/>
-          <w:shd w:val="clear" w:color="auto" w:fill="FEFEFE"/>
-        </w:rPr>
-        <w:t>,</w:t>
-      </w:r>
-      <w:r>
-        <w:rPr>
-          <w:rFonts w:cstheme="minorHAnsi"/>
-          <w:spacing w:val="5"/>
-          <w:shd w:val="clear" w:color="auto" w:fill="FEFEFE"/>
-        </w:rPr>
-        <w:t xml:space="preserve"> this can cause the system to crash or allow the attacker to establish</w:t>
-      </w:r>
-      <w:r>
-        <w:rPr>
-          <w:rFonts w:cstheme="minorHAnsi"/>
-          <w:spacing w:val="5"/>
-          <w:shd w:val="clear" w:color="auto" w:fill="FEFEFE"/>
-        </w:rPr>
-        <w:t xml:space="preserve"> </w:t>
-      </w:r>
-      <w:r>
-        <w:rPr>
-          <w:rFonts w:cstheme="minorHAnsi"/>
-          <w:spacing w:val="5"/>
-          <w:shd w:val="clear" w:color="auto" w:fill="FEFEFE"/>
-        </w:rPr>
-        <w:t xml:space="preserve">remote </w:t>
-      </w:r>
-      <w:r>
-        <w:rPr>
-          <w:rFonts w:cstheme="minorHAnsi"/>
-          <w:spacing w:val="5"/>
-          <w:shd w:val="clear" w:color="auto" w:fill="FEFEFE"/>
-        </w:rPr>
-        <w:t xml:space="preserve">access to the server or user. </w:t>
-      </w:r>
-    </w:p>
-    <w:p>
-      <w:pPr>
-        <w:rPr>
-          <w:rFonts w:cstheme="minorHAnsi"/>
-          <w:spacing w:val="5"/>
-          <w:shd w:val="clear" w:color="auto" w:fill="FEFEFE"/>
-        </w:rPr>
-      </w:pPr>
-      <w:r>
-        <w:rPr>
-          <w:rFonts w:cstheme="minorHAnsi"/>
-          <w:spacing w:val="5"/>
-          <w:shd w:val="clear" w:color="auto" w:fill="FEFEFE"/>
-        </w:rPr>
-        <w:t xml:space="preserve">In this specific example GoodSecurity was able to establish a remote code access connection allowing the Penetration Team to see all files and directories inside the Icecast server, specifically </w:t>
-      </w:r>
-      <w:r>
-        <w:rPr>
-          <w:rFonts w:cstheme="minorHAnsi"/>
-        </w:rPr>
-        <w:t>GoodCorp’s CEO, Hans Gruber</w:t>
-      </w:r>
-      <w:r>
-        <w:rPr>
-          <w:rFonts w:cstheme="minorHAnsi"/>
-        </w:rPr>
-        <w:t xml:space="preserve"> and the two files: user.secretfile.txt and Drinks.recipe.txt</w:t>
-      </w:r>
-    </w:p>
-    <w:p>
-      <w:pPr>
+      </w:pPr>
+      <w:r>
         <w:rPr>
           <w:rFonts w:cstheme="minorHAnsi"/>
           <w:b/>
           <w:bCs/>
           <w:u w:val="single"/>
         </w:rPr>
-      </w:pPr>
+        <w:t>Severity:</w:t>
+      </w:r>
+    </w:p>
+    <w:p>
+      <w:pPr>
+        <w:rPr>
+          <w:rFonts w:cstheme="minorHAnsi"/>
+        </w:rPr>
+      </w:pPr>
+      <w:r>
+        <w:rPr>
+          <w:rFonts w:cstheme="minorHAnsi"/>
+        </w:rPr>
+        <w:t xml:space="preserve"> GoodSecurity’s expert opinion this vulnerability would be </w:t>
+      </w:r>
       <w:r>
         <w:rPr>
           <w:rFonts w:cstheme="minorHAnsi"/>
@@ -1078,28 +1104,6 @@
           <w:bCs/>
           <w:u w:val="single"/>
         </w:rPr>
-        <w:t>Severity:</w:t>
-      </w:r>
-    </w:p>
-    <w:p>
-      <w:pPr>
-        <w:rPr>
-          <w:rFonts w:cstheme="minorHAnsi"/>
-        </w:rPr>
-      </w:pPr>
-      <w:r>
-        <w:rPr>
-          <w:rFonts w:cstheme="minorHAnsi"/>
-        </w:rPr>
-        <w:t xml:space="preserve"> GoodSecurity’s expert opinion this vulnerability would be </w:t>
-      </w:r>
-      <w:r>
-        <w:rPr>
-          <w:rFonts w:cstheme="minorHAnsi"/>
-          <w:b/>
-          <w:bCs/>
-          <w:u w:val="single"/>
-        </w:rPr>
         <w:t>EXTREME</w:t>
       </w:r>
     </w:p>
@@ -1113,7 +1117,6 @@
         <w:rPr>
           <w:noProof/>
         </w:rPr>
-        <w:lastRenderedPageBreak/>
         <w:drawing>
           <wp:inline distT="0" distB="0" distL="0" distR="0" wp14:anchorId="53CFA69F" wp14:editId="2971EC11">
             <wp:extent cx="5943600" cy="3181350"/>
@@ -1132,7 +1135,7 @@
                     </pic:cNvPicPr>
                   </pic:nvPicPr>
                   <pic:blipFill>
-                    <a:blip r:embed="rId12">
+                    <a:blip r:embed="rId13">
                       <a:extLst>
                         <a:ext uri="{28A0092B-C50C-407E-A947-70E740481C1C}">
                           <a14:useLocalDpi xmlns:a14="http://schemas.microsoft.com/office/drawing/2010/main" val="0"/>
@@ -1704,7 +1707,7 @@
   <w:abstractNum w:abstractNumId="3" w15:restartNumberingAfterBreak="0">
     <w:nsid w:val="534D042F"/>
     <w:multiLevelType w:val="hybridMultilevel"/>
-    <w:tmpl w:val="7AF80972"/>
+    <w:tmpl w:val="8E8AC2B0"/>
     <w:lvl w:ilvl="0" w:tplc="04090001">
       <w:start w:val="1"/>
       <w:numFmt w:val="bullet"/>

--- a/3. Weekly Homework/17. Week17 Penetration-Testing-2/Report.docx
+++ b/3. Weekly Homework/17. Week17 Penetration-Testing-2/Report.docx
@@ -275,6 +275,7 @@
     <w:p>
       <w:pPr>
         <w:spacing w:line="480" w:lineRule="auto"/>
+        <w:ind w:firstLine="480"/>
         <w:rPr>
           <w:rFonts w:cstheme="minorHAnsi"/>
         </w:rPr>
@@ -317,6 +318,7 @@
     <w:p>
       <w:pPr>
         <w:spacing w:line="480" w:lineRule="auto"/>
+        <w:ind w:firstLine="480"/>
         <w:rPr>
           <w:rFonts w:cstheme="minorHAnsi"/>
         </w:rPr>
@@ -327,14 +329,12 @@
         </w:rPr>
         <w:t>When performing the internal penetration test, there were several alarming vulnerabilities that were</w:t>
       </w:r>
-    </w:p>
-    <w:p>
-      <w:pPr>
-        <w:spacing w:line="480" w:lineRule="auto"/>
-        <w:rPr>
-          <w:rFonts w:cstheme="minorHAnsi"/>
-        </w:rPr>
-      </w:pPr>
+      <w:r>
+        <w:rPr>
+          <w:rFonts w:cstheme="minorHAnsi"/>
+        </w:rPr>
+        <w:t xml:space="preserve"> </w:t>
+      </w:r>
       <w:r>
         <w:rPr>
           <w:rFonts w:cstheme="minorHAnsi"/>

--- a/3. Weekly Homework/17. Week17 Penetration-Testing-2/Report.docx
+++ b/3. Weekly Homework/17. Week17 Penetration-Testing-2/Report.docx
@@ -1051,7 +1051,23 @@
           <w:spacing w:val="5"/>
           <w:shd w:val="clear" w:color="auto" w:fill="FEFEFE"/>
         </w:rPr>
-        <w:t xml:space="preserve">In this specific example GoodSecurity was able to establish a remote code access connection allowing the Penetration Team to see all files and directories inside the Icecast server, specifically </w:t>
+        <w:t>In this specific example</w:t>
+      </w:r>
+      <w:r>
+        <w:rPr>
+          <w:rFonts w:cstheme="minorHAnsi"/>
+          <w:spacing w:val="5"/>
+          <w:shd w:val="clear" w:color="auto" w:fill="FEFEFE"/>
+        </w:rPr>
+        <w:t>,</w:t>
+      </w:r>
+      <w:r>
+        <w:rPr>
+          <w:rFonts w:cstheme="minorHAnsi"/>
+          <w:spacing w:val="5"/>
+          <w:shd w:val="clear" w:color="auto" w:fill="FEFEFE"/>
+        </w:rPr>
+        <w:t xml:space="preserve"> GoodSecurity was able to establish a remote code access connection allowing the Penetration Team to see all files and directories inside the Icecast server, specifically </w:t>
       </w:r>
       <w:r>
         <w:rPr>

--- a/3. Weekly Homework/17. Week17 Penetration-Testing-2/Report.docx
+++ b/3. Weekly Homework/17. Week17 Penetration-Testing-2/Report.docx
@@ -249,17 +249,23 @@
         </w:numPr>
         <w:rPr>
           <w:rFonts w:asciiTheme="minorHAnsi" w:hAnsiTheme="minorHAnsi" w:cstheme="minorHAnsi"/>
+          <w:b/>
+          <w:bCs/>
           <w:color w:val="auto"/>
-          <w:sz w:val="22"/>
-          <w:szCs w:val="22"/>
+          <w:sz w:val="28"/>
+          <w:szCs w:val="28"/>
+          <w:u w:val="single"/>
         </w:rPr>
       </w:pPr>
       <w:r>
         <w:rPr>
           <w:rFonts w:asciiTheme="minorHAnsi" w:hAnsiTheme="minorHAnsi" w:cstheme="minorHAnsi"/>
+          <w:b/>
+          <w:bCs/>
           <w:color w:val="auto"/>
-          <w:sz w:val="22"/>
-          <w:szCs w:val="22"/>
+          <w:sz w:val="28"/>
+          <w:szCs w:val="28"/>
+          <w:u w:val="single"/>
         </w:rPr>
         <w:lastRenderedPageBreak/>
         <w:t>High-Level Summary</w:t>
@@ -363,17 +369,23 @@
         </w:numPr>
         <w:rPr>
           <w:rFonts w:asciiTheme="minorHAnsi" w:hAnsiTheme="minorHAnsi" w:cstheme="minorHAnsi"/>
+          <w:b/>
+          <w:bCs/>
           <w:color w:val="auto"/>
-          <w:sz w:val="22"/>
-          <w:szCs w:val="22"/>
+          <w:sz w:val="28"/>
+          <w:szCs w:val="28"/>
+          <w:u w:val="single"/>
         </w:rPr>
       </w:pPr>
       <w:r>
         <w:rPr>
           <w:rFonts w:asciiTheme="minorHAnsi" w:hAnsiTheme="minorHAnsi" w:cstheme="minorHAnsi"/>
+          <w:b/>
+          <w:bCs/>
           <w:color w:val="auto"/>
-          <w:sz w:val="22"/>
-          <w:szCs w:val="22"/>
+          <w:sz w:val="28"/>
+          <w:szCs w:val="28"/>
+          <w:u w:val="single"/>
         </w:rPr>
         <w:t>Findings</w:t>
       </w:r>
@@ -391,6 +403,15 @@
           <w:rFonts w:cstheme="minorHAnsi"/>
         </w:rPr>
       </w:pPr>
+      <w:r>
+        <w:rPr>
+          <w:rFonts w:cstheme="minorHAnsi"/>
+          <w:b/>
+          <w:bCs/>
+          <w:u w:val="single"/>
+        </w:rPr>
+        <w:t xml:space="preserve">Target </w:t>
+      </w:r>
       <w:r>
         <w:rPr>
           <w:rFonts w:cstheme="minorHAnsi"/>
@@ -491,6 +512,15 @@
           <w:u w:val="single"/>
         </w:rPr>
         <w:lastRenderedPageBreak/>
+        <w:t xml:space="preserve">Target Machine </w:t>
+      </w:r>
+      <w:r>
+        <w:rPr>
+          <w:rFonts w:cstheme="minorHAnsi"/>
+          <w:b/>
+          <w:bCs/>
+          <w:u w:val="single"/>
+        </w:rPr>
         <w:t>Hostname:</w:t>
       </w:r>
       <w:r>
@@ -1204,38 +1234,1438 @@
     </w:p>
     <w:p>
       <w:pPr>
-        <w:rPr>
-          <w:rFonts w:cstheme="minorHAnsi"/>
-        </w:rPr>
-      </w:pPr>
-    </w:p>
-    <w:p>
-      <w:pPr>
-        <w:rPr>
-          <w:rFonts w:cstheme="minorHAnsi"/>
-        </w:rPr>
-      </w:pPr>
-    </w:p>
-    <w:p>
-      <w:pPr>
-        <w:rPr>
-          <w:rFonts w:cstheme="minorHAnsi"/>
-        </w:rPr>
-      </w:pPr>
-    </w:p>
-    <w:p>
-      <w:pPr>
-        <w:rPr>
-          <w:rFonts w:cstheme="minorHAnsi"/>
-        </w:rPr>
-      </w:pPr>
-    </w:p>
-    <w:p>
-      <w:pPr>
-        <w:rPr>
-          <w:rFonts w:cstheme="minorHAnsi"/>
-        </w:rPr>
-      </w:pPr>
+        <w:pStyle w:val="ListParagraph"/>
+        <w:numPr>
+          <w:ilvl w:val="0"/>
+          <w:numId w:val="6"/>
+        </w:numPr>
+        <w:rPr>
+          <w:rFonts w:cstheme="minorHAnsi"/>
+          <w:sz w:val="24"/>
+          <w:szCs w:val="24"/>
+          <w:u w:val="single"/>
+        </w:rPr>
+      </w:pPr>
+      <w:r>
+        <w:rPr>
+          <w:rFonts w:cstheme="minorHAnsi"/>
+          <w:sz w:val="24"/>
+          <w:szCs w:val="24"/>
+          <w:u w:val="single"/>
+        </w:rPr>
+        <w:t>Locating the IP address by performing a service and version scan:</w:t>
+      </w:r>
+    </w:p>
+    <w:p>
+      <w:pPr>
+        <w:pStyle w:val="ListParagraph"/>
+        <w:numPr>
+          <w:ilvl w:val="0"/>
+          <w:numId w:val="5"/>
+        </w:numPr>
+        <w:rPr>
+          <w:rFonts w:cstheme="minorHAnsi"/>
+        </w:rPr>
+      </w:pPr>
+      <w:r>
+        <w:rPr>
+          <w:rFonts w:cstheme="minorHAnsi"/>
+        </w:rPr>
+        <w:t>Nmap -</w:t>
+      </w:r>
+      <w:proofErr w:type="spellStart"/>
+      <w:r>
+        <w:rPr>
+          <w:rFonts w:cstheme="minorHAnsi"/>
+        </w:rPr>
+        <w:t>sS</w:t>
+      </w:r>
+      <w:proofErr w:type="spellEnd"/>
+      <w:r>
+        <w:rPr>
+          <w:rFonts w:cstheme="minorHAnsi"/>
+        </w:rPr>
+        <w:t xml:space="preserve"> -</w:t>
+      </w:r>
+      <w:proofErr w:type="spellStart"/>
+      <w:r>
+        <w:rPr>
+          <w:rFonts w:cstheme="minorHAnsi"/>
+        </w:rPr>
+        <w:t>sV</w:t>
+      </w:r>
+      <w:proofErr w:type="spellEnd"/>
+      <w:r>
+        <w:rPr>
+          <w:rFonts w:cstheme="minorHAnsi"/>
+        </w:rPr>
+        <w:t xml:space="preserve"> -O -</w:t>
+      </w:r>
+      <w:proofErr w:type="spellStart"/>
+      <w:r>
+        <w:rPr>
+          <w:rFonts w:cstheme="minorHAnsi"/>
+        </w:rPr>
+        <w:t>Pn</w:t>
+      </w:r>
+      <w:proofErr w:type="spellEnd"/>
+      <w:r>
+        <w:rPr>
+          <w:rFonts w:cstheme="minorHAnsi"/>
+        </w:rPr>
+        <w:t xml:space="preserve"> 162.168.0.20</w:t>
+      </w:r>
+    </w:p>
+    <w:p>
+      <w:pPr>
+        <w:rPr>
+          <w:rFonts w:cstheme="minorHAnsi"/>
+        </w:rPr>
+      </w:pPr>
+      <w:r>
+        <w:rPr>
+          <w:noProof/>
+        </w:rPr>
+        <w:drawing>
+          <wp:inline distT="0" distB="0" distL="0" distR="0" wp14:anchorId="6E3917F4" wp14:editId="791C7458">
+            <wp:extent cx="5857875" cy="1704975"/>
+            <wp:effectExtent l="0" t="0" r="9525" b="9525"/>
+            <wp:docPr id="9" name="Picture 9" descr="Text&#10;&#10;Description automatically generated"/>
+            <wp:cNvGraphicFramePr>
+              <a:graphicFrameLocks xmlns:a="http://schemas.openxmlformats.org/drawingml/2006/main" noChangeAspect="1"/>
+            </wp:cNvGraphicFramePr>
+            <a:graphic xmlns:a="http://schemas.openxmlformats.org/drawingml/2006/main">
+              <a:graphicData uri="http://schemas.openxmlformats.org/drawingml/2006/picture">
+                <pic:pic xmlns:pic="http://schemas.openxmlformats.org/drawingml/2006/picture">
+                  <pic:nvPicPr>
+                    <pic:cNvPr id="9" name="Picture 9" descr="Text&#10;&#10;Description automatically generated"/>
+                    <pic:cNvPicPr/>
+                  </pic:nvPicPr>
+                  <pic:blipFill>
+                    <a:blip r:embed="rId14"/>
+                    <a:stretch>
+                      <a:fillRect/>
+                    </a:stretch>
+                  </pic:blipFill>
+                  <pic:spPr>
+                    <a:xfrm>
+                      <a:off x="0" y="0"/>
+                      <a:ext cx="5857875" cy="1704975"/>
+                    </a:xfrm>
+                    <a:prstGeom prst="rect">
+                      <a:avLst/>
+                    </a:prstGeom>
+                  </pic:spPr>
+                </pic:pic>
+              </a:graphicData>
+            </a:graphic>
+          </wp:inline>
+        </w:drawing>
+      </w:r>
+    </w:p>
+    <w:p>
+      <w:pPr>
+        <w:pStyle w:val="ListParagraph"/>
+        <w:numPr>
+          <w:ilvl w:val="0"/>
+          <w:numId w:val="6"/>
+        </w:numPr>
+        <w:rPr>
+          <w:rFonts w:cstheme="minorHAnsi"/>
+          <w:sz w:val="24"/>
+          <w:szCs w:val="24"/>
+          <w:u w:val="single"/>
+        </w:rPr>
+      </w:pPr>
+      <w:r>
+        <w:rPr>
+          <w:rFonts w:cstheme="minorHAnsi"/>
+          <w:sz w:val="24"/>
+          <w:szCs w:val="24"/>
+          <w:u w:val="single"/>
+        </w:rPr>
+        <w:lastRenderedPageBreak/>
+        <w:t xml:space="preserve">Search for any known exploits using </w:t>
+      </w:r>
+      <w:proofErr w:type="spellStart"/>
+      <w:r>
+        <w:rPr>
+          <w:rFonts w:cstheme="minorHAnsi"/>
+          <w:sz w:val="24"/>
+          <w:szCs w:val="24"/>
+          <w:u w:val="single"/>
+        </w:rPr>
+        <w:t>searchsploit</w:t>
+      </w:r>
+      <w:proofErr w:type="spellEnd"/>
+      <w:r>
+        <w:rPr>
+          <w:rFonts w:cstheme="minorHAnsi"/>
+          <w:sz w:val="24"/>
+          <w:szCs w:val="24"/>
+          <w:u w:val="single"/>
+        </w:rPr>
+        <w:t>:</w:t>
+      </w:r>
+    </w:p>
+    <w:p>
+      <w:pPr>
+        <w:pStyle w:val="ListParagraph"/>
+        <w:numPr>
+          <w:ilvl w:val="0"/>
+          <w:numId w:val="5"/>
+        </w:numPr>
+        <w:rPr>
+          <w:rFonts w:cstheme="minorHAnsi"/>
+        </w:rPr>
+      </w:pPr>
+      <w:proofErr w:type="spellStart"/>
+      <w:r>
+        <w:rPr>
+          <w:rFonts w:cstheme="minorHAnsi"/>
+        </w:rPr>
+        <w:t>Searchsploit</w:t>
+      </w:r>
+      <w:proofErr w:type="spellEnd"/>
+      <w:r>
+        <w:rPr>
+          <w:rFonts w:cstheme="minorHAnsi"/>
+        </w:rPr>
+        <w:t xml:space="preserve"> Icecast</w:t>
+      </w:r>
+    </w:p>
+    <w:p>
+      <w:pPr>
+        <w:pStyle w:val="ListParagraph"/>
+        <w:numPr>
+          <w:ilvl w:val="0"/>
+          <w:numId w:val="5"/>
+        </w:numPr>
+        <w:rPr>
+          <w:rFonts w:cstheme="minorHAnsi"/>
+        </w:rPr>
+      </w:pPr>
+      <w:proofErr w:type="spellStart"/>
+      <w:r>
+        <w:rPr>
+          <w:rFonts w:cstheme="minorHAnsi"/>
+        </w:rPr>
+        <w:t>Searchsploit</w:t>
+      </w:r>
+      <w:proofErr w:type="spellEnd"/>
+      <w:r>
+        <w:rPr>
+          <w:rFonts w:cstheme="minorHAnsi"/>
+        </w:rPr>
+        <w:t xml:space="preserve"> is an </w:t>
+      </w:r>
+      <w:r>
+        <w:rPr>
+          <w:rFonts w:cstheme="minorHAnsi"/>
+        </w:rPr>
+        <w:t>open-source</w:t>
+      </w:r>
+      <w:r>
+        <w:rPr>
+          <w:rFonts w:cstheme="minorHAnsi"/>
+        </w:rPr>
+        <w:t xml:space="preserve"> database that hackers can use to reference known exploits</w:t>
+      </w:r>
+    </w:p>
+    <w:p>
+      <w:pPr>
+        <w:pStyle w:val="ListParagraph"/>
+        <w:numPr>
+          <w:ilvl w:val="0"/>
+          <w:numId w:val="5"/>
+        </w:numPr>
+        <w:rPr>
+          <w:rFonts w:cstheme="minorHAnsi"/>
+        </w:rPr>
+      </w:pPr>
+      <w:r>
+        <w:rPr>
+          <w:rFonts w:cstheme="minorHAnsi"/>
+        </w:rPr>
+        <w:t>Note that there are 9 publicly documented exploits</w:t>
+      </w:r>
+    </w:p>
+    <w:p>
+      <w:pPr>
+        <w:rPr>
+          <w:rFonts w:cstheme="minorHAnsi"/>
+        </w:rPr>
+      </w:pPr>
+      <w:r>
+        <w:rPr>
+          <w:noProof/>
+        </w:rPr>
+        <w:drawing>
+          <wp:inline distT="0" distB="0" distL="0" distR="0" wp14:anchorId="0C526A22" wp14:editId="4B3F7668">
+            <wp:extent cx="5943600" cy="2303145"/>
+            <wp:effectExtent l="0" t="0" r="0" b="1905"/>
+            <wp:docPr id="10" name="Picture 10" descr="Text&#10;&#10;Description automatically generated"/>
+            <wp:cNvGraphicFramePr>
+              <a:graphicFrameLocks xmlns:a="http://schemas.openxmlformats.org/drawingml/2006/main" noChangeAspect="1"/>
+            </wp:cNvGraphicFramePr>
+            <a:graphic xmlns:a="http://schemas.openxmlformats.org/drawingml/2006/main">
+              <a:graphicData uri="http://schemas.openxmlformats.org/drawingml/2006/picture">
+                <pic:pic xmlns:pic="http://schemas.openxmlformats.org/drawingml/2006/picture">
+                  <pic:nvPicPr>
+                    <pic:cNvPr id="10" name="Picture 10" descr="Text&#10;&#10;Description automatically generated"/>
+                    <pic:cNvPicPr>
+                      <a:picLocks noChangeAspect="1" noChangeArrowheads="1"/>
+                    </pic:cNvPicPr>
+                  </pic:nvPicPr>
+                  <pic:blipFill>
+                    <a:blip r:embed="rId12">
+                      <a:extLst>
+                        <a:ext uri="{28A0092B-C50C-407E-A947-70E740481C1C}">
+                          <a14:useLocalDpi xmlns:a14="http://schemas.microsoft.com/office/drawing/2010/main" val="0"/>
+                        </a:ext>
+                      </a:extLst>
+                    </a:blip>
+                    <a:srcRect/>
+                    <a:stretch>
+                      <a:fillRect/>
+                    </a:stretch>
+                  </pic:blipFill>
+                  <pic:spPr bwMode="auto">
+                    <a:xfrm>
+                      <a:off x="0" y="0"/>
+                      <a:ext cx="5943600" cy="2303145"/>
+                    </a:xfrm>
+                    <a:prstGeom prst="rect">
+                      <a:avLst/>
+                    </a:prstGeom>
+                    <a:noFill/>
+                    <a:ln>
+                      <a:noFill/>
+                    </a:ln>
+                  </pic:spPr>
+                </pic:pic>
+              </a:graphicData>
+            </a:graphic>
+          </wp:inline>
+        </w:drawing>
+      </w:r>
+    </w:p>
+    <w:p>
+      <w:pPr>
+        <w:rPr>
+          <w:rFonts w:cstheme="minorHAnsi"/>
+          <w:sz w:val="24"/>
+          <w:szCs w:val="24"/>
+          <w:u w:val="single"/>
+        </w:rPr>
+      </w:pPr>
+      <w:r>
+        <w:rPr>
+          <w:rFonts w:cstheme="minorHAnsi"/>
+          <w:sz w:val="24"/>
+          <w:szCs w:val="24"/>
+          <w:u w:val="single"/>
+        </w:rPr>
+        <w:t xml:space="preserve">Attackers can also gain the same information using </w:t>
+      </w:r>
+      <w:proofErr w:type="spellStart"/>
+      <w:r>
+        <w:rPr>
+          <w:rFonts w:cstheme="minorHAnsi"/>
+          <w:sz w:val="24"/>
+          <w:szCs w:val="24"/>
+          <w:u w:val="single"/>
+        </w:rPr>
+        <w:t>searchsploit</w:t>
+      </w:r>
+      <w:proofErr w:type="spellEnd"/>
+      <w:r>
+        <w:rPr>
+          <w:rFonts w:cstheme="minorHAnsi"/>
+          <w:sz w:val="24"/>
+          <w:szCs w:val="24"/>
+          <w:u w:val="single"/>
+        </w:rPr>
+        <w:t xml:space="preserve"> via the internet</w:t>
+      </w:r>
+      <w:r>
+        <w:rPr>
+          <w:rFonts w:cstheme="minorHAnsi"/>
+          <w:sz w:val="24"/>
+          <w:szCs w:val="24"/>
+          <w:u w:val="single"/>
+        </w:rPr>
+        <w:t>:</w:t>
+      </w:r>
+    </w:p>
+    <w:p>
+      <w:pPr>
+        <w:pStyle w:val="ListParagraph"/>
+        <w:numPr>
+          <w:ilvl w:val="0"/>
+          <w:numId w:val="20"/>
+        </w:numPr>
+        <w:rPr>
+          <w:rFonts w:cstheme="minorHAnsi"/>
+        </w:rPr>
+      </w:pPr>
+      <w:r>
+        <w:rPr>
+          <w:rFonts w:cstheme="minorHAnsi"/>
+        </w:rPr>
+        <w:t xml:space="preserve">Attackers can reference the </w:t>
+      </w:r>
+      <w:proofErr w:type="spellStart"/>
+      <w:r>
+        <w:rPr>
+          <w:rFonts w:cstheme="minorHAnsi"/>
+        </w:rPr>
+        <w:t>searchsploit</w:t>
+      </w:r>
+      <w:proofErr w:type="spellEnd"/>
+      <w:r>
+        <w:rPr>
+          <w:rFonts w:cstheme="minorHAnsi"/>
+        </w:rPr>
+        <w:t xml:space="preserve"> database by accessing: </w:t>
+      </w:r>
+      <w:hyperlink r:id="rId15" w:history="1">
+        <w:r>
+          <w:rPr>
+            <w:rStyle w:val="Hyperlink"/>
+            <w:rFonts w:cstheme="minorHAnsi"/>
+          </w:rPr>
+          <w:t>http://www.exploit-db.com</w:t>
+        </w:r>
+      </w:hyperlink>
+      <w:r>
+        <w:rPr>
+          <w:rFonts w:cstheme="minorHAnsi"/>
+        </w:rPr>
+        <w:t xml:space="preserve"> </w:t>
+      </w:r>
+    </w:p>
+    <w:p>
+      <w:pPr>
+        <w:pStyle w:val="ListParagraph"/>
+        <w:numPr>
+          <w:ilvl w:val="0"/>
+          <w:numId w:val="20"/>
+        </w:numPr>
+        <w:rPr>
+          <w:rFonts w:cstheme="minorHAnsi"/>
+        </w:rPr>
+      </w:pPr>
+      <w:r>
+        <w:rPr>
+          <w:rFonts w:cstheme="minorHAnsi"/>
+        </w:rPr>
+        <w:t xml:space="preserve">Note that the same exploits via the </w:t>
+      </w:r>
+      <w:proofErr w:type="spellStart"/>
+      <w:r>
+        <w:rPr>
+          <w:rFonts w:cstheme="minorHAnsi"/>
+        </w:rPr>
+        <w:t>searchsploit</w:t>
+      </w:r>
+      <w:proofErr w:type="spellEnd"/>
+      <w:r>
+        <w:rPr>
+          <w:rFonts w:cstheme="minorHAnsi"/>
+        </w:rPr>
+        <w:t xml:space="preserve"> database is the same using the exploit database </w:t>
+      </w:r>
+      <w:r>
+        <w:rPr>
+          <w:rFonts w:cstheme="minorHAnsi"/>
+        </w:rPr>
+        <w:t>website address</w:t>
+      </w:r>
+    </w:p>
+    <w:p>
+      <w:pPr>
+        <w:pStyle w:val="ListParagraph"/>
+        <w:numPr>
+          <w:ilvl w:val="0"/>
+          <w:numId w:val="20"/>
+        </w:numPr>
+        <w:rPr>
+          <w:rFonts w:cstheme="minorHAnsi"/>
+        </w:rPr>
+      </w:pPr>
+      <w:proofErr w:type="gramStart"/>
+      <w:r>
+        <w:rPr>
+          <w:rFonts w:cstheme="minorHAnsi"/>
+        </w:rPr>
+        <w:t>All of</w:t>
+      </w:r>
+      <w:proofErr w:type="gramEnd"/>
+      <w:r>
+        <w:rPr>
+          <w:rFonts w:cstheme="minorHAnsi"/>
+        </w:rPr>
+        <w:t xml:space="preserve"> these exploits that can be delivered via a payload and attack the Icecast Server is public information</w:t>
+      </w:r>
+      <w:r>
+        <w:rPr>
+          <w:rFonts w:cstheme="minorHAnsi"/>
+        </w:rPr>
+        <w:t xml:space="preserve"> leaving the Icecast Server extremely vulnerable</w:t>
+      </w:r>
+    </w:p>
+    <w:p>
+      <w:pPr>
+        <w:rPr>
+          <w:rFonts w:cstheme="minorHAnsi"/>
+        </w:rPr>
+      </w:pPr>
+      <w:r>
+        <w:rPr>
+          <w:noProof/>
+        </w:rPr>
+        <w:drawing>
+          <wp:inline distT="0" distB="0" distL="0" distR="0" wp14:anchorId="0D66690D" wp14:editId="6D233E5E">
+            <wp:extent cx="5943600" cy="2483485"/>
+            <wp:effectExtent l="0" t="0" r="0" b="0"/>
+            <wp:docPr id="26" name="Picture 26" descr="Graphical user interface, text&#10;&#10;Description automatically generated with medium confidence"/>
+            <wp:cNvGraphicFramePr>
+              <a:graphicFrameLocks xmlns:a="http://schemas.openxmlformats.org/drawingml/2006/main" noChangeAspect="1"/>
+            </wp:cNvGraphicFramePr>
+            <a:graphic xmlns:a="http://schemas.openxmlformats.org/drawingml/2006/main">
+              <a:graphicData uri="http://schemas.openxmlformats.org/drawingml/2006/picture">
+                <pic:pic xmlns:pic="http://schemas.openxmlformats.org/drawingml/2006/picture">
+                  <pic:nvPicPr>
+                    <pic:cNvPr id="26" name="Picture 26" descr="Graphical user interface, text&#10;&#10;Description automatically generated with medium confidence"/>
+                    <pic:cNvPicPr>
+                      <a:picLocks noChangeAspect="1" noChangeArrowheads="1"/>
+                    </pic:cNvPicPr>
+                  </pic:nvPicPr>
+                  <pic:blipFill>
+                    <a:blip r:embed="rId16" cstate="print">
+                      <a:extLst>
+                        <a:ext uri="{28A0092B-C50C-407E-A947-70E740481C1C}">
+                          <a14:useLocalDpi xmlns:a14="http://schemas.microsoft.com/office/drawing/2010/main" val="0"/>
+                        </a:ext>
+                      </a:extLst>
+                    </a:blip>
+                    <a:srcRect/>
+                    <a:stretch>
+                      <a:fillRect/>
+                    </a:stretch>
+                  </pic:blipFill>
+                  <pic:spPr bwMode="auto">
+                    <a:xfrm>
+                      <a:off x="0" y="0"/>
+                      <a:ext cx="5943600" cy="2483485"/>
+                    </a:xfrm>
+                    <a:prstGeom prst="rect">
+                      <a:avLst/>
+                    </a:prstGeom>
+                    <a:noFill/>
+                    <a:ln>
+                      <a:noFill/>
+                    </a:ln>
+                  </pic:spPr>
+                </pic:pic>
+              </a:graphicData>
+            </a:graphic>
+          </wp:inline>
+        </w:drawing>
+      </w:r>
+    </w:p>
+    <w:p>
+      <w:pPr>
+        <w:pStyle w:val="ListParagraph"/>
+        <w:numPr>
+          <w:ilvl w:val="0"/>
+          <w:numId w:val="6"/>
+        </w:numPr>
+        <w:rPr>
+          <w:rFonts w:cstheme="minorHAnsi"/>
+          <w:sz w:val="24"/>
+          <w:szCs w:val="24"/>
+          <w:u w:val="single"/>
+        </w:rPr>
+      </w:pPr>
+      <w:r>
+        <w:rPr>
+          <w:rFonts w:cstheme="minorHAnsi"/>
+          <w:sz w:val="24"/>
+          <w:szCs w:val="24"/>
+          <w:u w:val="single"/>
+        </w:rPr>
+        <w:t>Search for the Icecast Modules:</w:t>
+      </w:r>
+    </w:p>
+    <w:p>
+      <w:pPr>
+        <w:pStyle w:val="ListParagraph"/>
+        <w:numPr>
+          <w:ilvl w:val="0"/>
+          <w:numId w:val="8"/>
+        </w:numPr>
+        <w:rPr>
+          <w:rFonts w:cstheme="minorHAnsi"/>
+        </w:rPr>
+      </w:pPr>
+      <w:r>
+        <w:rPr>
+          <w:rFonts w:cstheme="minorHAnsi"/>
+        </w:rPr>
+        <w:t>Note that this will show the exploit: exploit/windows/http/</w:t>
+      </w:r>
+      <w:proofErr w:type="spellStart"/>
+      <w:r>
+        <w:rPr>
+          <w:rFonts w:cstheme="minorHAnsi"/>
+        </w:rPr>
+        <w:t>Icecast_header</w:t>
+      </w:r>
+      <w:proofErr w:type="spellEnd"/>
+    </w:p>
+    <w:p>
+      <w:pPr>
+        <w:pStyle w:val="ListParagraph"/>
+        <w:numPr>
+          <w:ilvl w:val="0"/>
+          <w:numId w:val="8"/>
+        </w:numPr>
+        <w:rPr>
+          <w:rFonts w:cstheme="minorHAnsi"/>
+        </w:rPr>
+      </w:pPr>
+      <w:r>
+        <w:rPr>
+          <w:rFonts w:cstheme="minorHAnsi"/>
+        </w:rPr>
+        <w:t>This exploit will establish a remote connection to the Icecast Server</w:t>
+      </w:r>
+    </w:p>
+    <w:p>
+      <w:pPr>
+        <w:rPr>
+          <w:rFonts w:cstheme="minorHAnsi"/>
+        </w:rPr>
+      </w:pPr>
+      <w:r>
+        <w:rPr>
+          <w:noProof/>
+        </w:rPr>
+        <w:lastRenderedPageBreak/>
+        <w:drawing>
+          <wp:inline distT="0" distB="0" distL="0" distR="0" wp14:anchorId="1359EE17" wp14:editId="08D52138">
+            <wp:extent cx="5943600" cy="1175385"/>
+            <wp:effectExtent l="0" t="0" r="0" b="5715"/>
+            <wp:docPr id="11" name="Picture 11" descr="Graphical user interface, text&#10;&#10;Description automatically generated"/>
+            <wp:cNvGraphicFramePr>
+              <a:graphicFrameLocks xmlns:a="http://schemas.openxmlformats.org/drawingml/2006/main" noChangeAspect="1"/>
+            </wp:cNvGraphicFramePr>
+            <a:graphic xmlns:a="http://schemas.openxmlformats.org/drawingml/2006/main">
+              <a:graphicData uri="http://schemas.openxmlformats.org/drawingml/2006/picture">
+                <pic:pic xmlns:pic="http://schemas.openxmlformats.org/drawingml/2006/picture">
+                  <pic:nvPicPr>
+                    <pic:cNvPr id="11" name="Picture 11" descr="Graphical user interface, text&#10;&#10;Description automatically generated"/>
+                    <pic:cNvPicPr>
+                      <a:picLocks noChangeAspect="1" noChangeArrowheads="1"/>
+                    </pic:cNvPicPr>
+                  </pic:nvPicPr>
+                  <pic:blipFill>
+                    <a:blip r:embed="rId9">
+                      <a:extLst>
+                        <a:ext uri="{28A0092B-C50C-407E-A947-70E740481C1C}">
+                          <a14:useLocalDpi xmlns:a14="http://schemas.microsoft.com/office/drawing/2010/main" val="0"/>
+                        </a:ext>
+                      </a:extLst>
+                    </a:blip>
+                    <a:srcRect/>
+                    <a:stretch>
+                      <a:fillRect/>
+                    </a:stretch>
+                  </pic:blipFill>
+                  <pic:spPr bwMode="auto">
+                    <a:xfrm>
+                      <a:off x="0" y="0"/>
+                      <a:ext cx="5943600" cy="1175385"/>
+                    </a:xfrm>
+                    <a:prstGeom prst="rect">
+                      <a:avLst/>
+                    </a:prstGeom>
+                    <a:noFill/>
+                    <a:ln>
+                      <a:noFill/>
+                    </a:ln>
+                  </pic:spPr>
+                </pic:pic>
+              </a:graphicData>
+            </a:graphic>
+          </wp:inline>
+        </w:drawing>
+      </w:r>
+    </w:p>
+    <w:p>
+      <w:pPr>
+        <w:pStyle w:val="ListParagraph"/>
+        <w:numPr>
+          <w:ilvl w:val="0"/>
+          <w:numId w:val="6"/>
+        </w:numPr>
+        <w:rPr>
+          <w:rFonts w:cstheme="minorHAnsi"/>
+          <w:sz w:val="24"/>
+          <w:szCs w:val="24"/>
+          <w:u w:val="single"/>
+        </w:rPr>
+      </w:pPr>
+      <w:r>
+        <w:rPr>
+          <w:rFonts w:cstheme="minorHAnsi"/>
+          <w:sz w:val="24"/>
+          <w:szCs w:val="24"/>
+          <w:u w:val="single"/>
+        </w:rPr>
+        <w:t>Select the exploit: exploit/windows/http/Icecast-header</w:t>
+      </w:r>
+    </w:p>
+    <w:p>
+      <w:pPr>
+        <w:pStyle w:val="ListParagraph"/>
+        <w:numPr>
+          <w:ilvl w:val="0"/>
+          <w:numId w:val="9"/>
+        </w:numPr>
+        <w:rPr>
+          <w:rFonts w:cstheme="minorHAnsi"/>
+        </w:rPr>
+      </w:pPr>
+      <w:r>
+        <w:rPr>
+          <w:rFonts w:cstheme="minorHAnsi"/>
+        </w:rPr>
+        <w:t>This allows the attacker to establish the exploit to attack the Icecast Server</w:t>
+      </w:r>
+    </w:p>
+    <w:p>
+      <w:pPr>
+        <w:rPr>
+          <w:rFonts w:cstheme="minorHAnsi"/>
+        </w:rPr>
+      </w:pPr>
+      <w:r>
+        <w:rPr>
+          <w:noProof/>
+        </w:rPr>
+        <w:drawing>
+          <wp:inline distT="0" distB="0" distL="0" distR="0" wp14:anchorId="26937DDE" wp14:editId="64ED19EF">
+            <wp:extent cx="5943600" cy="1148715"/>
+            <wp:effectExtent l="0" t="0" r="0" b="0"/>
+            <wp:docPr id="12" name="Picture 12" descr="Graphical user interface, text, website&#10;&#10;Description automatically generated"/>
+            <wp:cNvGraphicFramePr>
+              <a:graphicFrameLocks xmlns:a="http://schemas.openxmlformats.org/drawingml/2006/main" noChangeAspect="1"/>
+            </wp:cNvGraphicFramePr>
+            <a:graphic xmlns:a="http://schemas.openxmlformats.org/drawingml/2006/main">
+              <a:graphicData uri="http://schemas.openxmlformats.org/drawingml/2006/picture">
+                <pic:pic xmlns:pic="http://schemas.openxmlformats.org/drawingml/2006/picture">
+                  <pic:nvPicPr>
+                    <pic:cNvPr id="12" name="Picture 12" descr="Graphical user interface, text, website&#10;&#10;Description automatically generated"/>
+                    <pic:cNvPicPr>
+                      <a:picLocks noChangeAspect="1" noChangeArrowheads="1"/>
+                    </pic:cNvPicPr>
+                  </pic:nvPicPr>
+                  <pic:blipFill>
+                    <a:blip r:embed="rId17">
+                      <a:extLst>
+                        <a:ext uri="{28A0092B-C50C-407E-A947-70E740481C1C}">
+                          <a14:useLocalDpi xmlns:a14="http://schemas.microsoft.com/office/drawing/2010/main" val="0"/>
+                        </a:ext>
+                      </a:extLst>
+                    </a:blip>
+                    <a:srcRect/>
+                    <a:stretch>
+                      <a:fillRect/>
+                    </a:stretch>
+                  </pic:blipFill>
+                  <pic:spPr bwMode="auto">
+                    <a:xfrm>
+                      <a:off x="0" y="0"/>
+                      <a:ext cx="5943600" cy="1148715"/>
+                    </a:xfrm>
+                    <a:prstGeom prst="rect">
+                      <a:avLst/>
+                    </a:prstGeom>
+                    <a:noFill/>
+                    <a:ln>
+                      <a:noFill/>
+                    </a:ln>
+                  </pic:spPr>
+                </pic:pic>
+              </a:graphicData>
+            </a:graphic>
+          </wp:inline>
+        </w:drawing>
+      </w:r>
+    </w:p>
+    <w:p>
+      <w:pPr>
+        <w:pStyle w:val="ListParagraph"/>
+        <w:numPr>
+          <w:ilvl w:val="0"/>
+          <w:numId w:val="6"/>
+        </w:numPr>
+        <w:rPr>
+          <w:rFonts w:cstheme="minorHAnsi"/>
+          <w:sz w:val="24"/>
+          <w:szCs w:val="24"/>
+          <w:u w:val="single"/>
+        </w:rPr>
+      </w:pPr>
+      <w:r>
+        <w:rPr>
+          <w:rFonts w:cstheme="minorHAnsi"/>
+          <w:sz w:val="24"/>
+          <w:szCs w:val="24"/>
+          <w:u w:val="single"/>
+        </w:rPr>
+        <w:t>Establish the Remote Host (RHOSTS)</w:t>
+      </w:r>
+    </w:p>
+    <w:p>
+      <w:pPr>
+        <w:pStyle w:val="ListParagraph"/>
+        <w:numPr>
+          <w:ilvl w:val="0"/>
+          <w:numId w:val="9"/>
+        </w:numPr>
+        <w:rPr>
+          <w:rFonts w:cstheme="minorHAnsi"/>
+        </w:rPr>
+      </w:pPr>
+      <w:r>
+        <w:rPr>
+          <w:rFonts w:cstheme="minorHAnsi"/>
+        </w:rPr>
+        <w:t>The RHOST establishes the server IP Address</w:t>
+      </w:r>
+    </w:p>
+    <w:p>
+      <w:pPr>
+        <w:pStyle w:val="ListParagraph"/>
+        <w:numPr>
+          <w:ilvl w:val="0"/>
+          <w:numId w:val="9"/>
+        </w:numPr>
+        <w:rPr>
+          <w:rFonts w:cstheme="minorHAnsi"/>
+        </w:rPr>
+      </w:pPr>
+      <w:r>
+        <w:rPr>
+          <w:rFonts w:cstheme="minorHAnsi"/>
+        </w:rPr>
+        <w:t>Set RHOSTS 192.168.0.20</w:t>
+      </w:r>
+    </w:p>
+    <w:p>
+      <w:pPr>
+        <w:pStyle w:val="ListParagraph"/>
+        <w:numPr>
+          <w:ilvl w:val="0"/>
+          <w:numId w:val="9"/>
+        </w:numPr>
+        <w:rPr>
+          <w:rFonts w:cstheme="minorHAnsi"/>
+        </w:rPr>
+      </w:pPr>
+      <w:r>
+        <w:rPr>
+          <w:rFonts w:cstheme="minorHAnsi"/>
+        </w:rPr>
+        <w:t>This is telling the exploit what IP Address to deliver the Exploit</w:t>
+      </w:r>
+    </w:p>
+    <w:p>
+      <w:pPr>
+        <w:rPr>
+          <w:rFonts w:cstheme="minorHAnsi"/>
+        </w:rPr>
+      </w:pPr>
+      <w:r>
+        <w:rPr>
+          <w:noProof/>
+        </w:rPr>
+        <w:drawing>
+          <wp:inline distT="0" distB="0" distL="0" distR="0" wp14:anchorId="106A9AA8" wp14:editId="6AEF370F">
+            <wp:extent cx="5943600" cy="3199130"/>
+            <wp:effectExtent l="0" t="0" r="0" b="1270"/>
+            <wp:docPr id="13" name="Picture 13" descr="Text&#10;&#10;Description automatically generated"/>
+            <wp:cNvGraphicFramePr>
+              <a:graphicFrameLocks xmlns:a="http://schemas.openxmlformats.org/drawingml/2006/main" noChangeAspect="1"/>
+            </wp:cNvGraphicFramePr>
+            <a:graphic xmlns:a="http://schemas.openxmlformats.org/drawingml/2006/main">
+              <a:graphicData uri="http://schemas.openxmlformats.org/drawingml/2006/picture">
+                <pic:pic xmlns:pic="http://schemas.openxmlformats.org/drawingml/2006/picture">
+                  <pic:nvPicPr>
+                    <pic:cNvPr id="13" name="Picture 13" descr="Text&#10;&#10;Description automatically generated"/>
+                    <pic:cNvPicPr>
+                      <a:picLocks noChangeAspect="1" noChangeArrowheads="1"/>
+                    </pic:cNvPicPr>
+                  </pic:nvPicPr>
+                  <pic:blipFill>
+                    <a:blip r:embed="rId18">
+                      <a:extLst>
+                        <a:ext uri="{28A0092B-C50C-407E-A947-70E740481C1C}">
+                          <a14:useLocalDpi xmlns:a14="http://schemas.microsoft.com/office/drawing/2010/main" val="0"/>
+                        </a:ext>
+                      </a:extLst>
+                    </a:blip>
+                    <a:srcRect/>
+                    <a:stretch>
+                      <a:fillRect/>
+                    </a:stretch>
+                  </pic:blipFill>
+                  <pic:spPr bwMode="auto">
+                    <a:xfrm>
+                      <a:off x="0" y="0"/>
+                      <a:ext cx="5943600" cy="3199130"/>
+                    </a:xfrm>
+                    <a:prstGeom prst="rect">
+                      <a:avLst/>
+                    </a:prstGeom>
+                    <a:noFill/>
+                    <a:ln>
+                      <a:noFill/>
+                    </a:ln>
+                  </pic:spPr>
+                </pic:pic>
+              </a:graphicData>
+            </a:graphic>
+          </wp:inline>
+        </w:drawing>
+      </w:r>
+    </w:p>
+    <w:p>
+      <w:pPr>
+        <w:pStyle w:val="ListParagraph"/>
+        <w:numPr>
+          <w:ilvl w:val="0"/>
+          <w:numId w:val="6"/>
+        </w:numPr>
+        <w:rPr>
+          <w:rFonts w:cstheme="minorHAnsi"/>
+          <w:sz w:val="24"/>
+          <w:szCs w:val="24"/>
+          <w:u w:val="single"/>
+        </w:rPr>
+      </w:pPr>
+      <w:r>
+        <w:rPr>
+          <w:rFonts w:cstheme="minorHAnsi"/>
+          <w:sz w:val="24"/>
+          <w:szCs w:val="24"/>
+          <w:u w:val="single"/>
+        </w:rPr>
+        <w:t>Run the exploit to establish remote connection</w:t>
+      </w:r>
+    </w:p>
+    <w:p>
+      <w:pPr>
+        <w:pStyle w:val="ListParagraph"/>
+        <w:numPr>
+          <w:ilvl w:val="0"/>
+          <w:numId w:val="11"/>
+        </w:numPr>
+        <w:rPr>
+          <w:rFonts w:cstheme="minorHAnsi"/>
+        </w:rPr>
+      </w:pPr>
+      <w:r>
+        <w:rPr>
+          <w:rFonts w:cstheme="minorHAnsi"/>
+        </w:rPr>
+        <w:t xml:space="preserve">NOTE that the exploit was </w:t>
+      </w:r>
+      <w:r>
+        <w:rPr>
+          <w:rFonts w:cstheme="minorHAnsi"/>
+        </w:rPr>
+        <w:t>successful,</w:t>
+      </w:r>
+      <w:r>
+        <w:rPr>
+          <w:rFonts w:cstheme="minorHAnsi"/>
+        </w:rPr>
+        <w:t xml:space="preserve"> and the attacker now has gained access to the Icecast server</w:t>
+      </w:r>
+    </w:p>
+    <w:p>
+      <w:pPr>
+        <w:rPr>
+          <w:rFonts w:cstheme="minorHAnsi"/>
+        </w:rPr>
+      </w:pPr>
+      <w:r>
+        <w:rPr>
+          <w:noProof/>
+        </w:rPr>
+        <w:lastRenderedPageBreak/>
+        <w:drawing>
+          <wp:inline distT="0" distB="0" distL="0" distR="0" wp14:anchorId="2C1F0C64" wp14:editId="7C047C9B">
+            <wp:extent cx="5943600" cy="1275715"/>
+            <wp:effectExtent l="0" t="0" r="0" b="635"/>
+            <wp:docPr id="14" name="Picture 14" descr="Graphical user interface, text, website&#10;&#10;Description automatically generated"/>
+            <wp:cNvGraphicFramePr>
+              <a:graphicFrameLocks xmlns:a="http://schemas.openxmlformats.org/drawingml/2006/main" noChangeAspect="1"/>
+            </wp:cNvGraphicFramePr>
+            <a:graphic xmlns:a="http://schemas.openxmlformats.org/drawingml/2006/main">
+              <a:graphicData uri="http://schemas.openxmlformats.org/drawingml/2006/picture">
+                <pic:pic xmlns:pic="http://schemas.openxmlformats.org/drawingml/2006/picture">
+                  <pic:nvPicPr>
+                    <pic:cNvPr id="14" name="Picture 14" descr="Graphical user interface, text, website&#10;&#10;Description automatically generated"/>
+                    <pic:cNvPicPr>
+                      <a:picLocks noChangeAspect="1" noChangeArrowheads="1"/>
+                    </pic:cNvPicPr>
+                  </pic:nvPicPr>
+                  <pic:blipFill>
+                    <a:blip r:embed="rId19">
+                      <a:extLst>
+                        <a:ext uri="{28A0092B-C50C-407E-A947-70E740481C1C}">
+                          <a14:useLocalDpi xmlns:a14="http://schemas.microsoft.com/office/drawing/2010/main" val="0"/>
+                        </a:ext>
+                      </a:extLst>
+                    </a:blip>
+                    <a:srcRect/>
+                    <a:stretch>
+                      <a:fillRect/>
+                    </a:stretch>
+                  </pic:blipFill>
+                  <pic:spPr bwMode="auto">
+                    <a:xfrm>
+                      <a:off x="0" y="0"/>
+                      <a:ext cx="5943600" cy="1275715"/>
+                    </a:xfrm>
+                    <a:prstGeom prst="rect">
+                      <a:avLst/>
+                    </a:prstGeom>
+                    <a:noFill/>
+                    <a:ln>
+                      <a:noFill/>
+                    </a:ln>
+                  </pic:spPr>
+                </pic:pic>
+              </a:graphicData>
+            </a:graphic>
+          </wp:inline>
+        </w:drawing>
+      </w:r>
+    </w:p>
+    <w:p>
+      <w:pPr>
+        <w:pStyle w:val="ListParagraph"/>
+        <w:numPr>
+          <w:ilvl w:val="0"/>
+          <w:numId w:val="6"/>
+        </w:numPr>
+        <w:rPr>
+          <w:rFonts w:cstheme="minorHAnsi"/>
+          <w:sz w:val="24"/>
+          <w:szCs w:val="24"/>
+          <w:u w:val="single"/>
+        </w:rPr>
+      </w:pPr>
+      <w:r>
+        <w:rPr>
+          <w:rFonts w:cstheme="minorHAnsi"/>
+          <w:sz w:val="24"/>
+          <w:szCs w:val="24"/>
+          <w:u w:val="single"/>
+        </w:rPr>
+        <w:t>The attacker now has full access to the Icecast Server</w:t>
+      </w:r>
+    </w:p>
+    <w:p>
+      <w:pPr>
+        <w:pStyle w:val="ListParagraph"/>
+        <w:numPr>
+          <w:ilvl w:val="0"/>
+          <w:numId w:val="11"/>
+        </w:numPr>
+        <w:rPr>
+          <w:rFonts w:cstheme="minorHAnsi"/>
+        </w:rPr>
+      </w:pPr>
+      <w:r>
+        <w:rPr>
+          <w:rFonts w:cstheme="minorHAnsi"/>
+        </w:rPr>
+        <w:t>For this pen test we are looking specifically for two files</w:t>
+      </w:r>
+    </w:p>
+    <w:p>
+      <w:pPr>
+        <w:pStyle w:val="ListParagraph"/>
+        <w:numPr>
+          <w:ilvl w:val="0"/>
+          <w:numId w:val="11"/>
+        </w:numPr>
+        <w:rPr>
+          <w:rFonts w:cstheme="minorHAnsi"/>
+        </w:rPr>
+      </w:pPr>
+      <w:r>
+        <w:rPr>
+          <w:rFonts w:cstheme="minorHAnsi"/>
+        </w:rPr>
+        <w:t>Secretfile.txt and Drink.recipe.txt</w:t>
+      </w:r>
+    </w:p>
+    <w:p>
+      <w:pPr>
+        <w:rPr>
+          <w:rFonts w:cstheme="minorHAnsi"/>
+          <w:sz w:val="24"/>
+          <w:szCs w:val="24"/>
+          <w:u w:val="single"/>
+        </w:rPr>
+      </w:pPr>
+      <w:r>
+        <w:rPr>
+          <w:rFonts w:cstheme="minorHAnsi"/>
+          <w:sz w:val="24"/>
+          <w:szCs w:val="24"/>
+          <w:u w:val="single"/>
+        </w:rPr>
+        <w:t>Searching for the secretfile.txt:</w:t>
+      </w:r>
+    </w:p>
+    <w:p>
+      <w:pPr>
+        <w:rPr>
+          <w:rFonts w:cstheme="minorHAnsi"/>
+        </w:rPr>
+      </w:pPr>
+      <w:r>
+        <w:rPr>
+          <w:noProof/>
+        </w:rPr>
+        <w:drawing>
+          <wp:inline distT="0" distB="0" distL="0" distR="0" wp14:anchorId="16067E0E" wp14:editId="121EA17A">
+            <wp:extent cx="5762625" cy="666750"/>
+            <wp:effectExtent l="0" t="0" r="9525" b="0"/>
+            <wp:docPr id="15" name="Picture 15"/>
+            <wp:cNvGraphicFramePr>
+              <a:graphicFrameLocks xmlns:a="http://schemas.openxmlformats.org/drawingml/2006/main" noChangeAspect="1"/>
+            </wp:cNvGraphicFramePr>
+            <a:graphic xmlns:a="http://schemas.openxmlformats.org/drawingml/2006/main">
+              <a:graphicData uri="http://schemas.openxmlformats.org/drawingml/2006/picture">
+                <pic:pic xmlns:pic="http://schemas.openxmlformats.org/drawingml/2006/picture">
+                  <pic:nvPicPr>
+                    <pic:cNvPr id="1" name=""/>
+                    <pic:cNvPicPr/>
+                  </pic:nvPicPr>
+                  <pic:blipFill>
+                    <a:blip r:embed="rId20"/>
+                    <a:stretch>
+                      <a:fillRect/>
+                    </a:stretch>
+                  </pic:blipFill>
+                  <pic:spPr>
+                    <a:xfrm>
+                      <a:off x="0" y="0"/>
+                      <a:ext cx="5762625" cy="666750"/>
+                    </a:xfrm>
+                    <a:prstGeom prst="rect">
+                      <a:avLst/>
+                    </a:prstGeom>
+                  </pic:spPr>
+                </pic:pic>
+              </a:graphicData>
+            </a:graphic>
+          </wp:inline>
+        </w:drawing>
+      </w:r>
+    </w:p>
+    <w:p>
+      <w:pPr>
+        <w:pStyle w:val="ListParagraph"/>
+        <w:numPr>
+          <w:ilvl w:val="0"/>
+          <w:numId w:val="12"/>
+        </w:numPr>
+        <w:rPr>
+          <w:rFonts w:cstheme="minorHAnsi"/>
+        </w:rPr>
+      </w:pPr>
+      <w:r>
+        <w:rPr>
+          <w:rFonts w:cstheme="minorHAnsi"/>
+        </w:rPr>
+        <w:t>Note that the file was successfully located in the following directory:</w:t>
+      </w:r>
+    </w:p>
+    <w:p>
+      <w:pPr>
+        <w:pStyle w:val="ListParagraph"/>
+        <w:numPr>
+          <w:ilvl w:val="1"/>
+          <w:numId w:val="12"/>
+        </w:numPr>
+        <w:rPr>
+          <w:rFonts w:cstheme="minorHAnsi"/>
+        </w:rPr>
+      </w:pPr>
+      <w:r>
+        <w:rPr>
+          <w:rFonts w:cstheme="minorHAnsi"/>
+        </w:rPr>
+        <w:t>C:\Users\IEUser\Documents\user.secretfile.txt</w:t>
+      </w:r>
+    </w:p>
+    <w:p>
+      <w:pPr>
+        <w:rPr>
+          <w:rFonts w:cstheme="minorHAnsi"/>
+          <w:sz w:val="24"/>
+          <w:szCs w:val="24"/>
+          <w:u w:val="single"/>
+        </w:rPr>
+      </w:pPr>
+      <w:r>
+        <w:rPr>
+          <w:rFonts w:cstheme="minorHAnsi"/>
+          <w:sz w:val="24"/>
+          <w:szCs w:val="24"/>
+          <w:u w:val="single"/>
+        </w:rPr>
+        <w:t>Picture of the file</w:t>
+      </w:r>
+      <w:r>
+        <w:rPr>
+          <w:rFonts w:cstheme="minorHAnsi"/>
+          <w:sz w:val="24"/>
+          <w:szCs w:val="24"/>
+          <w:u w:val="single"/>
+        </w:rPr>
+        <w:t xml:space="preserve"> located in Users/</w:t>
+      </w:r>
+      <w:proofErr w:type="spellStart"/>
+      <w:r>
+        <w:rPr>
+          <w:rFonts w:cstheme="minorHAnsi"/>
+          <w:sz w:val="24"/>
+          <w:szCs w:val="24"/>
+          <w:u w:val="single"/>
+        </w:rPr>
+        <w:t>IEuser</w:t>
+      </w:r>
+      <w:proofErr w:type="spellEnd"/>
+      <w:r>
+        <w:rPr>
+          <w:rFonts w:cstheme="minorHAnsi"/>
+          <w:sz w:val="24"/>
+          <w:szCs w:val="24"/>
+          <w:u w:val="single"/>
+        </w:rPr>
+        <w:t>/Documents</w:t>
+      </w:r>
+    </w:p>
+    <w:p>
+      <w:pPr>
+        <w:pStyle w:val="ListParagraph"/>
+        <w:numPr>
+          <w:ilvl w:val="0"/>
+          <w:numId w:val="12"/>
+        </w:numPr>
+        <w:rPr>
+          <w:rFonts w:cstheme="minorHAnsi"/>
+        </w:rPr>
+      </w:pPr>
+      <w:r>
+        <w:rPr>
+          <w:rFonts w:cstheme="minorHAnsi"/>
+        </w:rPr>
+        <w:t xml:space="preserve">NOTE that </w:t>
+      </w:r>
+      <w:proofErr w:type="spellStart"/>
+      <w:r>
+        <w:rPr>
+          <w:rFonts w:cstheme="minorHAnsi"/>
+        </w:rPr>
+        <w:t>IEuser</w:t>
+      </w:r>
+      <w:proofErr w:type="spellEnd"/>
+      <w:r>
+        <w:rPr>
+          <w:rFonts w:cstheme="minorHAnsi"/>
+        </w:rPr>
+        <w:t xml:space="preserve"> is the </w:t>
+      </w:r>
+      <w:r>
+        <w:rPr>
+          <w:rFonts w:cstheme="minorHAnsi"/>
+        </w:rPr>
+        <w:t>username</w:t>
+      </w:r>
+      <w:r>
+        <w:rPr>
+          <w:rFonts w:cstheme="minorHAnsi"/>
+        </w:rPr>
+        <w:t xml:space="preserve"> for CEO </w:t>
+      </w:r>
+      <w:r>
+        <w:rPr>
+          <w:rFonts w:cstheme="minorHAnsi"/>
+        </w:rPr>
+        <w:t>Hans Gruber</w:t>
+      </w:r>
+    </w:p>
+    <w:p>
+      <w:pPr>
+        <w:rPr>
+          <w:rFonts w:cstheme="minorHAnsi"/>
+        </w:rPr>
+      </w:pPr>
+      <w:r>
+        <w:rPr>
+          <w:noProof/>
+        </w:rPr>
+        <w:drawing>
+          <wp:inline distT="0" distB="0" distL="0" distR="0" wp14:anchorId="0646CB2F" wp14:editId="6E7C3340">
+            <wp:extent cx="5943600" cy="2430780"/>
+            <wp:effectExtent l="0" t="0" r="0" b="7620"/>
+            <wp:docPr id="16" name="Picture 16" descr="Calendar&#10;&#10;Description automatically generated with medium confidence"/>
+            <wp:cNvGraphicFramePr>
+              <a:graphicFrameLocks xmlns:a="http://schemas.openxmlformats.org/drawingml/2006/main" noChangeAspect="1"/>
+            </wp:cNvGraphicFramePr>
+            <a:graphic xmlns:a="http://schemas.openxmlformats.org/drawingml/2006/main">
+              <a:graphicData uri="http://schemas.openxmlformats.org/drawingml/2006/picture">
+                <pic:pic xmlns:pic="http://schemas.openxmlformats.org/drawingml/2006/picture">
+                  <pic:nvPicPr>
+                    <pic:cNvPr id="16" name="Picture 16" descr="Calendar&#10;&#10;Description automatically generated with medium confidence"/>
+                    <pic:cNvPicPr>
+                      <a:picLocks noChangeAspect="1" noChangeArrowheads="1"/>
+                    </pic:cNvPicPr>
+                  </pic:nvPicPr>
+                  <pic:blipFill>
+                    <a:blip r:embed="rId21">
+                      <a:extLst>
+                        <a:ext uri="{28A0092B-C50C-407E-A947-70E740481C1C}">
+                          <a14:useLocalDpi xmlns:a14="http://schemas.microsoft.com/office/drawing/2010/main" val="0"/>
+                        </a:ext>
+                      </a:extLst>
+                    </a:blip>
+                    <a:srcRect/>
+                    <a:stretch>
+                      <a:fillRect/>
+                    </a:stretch>
+                  </pic:blipFill>
+                  <pic:spPr bwMode="auto">
+                    <a:xfrm>
+                      <a:off x="0" y="0"/>
+                      <a:ext cx="5943600" cy="2430780"/>
+                    </a:xfrm>
+                    <a:prstGeom prst="rect">
+                      <a:avLst/>
+                    </a:prstGeom>
+                    <a:noFill/>
+                    <a:ln>
+                      <a:noFill/>
+                    </a:ln>
+                  </pic:spPr>
+                </pic:pic>
+              </a:graphicData>
+            </a:graphic>
+          </wp:inline>
+        </w:drawing>
+      </w:r>
+    </w:p>
+    <w:p>
+      <w:pPr>
+        <w:rPr>
+          <w:rFonts w:cstheme="minorHAnsi"/>
+          <w:sz w:val="24"/>
+          <w:szCs w:val="24"/>
+          <w:u w:val="single"/>
+        </w:rPr>
+      </w:pPr>
+    </w:p>
+    <w:p>
+      <w:pPr>
+        <w:rPr>
+          <w:rFonts w:cstheme="minorHAnsi"/>
+          <w:sz w:val="24"/>
+          <w:szCs w:val="24"/>
+          <w:u w:val="single"/>
+        </w:rPr>
+      </w:pPr>
+    </w:p>
+    <w:p>
+      <w:pPr>
+        <w:rPr>
+          <w:rFonts w:cstheme="minorHAnsi"/>
+          <w:sz w:val="24"/>
+          <w:szCs w:val="24"/>
+          <w:u w:val="single"/>
+        </w:rPr>
+      </w:pPr>
+    </w:p>
+    <w:p>
+      <w:pPr>
+        <w:rPr>
+          <w:rFonts w:cstheme="minorHAnsi"/>
+          <w:sz w:val="24"/>
+          <w:szCs w:val="24"/>
+          <w:u w:val="single"/>
+        </w:rPr>
+      </w:pPr>
+    </w:p>
+    <w:p>
+      <w:pPr>
+        <w:rPr>
+          <w:rFonts w:cstheme="minorHAnsi"/>
+          <w:sz w:val="24"/>
+          <w:szCs w:val="24"/>
+          <w:u w:val="single"/>
+        </w:rPr>
+      </w:pPr>
+    </w:p>
+    <w:p>
+      <w:pPr>
+        <w:rPr>
+          <w:rFonts w:cstheme="minorHAnsi"/>
+          <w:sz w:val="24"/>
+          <w:szCs w:val="24"/>
+          <w:u w:val="single"/>
+        </w:rPr>
+      </w:pPr>
+      <w:r>
+        <w:rPr>
+          <w:rFonts w:cstheme="minorHAnsi"/>
+          <w:sz w:val="24"/>
+          <w:szCs w:val="24"/>
+          <w:u w:val="single"/>
+        </w:rPr>
+        <w:lastRenderedPageBreak/>
+        <w:t>Picture of what is written inside the file user.secretfile.txt</w:t>
+      </w:r>
+    </w:p>
+    <w:p>
+      <w:pPr>
+        <w:pStyle w:val="ListParagraph"/>
+        <w:numPr>
+          <w:ilvl w:val="0"/>
+          <w:numId w:val="13"/>
+        </w:numPr>
+        <w:rPr>
+          <w:rFonts w:cstheme="minorHAnsi"/>
+        </w:rPr>
+      </w:pPr>
+      <w:r>
+        <w:rPr>
+          <w:rFonts w:cstheme="minorHAnsi"/>
+        </w:rPr>
+        <w:t xml:space="preserve">NOTE that the information inside the user.secretfile.txt is sensitive information </w:t>
+      </w:r>
     </w:p>
     <w:p>
       <w:pPr>
@@ -1244,53 +2674,1345 @@
           <w:rFonts w:cstheme="minorHAnsi"/>
         </w:rPr>
       </w:pPr>
-    </w:p>
-    <w:p>
-      <w:pPr>
-        <w:jc w:val="center"/>
-        <w:rPr>
-          <w:rFonts w:cstheme="minorHAnsi"/>
-        </w:rPr>
-      </w:pPr>
-    </w:p>
-    <w:p>
-      <w:pPr>
-        <w:jc w:val="center"/>
-        <w:rPr>
-          <w:rFonts w:cstheme="minorHAnsi"/>
-        </w:rPr>
-      </w:pPr>
-    </w:p>
-    <w:p>
-      <w:pPr>
-        <w:jc w:val="center"/>
-        <w:rPr>
-          <w:rFonts w:cstheme="minorHAnsi"/>
-        </w:rPr>
-      </w:pPr>
-    </w:p>
-    <w:p>
-      <w:pPr>
-        <w:jc w:val="center"/>
-        <w:rPr>
-          <w:rFonts w:cstheme="minorHAnsi"/>
-        </w:rPr>
-      </w:pPr>
-    </w:p>
-    <w:p>
-      <w:pPr>
-        <w:jc w:val="center"/>
-        <w:rPr>
-          <w:rFonts w:cstheme="minorHAnsi"/>
-        </w:rPr>
-      </w:pPr>
-    </w:p>
-    <w:p>
-      <w:pPr>
-        <w:rPr>
-          <w:rFonts w:cstheme="minorHAnsi"/>
-        </w:rPr>
-      </w:pPr>
+      <w:r>
+        <w:rPr>
+          <w:noProof/>
+        </w:rPr>
+        <w:drawing>
+          <wp:inline distT="0" distB="0" distL="0" distR="0" wp14:anchorId="0C6882B6" wp14:editId="206B2582">
+            <wp:extent cx="5514975" cy="1600200"/>
+            <wp:effectExtent l="0" t="0" r="9525" b="0"/>
+            <wp:docPr id="17" name="Picture 17" descr="Text&#10;&#10;Description automatically generated"/>
+            <wp:cNvGraphicFramePr>
+              <a:graphicFrameLocks xmlns:a="http://schemas.openxmlformats.org/drawingml/2006/main" noChangeAspect="1"/>
+            </wp:cNvGraphicFramePr>
+            <a:graphic xmlns:a="http://schemas.openxmlformats.org/drawingml/2006/main">
+              <a:graphicData uri="http://schemas.openxmlformats.org/drawingml/2006/picture">
+                <pic:pic xmlns:pic="http://schemas.openxmlformats.org/drawingml/2006/picture">
+                  <pic:nvPicPr>
+                    <pic:cNvPr id="17" name="Picture 17" descr="Text&#10;&#10;Description automatically generated"/>
+                    <pic:cNvPicPr/>
+                  </pic:nvPicPr>
+                  <pic:blipFill>
+                    <a:blip r:embed="rId22"/>
+                    <a:stretch>
+                      <a:fillRect/>
+                    </a:stretch>
+                  </pic:blipFill>
+                  <pic:spPr>
+                    <a:xfrm>
+                      <a:off x="0" y="0"/>
+                      <a:ext cx="5514975" cy="1600200"/>
+                    </a:xfrm>
+                    <a:prstGeom prst="rect">
+                      <a:avLst/>
+                    </a:prstGeom>
+                  </pic:spPr>
+                </pic:pic>
+              </a:graphicData>
+            </a:graphic>
+          </wp:inline>
+        </w:drawing>
+      </w:r>
+    </w:p>
+    <w:p>
+      <w:pPr>
+        <w:pStyle w:val="ListParagraph"/>
+        <w:numPr>
+          <w:ilvl w:val="0"/>
+          <w:numId w:val="14"/>
+        </w:numPr>
+        <w:rPr>
+          <w:rFonts w:cstheme="minorHAnsi"/>
+        </w:rPr>
+      </w:pPr>
+      <w:r>
+        <w:rPr>
+          <w:rFonts w:cstheme="minorHAnsi"/>
+        </w:rPr>
+        <w:t xml:space="preserve">Following the same steps as above the </w:t>
+      </w:r>
+      <w:r>
+        <w:rPr>
+          <w:rFonts w:cstheme="minorHAnsi"/>
+        </w:rPr>
+        <w:t>pen test</w:t>
+      </w:r>
+      <w:r>
+        <w:rPr>
+          <w:rFonts w:cstheme="minorHAnsi"/>
+        </w:rPr>
+        <w:t xml:space="preserve"> team was also able to exploit the Drink.recipe.txt file</w:t>
+      </w:r>
+    </w:p>
+    <w:p>
+      <w:pPr>
+        <w:pStyle w:val="ListParagraph"/>
+        <w:numPr>
+          <w:ilvl w:val="0"/>
+          <w:numId w:val="14"/>
+        </w:numPr>
+        <w:rPr>
+          <w:rFonts w:cstheme="minorHAnsi"/>
+        </w:rPr>
+      </w:pPr>
+      <w:r>
+        <w:rPr>
+          <w:rFonts w:cstheme="minorHAnsi"/>
+        </w:rPr>
+        <w:t>This file is also in the Users\</w:t>
+      </w:r>
+      <w:proofErr w:type="spellStart"/>
+      <w:r>
+        <w:rPr>
+          <w:rFonts w:cstheme="minorHAnsi"/>
+        </w:rPr>
+        <w:t>IEUser</w:t>
+      </w:r>
+      <w:proofErr w:type="spellEnd"/>
+      <w:r>
+        <w:rPr>
+          <w:rFonts w:cstheme="minorHAnsi"/>
+        </w:rPr>
+        <w:t>\Documents directory associated with the CEO Hans Gruber</w:t>
+      </w:r>
+    </w:p>
+    <w:p>
+      <w:pPr>
+        <w:rPr>
+          <w:rFonts w:cstheme="minorHAnsi"/>
+        </w:rPr>
+      </w:pPr>
+      <w:r>
+        <w:rPr>
+          <w:noProof/>
+        </w:rPr>
+        <w:drawing>
+          <wp:inline distT="0" distB="0" distL="0" distR="0" wp14:anchorId="5434645C" wp14:editId="78FB0B7D">
+            <wp:extent cx="5886450" cy="628650"/>
+            <wp:effectExtent l="0" t="0" r="0" b="0"/>
+            <wp:docPr id="18" name="Picture 18"/>
+            <wp:cNvGraphicFramePr>
+              <a:graphicFrameLocks xmlns:a="http://schemas.openxmlformats.org/drawingml/2006/main" noChangeAspect="1"/>
+            </wp:cNvGraphicFramePr>
+            <a:graphic xmlns:a="http://schemas.openxmlformats.org/drawingml/2006/main">
+              <a:graphicData uri="http://schemas.openxmlformats.org/drawingml/2006/picture">
+                <pic:pic xmlns:pic="http://schemas.openxmlformats.org/drawingml/2006/picture">
+                  <pic:nvPicPr>
+                    <pic:cNvPr id="1" name=""/>
+                    <pic:cNvPicPr/>
+                  </pic:nvPicPr>
+                  <pic:blipFill>
+                    <a:blip r:embed="rId23"/>
+                    <a:stretch>
+                      <a:fillRect/>
+                    </a:stretch>
+                  </pic:blipFill>
+                  <pic:spPr>
+                    <a:xfrm>
+                      <a:off x="0" y="0"/>
+                      <a:ext cx="5886450" cy="628650"/>
+                    </a:xfrm>
+                    <a:prstGeom prst="rect">
+                      <a:avLst/>
+                    </a:prstGeom>
+                  </pic:spPr>
+                </pic:pic>
+              </a:graphicData>
+            </a:graphic>
+          </wp:inline>
+        </w:drawing>
+      </w:r>
+    </w:p>
+    <w:p>
+      <w:pPr>
+        <w:pStyle w:val="ListParagraph"/>
+        <w:numPr>
+          <w:ilvl w:val="0"/>
+          <w:numId w:val="6"/>
+        </w:numPr>
+        <w:rPr>
+          <w:rFonts w:cstheme="minorHAnsi"/>
+          <w:sz w:val="24"/>
+          <w:szCs w:val="24"/>
+          <w:u w:val="single"/>
+        </w:rPr>
+      </w:pPr>
+      <w:r>
+        <w:rPr>
+          <w:rFonts w:cstheme="minorHAnsi"/>
+          <w:sz w:val="24"/>
+          <w:szCs w:val="24"/>
+          <w:u w:val="single"/>
+        </w:rPr>
+        <w:t>Downloading</w:t>
+      </w:r>
+      <w:r>
+        <w:rPr>
+          <w:rFonts w:cstheme="minorHAnsi"/>
+          <w:sz w:val="24"/>
+          <w:szCs w:val="24"/>
+          <w:u w:val="single"/>
+        </w:rPr>
+        <w:t xml:space="preserve"> the two documents from the Icecast Server to the attacker laptop</w:t>
+      </w:r>
+    </w:p>
+    <w:p>
+      <w:pPr>
+        <w:pStyle w:val="ListParagraph"/>
+        <w:numPr>
+          <w:ilvl w:val="0"/>
+          <w:numId w:val="16"/>
+        </w:numPr>
+        <w:rPr>
+          <w:rFonts w:cstheme="minorHAnsi"/>
+        </w:rPr>
+      </w:pPr>
+      <w:r>
+        <w:rPr>
+          <w:rFonts w:cstheme="minorHAnsi"/>
+        </w:rPr>
+        <w:t xml:space="preserve">This vulnerability is documenting </w:t>
+      </w:r>
+      <w:r>
+        <w:rPr>
+          <w:rFonts w:cstheme="minorHAnsi"/>
+        </w:rPr>
+        <w:t>how</w:t>
+      </w:r>
+      <w:r>
+        <w:rPr>
+          <w:rFonts w:cstheme="minorHAnsi"/>
+        </w:rPr>
+        <w:t xml:space="preserve"> the pen test team was able to steal sensitive information</w:t>
+      </w:r>
+      <w:r>
+        <w:rPr>
+          <w:rFonts w:cstheme="minorHAnsi"/>
+        </w:rPr>
+        <w:t xml:space="preserve"> just like an attacker would do by downloading the sensitive information to their laptop</w:t>
+      </w:r>
+    </w:p>
+    <w:p>
+      <w:pPr>
+        <w:rPr>
+          <w:rFonts w:cstheme="minorHAnsi"/>
+        </w:rPr>
+      </w:pPr>
+      <w:r>
+        <w:rPr>
+          <w:noProof/>
+        </w:rPr>
+        <w:drawing>
+          <wp:inline distT="0" distB="0" distL="0" distR="0" wp14:anchorId="21E93C13" wp14:editId="1F335A71">
+            <wp:extent cx="5943600" cy="572770"/>
+            <wp:effectExtent l="0" t="0" r="0" b="0"/>
+            <wp:docPr id="19" name="Picture 19"/>
+            <wp:cNvGraphicFramePr>
+              <a:graphicFrameLocks xmlns:a="http://schemas.openxmlformats.org/drawingml/2006/main" noChangeAspect="1"/>
+            </wp:cNvGraphicFramePr>
+            <a:graphic xmlns:a="http://schemas.openxmlformats.org/drawingml/2006/main">
+              <a:graphicData uri="http://schemas.openxmlformats.org/drawingml/2006/picture">
+                <pic:pic xmlns:pic="http://schemas.openxmlformats.org/drawingml/2006/picture">
+                  <pic:nvPicPr>
+                    <pic:cNvPr id="0" name="Picture 17"/>
+                    <pic:cNvPicPr>
+                      <a:picLocks noChangeAspect="1" noChangeArrowheads="1"/>
+                    </pic:cNvPicPr>
+                  </pic:nvPicPr>
+                  <pic:blipFill>
+                    <a:blip r:embed="rId24">
+                      <a:extLst>
+                        <a:ext uri="{28A0092B-C50C-407E-A947-70E740481C1C}">
+                          <a14:useLocalDpi xmlns:a14="http://schemas.microsoft.com/office/drawing/2010/main" val="0"/>
+                        </a:ext>
+                      </a:extLst>
+                    </a:blip>
+                    <a:srcRect/>
+                    <a:stretch>
+                      <a:fillRect/>
+                    </a:stretch>
+                  </pic:blipFill>
+                  <pic:spPr bwMode="auto">
+                    <a:xfrm>
+                      <a:off x="0" y="0"/>
+                      <a:ext cx="5943600" cy="572770"/>
+                    </a:xfrm>
+                    <a:prstGeom prst="rect">
+                      <a:avLst/>
+                    </a:prstGeom>
+                    <a:noFill/>
+                    <a:ln>
+                      <a:noFill/>
+                    </a:ln>
+                  </pic:spPr>
+                </pic:pic>
+              </a:graphicData>
+            </a:graphic>
+          </wp:inline>
+        </w:drawing>
+      </w:r>
+    </w:p>
+    <w:p>
+      <w:pPr>
+        <w:rPr>
+          <w:noProof/>
+          <w:sz w:val="24"/>
+          <w:szCs w:val="24"/>
+          <w:u w:val="single"/>
+        </w:rPr>
+      </w:pPr>
+      <w:r>
+        <w:rPr>
+          <w:noProof/>
+          <w:sz w:val="24"/>
+          <w:szCs w:val="24"/>
+          <w:u w:val="single"/>
+        </w:rPr>
+        <w:t>Picture of the user.secretfile.txt downloaded and saved to the attackers lap top</w:t>
+      </w:r>
+    </w:p>
+    <w:p>
+      <w:pPr>
+        <w:rPr>
+          <w:rFonts w:cstheme="minorHAnsi"/>
+        </w:rPr>
+      </w:pPr>
+      <w:r>
+        <w:rPr>
+          <w:noProof/>
+        </w:rPr>
+        <w:drawing>
+          <wp:inline distT="0" distB="0" distL="0" distR="0" wp14:anchorId="3EBD76CD" wp14:editId="75430F86">
+            <wp:extent cx="5943600" cy="461010"/>
+            <wp:effectExtent l="0" t="0" r="0" b="0"/>
+            <wp:docPr id="20" name="Picture 20"/>
+            <wp:cNvGraphicFramePr>
+              <a:graphicFrameLocks xmlns:a="http://schemas.openxmlformats.org/drawingml/2006/main" noChangeAspect="1"/>
+            </wp:cNvGraphicFramePr>
+            <a:graphic xmlns:a="http://schemas.openxmlformats.org/drawingml/2006/main">
+              <a:graphicData uri="http://schemas.openxmlformats.org/drawingml/2006/picture">
+                <pic:pic xmlns:pic="http://schemas.openxmlformats.org/drawingml/2006/picture">
+                  <pic:nvPicPr>
+                    <pic:cNvPr id="0" name="Picture 19"/>
+                    <pic:cNvPicPr>
+                      <a:picLocks noChangeAspect="1" noChangeArrowheads="1"/>
+                    </pic:cNvPicPr>
+                  </pic:nvPicPr>
+                  <pic:blipFill>
+                    <a:blip r:embed="rId25">
+                      <a:extLst>
+                        <a:ext uri="{28A0092B-C50C-407E-A947-70E740481C1C}">
+                          <a14:useLocalDpi xmlns:a14="http://schemas.microsoft.com/office/drawing/2010/main" val="0"/>
+                        </a:ext>
+                      </a:extLst>
+                    </a:blip>
+                    <a:srcRect/>
+                    <a:stretch>
+                      <a:fillRect/>
+                    </a:stretch>
+                  </pic:blipFill>
+                  <pic:spPr bwMode="auto">
+                    <a:xfrm>
+                      <a:off x="0" y="0"/>
+                      <a:ext cx="5943600" cy="461010"/>
+                    </a:xfrm>
+                    <a:prstGeom prst="rect">
+                      <a:avLst/>
+                    </a:prstGeom>
+                    <a:noFill/>
+                    <a:ln>
+                      <a:noFill/>
+                    </a:ln>
+                  </pic:spPr>
+                </pic:pic>
+              </a:graphicData>
+            </a:graphic>
+          </wp:inline>
+        </w:drawing>
+      </w:r>
+    </w:p>
+    <w:p>
+      <w:pPr>
+        <w:rPr>
+          <w:rFonts w:cstheme="minorHAnsi"/>
+          <w:sz w:val="24"/>
+          <w:szCs w:val="24"/>
+          <w:u w:val="single"/>
+        </w:rPr>
+      </w:pPr>
+      <w:r>
+        <w:rPr>
+          <w:rFonts w:cstheme="minorHAnsi"/>
+          <w:sz w:val="24"/>
+          <w:szCs w:val="24"/>
+          <w:u w:val="single"/>
+        </w:rPr>
+        <w:t xml:space="preserve">Picture of the Drinks.recipe.txt being </w:t>
+      </w:r>
+      <w:r>
+        <w:rPr>
+          <w:rFonts w:cstheme="minorHAnsi"/>
+          <w:sz w:val="24"/>
+          <w:szCs w:val="24"/>
+          <w:u w:val="single"/>
+        </w:rPr>
+        <w:t>downloaded</w:t>
+      </w:r>
+      <w:r>
+        <w:rPr>
+          <w:rFonts w:cstheme="minorHAnsi"/>
+          <w:sz w:val="24"/>
+          <w:szCs w:val="24"/>
+          <w:u w:val="single"/>
+        </w:rPr>
+        <w:t xml:space="preserve"> from the Icecast Server to the attackers </w:t>
+      </w:r>
+      <w:proofErr w:type="gramStart"/>
+      <w:r>
+        <w:rPr>
+          <w:rFonts w:cstheme="minorHAnsi"/>
+          <w:sz w:val="24"/>
+          <w:szCs w:val="24"/>
+          <w:u w:val="single"/>
+        </w:rPr>
+        <w:t>lap top</w:t>
+      </w:r>
+      <w:proofErr w:type="gramEnd"/>
+    </w:p>
+    <w:p>
+      <w:pPr>
+        <w:rPr>
+          <w:rFonts w:cstheme="minorHAnsi"/>
+        </w:rPr>
+      </w:pPr>
+      <w:r>
+        <w:rPr>
+          <w:noProof/>
+        </w:rPr>
+        <w:drawing>
+          <wp:inline distT="0" distB="0" distL="0" distR="0" wp14:anchorId="119E33E8" wp14:editId="7F39506F">
+            <wp:extent cx="5943600" cy="495935"/>
+            <wp:effectExtent l="0" t="0" r="0" b="0"/>
+            <wp:docPr id="21" name="Picture 21"/>
+            <wp:cNvGraphicFramePr>
+              <a:graphicFrameLocks xmlns:a="http://schemas.openxmlformats.org/drawingml/2006/main" noChangeAspect="1"/>
+            </wp:cNvGraphicFramePr>
+            <a:graphic xmlns:a="http://schemas.openxmlformats.org/drawingml/2006/main">
+              <a:graphicData uri="http://schemas.openxmlformats.org/drawingml/2006/picture">
+                <pic:pic xmlns:pic="http://schemas.openxmlformats.org/drawingml/2006/picture">
+                  <pic:nvPicPr>
+                    <pic:cNvPr id="0" name="Picture 21"/>
+                    <pic:cNvPicPr>
+                      <a:picLocks noChangeAspect="1" noChangeArrowheads="1"/>
+                    </pic:cNvPicPr>
+                  </pic:nvPicPr>
+                  <pic:blipFill>
+                    <a:blip r:embed="rId26">
+                      <a:extLst>
+                        <a:ext uri="{28A0092B-C50C-407E-A947-70E740481C1C}">
+                          <a14:useLocalDpi xmlns:a14="http://schemas.microsoft.com/office/drawing/2010/main" val="0"/>
+                        </a:ext>
+                      </a:extLst>
+                    </a:blip>
+                    <a:srcRect/>
+                    <a:stretch>
+                      <a:fillRect/>
+                    </a:stretch>
+                  </pic:blipFill>
+                  <pic:spPr bwMode="auto">
+                    <a:xfrm>
+                      <a:off x="0" y="0"/>
+                      <a:ext cx="5943600" cy="495935"/>
+                    </a:xfrm>
+                    <a:prstGeom prst="rect">
+                      <a:avLst/>
+                    </a:prstGeom>
+                    <a:noFill/>
+                    <a:ln>
+                      <a:noFill/>
+                    </a:ln>
+                  </pic:spPr>
+                </pic:pic>
+              </a:graphicData>
+            </a:graphic>
+          </wp:inline>
+        </w:drawing>
+      </w:r>
+    </w:p>
+    <w:p>
+      <w:pPr>
+        <w:rPr>
+          <w:rFonts w:cstheme="minorHAnsi"/>
+          <w:sz w:val="24"/>
+          <w:szCs w:val="24"/>
+          <w:u w:val="single"/>
+        </w:rPr>
+      </w:pPr>
+      <w:r>
+        <w:rPr>
+          <w:rFonts w:cstheme="minorHAnsi"/>
+          <w:sz w:val="24"/>
+          <w:szCs w:val="24"/>
+          <w:u w:val="single"/>
+        </w:rPr>
+        <w:t xml:space="preserve">Picture of the Drinks.recipe.txt downloaded and saved to the </w:t>
+      </w:r>
+      <w:proofErr w:type="gramStart"/>
+      <w:r>
+        <w:rPr>
+          <w:rFonts w:cstheme="minorHAnsi"/>
+          <w:sz w:val="24"/>
+          <w:szCs w:val="24"/>
+          <w:u w:val="single"/>
+        </w:rPr>
+        <w:t>attackers</w:t>
+      </w:r>
+      <w:proofErr w:type="gramEnd"/>
+      <w:r>
+        <w:rPr>
+          <w:rFonts w:cstheme="minorHAnsi"/>
+          <w:sz w:val="24"/>
+          <w:szCs w:val="24"/>
+          <w:u w:val="single"/>
+        </w:rPr>
+        <w:t xml:space="preserve"> </w:t>
+      </w:r>
+      <w:r>
+        <w:rPr>
+          <w:rFonts w:cstheme="minorHAnsi"/>
+          <w:sz w:val="24"/>
+          <w:szCs w:val="24"/>
+          <w:u w:val="single"/>
+        </w:rPr>
+        <w:t>laptop</w:t>
+      </w:r>
+    </w:p>
+    <w:p>
+      <w:pPr>
+        <w:rPr>
+          <w:rFonts w:cstheme="minorHAnsi"/>
+        </w:rPr>
+      </w:pPr>
+      <w:r>
+        <w:rPr>
+          <w:noProof/>
+        </w:rPr>
+        <w:drawing>
+          <wp:inline distT="0" distB="0" distL="0" distR="0" wp14:anchorId="22BC072F" wp14:editId="5230371B">
+            <wp:extent cx="5943600" cy="532130"/>
+            <wp:effectExtent l="0" t="0" r="0" b="1270"/>
+            <wp:docPr id="22" name="Picture 22"/>
+            <wp:cNvGraphicFramePr>
+              <a:graphicFrameLocks xmlns:a="http://schemas.openxmlformats.org/drawingml/2006/main" noChangeAspect="1"/>
+            </wp:cNvGraphicFramePr>
+            <a:graphic xmlns:a="http://schemas.openxmlformats.org/drawingml/2006/main">
+              <a:graphicData uri="http://schemas.openxmlformats.org/drawingml/2006/picture">
+                <pic:pic xmlns:pic="http://schemas.openxmlformats.org/drawingml/2006/picture">
+                  <pic:nvPicPr>
+                    <pic:cNvPr id="0" name="Picture 23"/>
+                    <pic:cNvPicPr>
+                      <a:picLocks noChangeAspect="1" noChangeArrowheads="1"/>
+                    </pic:cNvPicPr>
+                  </pic:nvPicPr>
+                  <pic:blipFill>
+                    <a:blip r:embed="rId27">
+                      <a:extLst>
+                        <a:ext uri="{28A0092B-C50C-407E-A947-70E740481C1C}">
+                          <a14:useLocalDpi xmlns:a14="http://schemas.microsoft.com/office/drawing/2010/main" val="0"/>
+                        </a:ext>
+                      </a:extLst>
+                    </a:blip>
+                    <a:srcRect/>
+                    <a:stretch>
+                      <a:fillRect/>
+                    </a:stretch>
+                  </pic:blipFill>
+                  <pic:spPr bwMode="auto">
+                    <a:xfrm>
+                      <a:off x="0" y="0"/>
+                      <a:ext cx="5943600" cy="532130"/>
+                    </a:xfrm>
+                    <a:prstGeom prst="rect">
+                      <a:avLst/>
+                    </a:prstGeom>
+                    <a:noFill/>
+                    <a:ln>
+                      <a:noFill/>
+                    </a:ln>
+                  </pic:spPr>
+                </pic:pic>
+              </a:graphicData>
+            </a:graphic>
+          </wp:inline>
+        </w:drawing>
+      </w:r>
+    </w:p>
+    <w:p>
+      <w:pPr>
+        <w:pStyle w:val="ListParagraph"/>
+        <w:numPr>
+          <w:ilvl w:val="0"/>
+          <w:numId w:val="6"/>
+        </w:numPr>
+        <w:rPr>
+          <w:rFonts w:cstheme="minorHAnsi"/>
+          <w:sz w:val="24"/>
+          <w:szCs w:val="24"/>
+          <w:u w:val="single"/>
+        </w:rPr>
+      </w:pPr>
+      <w:r>
+        <w:rPr>
+          <w:rFonts w:cstheme="minorHAnsi"/>
+          <w:sz w:val="24"/>
+          <w:szCs w:val="24"/>
+          <w:u w:val="single"/>
+        </w:rPr>
+        <w:lastRenderedPageBreak/>
+        <w:t xml:space="preserve">Uncovering additional vulnerabilities using </w:t>
+      </w:r>
+      <w:proofErr w:type="spellStart"/>
+      <w:r>
+        <w:rPr>
+          <w:rFonts w:cstheme="minorHAnsi"/>
+          <w:sz w:val="24"/>
+          <w:szCs w:val="24"/>
+          <w:u w:val="single"/>
+        </w:rPr>
+        <w:t>Meterpreters</w:t>
+      </w:r>
+      <w:proofErr w:type="spellEnd"/>
+      <w:r>
+        <w:rPr>
+          <w:rFonts w:cstheme="minorHAnsi"/>
+          <w:sz w:val="24"/>
+          <w:szCs w:val="24"/>
+          <w:u w:val="single"/>
+        </w:rPr>
+        <w:t xml:space="preserve"> local exploit suggester command</w:t>
+      </w:r>
+    </w:p>
+    <w:p>
+      <w:pPr>
+        <w:pStyle w:val="ListParagraph"/>
+        <w:numPr>
+          <w:ilvl w:val="0"/>
+          <w:numId w:val="16"/>
+        </w:numPr>
+        <w:rPr>
+          <w:rFonts w:cstheme="minorHAnsi"/>
+        </w:rPr>
+      </w:pPr>
+      <w:r>
+        <w:rPr>
+          <w:rFonts w:cstheme="minorHAnsi"/>
+        </w:rPr>
+        <w:t xml:space="preserve">Note that </w:t>
+      </w:r>
+      <w:proofErr w:type="spellStart"/>
+      <w:r>
+        <w:rPr>
+          <w:rFonts w:cstheme="minorHAnsi"/>
+        </w:rPr>
+        <w:t>Meterpreters</w:t>
+      </w:r>
+      <w:proofErr w:type="spellEnd"/>
+      <w:r>
+        <w:rPr>
+          <w:rFonts w:cstheme="minorHAnsi"/>
+        </w:rPr>
+        <w:t xml:space="preserve"> local exploit suggester is a popular command that documents known</w:t>
+      </w:r>
+      <w:r>
+        <w:rPr>
+          <w:rFonts w:cstheme="minorHAnsi"/>
+        </w:rPr>
+        <w:t xml:space="preserve"> vulnerabilities. </w:t>
+      </w:r>
+    </w:p>
+    <w:p>
+      <w:pPr>
+        <w:pStyle w:val="ListParagraph"/>
+        <w:numPr>
+          <w:ilvl w:val="0"/>
+          <w:numId w:val="16"/>
+        </w:numPr>
+        <w:rPr>
+          <w:rFonts w:cstheme="minorHAnsi"/>
+        </w:rPr>
+      </w:pPr>
+      <w:r>
+        <w:rPr>
+          <w:rFonts w:cstheme="minorHAnsi"/>
+        </w:rPr>
+        <w:t xml:space="preserve">Note that the </w:t>
+      </w:r>
+      <w:proofErr w:type="spellStart"/>
+      <w:r>
+        <w:rPr>
+          <w:rFonts w:cstheme="minorHAnsi"/>
+        </w:rPr>
+        <w:t>Meterpreters</w:t>
+      </w:r>
+      <w:proofErr w:type="spellEnd"/>
+      <w:r>
+        <w:rPr>
+          <w:rFonts w:cstheme="minorHAnsi"/>
+        </w:rPr>
+        <w:t xml:space="preserve"> local exploit suggester shows two vulnerabilities</w:t>
+      </w:r>
+    </w:p>
+    <w:p>
+      <w:pPr>
+        <w:pStyle w:val="ListParagraph"/>
+        <w:numPr>
+          <w:ilvl w:val="1"/>
+          <w:numId w:val="16"/>
+        </w:numPr>
+        <w:rPr>
+          <w:rFonts w:cstheme="minorHAnsi"/>
+        </w:rPr>
+      </w:pPr>
+      <w:r>
+        <w:rPr>
+          <w:rFonts w:cstheme="minorHAnsi"/>
+        </w:rPr>
+        <w:t>exploit/windows/local/</w:t>
+      </w:r>
+      <w:proofErr w:type="spellStart"/>
+      <w:r>
+        <w:rPr>
+          <w:rFonts w:cstheme="minorHAnsi"/>
+        </w:rPr>
+        <w:t>ikeext_service</w:t>
+      </w:r>
+      <w:proofErr w:type="spellEnd"/>
+    </w:p>
+    <w:p>
+      <w:pPr>
+        <w:pStyle w:val="ListParagraph"/>
+        <w:numPr>
+          <w:ilvl w:val="1"/>
+          <w:numId w:val="16"/>
+        </w:numPr>
+        <w:rPr>
+          <w:rFonts w:cstheme="minorHAnsi"/>
+        </w:rPr>
+      </w:pPr>
+      <w:r>
+        <w:rPr>
+          <w:rFonts w:cstheme="minorHAnsi"/>
+        </w:rPr>
+        <w:t xml:space="preserve">exploit/windows/local/ms16_075_reflection </w:t>
+      </w:r>
+    </w:p>
+    <w:p>
+      <w:pPr>
+        <w:rPr>
+          <w:rFonts w:cstheme="minorHAnsi"/>
+        </w:rPr>
+      </w:pPr>
+      <w:r>
+        <w:rPr>
+          <w:noProof/>
+        </w:rPr>
+        <w:drawing>
+          <wp:inline distT="0" distB="0" distL="0" distR="0" wp14:anchorId="1F738A4A" wp14:editId="0E9BEEB6">
+            <wp:extent cx="5943600" cy="1179195"/>
+            <wp:effectExtent l="0" t="0" r="0" b="1905"/>
+            <wp:docPr id="23" name="Picture 23" descr="Text&#10;&#10;Description automatically generated with medium confidence"/>
+            <wp:cNvGraphicFramePr>
+              <a:graphicFrameLocks xmlns:a="http://schemas.openxmlformats.org/drawingml/2006/main" noChangeAspect="1"/>
+            </wp:cNvGraphicFramePr>
+            <a:graphic xmlns:a="http://schemas.openxmlformats.org/drawingml/2006/main">
+              <a:graphicData uri="http://schemas.openxmlformats.org/drawingml/2006/picture">
+                <pic:pic xmlns:pic="http://schemas.openxmlformats.org/drawingml/2006/picture">
+                  <pic:nvPicPr>
+                    <pic:cNvPr id="23" name="Picture 23" descr="Text&#10;&#10;Description automatically generated with medium confidence"/>
+                    <pic:cNvPicPr>
+                      <a:picLocks noChangeAspect="1" noChangeArrowheads="1"/>
+                    </pic:cNvPicPr>
+                  </pic:nvPicPr>
+                  <pic:blipFill>
+                    <a:blip r:embed="rId28">
+                      <a:extLst>
+                        <a:ext uri="{28A0092B-C50C-407E-A947-70E740481C1C}">
+                          <a14:useLocalDpi xmlns:a14="http://schemas.microsoft.com/office/drawing/2010/main" val="0"/>
+                        </a:ext>
+                      </a:extLst>
+                    </a:blip>
+                    <a:srcRect/>
+                    <a:stretch>
+                      <a:fillRect/>
+                    </a:stretch>
+                  </pic:blipFill>
+                  <pic:spPr bwMode="auto">
+                    <a:xfrm>
+                      <a:off x="0" y="0"/>
+                      <a:ext cx="5943600" cy="1179195"/>
+                    </a:xfrm>
+                    <a:prstGeom prst="rect">
+                      <a:avLst/>
+                    </a:prstGeom>
+                    <a:noFill/>
+                    <a:ln>
+                      <a:noFill/>
+                    </a:ln>
+                  </pic:spPr>
+                </pic:pic>
+              </a:graphicData>
+            </a:graphic>
+          </wp:inline>
+        </w:drawing>
+      </w:r>
+    </w:p>
+    <w:p>
+      <w:pPr>
+        <w:pStyle w:val="ListParagraph"/>
+        <w:numPr>
+          <w:ilvl w:val="0"/>
+          <w:numId w:val="6"/>
+        </w:numPr>
+        <w:rPr>
+          <w:rFonts w:cstheme="minorHAnsi"/>
+          <w:sz w:val="24"/>
+          <w:szCs w:val="24"/>
+          <w:u w:val="single"/>
+        </w:rPr>
+      </w:pPr>
+      <w:r>
+        <w:rPr>
+          <w:rFonts w:cstheme="minorHAnsi"/>
+          <w:sz w:val="24"/>
+          <w:szCs w:val="24"/>
+          <w:u w:val="single"/>
+        </w:rPr>
+        <w:t xml:space="preserve">Run a Meterpreter </w:t>
+      </w:r>
+      <w:proofErr w:type="gramStart"/>
+      <w:r>
+        <w:rPr>
+          <w:rFonts w:cstheme="minorHAnsi"/>
+          <w:sz w:val="24"/>
+          <w:szCs w:val="24"/>
+          <w:u w:val="single"/>
+        </w:rPr>
+        <w:t>post script</w:t>
+      </w:r>
+      <w:proofErr w:type="gramEnd"/>
+      <w:r>
+        <w:rPr>
+          <w:rFonts w:cstheme="minorHAnsi"/>
+          <w:sz w:val="24"/>
+          <w:szCs w:val="24"/>
+          <w:u w:val="single"/>
+        </w:rPr>
+        <w:t xml:space="preserve"> that enumerates all logged on users.</w:t>
+      </w:r>
+    </w:p>
+    <w:p>
+      <w:pPr>
+        <w:pStyle w:val="ListParagraph"/>
+        <w:numPr>
+          <w:ilvl w:val="0"/>
+          <w:numId w:val="17"/>
+        </w:numPr>
+        <w:rPr>
+          <w:rFonts w:cstheme="minorHAnsi"/>
+        </w:rPr>
+      </w:pPr>
+      <w:r>
+        <w:rPr>
+          <w:rFonts w:cstheme="minorHAnsi"/>
+        </w:rPr>
+        <w:t>This command is a useful tool for attackers to discover who is currently logged in as well as recently logged on users</w:t>
+      </w:r>
+    </w:p>
+    <w:p>
+      <w:pPr>
+        <w:pStyle w:val="ListParagraph"/>
+        <w:numPr>
+          <w:ilvl w:val="0"/>
+          <w:numId w:val="17"/>
+        </w:numPr>
+        <w:rPr>
+          <w:rFonts w:cstheme="minorHAnsi"/>
+        </w:rPr>
+      </w:pPr>
+      <w:r>
+        <w:rPr>
+          <w:rFonts w:cstheme="minorHAnsi"/>
+        </w:rPr>
+        <w:t xml:space="preserve">This information gives an attacker a tactical advantage to perform a brute-force attack and gain access to a USER’s </w:t>
+      </w:r>
+      <w:r>
+        <w:rPr>
+          <w:rFonts w:cstheme="minorHAnsi"/>
+        </w:rPr>
+        <w:t>username and password</w:t>
+      </w:r>
+    </w:p>
+    <w:p>
+      <w:pPr>
+        <w:pStyle w:val="ListParagraph"/>
+        <w:numPr>
+          <w:ilvl w:val="0"/>
+          <w:numId w:val="17"/>
+        </w:numPr>
+        <w:rPr>
+          <w:rFonts w:cstheme="minorHAnsi"/>
+        </w:rPr>
+      </w:pPr>
+      <w:r>
+        <w:rPr>
+          <w:rFonts w:cstheme="minorHAnsi"/>
+        </w:rPr>
+        <w:t xml:space="preserve">From the picture below you can see that user </w:t>
+      </w:r>
+      <w:proofErr w:type="spellStart"/>
+      <w:r>
+        <w:rPr>
+          <w:rFonts w:cstheme="minorHAnsi"/>
+        </w:rPr>
+        <w:t>IEUser</w:t>
+      </w:r>
+      <w:proofErr w:type="spellEnd"/>
+      <w:r>
+        <w:rPr>
+          <w:rFonts w:cstheme="minorHAnsi"/>
+        </w:rPr>
+        <w:t xml:space="preserve"> is logged in on computerMSEDGWIN10</w:t>
+      </w:r>
+    </w:p>
+    <w:p>
+      <w:pPr>
+        <w:pStyle w:val="ListParagraph"/>
+        <w:numPr>
+          <w:ilvl w:val="0"/>
+          <w:numId w:val="17"/>
+        </w:numPr>
+        <w:rPr>
+          <w:rFonts w:cstheme="minorHAnsi"/>
+        </w:rPr>
+      </w:pPr>
+      <w:r>
+        <w:rPr>
+          <w:rFonts w:cstheme="minorHAnsi"/>
+        </w:rPr>
+        <w:t>You can also see that the attacker has gained information on two recent users that were logged into the network: sysadmin and vagrant</w:t>
+      </w:r>
+    </w:p>
+    <w:p>
+      <w:pPr>
+        <w:pStyle w:val="ListParagraph"/>
+        <w:numPr>
+          <w:ilvl w:val="0"/>
+          <w:numId w:val="17"/>
+        </w:numPr>
+        <w:rPr>
+          <w:rFonts w:cstheme="minorHAnsi"/>
+        </w:rPr>
+      </w:pPr>
+      <w:r>
+        <w:rPr>
+          <w:rFonts w:cstheme="minorHAnsi"/>
+        </w:rPr>
+        <w:t>Having access to these usernames is information attackers will use to gain access to the user’s password</w:t>
+      </w:r>
+    </w:p>
+    <w:p>
+      <w:pPr>
+        <w:pStyle w:val="ListParagraph"/>
+        <w:numPr>
+          <w:ilvl w:val="0"/>
+          <w:numId w:val="17"/>
+        </w:numPr>
+        <w:rPr>
+          <w:rFonts w:cstheme="minorHAnsi"/>
+        </w:rPr>
+      </w:pPr>
+      <w:r>
+        <w:rPr>
+          <w:rFonts w:cstheme="minorHAnsi"/>
+          <w:u w:val="single"/>
+        </w:rPr>
+        <w:t>It is GoodSecurity’s expert opinion</w:t>
+      </w:r>
+      <w:r>
+        <w:rPr>
+          <w:rFonts w:cstheme="minorHAnsi"/>
+        </w:rPr>
+        <w:t xml:space="preserve"> that the Icecast Server is vulnerable to XXS, Injection, and Brute-force attacks that given this information would allow even a novice hacker the ability to gain access to the Icecast Server </w:t>
+      </w:r>
+      <w:r>
+        <w:rPr>
+          <w:rFonts w:cstheme="minorHAnsi"/>
+        </w:rPr>
+        <w:t>Username</w:t>
+      </w:r>
+      <w:r>
+        <w:rPr>
+          <w:rFonts w:cstheme="minorHAnsi"/>
+        </w:rPr>
+        <w:t xml:space="preserve"> and Password. </w:t>
+      </w:r>
+    </w:p>
+    <w:p>
+      <w:pPr>
+        <w:rPr>
+          <w:rFonts w:cstheme="minorHAnsi"/>
+        </w:rPr>
+      </w:pPr>
+      <w:r>
+        <w:rPr>
+          <w:noProof/>
+        </w:rPr>
+        <w:drawing>
+          <wp:inline distT="0" distB="0" distL="0" distR="0" wp14:anchorId="383D71E2" wp14:editId="4B7048D7">
+            <wp:extent cx="5943600" cy="2896235"/>
+            <wp:effectExtent l="0" t="0" r="0" b="0"/>
+            <wp:docPr id="24" name="Picture 24" descr="Text&#10;&#10;Description automatically generated"/>
+            <wp:cNvGraphicFramePr>
+              <a:graphicFrameLocks xmlns:a="http://schemas.openxmlformats.org/drawingml/2006/main" noChangeAspect="1"/>
+            </wp:cNvGraphicFramePr>
+            <a:graphic xmlns:a="http://schemas.openxmlformats.org/drawingml/2006/main">
+              <a:graphicData uri="http://schemas.openxmlformats.org/drawingml/2006/picture">
+                <pic:pic xmlns:pic="http://schemas.openxmlformats.org/drawingml/2006/picture">
+                  <pic:nvPicPr>
+                    <pic:cNvPr id="24" name="Picture 24" descr="Text&#10;&#10;Description automatically generated"/>
+                    <pic:cNvPicPr/>
+                  </pic:nvPicPr>
+                  <pic:blipFill>
+                    <a:blip r:embed="rId29"/>
+                    <a:stretch>
+                      <a:fillRect/>
+                    </a:stretch>
+                  </pic:blipFill>
+                  <pic:spPr>
+                    <a:xfrm>
+                      <a:off x="0" y="0"/>
+                      <a:ext cx="5943600" cy="2896235"/>
+                    </a:xfrm>
+                    <a:prstGeom prst="rect">
+                      <a:avLst/>
+                    </a:prstGeom>
+                  </pic:spPr>
+                </pic:pic>
+              </a:graphicData>
+            </a:graphic>
+          </wp:inline>
+        </w:drawing>
+      </w:r>
+    </w:p>
+    <w:p>
+      <w:pPr>
+        <w:pStyle w:val="ListParagraph"/>
+        <w:numPr>
+          <w:ilvl w:val="0"/>
+          <w:numId w:val="6"/>
+        </w:numPr>
+        <w:rPr>
+          <w:rFonts w:cstheme="minorHAnsi"/>
+          <w:sz w:val="24"/>
+          <w:szCs w:val="24"/>
+          <w:u w:val="single"/>
+        </w:rPr>
+      </w:pPr>
+      <w:r>
+        <w:rPr>
+          <w:rFonts w:cstheme="minorHAnsi"/>
+          <w:sz w:val="24"/>
+          <w:szCs w:val="24"/>
+          <w:u w:val="single"/>
+        </w:rPr>
+        <w:lastRenderedPageBreak/>
+        <w:t>Documenting the Shell Command</w:t>
+      </w:r>
+    </w:p>
+    <w:p>
+      <w:pPr>
+        <w:pStyle w:val="ListParagraph"/>
+        <w:numPr>
+          <w:ilvl w:val="0"/>
+          <w:numId w:val="18"/>
+        </w:numPr>
+        <w:rPr>
+          <w:rFonts w:cstheme="minorHAnsi"/>
+        </w:rPr>
+      </w:pPr>
+      <w:r>
+        <w:rPr>
+          <w:rFonts w:cstheme="minorHAnsi"/>
+        </w:rPr>
+        <w:t>Using the Shell Command, attackers can use Meterpreter shells to create a reverse-</w:t>
+      </w:r>
+      <w:proofErr w:type="spellStart"/>
+      <w:r>
+        <w:rPr>
+          <w:rFonts w:cstheme="minorHAnsi"/>
+        </w:rPr>
+        <w:t>tcp</w:t>
+      </w:r>
+      <w:proofErr w:type="spellEnd"/>
+      <w:r>
+        <w:rPr>
+          <w:rFonts w:cstheme="minorHAnsi"/>
+        </w:rPr>
+        <w:t xml:space="preserve"> connection</w:t>
+      </w:r>
+    </w:p>
+    <w:p>
+      <w:pPr>
+        <w:pStyle w:val="ListParagraph"/>
+        <w:numPr>
+          <w:ilvl w:val="0"/>
+          <w:numId w:val="18"/>
+        </w:numPr>
+        <w:rPr>
+          <w:rFonts w:cstheme="minorHAnsi"/>
+        </w:rPr>
+      </w:pPr>
+      <w:r>
+        <w:rPr>
+          <w:rFonts w:cstheme="minorHAnsi"/>
+        </w:rPr>
+        <w:t xml:space="preserve">This will allow the attacker the ability to </w:t>
+      </w:r>
+      <w:r>
+        <w:rPr>
+          <w:rFonts w:cstheme="minorHAnsi"/>
+        </w:rPr>
+        <w:t>download</w:t>
+      </w:r>
+      <w:r>
+        <w:rPr>
+          <w:rFonts w:cstheme="minorHAnsi"/>
+        </w:rPr>
+        <w:t xml:space="preserve"> and steal sensitive/private data as well as exploit and deliver payloads to attack the target machine. </w:t>
+      </w:r>
+    </w:p>
+    <w:p>
+      <w:pPr>
+        <w:pStyle w:val="ListParagraph"/>
+        <w:numPr>
+          <w:ilvl w:val="0"/>
+          <w:numId w:val="18"/>
+        </w:numPr>
+        <w:rPr>
+          <w:rFonts w:cstheme="minorHAnsi"/>
+        </w:rPr>
+      </w:pPr>
+      <w:r>
+        <w:rPr>
+          <w:rFonts w:cstheme="minorHAnsi"/>
+        </w:rPr>
+        <w:t>These kinds of attacks and vulnerabilities can result in crashing the entire network, ransom ware/extortion and cause severe financial impact on the corporation</w:t>
+      </w:r>
+    </w:p>
+    <w:p>
+      <w:pPr>
+        <w:pStyle w:val="ListParagraph"/>
+        <w:numPr>
+          <w:ilvl w:val="0"/>
+          <w:numId w:val="6"/>
+        </w:numPr>
+        <w:rPr>
+          <w:rFonts w:cstheme="minorHAnsi"/>
+          <w:sz w:val="24"/>
+          <w:szCs w:val="24"/>
+          <w:u w:val="single"/>
+        </w:rPr>
+      </w:pPr>
+      <w:r>
+        <w:rPr>
+          <w:rFonts w:cstheme="minorHAnsi"/>
+          <w:sz w:val="24"/>
+          <w:szCs w:val="24"/>
+          <w:u w:val="single"/>
+        </w:rPr>
+        <w:t xml:space="preserve">Documenting the </w:t>
+      </w:r>
+      <w:proofErr w:type="spellStart"/>
+      <w:r>
+        <w:rPr>
+          <w:rFonts w:cstheme="minorHAnsi"/>
+          <w:sz w:val="24"/>
+          <w:szCs w:val="24"/>
+          <w:u w:val="single"/>
+        </w:rPr>
+        <w:t>sysinfo</w:t>
+      </w:r>
+      <w:proofErr w:type="spellEnd"/>
+      <w:r>
+        <w:rPr>
+          <w:rFonts w:cstheme="minorHAnsi"/>
+          <w:sz w:val="24"/>
+          <w:szCs w:val="24"/>
+          <w:u w:val="single"/>
+        </w:rPr>
+        <w:t xml:space="preserve"> command:</w:t>
+      </w:r>
+    </w:p>
+    <w:p>
+      <w:pPr>
+        <w:pStyle w:val="ListParagraph"/>
+        <w:numPr>
+          <w:ilvl w:val="0"/>
+          <w:numId w:val="19"/>
+        </w:numPr>
+        <w:rPr>
+          <w:rFonts w:cstheme="minorHAnsi"/>
+        </w:rPr>
+      </w:pPr>
+      <w:r>
+        <w:rPr>
+          <w:rFonts w:cstheme="minorHAnsi"/>
+        </w:rPr>
+        <w:t xml:space="preserve">Attackers will use the </w:t>
+      </w:r>
+      <w:proofErr w:type="spellStart"/>
+      <w:r>
+        <w:rPr>
+          <w:rFonts w:cstheme="minorHAnsi"/>
+        </w:rPr>
+        <w:t>sysinfo</w:t>
+      </w:r>
+      <w:proofErr w:type="spellEnd"/>
+      <w:r>
+        <w:rPr>
+          <w:rFonts w:cstheme="minorHAnsi"/>
+        </w:rPr>
+        <w:t xml:space="preserve"> command to see the computer name, operating system and architecture, or version of the Windows Operating System</w:t>
+      </w:r>
+    </w:p>
+    <w:p>
+      <w:pPr>
+        <w:pStyle w:val="ListParagraph"/>
+        <w:numPr>
+          <w:ilvl w:val="0"/>
+          <w:numId w:val="19"/>
+        </w:numPr>
+        <w:rPr>
+          <w:rFonts w:cstheme="minorHAnsi"/>
+        </w:rPr>
+      </w:pPr>
+      <w:r>
+        <w:rPr>
+          <w:rFonts w:cstheme="minorHAnsi"/>
+        </w:rPr>
+        <w:t>This gives the attacker information on ways to exploit the target</w:t>
+      </w:r>
+    </w:p>
+    <w:p>
+      <w:pPr>
+        <w:pStyle w:val="ListParagraph"/>
+        <w:numPr>
+          <w:ilvl w:val="0"/>
+          <w:numId w:val="19"/>
+        </w:numPr>
+        <w:rPr>
+          <w:rFonts w:cstheme="minorHAnsi"/>
+        </w:rPr>
+      </w:pPr>
+      <w:r>
+        <w:rPr>
+          <w:rFonts w:cstheme="minorHAnsi"/>
+        </w:rPr>
+        <w:t>From the picture below you can see that the target is using Windows 10 x64. This tells the attacker what kind of payloads to look for.</w:t>
+      </w:r>
+    </w:p>
+    <w:p>
+      <w:pPr>
+        <w:pStyle w:val="ListParagraph"/>
+        <w:numPr>
+          <w:ilvl w:val="0"/>
+          <w:numId w:val="19"/>
+        </w:numPr>
+        <w:rPr>
+          <w:rFonts w:cstheme="minorHAnsi"/>
+        </w:rPr>
+      </w:pPr>
+      <w:r>
+        <w:rPr>
+          <w:rFonts w:cstheme="minorHAnsi"/>
+        </w:rPr>
+        <w:t xml:space="preserve">For </w:t>
+      </w:r>
+      <w:proofErr w:type="gramStart"/>
+      <w:r>
+        <w:rPr>
+          <w:rFonts w:cstheme="minorHAnsi"/>
+        </w:rPr>
+        <w:t>example</w:t>
+      </w:r>
+      <w:proofErr w:type="gramEnd"/>
+      <w:r>
+        <w:rPr>
+          <w:rFonts w:cstheme="minorHAnsi"/>
+        </w:rPr>
+        <w:t xml:space="preserve"> an attacker will look for payloads that are intended for Windows 10 with an architecture of 64x</w:t>
+      </w:r>
+    </w:p>
+    <w:p>
+      <w:pPr>
+        <w:rPr>
+          <w:rFonts w:cstheme="minorHAnsi"/>
+        </w:rPr>
+      </w:pPr>
+      <w:r>
+        <w:rPr>
+          <w:noProof/>
+        </w:rPr>
+        <w:drawing>
+          <wp:inline distT="0" distB="0" distL="0" distR="0" wp14:anchorId="6A72FCC4" wp14:editId="4A179C6E">
+            <wp:extent cx="5943600" cy="1503680"/>
+            <wp:effectExtent l="0" t="0" r="0" b="1270"/>
+            <wp:docPr id="25" name="Picture 25" descr="Graphical user interface, text&#10;&#10;Description automatically generated"/>
+            <wp:cNvGraphicFramePr>
+              <a:graphicFrameLocks xmlns:a="http://schemas.openxmlformats.org/drawingml/2006/main" noChangeAspect="1"/>
+            </wp:cNvGraphicFramePr>
+            <a:graphic xmlns:a="http://schemas.openxmlformats.org/drawingml/2006/main">
+              <a:graphicData uri="http://schemas.openxmlformats.org/drawingml/2006/picture">
+                <pic:pic xmlns:pic="http://schemas.openxmlformats.org/drawingml/2006/picture">
+                  <pic:nvPicPr>
+                    <pic:cNvPr id="25" name="Picture 25" descr="Graphical user interface, text&#10;&#10;Description automatically generated"/>
+                    <pic:cNvPicPr>
+                      <a:picLocks noChangeAspect="1" noChangeArrowheads="1"/>
+                    </pic:cNvPicPr>
+                  </pic:nvPicPr>
+                  <pic:blipFill>
+                    <a:blip r:embed="rId30">
+                      <a:extLst>
+                        <a:ext uri="{28A0092B-C50C-407E-A947-70E740481C1C}">
+                          <a14:useLocalDpi xmlns:a14="http://schemas.microsoft.com/office/drawing/2010/main" val="0"/>
+                        </a:ext>
+                      </a:extLst>
+                    </a:blip>
+                    <a:srcRect/>
+                    <a:stretch>
+                      <a:fillRect/>
+                    </a:stretch>
+                  </pic:blipFill>
+                  <pic:spPr bwMode="auto">
+                    <a:xfrm>
+                      <a:off x="0" y="0"/>
+                      <a:ext cx="5943600" cy="1503680"/>
+                    </a:xfrm>
+                    <a:prstGeom prst="rect">
+                      <a:avLst/>
+                    </a:prstGeom>
+                    <a:noFill/>
+                    <a:ln>
+                      <a:noFill/>
+                    </a:ln>
+                  </pic:spPr>
+                </pic:pic>
+              </a:graphicData>
+            </a:graphic>
+          </wp:inline>
+        </w:drawing>
+      </w:r>
     </w:p>
     <w:p>
       <w:pPr>
@@ -1301,17 +4023,23 @@
         </w:numPr>
         <w:rPr>
           <w:rFonts w:asciiTheme="minorHAnsi" w:hAnsiTheme="minorHAnsi" w:cstheme="minorHAnsi"/>
+          <w:b/>
+          <w:bCs/>
           <w:color w:val="auto"/>
-          <w:sz w:val="22"/>
-          <w:szCs w:val="22"/>
+          <w:sz w:val="28"/>
+          <w:szCs w:val="28"/>
+          <w:u w:val="single"/>
         </w:rPr>
       </w:pPr>
       <w:r>
         <w:rPr>
           <w:rFonts w:asciiTheme="minorHAnsi" w:hAnsiTheme="minorHAnsi" w:cstheme="minorHAnsi"/>
+          <w:b/>
+          <w:bCs/>
           <w:color w:val="auto"/>
-          <w:sz w:val="22"/>
-          <w:szCs w:val="22"/>
+          <w:sz w:val="28"/>
+          <w:szCs w:val="28"/>
+          <w:u w:val="single"/>
         </w:rPr>
         <w:t>Recommendations</w:t>
       </w:r>
@@ -1322,6 +4050,12 @@
           <w:rFonts w:cstheme="minorHAnsi"/>
         </w:rPr>
       </w:pPr>
+      <w:r>
+        <w:rPr>
+          <w:rFonts w:cstheme="minorHAnsi"/>
+        </w:rPr>
+        <w:t xml:space="preserve"> </w:t>
+      </w:r>
     </w:p>
     <w:p>
       <w:pPr>
@@ -1495,6 +4229,684 @@
     </w:lvl>
   </w:abstractNum>
   <w:abstractNum w:abstractNumId="1" w15:restartNumberingAfterBreak="0">
+    <w:nsid w:val="1670000B"/>
+    <w:multiLevelType w:val="hybridMultilevel"/>
+    <w:tmpl w:val="8A6CCCAA"/>
+    <w:lvl w:ilvl="0" w:tplc="04090001">
+      <w:start w:val="1"/>
+      <w:numFmt w:val="bullet"/>
+      <w:lvlText w:val=""/>
+      <w:lvlJc w:val="left"/>
+      <w:pPr>
+        <w:ind w:left="1080" w:hanging="360"/>
+      </w:pPr>
+      <w:rPr>
+        <w:rFonts w:ascii="Symbol" w:hAnsi="Symbol" w:hint="default"/>
+      </w:rPr>
+    </w:lvl>
+    <w:lvl w:ilvl="1" w:tplc="04090003" w:tentative="1">
+      <w:start w:val="1"/>
+      <w:numFmt w:val="bullet"/>
+      <w:lvlText w:val="o"/>
+      <w:lvlJc w:val="left"/>
+      <w:pPr>
+        <w:ind w:left="1800" w:hanging="360"/>
+      </w:pPr>
+      <w:rPr>
+        <w:rFonts w:ascii="Courier New" w:hAnsi="Courier New" w:cs="Courier New" w:hint="default"/>
+      </w:rPr>
+    </w:lvl>
+    <w:lvl w:ilvl="2" w:tplc="04090005" w:tentative="1">
+      <w:start w:val="1"/>
+      <w:numFmt w:val="bullet"/>
+      <w:lvlText w:val=""/>
+      <w:lvlJc w:val="left"/>
+      <w:pPr>
+        <w:ind w:left="2520" w:hanging="360"/>
+      </w:pPr>
+      <w:rPr>
+        <w:rFonts w:ascii="Wingdings" w:hAnsi="Wingdings" w:hint="default"/>
+      </w:rPr>
+    </w:lvl>
+    <w:lvl w:ilvl="3" w:tplc="04090001" w:tentative="1">
+      <w:start w:val="1"/>
+      <w:numFmt w:val="bullet"/>
+      <w:lvlText w:val=""/>
+      <w:lvlJc w:val="left"/>
+      <w:pPr>
+        <w:ind w:left="3240" w:hanging="360"/>
+      </w:pPr>
+      <w:rPr>
+        <w:rFonts w:ascii="Symbol" w:hAnsi="Symbol" w:hint="default"/>
+      </w:rPr>
+    </w:lvl>
+    <w:lvl w:ilvl="4" w:tplc="04090003" w:tentative="1">
+      <w:start w:val="1"/>
+      <w:numFmt w:val="bullet"/>
+      <w:lvlText w:val="o"/>
+      <w:lvlJc w:val="left"/>
+      <w:pPr>
+        <w:ind w:left="3960" w:hanging="360"/>
+      </w:pPr>
+      <w:rPr>
+        <w:rFonts w:ascii="Courier New" w:hAnsi="Courier New" w:cs="Courier New" w:hint="default"/>
+      </w:rPr>
+    </w:lvl>
+    <w:lvl w:ilvl="5" w:tplc="04090005" w:tentative="1">
+      <w:start w:val="1"/>
+      <w:numFmt w:val="bullet"/>
+      <w:lvlText w:val=""/>
+      <w:lvlJc w:val="left"/>
+      <w:pPr>
+        <w:ind w:left="4680" w:hanging="360"/>
+      </w:pPr>
+      <w:rPr>
+        <w:rFonts w:ascii="Wingdings" w:hAnsi="Wingdings" w:hint="default"/>
+      </w:rPr>
+    </w:lvl>
+    <w:lvl w:ilvl="6" w:tplc="04090001" w:tentative="1">
+      <w:start w:val="1"/>
+      <w:numFmt w:val="bullet"/>
+      <w:lvlText w:val=""/>
+      <w:lvlJc w:val="left"/>
+      <w:pPr>
+        <w:ind w:left="5400" w:hanging="360"/>
+      </w:pPr>
+      <w:rPr>
+        <w:rFonts w:ascii="Symbol" w:hAnsi="Symbol" w:hint="default"/>
+      </w:rPr>
+    </w:lvl>
+    <w:lvl w:ilvl="7" w:tplc="04090003" w:tentative="1">
+      <w:start w:val="1"/>
+      <w:numFmt w:val="bullet"/>
+      <w:lvlText w:val="o"/>
+      <w:lvlJc w:val="left"/>
+      <w:pPr>
+        <w:ind w:left="6120" w:hanging="360"/>
+      </w:pPr>
+      <w:rPr>
+        <w:rFonts w:ascii="Courier New" w:hAnsi="Courier New" w:cs="Courier New" w:hint="default"/>
+      </w:rPr>
+    </w:lvl>
+    <w:lvl w:ilvl="8" w:tplc="04090005" w:tentative="1">
+      <w:start w:val="1"/>
+      <w:numFmt w:val="bullet"/>
+      <w:lvlText w:val=""/>
+      <w:lvlJc w:val="left"/>
+      <w:pPr>
+        <w:ind w:left="6840" w:hanging="360"/>
+      </w:pPr>
+      <w:rPr>
+        <w:rFonts w:ascii="Wingdings" w:hAnsi="Wingdings" w:hint="default"/>
+      </w:rPr>
+    </w:lvl>
+  </w:abstractNum>
+  <w:abstractNum w:abstractNumId="2" w15:restartNumberingAfterBreak="0">
+    <w:nsid w:val="17763A0F"/>
+    <w:multiLevelType w:val="hybridMultilevel"/>
+    <w:tmpl w:val="24764220"/>
+    <w:lvl w:ilvl="0" w:tplc="04090001">
+      <w:start w:val="1"/>
+      <w:numFmt w:val="bullet"/>
+      <w:lvlText w:val=""/>
+      <w:lvlJc w:val="left"/>
+      <w:pPr>
+        <w:ind w:left="720" w:hanging="360"/>
+      </w:pPr>
+      <w:rPr>
+        <w:rFonts w:ascii="Symbol" w:hAnsi="Symbol" w:hint="default"/>
+      </w:rPr>
+    </w:lvl>
+    <w:lvl w:ilvl="1" w:tplc="04090003" w:tentative="1">
+      <w:start w:val="1"/>
+      <w:numFmt w:val="bullet"/>
+      <w:lvlText w:val="o"/>
+      <w:lvlJc w:val="left"/>
+      <w:pPr>
+        <w:ind w:left="1440" w:hanging="360"/>
+      </w:pPr>
+      <w:rPr>
+        <w:rFonts w:ascii="Courier New" w:hAnsi="Courier New" w:cs="Courier New" w:hint="default"/>
+      </w:rPr>
+    </w:lvl>
+    <w:lvl w:ilvl="2" w:tplc="04090005" w:tentative="1">
+      <w:start w:val="1"/>
+      <w:numFmt w:val="bullet"/>
+      <w:lvlText w:val=""/>
+      <w:lvlJc w:val="left"/>
+      <w:pPr>
+        <w:ind w:left="2160" w:hanging="360"/>
+      </w:pPr>
+      <w:rPr>
+        <w:rFonts w:ascii="Wingdings" w:hAnsi="Wingdings" w:hint="default"/>
+      </w:rPr>
+    </w:lvl>
+    <w:lvl w:ilvl="3" w:tplc="04090001" w:tentative="1">
+      <w:start w:val="1"/>
+      <w:numFmt w:val="bullet"/>
+      <w:lvlText w:val=""/>
+      <w:lvlJc w:val="left"/>
+      <w:pPr>
+        <w:ind w:left="2880" w:hanging="360"/>
+      </w:pPr>
+      <w:rPr>
+        <w:rFonts w:ascii="Symbol" w:hAnsi="Symbol" w:hint="default"/>
+      </w:rPr>
+    </w:lvl>
+    <w:lvl w:ilvl="4" w:tplc="04090003" w:tentative="1">
+      <w:start w:val="1"/>
+      <w:numFmt w:val="bullet"/>
+      <w:lvlText w:val="o"/>
+      <w:lvlJc w:val="left"/>
+      <w:pPr>
+        <w:ind w:left="3600" w:hanging="360"/>
+      </w:pPr>
+      <w:rPr>
+        <w:rFonts w:ascii="Courier New" w:hAnsi="Courier New" w:cs="Courier New" w:hint="default"/>
+      </w:rPr>
+    </w:lvl>
+    <w:lvl w:ilvl="5" w:tplc="04090005" w:tentative="1">
+      <w:start w:val="1"/>
+      <w:numFmt w:val="bullet"/>
+      <w:lvlText w:val=""/>
+      <w:lvlJc w:val="left"/>
+      <w:pPr>
+        <w:ind w:left="4320" w:hanging="360"/>
+      </w:pPr>
+      <w:rPr>
+        <w:rFonts w:ascii="Wingdings" w:hAnsi="Wingdings" w:hint="default"/>
+      </w:rPr>
+    </w:lvl>
+    <w:lvl w:ilvl="6" w:tplc="04090001" w:tentative="1">
+      <w:start w:val="1"/>
+      <w:numFmt w:val="bullet"/>
+      <w:lvlText w:val=""/>
+      <w:lvlJc w:val="left"/>
+      <w:pPr>
+        <w:ind w:left="5040" w:hanging="360"/>
+      </w:pPr>
+      <w:rPr>
+        <w:rFonts w:ascii="Symbol" w:hAnsi="Symbol" w:hint="default"/>
+      </w:rPr>
+    </w:lvl>
+    <w:lvl w:ilvl="7" w:tplc="04090003" w:tentative="1">
+      <w:start w:val="1"/>
+      <w:numFmt w:val="bullet"/>
+      <w:lvlText w:val="o"/>
+      <w:lvlJc w:val="left"/>
+      <w:pPr>
+        <w:ind w:left="5760" w:hanging="360"/>
+      </w:pPr>
+      <w:rPr>
+        <w:rFonts w:ascii="Courier New" w:hAnsi="Courier New" w:cs="Courier New" w:hint="default"/>
+      </w:rPr>
+    </w:lvl>
+    <w:lvl w:ilvl="8" w:tplc="04090005" w:tentative="1">
+      <w:start w:val="1"/>
+      <w:numFmt w:val="bullet"/>
+      <w:lvlText w:val=""/>
+      <w:lvlJc w:val="left"/>
+      <w:pPr>
+        <w:ind w:left="6480" w:hanging="360"/>
+      </w:pPr>
+      <w:rPr>
+        <w:rFonts w:ascii="Wingdings" w:hAnsi="Wingdings" w:hint="default"/>
+      </w:rPr>
+    </w:lvl>
+  </w:abstractNum>
+  <w:abstractNum w:abstractNumId="3" w15:restartNumberingAfterBreak="0">
+    <w:nsid w:val="18D56779"/>
+    <w:multiLevelType w:val="hybridMultilevel"/>
+    <w:tmpl w:val="A698BEF4"/>
+    <w:lvl w:ilvl="0" w:tplc="04090001">
+      <w:start w:val="1"/>
+      <w:numFmt w:val="bullet"/>
+      <w:lvlText w:val=""/>
+      <w:lvlJc w:val="left"/>
+      <w:pPr>
+        <w:ind w:left="1080" w:hanging="360"/>
+      </w:pPr>
+      <w:rPr>
+        <w:rFonts w:ascii="Symbol" w:hAnsi="Symbol" w:hint="default"/>
+      </w:rPr>
+    </w:lvl>
+    <w:lvl w:ilvl="1" w:tplc="04090003" w:tentative="1">
+      <w:start w:val="1"/>
+      <w:numFmt w:val="bullet"/>
+      <w:lvlText w:val="o"/>
+      <w:lvlJc w:val="left"/>
+      <w:pPr>
+        <w:ind w:left="1800" w:hanging="360"/>
+      </w:pPr>
+      <w:rPr>
+        <w:rFonts w:ascii="Courier New" w:hAnsi="Courier New" w:cs="Courier New" w:hint="default"/>
+      </w:rPr>
+    </w:lvl>
+    <w:lvl w:ilvl="2" w:tplc="04090005" w:tentative="1">
+      <w:start w:val="1"/>
+      <w:numFmt w:val="bullet"/>
+      <w:lvlText w:val=""/>
+      <w:lvlJc w:val="left"/>
+      <w:pPr>
+        <w:ind w:left="2520" w:hanging="360"/>
+      </w:pPr>
+      <w:rPr>
+        <w:rFonts w:ascii="Wingdings" w:hAnsi="Wingdings" w:hint="default"/>
+      </w:rPr>
+    </w:lvl>
+    <w:lvl w:ilvl="3" w:tplc="04090001" w:tentative="1">
+      <w:start w:val="1"/>
+      <w:numFmt w:val="bullet"/>
+      <w:lvlText w:val=""/>
+      <w:lvlJc w:val="left"/>
+      <w:pPr>
+        <w:ind w:left="3240" w:hanging="360"/>
+      </w:pPr>
+      <w:rPr>
+        <w:rFonts w:ascii="Symbol" w:hAnsi="Symbol" w:hint="default"/>
+      </w:rPr>
+    </w:lvl>
+    <w:lvl w:ilvl="4" w:tplc="04090003" w:tentative="1">
+      <w:start w:val="1"/>
+      <w:numFmt w:val="bullet"/>
+      <w:lvlText w:val="o"/>
+      <w:lvlJc w:val="left"/>
+      <w:pPr>
+        <w:ind w:left="3960" w:hanging="360"/>
+      </w:pPr>
+      <w:rPr>
+        <w:rFonts w:ascii="Courier New" w:hAnsi="Courier New" w:cs="Courier New" w:hint="default"/>
+      </w:rPr>
+    </w:lvl>
+    <w:lvl w:ilvl="5" w:tplc="04090005" w:tentative="1">
+      <w:start w:val="1"/>
+      <w:numFmt w:val="bullet"/>
+      <w:lvlText w:val=""/>
+      <w:lvlJc w:val="left"/>
+      <w:pPr>
+        <w:ind w:left="4680" w:hanging="360"/>
+      </w:pPr>
+      <w:rPr>
+        <w:rFonts w:ascii="Wingdings" w:hAnsi="Wingdings" w:hint="default"/>
+      </w:rPr>
+    </w:lvl>
+    <w:lvl w:ilvl="6" w:tplc="04090001" w:tentative="1">
+      <w:start w:val="1"/>
+      <w:numFmt w:val="bullet"/>
+      <w:lvlText w:val=""/>
+      <w:lvlJc w:val="left"/>
+      <w:pPr>
+        <w:ind w:left="5400" w:hanging="360"/>
+      </w:pPr>
+      <w:rPr>
+        <w:rFonts w:ascii="Symbol" w:hAnsi="Symbol" w:hint="default"/>
+      </w:rPr>
+    </w:lvl>
+    <w:lvl w:ilvl="7" w:tplc="04090003" w:tentative="1">
+      <w:start w:val="1"/>
+      <w:numFmt w:val="bullet"/>
+      <w:lvlText w:val="o"/>
+      <w:lvlJc w:val="left"/>
+      <w:pPr>
+        <w:ind w:left="6120" w:hanging="360"/>
+      </w:pPr>
+      <w:rPr>
+        <w:rFonts w:ascii="Courier New" w:hAnsi="Courier New" w:cs="Courier New" w:hint="default"/>
+      </w:rPr>
+    </w:lvl>
+    <w:lvl w:ilvl="8" w:tplc="04090005" w:tentative="1">
+      <w:start w:val="1"/>
+      <w:numFmt w:val="bullet"/>
+      <w:lvlText w:val=""/>
+      <w:lvlJc w:val="left"/>
+      <w:pPr>
+        <w:ind w:left="6840" w:hanging="360"/>
+      </w:pPr>
+      <w:rPr>
+        <w:rFonts w:ascii="Wingdings" w:hAnsi="Wingdings" w:hint="default"/>
+      </w:rPr>
+    </w:lvl>
+  </w:abstractNum>
+  <w:abstractNum w:abstractNumId="4" w15:restartNumberingAfterBreak="0">
+    <w:nsid w:val="1A433770"/>
+    <w:multiLevelType w:val="hybridMultilevel"/>
+    <w:tmpl w:val="0DE0C2BA"/>
+    <w:lvl w:ilvl="0" w:tplc="04090001">
+      <w:start w:val="1"/>
+      <w:numFmt w:val="bullet"/>
+      <w:lvlText w:val=""/>
+      <w:lvlJc w:val="left"/>
+      <w:pPr>
+        <w:ind w:left="1440" w:hanging="360"/>
+      </w:pPr>
+      <w:rPr>
+        <w:rFonts w:ascii="Symbol" w:hAnsi="Symbol" w:hint="default"/>
+      </w:rPr>
+    </w:lvl>
+    <w:lvl w:ilvl="1" w:tplc="04090003" w:tentative="1">
+      <w:start w:val="1"/>
+      <w:numFmt w:val="bullet"/>
+      <w:lvlText w:val="o"/>
+      <w:lvlJc w:val="left"/>
+      <w:pPr>
+        <w:ind w:left="2160" w:hanging="360"/>
+      </w:pPr>
+      <w:rPr>
+        <w:rFonts w:ascii="Courier New" w:hAnsi="Courier New" w:cs="Courier New" w:hint="default"/>
+      </w:rPr>
+    </w:lvl>
+    <w:lvl w:ilvl="2" w:tplc="04090005" w:tentative="1">
+      <w:start w:val="1"/>
+      <w:numFmt w:val="bullet"/>
+      <w:lvlText w:val=""/>
+      <w:lvlJc w:val="left"/>
+      <w:pPr>
+        <w:ind w:left="2880" w:hanging="360"/>
+      </w:pPr>
+      <w:rPr>
+        <w:rFonts w:ascii="Wingdings" w:hAnsi="Wingdings" w:hint="default"/>
+      </w:rPr>
+    </w:lvl>
+    <w:lvl w:ilvl="3" w:tplc="04090001" w:tentative="1">
+      <w:start w:val="1"/>
+      <w:numFmt w:val="bullet"/>
+      <w:lvlText w:val=""/>
+      <w:lvlJc w:val="left"/>
+      <w:pPr>
+        <w:ind w:left="3600" w:hanging="360"/>
+      </w:pPr>
+      <w:rPr>
+        <w:rFonts w:ascii="Symbol" w:hAnsi="Symbol" w:hint="default"/>
+      </w:rPr>
+    </w:lvl>
+    <w:lvl w:ilvl="4" w:tplc="04090003" w:tentative="1">
+      <w:start w:val="1"/>
+      <w:numFmt w:val="bullet"/>
+      <w:lvlText w:val="o"/>
+      <w:lvlJc w:val="left"/>
+      <w:pPr>
+        <w:ind w:left="4320" w:hanging="360"/>
+      </w:pPr>
+      <w:rPr>
+        <w:rFonts w:ascii="Courier New" w:hAnsi="Courier New" w:cs="Courier New" w:hint="default"/>
+      </w:rPr>
+    </w:lvl>
+    <w:lvl w:ilvl="5" w:tplc="04090005" w:tentative="1">
+      <w:start w:val="1"/>
+      <w:numFmt w:val="bullet"/>
+      <w:lvlText w:val=""/>
+      <w:lvlJc w:val="left"/>
+      <w:pPr>
+        <w:ind w:left="5040" w:hanging="360"/>
+      </w:pPr>
+      <w:rPr>
+        <w:rFonts w:ascii="Wingdings" w:hAnsi="Wingdings" w:hint="default"/>
+      </w:rPr>
+    </w:lvl>
+    <w:lvl w:ilvl="6" w:tplc="04090001" w:tentative="1">
+      <w:start w:val="1"/>
+      <w:numFmt w:val="bullet"/>
+      <w:lvlText w:val=""/>
+      <w:lvlJc w:val="left"/>
+      <w:pPr>
+        <w:ind w:left="5760" w:hanging="360"/>
+      </w:pPr>
+      <w:rPr>
+        <w:rFonts w:ascii="Symbol" w:hAnsi="Symbol" w:hint="default"/>
+      </w:rPr>
+    </w:lvl>
+    <w:lvl w:ilvl="7" w:tplc="04090003" w:tentative="1">
+      <w:start w:val="1"/>
+      <w:numFmt w:val="bullet"/>
+      <w:lvlText w:val="o"/>
+      <w:lvlJc w:val="left"/>
+      <w:pPr>
+        <w:ind w:left="6480" w:hanging="360"/>
+      </w:pPr>
+      <w:rPr>
+        <w:rFonts w:ascii="Courier New" w:hAnsi="Courier New" w:cs="Courier New" w:hint="default"/>
+      </w:rPr>
+    </w:lvl>
+    <w:lvl w:ilvl="8" w:tplc="04090005" w:tentative="1">
+      <w:start w:val="1"/>
+      <w:numFmt w:val="bullet"/>
+      <w:lvlText w:val=""/>
+      <w:lvlJc w:val="left"/>
+      <w:pPr>
+        <w:ind w:left="7200" w:hanging="360"/>
+      </w:pPr>
+      <w:rPr>
+        <w:rFonts w:ascii="Wingdings" w:hAnsi="Wingdings" w:hint="default"/>
+      </w:rPr>
+    </w:lvl>
+  </w:abstractNum>
+  <w:abstractNum w:abstractNumId="5" w15:restartNumberingAfterBreak="0">
+    <w:nsid w:val="29100E48"/>
+    <w:multiLevelType w:val="hybridMultilevel"/>
+    <w:tmpl w:val="F7E6C3EE"/>
+    <w:lvl w:ilvl="0" w:tplc="04090001">
+      <w:start w:val="1"/>
+      <w:numFmt w:val="bullet"/>
+      <w:lvlText w:val=""/>
+      <w:lvlJc w:val="left"/>
+      <w:pPr>
+        <w:ind w:left="1080" w:hanging="360"/>
+      </w:pPr>
+      <w:rPr>
+        <w:rFonts w:ascii="Symbol" w:hAnsi="Symbol" w:hint="default"/>
+      </w:rPr>
+    </w:lvl>
+    <w:lvl w:ilvl="1" w:tplc="04090003" w:tentative="1">
+      <w:start w:val="1"/>
+      <w:numFmt w:val="bullet"/>
+      <w:lvlText w:val="o"/>
+      <w:lvlJc w:val="left"/>
+      <w:pPr>
+        <w:ind w:left="1800" w:hanging="360"/>
+      </w:pPr>
+      <w:rPr>
+        <w:rFonts w:ascii="Courier New" w:hAnsi="Courier New" w:cs="Courier New" w:hint="default"/>
+      </w:rPr>
+    </w:lvl>
+    <w:lvl w:ilvl="2" w:tplc="04090005" w:tentative="1">
+      <w:start w:val="1"/>
+      <w:numFmt w:val="bullet"/>
+      <w:lvlText w:val=""/>
+      <w:lvlJc w:val="left"/>
+      <w:pPr>
+        <w:ind w:left="2520" w:hanging="360"/>
+      </w:pPr>
+      <w:rPr>
+        <w:rFonts w:ascii="Wingdings" w:hAnsi="Wingdings" w:hint="default"/>
+      </w:rPr>
+    </w:lvl>
+    <w:lvl w:ilvl="3" w:tplc="04090001" w:tentative="1">
+      <w:start w:val="1"/>
+      <w:numFmt w:val="bullet"/>
+      <w:lvlText w:val=""/>
+      <w:lvlJc w:val="left"/>
+      <w:pPr>
+        <w:ind w:left="3240" w:hanging="360"/>
+      </w:pPr>
+      <w:rPr>
+        <w:rFonts w:ascii="Symbol" w:hAnsi="Symbol" w:hint="default"/>
+      </w:rPr>
+    </w:lvl>
+    <w:lvl w:ilvl="4" w:tplc="04090003" w:tentative="1">
+      <w:start w:val="1"/>
+      <w:numFmt w:val="bullet"/>
+      <w:lvlText w:val="o"/>
+      <w:lvlJc w:val="left"/>
+      <w:pPr>
+        <w:ind w:left="3960" w:hanging="360"/>
+      </w:pPr>
+      <w:rPr>
+        <w:rFonts w:ascii="Courier New" w:hAnsi="Courier New" w:cs="Courier New" w:hint="default"/>
+      </w:rPr>
+    </w:lvl>
+    <w:lvl w:ilvl="5" w:tplc="04090005" w:tentative="1">
+      <w:start w:val="1"/>
+      <w:numFmt w:val="bullet"/>
+      <w:lvlText w:val=""/>
+      <w:lvlJc w:val="left"/>
+      <w:pPr>
+        <w:ind w:left="4680" w:hanging="360"/>
+      </w:pPr>
+      <w:rPr>
+        <w:rFonts w:ascii="Wingdings" w:hAnsi="Wingdings" w:hint="default"/>
+      </w:rPr>
+    </w:lvl>
+    <w:lvl w:ilvl="6" w:tplc="04090001" w:tentative="1">
+      <w:start w:val="1"/>
+      <w:numFmt w:val="bullet"/>
+      <w:lvlText w:val=""/>
+      <w:lvlJc w:val="left"/>
+      <w:pPr>
+        <w:ind w:left="5400" w:hanging="360"/>
+      </w:pPr>
+      <w:rPr>
+        <w:rFonts w:ascii="Symbol" w:hAnsi="Symbol" w:hint="default"/>
+      </w:rPr>
+    </w:lvl>
+    <w:lvl w:ilvl="7" w:tplc="04090003" w:tentative="1">
+      <w:start w:val="1"/>
+      <w:numFmt w:val="bullet"/>
+      <w:lvlText w:val="o"/>
+      <w:lvlJc w:val="left"/>
+      <w:pPr>
+        <w:ind w:left="6120" w:hanging="360"/>
+      </w:pPr>
+      <w:rPr>
+        <w:rFonts w:ascii="Courier New" w:hAnsi="Courier New" w:cs="Courier New" w:hint="default"/>
+      </w:rPr>
+    </w:lvl>
+    <w:lvl w:ilvl="8" w:tplc="04090005" w:tentative="1">
+      <w:start w:val="1"/>
+      <w:numFmt w:val="bullet"/>
+      <w:lvlText w:val=""/>
+      <w:lvlJc w:val="left"/>
+      <w:pPr>
+        <w:ind w:left="6840" w:hanging="360"/>
+      </w:pPr>
+      <w:rPr>
+        <w:rFonts w:ascii="Wingdings" w:hAnsi="Wingdings" w:hint="default"/>
+      </w:rPr>
+    </w:lvl>
+  </w:abstractNum>
+  <w:abstractNum w:abstractNumId="6" w15:restartNumberingAfterBreak="0">
+    <w:nsid w:val="2DE850B1"/>
+    <w:multiLevelType w:val="hybridMultilevel"/>
+    <w:tmpl w:val="96E2DF78"/>
+    <w:lvl w:ilvl="0" w:tplc="04090001">
+      <w:start w:val="1"/>
+      <w:numFmt w:val="bullet"/>
+      <w:lvlText w:val=""/>
+      <w:lvlJc w:val="left"/>
+      <w:pPr>
+        <w:ind w:left="720" w:hanging="360"/>
+      </w:pPr>
+      <w:rPr>
+        <w:rFonts w:ascii="Symbol" w:hAnsi="Symbol" w:hint="default"/>
+      </w:rPr>
+    </w:lvl>
+    <w:lvl w:ilvl="1" w:tplc="04090003" w:tentative="1">
+      <w:start w:val="1"/>
+      <w:numFmt w:val="bullet"/>
+      <w:lvlText w:val="o"/>
+      <w:lvlJc w:val="left"/>
+      <w:pPr>
+        <w:ind w:left="1440" w:hanging="360"/>
+      </w:pPr>
+      <w:rPr>
+        <w:rFonts w:ascii="Courier New" w:hAnsi="Courier New" w:cs="Courier New" w:hint="default"/>
+      </w:rPr>
+    </w:lvl>
+    <w:lvl w:ilvl="2" w:tplc="04090005" w:tentative="1">
+      <w:start w:val="1"/>
+      <w:numFmt w:val="bullet"/>
+      <w:lvlText w:val=""/>
+      <w:lvlJc w:val="left"/>
+      <w:pPr>
+        <w:ind w:left="2160" w:hanging="360"/>
+      </w:pPr>
+      <w:rPr>
+        <w:rFonts w:ascii="Wingdings" w:hAnsi="Wingdings" w:hint="default"/>
+      </w:rPr>
+    </w:lvl>
+    <w:lvl w:ilvl="3" w:tplc="04090001" w:tentative="1">
+      <w:start w:val="1"/>
+      <w:numFmt w:val="bullet"/>
+      <w:lvlText w:val=""/>
+      <w:lvlJc w:val="left"/>
+      <w:pPr>
+        <w:ind w:left="2880" w:hanging="360"/>
+      </w:pPr>
+      <w:rPr>
+        <w:rFonts w:ascii="Symbol" w:hAnsi="Symbol" w:hint="default"/>
+      </w:rPr>
+    </w:lvl>
+    <w:lvl w:ilvl="4" w:tplc="04090003" w:tentative="1">
+      <w:start w:val="1"/>
+      <w:numFmt w:val="bullet"/>
+      <w:lvlText w:val="o"/>
+      <w:lvlJc w:val="left"/>
+      <w:pPr>
+        <w:ind w:left="3600" w:hanging="360"/>
+      </w:pPr>
+      <w:rPr>
+        <w:rFonts w:ascii="Courier New" w:hAnsi="Courier New" w:cs="Courier New" w:hint="default"/>
+      </w:rPr>
+    </w:lvl>
+    <w:lvl w:ilvl="5" w:tplc="04090005" w:tentative="1">
+      <w:start w:val="1"/>
+      <w:numFmt w:val="bullet"/>
+      <w:lvlText w:val=""/>
+      <w:lvlJc w:val="left"/>
+      <w:pPr>
+        <w:ind w:left="4320" w:hanging="360"/>
+      </w:pPr>
+      <w:rPr>
+        <w:rFonts w:ascii="Wingdings" w:hAnsi="Wingdings" w:hint="default"/>
+      </w:rPr>
+    </w:lvl>
+    <w:lvl w:ilvl="6" w:tplc="04090001" w:tentative="1">
+      <w:start w:val="1"/>
+      <w:numFmt w:val="bullet"/>
+      <w:lvlText w:val=""/>
+      <w:lvlJc w:val="left"/>
+      <w:pPr>
+        <w:ind w:left="5040" w:hanging="360"/>
+      </w:pPr>
+      <w:rPr>
+        <w:rFonts w:ascii="Symbol" w:hAnsi="Symbol" w:hint="default"/>
+      </w:rPr>
+    </w:lvl>
+    <w:lvl w:ilvl="7" w:tplc="04090003" w:tentative="1">
+      <w:start w:val="1"/>
+      <w:numFmt w:val="bullet"/>
+      <w:lvlText w:val="o"/>
+      <w:lvlJc w:val="left"/>
+      <w:pPr>
+        <w:ind w:left="5760" w:hanging="360"/>
+      </w:pPr>
+      <w:rPr>
+        <w:rFonts w:ascii="Courier New" w:hAnsi="Courier New" w:cs="Courier New" w:hint="default"/>
+      </w:rPr>
+    </w:lvl>
+    <w:lvl w:ilvl="8" w:tplc="04090005" w:tentative="1">
+      <w:start w:val="1"/>
+      <w:numFmt w:val="bullet"/>
+      <w:lvlText w:val=""/>
+      <w:lvlJc w:val="left"/>
+      <w:pPr>
+        <w:ind w:left="6480" w:hanging="360"/>
+      </w:pPr>
+      <w:rPr>
+        <w:rFonts w:ascii="Wingdings" w:hAnsi="Wingdings" w:hint="default"/>
+      </w:rPr>
+    </w:lvl>
+  </w:abstractNum>
+  <w:abstractNum w:abstractNumId="7" w15:restartNumberingAfterBreak="0">
     <w:nsid w:val="3ACB468F"/>
     <w:multiLevelType w:val="hybridMultilevel"/>
     <w:tmpl w:val="5776E604"/>
@@ -1607,7 +5019,322 @@
       </w:rPr>
     </w:lvl>
   </w:abstractNum>
-  <w:abstractNum w:abstractNumId="2" w15:restartNumberingAfterBreak="0">
+  <w:abstractNum w:abstractNumId="8" w15:restartNumberingAfterBreak="0">
+    <w:nsid w:val="3C240436"/>
+    <w:multiLevelType w:val="hybridMultilevel"/>
+    <w:tmpl w:val="6090F290"/>
+    <w:lvl w:ilvl="0" w:tplc="04090001">
+      <w:start w:val="1"/>
+      <w:numFmt w:val="bullet"/>
+      <w:lvlText w:val=""/>
+      <w:lvlJc w:val="left"/>
+      <w:pPr>
+        <w:ind w:left="720" w:hanging="360"/>
+      </w:pPr>
+      <w:rPr>
+        <w:rFonts w:ascii="Symbol" w:hAnsi="Symbol" w:hint="default"/>
+      </w:rPr>
+    </w:lvl>
+    <w:lvl w:ilvl="1" w:tplc="04090003">
+      <w:start w:val="1"/>
+      <w:numFmt w:val="bullet"/>
+      <w:lvlText w:val="o"/>
+      <w:lvlJc w:val="left"/>
+      <w:pPr>
+        <w:ind w:left="1440" w:hanging="360"/>
+      </w:pPr>
+      <w:rPr>
+        <w:rFonts w:ascii="Courier New" w:hAnsi="Courier New" w:cs="Courier New" w:hint="default"/>
+      </w:rPr>
+    </w:lvl>
+    <w:lvl w:ilvl="2" w:tplc="04090005" w:tentative="1">
+      <w:start w:val="1"/>
+      <w:numFmt w:val="bullet"/>
+      <w:lvlText w:val=""/>
+      <w:lvlJc w:val="left"/>
+      <w:pPr>
+        <w:ind w:left="2160" w:hanging="360"/>
+      </w:pPr>
+      <w:rPr>
+        <w:rFonts w:ascii="Wingdings" w:hAnsi="Wingdings" w:hint="default"/>
+      </w:rPr>
+    </w:lvl>
+    <w:lvl w:ilvl="3" w:tplc="04090001" w:tentative="1">
+      <w:start w:val="1"/>
+      <w:numFmt w:val="bullet"/>
+      <w:lvlText w:val=""/>
+      <w:lvlJc w:val="left"/>
+      <w:pPr>
+        <w:ind w:left="2880" w:hanging="360"/>
+      </w:pPr>
+      <w:rPr>
+        <w:rFonts w:ascii="Symbol" w:hAnsi="Symbol" w:hint="default"/>
+      </w:rPr>
+    </w:lvl>
+    <w:lvl w:ilvl="4" w:tplc="04090003" w:tentative="1">
+      <w:start w:val="1"/>
+      <w:numFmt w:val="bullet"/>
+      <w:lvlText w:val="o"/>
+      <w:lvlJc w:val="left"/>
+      <w:pPr>
+        <w:ind w:left="3600" w:hanging="360"/>
+      </w:pPr>
+      <w:rPr>
+        <w:rFonts w:ascii="Courier New" w:hAnsi="Courier New" w:cs="Courier New" w:hint="default"/>
+      </w:rPr>
+    </w:lvl>
+    <w:lvl w:ilvl="5" w:tplc="04090005" w:tentative="1">
+      <w:start w:val="1"/>
+      <w:numFmt w:val="bullet"/>
+      <w:lvlText w:val=""/>
+      <w:lvlJc w:val="left"/>
+      <w:pPr>
+        <w:ind w:left="4320" w:hanging="360"/>
+      </w:pPr>
+      <w:rPr>
+        <w:rFonts w:ascii="Wingdings" w:hAnsi="Wingdings" w:hint="default"/>
+      </w:rPr>
+    </w:lvl>
+    <w:lvl w:ilvl="6" w:tplc="04090001" w:tentative="1">
+      <w:start w:val="1"/>
+      <w:numFmt w:val="bullet"/>
+      <w:lvlText w:val=""/>
+      <w:lvlJc w:val="left"/>
+      <w:pPr>
+        <w:ind w:left="5040" w:hanging="360"/>
+      </w:pPr>
+      <w:rPr>
+        <w:rFonts w:ascii="Symbol" w:hAnsi="Symbol" w:hint="default"/>
+      </w:rPr>
+    </w:lvl>
+    <w:lvl w:ilvl="7" w:tplc="04090003" w:tentative="1">
+      <w:start w:val="1"/>
+      <w:numFmt w:val="bullet"/>
+      <w:lvlText w:val="o"/>
+      <w:lvlJc w:val="left"/>
+      <w:pPr>
+        <w:ind w:left="5760" w:hanging="360"/>
+      </w:pPr>
+      <w:rPr>
+        <w:rFonts w:ascii="Courier New" w:hAnsi="Courier New" w:cs="Courier New" w:hint="default"/>
+      </w:rPr>
+    </w:lvl>
+    <w:lvl w:ilvl="8" w:tplc="04090005" w:tentative="1">
+      <w:start w:val="1"/>
+      <w:numFmt w:val="bullet"/>
+      <w:lvlText w:val=""/>
+      <w:lvlJc w:val="left"/>
+      <w:pPr>
+        <w:ind w:left="6480" w:hanging="360"/>
+      </w:pPr>
+      <w:rPr>
+        <w:rFonts w:ascii="Wingdings" w:hAnsi="Wingdings" w:hint="default"/>
+      </w:rPr>
+    </w:lvl>
+  </w:abstractNum>
+  <w:abstractNum w:abstractNumId="9" w15:restartNumberingAfterBreak="0">
+    <w:nsid w:val="3EA57C54"/>
+    <w:multiLevelType w:val="hybridMultilevel"/>
+    <w:tmpl w:val="D32A6A9A"/>
+    <w:lvl w:ilvl="0" w:tplc="04090001">
+      <w:start w:val="1"/>
+      <w:numFmt w:val="bullet"/>
+      <w:lvlText w:val=""/>
+      <w:lvlJc w:val="left"/>
+      <w:pPr>
+        <w:ind w:left="1080" w:hanging="360"/>
+      </w:pPr>
+      <w:rPr>
+        <w:rFonts w:ascii="Symbol" w:hAnsi="Symbol" w:hint="default"/>
+      </w:rPr>
+    </w:lvl>
+    <w:lvl w:ilvl="1" w:tplc="04090003" w:tentative="1">
+      <w:start w:val="1"/>
+      <w:numFmt w:val="bullet"/>
+      <w:lvlText w:val="o"/>
+      <w:lvlJc w:val="left"/>
+      <w:pPr>
+        <w:ind w:left="1800" w:hanging="360"/>
+      </w:pPr>
+      <w:rPr>
+        <w:rFonts w:ascii="Courier New" w:hAnsi="Courier New" w:cs="Courier New" w:hint="default"/>
+      </w:rPr>
+    </w:lvl>
+    <w:lvl w:ilvl="2" w:tplc="04090005" w:tentative="1">
+      <w:start w:val="1"/>
+      <w:numFmt w:val="bullet"/>
+      <w:lvlText w:val=""/>
+      <w:lvlJc w:val="left"/>
+      <w:pPr>
+        <w:ind w:left="2520" w:hanging="360"/>
+      </w:pPr>
+      <w:rPr>
+        <w:rFonts w:ascii="Wingdings" w:hAnsi="Wingdings" w:hint="default"/>
+      </w:rPr>
+    </w:lvl>
+    <w:lvl w:ilvl="3" w:tplc="04090001" w:tentative="1">
+      <w:start w:val="1"/>
+      <w:numFmt w:val="bullet"/>
+      <w:lvlText w:val=""/>
+      <w:lvlJc w:val="left"/>
+      <w:pPr>
+        <w:ind w:left="3240" w:hanging="360"/>
+      </w:pPr>
+      <w:rPr>
+        <w:rFonts w:ascii="Symbol" w:hAnsi="Symbol" w:hint="default"/>
+      </w:rPr>
+    </w:lvl>
+    <w:lvl w:ilvl="4" w:tplc="04090003" w:tentative="1">
+      <w:start w:val="1"/>
+      <w:numFmt w:val="bullet"/>
+      <w:lvlText w:val="o"/>
+      <w:lvlJc w:val="left"/>
+      <w:pPr>
+        <w:ind w:left="3960" w:hanging="360"/>
+      </w:pPr>
+      <w:rPr>
+        <w:rFonts w:ascii="Courier New" w:hAnsi="Courier New" w:cs="Courier New" w:hint="default"/>
+      </w:rPr>
+    </w:lvl>
+    <w:lvl w:ilvl="5" w:tplc="04090005" w:tentative="1">
+      <w:start w:val="1"/>
+      <w:numFmt w:val="bullet"/>
+      <w:lvlText w:val=""/>
+      <w:lvlJc w:val="left"/>
+      <w:pPr>
+        <w:ind w:left="4680" w:hanging="360"/>
+      </w:pPr>
+      <w:rPr>
+        <w:rFonts w:ascii="Wingdings" w:hAnsi="Wingdings" w:hint="default"/>
+      </w:rPr>
+    </w:lvl>
+    <w:lvl w:ilvl="6" w:tplc="04090001" w:tentative="1">
+      <w:start w:val="1"/>
+      <w:numFmt w:val="bullet"/>
+      <w:lvlText w:val=""/>
+      <w:lvlJc w:val="left"/>
+      <w:pPr>
+        <w:ind w:left="5400" w:hanging="360"/>
+      </w:pPr>
+      <w:rPr>
+        <w:rFonts w:ascii="Symbol" w:hAnsi="Symbol" w:hint="default"/>
+      </w:rPr>
+    </w:lvl>
+    <w:lvl w:ilvl="7" w:tplc="04090003" w:tentative="1">
+      <w:start w:val="1"/>
+      <w:numFmt w:val="bullet"/>
+      <w:lvlText w:val="o"/>
+      <w:lvlJc w:val="left"/>
+      <w:pPr>
+        <w:ind w:left="6120" w:hanging="360"/>
+      </w:pPr>
+      <w:rPr>
+        <w:rFonts w:ascii="Courier New" w:hAnsi="Courier New" w:cs="Courier New" w:hint="default"/>
+      </w:rPr>
+    </w:lvl>
+    <w:lvl w:ilvl="8" w:tplc="04090005" w:tentative="1">
+      <w:start w:val="1"/>
+      <w:numFmt w:val="bullet"/>
+      <w:lvlText w:val=""/>
+      <w:lvlJc w:val="left"/>
+      <w:pPr>
+        <w:ind w:left="6840" w:hanging="360"/>
+      </w:pPr>
+      <w:rPr>
+        <w:rFonts w:ascii="Wingdings" w:hAnsi="Wingdings" w:hint="default"/>
+      </w:rPr>
+    </w:lvl>
+  </w:abstractNum>
+  <w:abstractNum w:abstractNumId="10" w15:restartNumberingAfterBreak="0">
+    <w:nsid w:val="40FC4F73"/>
+    <w:multiLevelType w:val="hybridMultilevel"/>
+    <w:tmpl w:val="DEA28F46"/>
+    <w:lvl w:ilvl="0" w:tplc="0409000F">
+      <w:start w:val="1"/>
+      <w:numFmt w:val="decimal"/>
+      <w:lvlText w:val="%1."/>
+      <w:lvlJc w:val="left"/>
+      <w:pPr>
+        <w:ind w:left="720" w:hanging="360"/>
+      </w:pPr>
+      <w:rPr>
+        <w:rFonts w:hint="default"/>
+      </w:rPr>
+    </w:lvl>
+    <w:lvl w:ilvl="1" w:tplc="04090019" w:tentative="1">
+      <w:start w:val="1"/>
+      <w:numFmt w:val="lowerLetter"/>
+      <w:lvlText w:val="%2."/>
+      <w:lvlJc w:val="left"/>
+      <w:pPr>
+        <w:ind w:left="1440" w:hanging="360"/>
+      </w:pPr>
+    </w:lvl>
+    <w:lvl w:ilvl="2" w:tplc="0409001B" w:tentative="1">
+      <w:start w:val="1"/>
+      <w:numFmt w:val="lowerRoman"/>
+      <w:lvlText w:val="%3."/>
+      <w:lvlJc w:val="right"/>
+      <w:pPr>
+        <w:ind w:left="2160" w:hanging="180"/>
+      </w:pPr>
+    </w:lvl>
+    <w:lvl w:ilvl="3" w:tplc="0409000F" w:tentative="1">
+      <w:start w:val="1"/>
+      <w:numFmt w:val="decimal"/>
+      <w:lvlText w:val="%4."/>
+      <w:lvlJc w:val="left"/>
+      <w:pPr>
+        <w:ind w:left="2880" w:hanging="360"/>
+      </w:pPr>
+    </w:lvl>
+    <w:lvl w:ilvl="4" w:tplc="04090019" w:tentative="1">
+      <w:start w:val="1"/>
+      <w:numFmt w:val="lowerLetter"/>
+      <w:lvlText w:val="%5."/>
+      <w:lvlJc w:val="left"/>
+      <w:pPr>
+        <w:ind w:left="3600" w:hanging="360"/>
+      </w:pPr>
+    </w:lvl>
+    <w:lvl w:ilvl="5" w:tplc="0409001B" w:tentative="1">
+      <w:start w:val="1"/>
+      <w:numFmt w:val="lowerRoman"/>
+      <w:lvlText w:val="%6."/>
+      <w:lvlJc w:val="right"/>
+      <w:pPr>
+        <w:ind w:left="4320" w:hanging="180"/>
+      </w:pPr>
+    </w:lvl>
+    <w:lvl w:ilvl="6" w:tplc="0409000F" w:tentative="1">
+      <w:start w:val="1"/>
+      <w:numFmt w:val="decimal"/>
+      <w:lvlText w:val="%7."/>
+      <w:lvlJc w:val="left"/>
+      <w:pPr>
+        <w:ind w:left="5040" w:hanging="360"/>
+      </w:pPr>
+    </w:lvl>
+    <w:lvl w:ilvl="7" w:tplc="04090019" w:tentative="1">
+      <w:start w:val="1"/>
+      <w:numFmt w:val="lowerLetter"/>
+      <w:lvlText w:val="%8."/>
+      <w:lvlJc w:val="left"/>
+      <w:pPr>
+        <w:ind w:left="5760" w:hanging="360"/>
+      </w:pPr>
+    </w:lvl>
+    <w:lvl w:ilvl="8" w:tplc="0409001B" w:tentative="1">
+      <w:start w:val="1"/>
+      <w:numFmt w:val="lowerRoman"/>
+      <w:lvlText w:val="%9."/>
+      <w:lvlJc w:val="right"/>
+      <w:pPr>
+        <w:ind w:left="6480" w:hanging="180"/>
+      </w:pPr>
+    </w:lvl>
+  </w:abstractNum>
+  <w:abstractNum w:abstractNumId="11" w15:restartNumberingAfterBreak="0">
     <w:nsid w:val="430F6B0B"/>
     <w:multiLevelType w:val="multilevel"/>
     <w:tmpl w:val="074AE2E8"/>
@@ -1720,7 +5447,120 @@
       </w:rPr>
     </w:lvl>
   </w:abstractNum>
-  <w:abstractNum w:abstractNumId="3" w15:restartNumberingAfterBreak="0">
+  <w:abstractNum w:abstractNumId="12" w15:restartNumberingAfterBreak="0">
+    <w:nsid w:val="4D3E0CF1"/>
+    <w:multiLevelType w:val="hybridMultilevel"/>
+    <w:tmpl w:val="8984F3D2"/>
+    <w:lvl w:ilvl="0" w:tplc="04090001">
+      <w:start w:val="1"/>
+      <w:numFmt w:val="bullet"/>
+      <w:lvlText w:val=""/>
+      <w:lvlJc w:val="left"/>
+      <w:pPr>
+        <w:ind w:left="840" w:hanging="360"/>
+      </w:pPr>
+      <w:rPr>
+        <w:rFonts w:ascii="Symbol" w:hAnsi="Symbol" w:hint="default"/>
+      </w:rPr>
+    </w:lvl>
+    <w:lvl w:ilvl="1" w:tplc="04090003" w:tentative="1">
+      <w:start w:val="1"/>
+      <w:numFmt w:val="bullet"/>
+      <w:lvlText w:val="o"/>
+      <w:lvlJc w:val="left"/>
+      <w:pPr>
+        <w:ind w:left="1560" w:hanging="360"/>
+      </w:pPr>
+      <w:rPr>
+        <w:rFonts w:ascii="Courier New" w:hAnsi="Courier New" w:cs="Courier New" w:hint="default"/>
+      </w:rPr>
+    </w:lvl>
+    <w:lvl w:ilvl="2" w:tplc="04090005" w:tentative="1">
+      <w:start w:val="1"/>
+      <w:numFmt w:val="bullet"/>
+      <w:lvlText w:val=""/>
+      <w:lvlJc w:val="left"/>
+      <w:pPr>
+        <w:ind w:left="2280" w:hanging="360"/>
+      </w:pPr>
+      <w:rPr>
+        <w:rFonts w:ascii="Wingdings" w:hAnsi="Wingdings" w:hint="default"/>
+      </w:rPr>
+    </w:lvl>
+    <w:lvl w:ilvl="3" w:tplc="04090001" w:tentative="1">
+      <w:start w:val="1"/>
+      <w:numFmt w:val="bullet"/>
+      <w:lvlText w:val=""/>
+      <w:lvlJc w:val="left"/>
+      <w:pPr>
+        <w:ind w:left="3000" w:hanging="360"/>
+      </w:pPr>
+      <w:rPr>
+        <w:rFonts w:ascii="Symbol" w:hAnsi="Symbol" w:hint="default"/>
+      </w:rPr>
+    </w:lvl>
+    <w:lvl w:ilvl="4" w:tplc="04090003" w:tentative="1">
+      <w:start w:val="1"/>
+      <w:numFmt w:val="bullet"/>
+      <w:lvlText w:val="o"/>
+      <w:lvlJc w:val="left"/>
+      <w:pPr>
+        <w:ind w:left="3720" w:hanging="360"/>
+      </w:pPr>
+      <w:rPr>
+        <w:rFonts w:ascii="Courier New" w:hAnsi="Courier New" w:cs="Courier New" w:hint="default"/>
+      </w:rPr>
+    </w:lvl>
+    <w:lvl w:ilvl="5" w:tplc="04090005" w:tentative="1">
+      <w:start w:val="1"/>
+      <w:numFmt w:val="bullet"/>
+      <w:lvlText w:val=""/>
+      <w:lvlJc w:val="left"/>
+      <w:pPr>
+        <w:ind w:left="4440" w:hanging="360"/>
+      </w:pPr>
+      <w:rPr>
+        <w:rFonts w:ascii="Wingdings" w:hAnsi="Wingdings" w:hint="default"/>
+      </w:rPr>
+    </w:lvl>
+    <w:lvl w:ilvl="6" w:tplc="04090001" w:tentative="1">
+      <w:start w:val="1"/>
+      <w:numFmt w:val="bullet"/>
+      <w:lvlText w:val=""/>
+      <w:lvlJc w:val="left"/>
+      <w:pPr>
+        <w:ind w:left="5160" w:hanging="360"/>
+      </w:pPr>
+      <w:rPr>
+        <w:rFonts w:ascii="Symbol" w:hAnsi="Symbol" w:hint="default"/>
+      </w:rPr>
+    </w:lvl>
+    <w:lvl w:ilvl="7" w:tplc="04090003" w:tentative="1">
+      <w:start w:val="1"/>
+      <w:numFmt w:val="bullet"/>
+      <w:lvlText w:val="o"/>
+      <w:lvlJc w:val="left"/>
+      <w:pPr>
+        <w:ind w:left="5880" w:hanging="360"/>
+      </w:pPr>
+      <w:rPr>
+        <w:rFonts w:ascii="Courier New" w:hAnsi="Courier New" w:cs="Courier New" w:hint="default"/>
+      </w:rPr>
+    </w:lvl>
+    <w:lvl w:ilvl="8" w:tplc="04090005" w:tentative="1">
+      <w:start w:val="1"/>
+      <w:numFmt w:val="bullet"/>
+      <w:lvlText w:val=""/>
+      <w:lvlJc w:val="left"/>
+      <w:pPr>
+        <w:ind w:left="6600" w:hanging="360"/>
+      </w:pPr>
+      <w:rPr>
+        <w:rFonts w:ascii="Wingdings" w:hAnsi="Wingdings" w:hint="default"/>
+      </w:rPr>
+    </w:lvl>
+  </w:abstractNum>
+  <w:abstractNum w:abstractNumId="13" w15:restartNumberingAfterBreak="0">
     <w:nsid w:val="534D042F"/>
     <w:multiLevelType w:val="hybridMultilevel"/>
     <w:tmpl w:val="8E8AC2B0"/>
@@ -1833,17 +5673,743 @@
       </w:rPr>
     </w:lvl>
   </w:abstractNum>
+  <w:abstractNum w:abstractNumId="14" w15:restartNumberingAfterBreak="0">
+    <w:nsid w:val="5D9E4CB7"/>
+    <w:multiLevelType w:val="hybridMultilevel"/>
+    <w:tmpl w:val="A630FC44"/>
+    <w:lvl w:ilvl="0" w:tplc="04090001">
+      <w:start w:val="1"/>
+      <w:numFmt w:val="bullet"/>
+      <w:lvlText w:val=""/>
+      <w:lvlJc w:val="left"/>
+      <w:pPr>
+        <w:ind w:left="1440" w:hanging="360"/>
+      </w:pPr>
+      <w:rPr>
+        <w:rFonts w:ascii="Symbol" w:hAnsi="Symbol" w:hint="default"/>
+      </w:rPr>
+    </w:lvl>
+    <w:lvl w:ilvl="1" w:tplc="04090003" w:tentative="1">
+      <w:start w:val="1"/>
+      <w:numFmt w:val="bullet"/>
+      <w:lvlText w:val="o"/>
+      <w:lvlJc w:val="left"/>
+      <w:pPr>
+        <w:ind w:left="2160" w:hanging="360"/>
+      </w:pPr>
+      <w:rPr>
+        <w:rFonts w:ascii="Courier New" w:hAnsi="Courier New" w:cs="Courier New" w:hint="default"/>
+      </w:rPr>
+    </w:lvl>
+    <w:lvl w:ilvl="2" w:tplc="04090005" w:tentative="1">
+      <w:start w:val="1"/>
+      <w:numFmt w:val="bullet"/>
+      <w:lvlText w:val=""/>
+      <w:lvlJc w:val="left"/>
+      <w:pPr>
+        <w:ind w:left="2880" w:hanging="360"/>
+      </w:pPr>
+      <w:rPr>
+        <w:rFonts w:ascii="Wingdings" w:hAnsi="Wingdings" w:hint="default"/>
+      </w:rPr>
+    </w:lvl>
+    <w:lvl w:ilvl="3" w:tplc="04090001" w:tentative="1">
+      <w:start w:val="1"/>
+      <w:numFmt w:val="bullet"/>
+      <w:lvlText w:val=""/>
+      <w:lvlJc w:val="left"/>
+      <w:pPr>
+        <w:ind w:left="3600" w:hanging="360"/>
+      </w:pPr>
+      <w:rPr>
+        <w:rFonts w:ascii="Symbol" w:hAnsi="Symbol" w:hint="default"/>
+      </w:rPr>
+    </w:lvl>
+    <w:lvl w:ilvl="4" w:tplc="04090003" w:tentative="1">
+      <w:start w:val="1"/>
+      <w:numFmt w:val="bullet"/>
+      <w:lvlText w:val="o"/>
+      <w:lvlJc w:val="left"/>
+      <w:pPr>
+        <w:ind w:left="4320" w:hanging="360"/>
+      </w:pPr>
+      <w:rPr>
+        <w:rFonts w:ascii="Courier New" w:hAnsi="Courier New" w:cs="Courier New" w:hint="default"/>
+      </w:rPr>
+    </w:lvl>
+    <w:lvl w:ilvl="5" w:tplc="04090005" w:tentative="1">
+      <w:start w:val="1"/>
+      <w:numFmt w:val="bullet"/>
+      <w:lvlText w:val=""/>
+      <w:lvlJc w:val="left"/>
+      <w:pPr>
+        <w:ind w:left="5040" w:hanging="360"/>
+      </w:pPr>
+      <w:rPr>
+        <w:rFonts w:ascii="Wingdings" w:hAnsi="Wingdings" w:hint="default"/>
+      </w:rPr>
+    </w:lvl>
+    <w:lvl w:ilvl="6" w:tplc="04090001" w:tentative="1">
+      <w:start w:val="1"/>
+      <w:numFmt w:val="bullet"/>
+      <w:lvlText w:val=""/>
+      <w:lvlJc w:val="left"/>
+      <w:pPr>
+        <w:ind w:left="5760" w:hanging="360"/>
+      </w:pPr>
+      <w:rPr>
+        <w:rFonts w:ascii="Symbol" w:hAnsi="Symbol" w:hint="default"/>
+      </w:rPr>
+    </w:lvl>
+    <w:lvl w:ilvl="7" w:tplc="04090003" w:tentative="1">
+      <w:start w:val="1"/>
+      <w:numFmt w:val="bullet"/>
+      <w:lvlText w:val="o"/>
+      <w:lvlJc w:val="left"/>
+      <w:pPr>
+        <w:ind w:left="6480" w:hanging="360"/>
+      </w:pPr>
+      <w:rPr>
+        <w:rFonts w:ascii="Courier New" w:hAnsi="Courier New" w:cs="Courier New" w:hint="default"/>
+      </w:rPr>
+    </w:lvl>
+    <w:lvl w:ilvl="8" w:tplc="04090005" w:tentative="1">
+      <w:start w:val="1"/>
+      <w:numFmt w:val="bullet"/>
+      <w:lvlText w:val=""/>
+      <w:lvlJc w:val="left"/>
+      <w:pPr>
+        <w:ind w:left="7200" w:hanging="360"/>
+      </w:pPr>
+      <w:rPr>
+        <w:rFonts w:ascii="Wingdings" w:hAnsi="Wingdings" w:hint="default"/>
+      </w:rPr>
+    </w:lvl>
+  </w:abstractNum>
+  <w:abstractNum w:abstractNumId="15" w15:restartNumberingAfterBreak="0">
+    <w:nsid w:val="5E4E33C2"/>
+    <w:multiLevelType w:val="hybridMultilevel"/>
+    <w:tmpl w:val="A2843C74"/>
+    <w:lvl w:ilvl="0" w:tplc="04090001">
+      <w:start w:val="1"/>
+      <w:numFmt w:val="bullet"/>
+      <w:lvlText w:val=""/>
+      <w:lvlJc w:val="left"/>
+      <w:pPr>
+        <w:ind w:left="1080" w:hanging="360"/>
+      </w:pPr>
+      <w:rPr>
+        <w:rFonts w:ascii="Symbol" w:hAnsi="Symbol" w:hint="default"/>
+      </w:rPr>
+    </w:lvl>
+    <w:lvl w:ilvl="1" w:tplc="04090003" w:tentative="1">
+      <w:start w:val="1"/>
+      <w:numFmt w:val="bullet"/>
+      <w:lvlText w:val="o"/>
+      <w:lvlJc w:val="left"/>
+      <w:pPr>
+        <w:ind w:left="1800" w:hanging="360"/>
+      </w:pPr>
+      <w:rPr>
+        <w:rFonts w:ascii="Courier New" w:hAnsi="Courier New" w:cs="Courier New" w:hint="default"/>
+      </w:rPr>
+    </w:lvl>
+    <w:lvl w:ilvl="2" w:tplc="04090005" w:tentative="1">
+      <w:start w:val="1"/>
+      <w:numFmt w:val="bullet"/>
+      <w:lvlText w:val=""/>
+      <w:lvlJc w:val="left"/>
+      <w:pPr>
+        <w:ind w:left="2520" w:hanging="360"/>
+      </w:pPr>
+      <w:rPr>
+        <w:rFonts w:ascii="Wingdings" w:hAnsi="Wingdings" w:hint="default"/>
+      </w:rPr>
+    </w:lvl>
+    <w:lvl w:ilvl="3" w:tplc="04090001" w:tentative="1">
+      <w:start w:val="1"/>
+      <w:numFmt w:val="bullet"/>
+      <w:lvlText w:val=""/>
+      <w:lvlJc w:val="left"/>
+      <w:pPr>
+        <w:ind w:left="3240" w:hanging="360"/>
+      </w:pPr>
+      <w:rPr>
+        <w:rFonts w:ascii="Symbol" w:hAnsi="Symbol" w:hint="default"/>
+      </w:rPr>
+    </w:lvl>
+    <w:lvl w:ilvl="4" w:tplc="04090003" w:tentative="1">
+      <w:start w:val="1"/>
+      <w:numFmt w:val="bullet"/>
+      <w:lvlText w:val="o"/>
+      <w:lvlJc w:val="left"/>
+      <w:pPr>
+        <w:ind w:left="3960" w:hanging="360"/>
+      </w:pPr>
+      <w:rPr>
+        <w:rFonts w:ascii="Courier New" w:hAnsi="Courier New" w:cs="Courier New" w:hint="default"/>
+      </w:rPr>
+    </w:lvl>
+    <w:lvl w:ilvl="5" w:tplc="04090005" w:tentative="1">
+      <w:start w:val="1"/>
+      <w:numFmt w:val="bullet"/>
+      <w:lvlText w:val=""/>
+      <w:lvlJc w:val="left"/>
+      <w:pPr>
+        <w:ind w:left="4680" w:hanging="360"/>
+      </w:pPr>
+      <w:rPr>
+        <w:rFonts w:ascii="Wingdings" w:hAnsi="Wingdings" w:hint="default"/>
+      </w:rPr>
+    </w:lvl>
+    <w:lvl w:ilvl="6" w:tplc="04090001" w:tentative="1">
+      <w:start w:val="1"/>
+      <w:numFmt w:val="bullet"/>
+      <w:lvlText w:val=""/>
+      <w:lvlJc w:val="left"/>
+      <w:pPr>
+        <w:ind w:left="5400" w:hanging="360"/>
+      </w:pPr>
+      <w:rPr>
+        <w:rFonts w:ascii="Symbol" w:hAnsi="Symbol" w:hint="default"/>
+      </w:rPr>
+    </w:lvl>
+    <w:lvl w:ilvl="7" w:tplc="04090003" w:tentative="1">
+      <w:start w:val="1"/>
+      <w:numFmt w:val="bullet"/>
+      <w:lvlText w:val="o"/>
+      <w:lvlJc w:val="left"/>
+      <w:pPr>
+        <w:ind w:left="6120" w:hanging="360"/>
+      </w:pPr>
+      <w:rPr>
+        <w:rFonts w:ascii="Courier New" w:hAnsi="Courier New" w:cs="Courier New" w:hint="default"/>
+      </w:rPr>
+    </w:lvl>
+    <w:lvl w:ilvl="8" w:tplc="04090005" w:tentative="1">
+      <w:start w:val="1"/>
+      <w:numFmt w:val="bullet"/>
+      <w:lvlText w:val=""/>
+      <w:lvlJc w:val="left"/>
+      <w:pPr>
+        <w:ind w:left="6840" w:hanging="360"/>
+      </w:pPr>
+      <w:rPr>
+        <w:rFonts w:ascii="Wingdings" w:hAnsi="Wingdings" w:hint="default"/>
+      </w:rPr>
+    </w:lvl>
+  </w:abstractNum>
+  <w:abstractNum w:abstractNumId="16" w15:restartNumberingAfterBreak="0">
+    <w:nsid w:val="667F6B84"/>
+    <w:multiLevelType w:val="hybridMultilevel"/>
+    <w:tmpl w:val="3A124E3A"/>
+    <w:lvl w:ilvl="0" w:tplc="04090001">
+      <w:start w:val="1"/>
+      <w:numFmt w:val="bullet"/>
+      <w:lvlText w:val=""/>
+      <w:lvlJc w:val="left"/>
+      <w:pPr>
+        <w:ind w:left="840" w:hanging="360"/>
+      </w:pPr>
+      <w:rPr>
+        <w:rFonts w:ascii="Symbol" w:hAnsi="Symbol" w:hint="default"/>
+      </w:rPr>
+    </w:lvl>
+    <w:lvl w:ilvl="1" w:tplc="04090003">
+      <w:start w:val="1"/>
+      <w:numFmt w:val="bullet"/>
+      <w:lvlText w:val="o"/>
+      <w:lvlJc w:val="left"/>
+      <w:pPr>
+        <w:ind w:left="1560" w:hanging="360"/>
+      </w:pPr>
+      <w:rPr>
+        <w:rFonts w:ascii="Courier New" w:hAnsi="Courier New" w:cs="Courier New" w:hint="default"/>
+      </w:rPr>
+    </w:lvl>
+    <w:lvl w:ilvl="2" w:tplc="04090005" w:tentative="1">
+      <w:start w:val="1"/>
+      <w:numFmt w:val="bullet"/>
+      <w:lvlText w:val=""/>
+      <w:lvlJc w:val="left"/>
+      <w:pPr>
+        <w:ind w:left="2280" w:hanging="360"/>
+      </w:pPr>
+      <w:rPr>
+        <w:rFonts w:ascii="Wingdings" w:hAnsi="Wingdings" w:hint="default"/>
+      </w:rPr>
+    </w:lvl>
+    <w:lvl w:ilvl="3" w:tplc="04090001" w:tentative="1">
+      <w:start w:val="1"/>
+      <w:numFmt w:val="bullet"/>
+      <w:lvlText w:val=""/>
+      <w:lvlJc w:val="left"/>
+      <w:pPr>
+        <w:ind w:left="3000" w:hanging="360"/>
+      </w:pPr>
+      <w:rPr>
+        <w:rFonts w:ascii="Symbol" w:hAnsi="Symbol" w:hint="default"/>
+      </w:rPr>
+    </w:lvl>
+    <w:lvl w:ilvl="4" w:tplc="04090003" w:tentative="1">
+      <w:start w:val="1"/>
+      <w:numFmt w:val="bullet"/>
+      <w:lvlText w:val="o"/>
+      <w:lvlJc w:val="left"/>
+      <w:pPr>
+        <w:ind w:left="3720" w:hanging="360"/>
+      </w:pPr>
+      <w:rPr>
+        <w:rFonts w:ascii="Courier New" w:hAnsi="Courier New" w:cs="Courier New" w:hint="default"/>
+      </w:rPr>
+    </w:lvl>
+    <w:lvl w:ilvl="5" w:tplc="04090005" w:tentative="1">
+      <w:start w:val="1"/>
+      <w:numFmt w:val="bullet"/>
+      <w:lvlText w:val=""/>
+      <w:lvlJc w:val="left"/>
+      <w:pPr>
+        <w:ind w:left="4440" w:hanging="360"/>
+      </w:pPr>
+      <w:rPr>
+        <w:rFonts w:ascii="Wingdings" w:hAnsi="Wingdings" w:hint="default"/>
+      </w:rPr>
+    </w:lvl>
+    <w:lvl w:ilvl="6" w:tplc="04090001" w:tentative="1">
+      <w:start w:val="1"/>
+      <w:numFmt w:val="bullet"/>
+      <w:lvlText w:val=""/>
+      <w:lvlJc w:val="left"/>
+      <w:pPr>
+        <w:ind w:left="5160" w:hanging="360"/>
+      </w:pPr>
+      <w:rPr>
+        <w:rFonts w:ascii="Symbol" w:hAnsi="Symbol" w:hint="default"/>
+      </w:rPr>
+    </w:lvl>
+    <w:lvl w:ilvl="7" w:tplc="04090003" w:tentative="1">
+      <w:start w:val="1"/>
+      <w:numFmt w:val="bullet"/>
+      <w:lvlText w:val="o"/>
+      <w:lvlJc w:val="left"/>
+      <w:pPr>
+        <w:ind w:left="5880" w:hanging="360"/>
+      </w:pPr>
+      <w:rPr>
+        <w:rFonts w:ascii="Courier New" w:hAnsi="Courier New" w:cs="Courier New" w:hint="default"/>
+      </w:rPr>
+    </w:lvl>
+    <w:lvl w:ilvl="8" w:tplc="04090005" w:tentative="1">
+      <w:start w:val="1"/>
+      <w:numFmt w:val="bullet"/>
+      <w:lvlText w:val=""/>
+      <w:lvlJc w:val="left"/>
+      <w:pPr>
+        <w:ind w:left="6600" w:hanging="360"/>
+      </w:pPr>
+      <w:rPr>
+        <w:rFonts w:ascii="Wingdings" w:hAnsi="Wingdings" w:hint="default"/>
+      </w:rPr>
+    </w:lvl>
+  </w:abstractNum>
+  <w:abstractNum w:abstractNumId="17" w15:restartNumberingAfterBreak="0">
+    <w:nsid w:val="6ED06C39"/>
+    <w:multiLevelType w:val="hybridMultilevel"/>
+    <w:tmpl w:val="150CD0DE"/>
+    <w:lvl w:ilvl="0" w:tplc="04090001">
+      <w:start w:val="1"/>
+      <w:numFmt w:val="bullet"/>
+      <w:lvlText w:val=""/>
+      <w:lvlJc w:val="left"/>
+      <w:pPr>
+        <w:ind w:left="1080" w:hanging="360"/>
+      </w:pPr>
+      <w:rPr>
+        <w:rFonts w:ascii="Symbol" w:hAnsi="Symbol" w:hint="default"/>
+      </w:rPr>
+    </w:lvl>
+    <w:lvl w:ilvl="1" w:tplc="04090003">
+      <w:start w:val="1"/>
+      <w:numFmt w:val="bullet"/>
+      <w:lvlText w:val="o"/>
+      <w:lvlJc w:val="left"/>
+      <w:pPr>
+        <w:ind w:left="1800" w:hanging="360"/>
+      </w:pPr>
+      <w:rPr>
+        <w:rFonts w:ascii="Courier New" w:hAnsi="Courier New" w:cs="Courier New" w:hint="default"/>
+      </w:rPr>
+    </w:lvl>
+    <w:lvl w:ilvl="2" w:tplc="04090005" w:tentative="1">
+      <w:start w:val="1"/>
+      <w:numFmt w:val="bullet"/>
+      <w:lvlText w:val=""/>
+      <w:lvlJc w:val="left"/>
+      <w:pPr>
+        <w:ind w:left="2520" w:hanging="360"/>
+      </w:pPr>
+      <w:rPr>
+        <w:rFonts w:ascii="Wingdings" w:hAnsi="Wingdings" w:hint="default"/>
+      </w:rPr>
+    </w:lvl>
+    <w:lvl w:ilvl="3" w:tplc="04090001" w:tentative="1">
+      <w:start w:val="1"/>
+      <w:numFmt w:val="bullet"/>
+      <w:lvlText w:val=""/>
+      <w:lvlJc w:val="left"/>
+      <w:pPr>
+        <w:ind w:left="3240" w:hanging="360"/>
+      </w:pPr>
+      <w:rPr>
+        <w:rFonts w:ascii="Symbol" w:hAnsi="Symbol" w:hint="default"/>
+      </w:rPr>
+    </w:lvl>
+    <w:lvl w:ilvl="4" w:tplc="04090003" w:tentative="1">
+      <w:start w:val="1"/>
+      <w:numFmt w:val="bullet"/>
+      <w:lvlText w:val="o"/>
+      <w:lvlJc w:val="left"/>
+      <w:pPr>
+        <w:ind w:left="3960" w:hanging="360"/>
+      </w:pPr>
+      <w:rPr>
+        <w:rFonts w:ascii="Courier New" w:hAnsi="Courier New" w:cs="Courier New" w:hint="default"/>
+      </w:rPr>
+    </w:lvl>
+    <w:lvl w:ilvl="5" w:tplc="04090005" w:tentative="1">
+      <w:start w:val="1"/>
+      <w:numFmt w:val="bullet"/>
+      <w:lvlText w:val=""/>
+      <w:lvlJc w:val="left"/>
+      <w:pPr>
+        <w:ind w:left="4680" w:hanging="360"/>
+      </w:pPr>
+      <w:rPr>
+        <w:rFonts w:ascii="Wingdings" w:hAnsi="Wingdings" w:hint="default"/>
+      </w:rPr>
+    </w:lvl>
+    <w:lvl w:ilvl="6" w:tplc="04090001" w:tentative="1">
+      <w:start w:val="1"/>
+      <w:numFmt w:val="bullet"/>
+      <w:lvlText w:val=""/>
+      <w:lvlJc w:val="left"/>
+      <w:pPr>
+        <w:ind w:left="5400" w:hanging="360"/>
+      </w:pPr>
+      <w:rPr>
+        <w:rFonts w:ascii="Symbol" w:hAnsi="Symbol" w:hint="default"/>
+      </w:rPr>
+    </w:lvl>
+    <w:lvl w:ilvl="7" w:tplc="04090003" w:tentative="1">
+      <w:start w:val="1"/>
+      <w:numFmt w:val="bullet"/>
+      <w:lvlText w:val="o"/>
+      <w:lvlJc w:val="left"/>
+      <w:pPr>
+        <w:ind w:left="6120" w:hanging="360"/>
+      </w:pPr>
+      <w:rPr>
+        <w:rFonts w:ascii="Courier New" w:hAnsi="Courier New" w:cs="Courier New" w:hint="default"/>
+      </w:rPr>
+    </w:lvl>
+    <w:lvl w:ilvl="8" w:tplc="04090005" w:tentative="1">
+      <w:start w:val="1"/>
+      <w:numFmt w:val="bullet"/>
+      <w:lvlText w:val=""/>
+      <w:lvlJc w:val="left"/>
+      <w:pPr>
+        <w:ind w:left="6840" w:hanging="360"/>
+      </w:pPr>
+      <w:rPr>
+        <w:rFonts w:ascii="Wingdings" w:hAnsi="Wingdings" w:hint="default"/>
+      </w:rPr>
+    </w:lvl>
+  </w:abstractNum>
+  <w:abstractNum w:abstractNumId="18" w15:restartNumberingAfterBreak="0">
+    <w:nsid w:val="75AA3EC7"/>
+    <w:multiLevelType w:val="hybridMultilevel"/>
+    <w:tmpl w:val="4D5C3704"/>
+    <w:lvl w:ilvl="0" w:tplc="04090001">
+      <w:start w:val="1"/>
+      <w:numFmt w:val="bullet"/>
+      <w:lvlText w:val=""/>
+      <w:lvlJc w:val="left"/>
+      <w:pPr>
+        <w:ind w:left="720" w:hanging="360"/>
+      </w:pPr>
+      <w:rPr>
+        <w:rFonts w:ascii="Symbol" w:hAnsi="Symbol" w:hint="default"/>
+      </w:rPr>
+    </w:lvl>
+    <w:lvl w:ilvl="1" w:tplc="04090003" w:tentative="1">
+      <w:start w:val="1"/>
+      <w:numFmt w:val="bullet"/>
+      <w:lvlText w:val="o"/>
+      <w:lvlJc w:val="left"/>
+      <w:pPr>
+        <w:ind w:left="1440" w:hanging="360"/>
+      </w:pPr>
+      <w:rPr>
+        <w:rFonts w:ascii="Courier New" w:hAnsi="Courier New" w:cs="Courier New" w:hint="default"/>
+      </w:rPr>
+    </w:lvl>
+    <w:lvl w:ilvl="2" w:tplc="04090005" w:tentative="1">
+      <w:start w:val="1"/>
+      <w:numFmt w:val="bullet"/>
+      <w:lvlText w:val=""/>
+      <w:lvlJc w:val="left"/>
+      <w:pPr>
+        <w:ind w:left="2160" w:hanging="360"/>
+      </w:pPr>
+      <w:rPr>
+        <w:rFonts w:ascii="Wingdings" w:hAnsi="Wingdings" w:hint="default"/>
+      </w:rPr>
+    </w:lvl>
+    <w:lvl w:ilvl="3" w:tplc="04090001" w:tentative="1">
+      <w:start w:val="1"/>
+      <w:numFmt w:val="bullet"/>
+      <w:lvlText w:val=""/>
+      <w:lvlJc w:val="left"/>
+      <w:pPr>
+        <w:ind w:left="2880" w:hanging="360"/>
+      </w:pPr>
+      <w:rPr>
+        <w:rFonts w:ascii="Symbol" w:hAnsi="Symbol" w:hint="default"/>
+      </w:rPr>
+    </w:lvl>
+    <w:lvl w:ilvl="4" w:tplc="04090003" w:tentative="1">
+      <w:start w:val="1"/>
+      <w:numFmt w:val="bullet"/>
+      <w:lvlText w:val="o"/>
+      <w:lvlJc w:val="left"/>
+      <w:pPr>
+        <w:ind w:left="3600" w:hanging="360"/>
+      </w:pPr>
+      <w:rPr>
+        <w:rFonts w:ascii="Courier New" w:hAnsi="Courier New" w:cs="Courier New" w:hint="default"/>
+      </w:rPr>
+    </w:lvl>
+    <w:lvl w:ilvl="5" w:tplc="04090005" w:tentative="1">
+      <w:start w:val="1"/>
+      <w:numFmt w:val="bullet"/>
+      <w:lvlText w:val=""/>
+      <w:lvlJc w:val="left"/>
+      <w:pPr>
+        <w:ind w:left="4320" w:hanging="360"/>
+      </w:pPr>
+      <w:rPr>
+        <w:rFonts w:ascii="Wingdings" w:hAnsi="Wingdings" w:hint="default"/>
+      </w:rPr>
+    </w:lvl>
+    <w:lvl w:ilvl="6" w:tplc="04090001" w:tentative="1">
+      <w:start w:val="1"/>
+      <w:numFmt w:val="bullet"/>
+      <w:lvlText w:val=""/>
+      <w:lvlJc w:val="left"/>
+      <w:pPr>
+        <w:ind w:left="5040" w:hanging="360"/>
+      </w:pPr>
+      <w:rPr>
+        <w:rFonts w:ascii="Symbol" w:hAnsi="Symbol" w:hint="default"/>
+      </w:rPr>
+    </w:lvl>
+    <w:lvl w:ilvl="7" w:tplc="04090003" w:tentative="1">
+      <w:start w:val="1"/>
+      <w:numFmt w:val="bullet"/>
+      <w:lvlText w:val="o"/>
+      <w:lvlJc w:val="left"/>
+      <w:pPr>
+        <w:ind w:left="5760" w:hanging="360"/>
+      </w:pPr>
+      <w:rPr>
+        <w:rFonts w:ascii="Courier New" w:hAnsi="Courier New" w:cs="Courier New" w:hint="default"/>
+      </w:rPr>
+    </w:lvl>
+    <w:lvl w:ilvl="8" w:tplc="04090005" w:tentative="1">
+      <w:start w:val="1"/>
+      <w:numFmt w:val="bullet"/>
+      <w:lvlText w:val=""/>
+      <w:lvlJc w:val="left"/>
+      <w:pPr>
+        <w:ind w:left="6480" w:hanging="360"/>
+      </w:pPr>
+      <w:rPr>
+        <w:rFonts w:ascii="Wingdings" w:hAnsi="Wingdings" w:hint="default"/>
+      </w:rPr>
+    </w:lvl>
+  </w:abstractNum>
+  <w:abstractNum w:abstractNumId="19" w15:restartNumberingAfterBreak="0">
+    <w:nsid w:val="770133DC"/>
+    <w:multiLevelType w:val="hybridMultilevel"/>
+    <w:tmpl w:val="D3E0F9C2"/>
+    <w:lvl w:ilvl="0" w:tplc="04090001">
+      <w:start w:val="1"/>
+      <w:numFmt w:val="bullet"/>
+      <w:lvlText w:val=""/>
+      <w:lvlJc w:val="left"/>
+      <w:pPr>
+        <w:ind w:left="1080" w:hanging="360"/>
+      </w:pPr>
+      <w:rPr>
+        <w:rFonts w:ascii="Symbol" w:hAnsi="Symbol" w:hint="default"/>
+      </w:rPr>
+    </w:lvl>
+    <w:lvl w:ilvl="1" w:tplc="04090003" w:tentative="1">
+      <w:start w:val="1"/>
+      <w:numFmt w:val="bullet"/>
+      <w:lvlText w:val="o"/>
+      <w:lvlJc w:val="left"/>
+      <w:pPr>
+        <w:ind w:left="1800" w:hanging="360"/>
+      </w:pPr>
+      <w:rPr>
+        <w:rFonts w:ascii="Courier New" w:hAnsi="Courier New" w:cs="Courier New" w:hint="default"/>
+      </w:rPr>
+    </w:lvl>
+    <w:lvl w:ilvl="2" w:tplc="04090005" w:tentative="1">
+      <w:start w:val="1"/>
+      <w:numFmt w:val="bullet"/>
+      <w:lvlText w:val=""/>
+      <w:lvlJc w:val="left"/>
+      <w:pPr>
+        <w:ind w:left="2520" w:hanging="360"/>
+      </w:pPr>
+      <w:rPr>
+        <w:rFonts w:ascii="Wingdings" w:hAnsi="Wingdings" w:hint="default"/>
+      </w:rPr>
+    </w:lvl>
+    <w:lvl w:ilvl="3" w:tplc="04090001" w:tentative="1">
+      <w:start w:val="1"/>
+      <w:numFmt w:val="bullet"/>
+      <w:lvlText w:val=""/>
+      <w:lvlJc w:val="left"/>
+      <w:pPr>
+        <w:ind w:left="3240" w:hanging="360"/>
+      </w:pPr>
+      <w:rPr>
+        <w:rFonts w:ascii="Symbol" w:hAnsi="Symbol" w:hint="default"/>
+      </w:rPr>
+    </w:lvl>
+    <w:lvl w:ilvl="4" w:tplc="04090003" w:tentative="1">
+      <w:start w:val="1"/>
+      <w:numFmt w:val="bullet"/>
+      <w:lvlText w:val="o"/>
+      <w:lvlJc w:val="left"/>
+      <w:pPr>
+        <w:ind w:left="3960" w:hanging="360"/>
+      </w:pPr>
+      <w:rPr>
+        <w:rFonts w:ascii="Courier New" w:hAnsi="Courier New" w:cs="Courier New" w:hint="default"/>
+      </w:rPr>
+    </w:lvl>
+    <w:lvl w:ilvl="5" w:tplc="04090005" w:tentative="1">
+      <w:start w:val="1"/>
+      <w:numFmt w:val="bullet"/>
+      <w:lvlText w:val=""/>
+      <w:lvlJc w:val="left"/>
+      <w:pPr>
+        <w:ind w:left="4680" w:hanging="360"/>
+      </w:pPr>
+      <w:rPr>
+        <w:rFonts w:ascii="Wingdings" w:hAnsi="Wingdings" w:hint="default"/>
+      </w:rPr>
+    </w:lvl>
+    <w:lvl w:ilvl="6" w:tplc="04090001" w:tentative="1">
+      <w:start w:val="1"/>
+      <w:numFmt w:val="bullet"/>
+      <w:lvlText w:val=""/>
+      <w:lvlJc w:val="left"/>
+      <w:pPr>
+        <w:ind w:left="5400" w:hanging="360"/>
+      </w:pPr>
+      <w:rPr>
+        <w:rFonts w:ascii="Symbol" w:hAnsi="Symbol" w:hint="default"/>
+      </w:rPr>
+    </w:lvl>
+    <w:lvl w:ilvl="7" w:tplc="04090003" w:tentative="1">
+      <w:start w:val="1"/>
+      <w:numFmt w:val="bullet"/>
+      <w:lvlText w:val="o"/>
+      <w:lvlJc w:val="left"/>
+      <w:pPr>
+        <w:ind w:left="6120" w:hanging="360"/>
+      </w:pPr>
+      <w:rPr>
+        <w:rFonts w:ascii="Courier New" w:hAnsi="Courier New" w:cs="Courier New" w:hint="default"/>
+      </w:rPr>
+    </w:lvl>
+    <w:lvl w:ilvl="8" w:tplc="04090005" w:tentative="1">
+      <w:start w:val="1"/>
+      <w:numFmt w:val="bullet"/>
+      <w:lvlText w:val=""/>
+      <w:lvlJc w:val="left"/>
+      <w:pPr>
+        <w:ind w:left="6840" w:hanging="360"/>
+      </w:pPr>
+      <w:rPr>
+        <w:rFonts w:ascii="Wingdings" w:hAnsi="Wingdings" w:hint="default"/>
+      </w:rPr>
+    </w:lvl>
+  </w:abstractNum>
   <w:num w:numId="1">
-    <w:abstractNumId w:val="2"/>
+    <w:abstractNumId w:val="11"/>
   </w:num>
   <w:num w:numId="2">
-    <w:abstractNumId w:val="3"/>
+    <w:abstractNumId w:val="13"/>
   </w:num>
   <w:num w:numId="3">
     <w:abstractNumId w:val="0"/>
   </w:num>
   <w:num w:numId="4">
+    <w:abstractNumId w:val="7"/>
+  </w:num>
+  <w:num w:numId="5">
+    <w:abstractNumId w:val="17"/>
+  </w:num>
+  <w:num w:numId="6">
+    <w:abstractNumId w:val="10"/>
+  </w:num>
+  <w:num w:numId="7">
+    <w:abstractNumId w:val="4"/>
+  </w:num>
+  <w:num w:numId="8">
+    <w:abstractNumId w:val="9"/>
+  </w:num>
+  <w:num w:numId="9">
+    <w:abstractNumId w:val="19"/>
+  </w:num>
+  <w:num w:numId="10">
+    <w:abstractNumId w:val="14"/>
+  </w:num>
+  <w:num w:numId="11">
+    <w:abstractNumId w:val="5"/>
+  </w:num>
+  <w:num w:numId="12">
+    <w:abstractNumId w:val="8"/>
+  </w:num>
+  <w:num w:numId="13">
+    <w:abstractNumId w:val="18"/>
+  </w:num>
+  <w:num w:numId="14">
+    <w:abstractNumId w:val="6"/>
+  </w:num>
+  <w:num w:numId="15">
     <w:abstractNumId w:val="1"/>
+  </w:num>
+  <w:num w:numId="16">
+    <w:abstractNumId w:val="16"/>
+  </w:num>
+  <w:num w:numId="17">
+    <w:abstractNumId w:val="12"/>
+  </w:num>
+  <w:num w:numId="18">
+    <w:abstractNumId w:val="15"/>
+  </w:num>
+  <w:num w:numId="19">
+    <w:abstractNumId w:val="3"/>
+  </w:num>
+  <w:num w:numId="20">
+    <w:abstractNumId w:val="2"/>
   </w:num>
 </w:numbering>
 </file>
@@ -2268,6 +6834,29 @@
       <w:szCs w:val="32"/>
     </w:rPr>
   </w:style>
+  <w:style w:type="paragraph" w:styleId="Heading3">
+    <w:name w:val="heading 3"/>
+    <w:basedOn w:val="Normal"/>
+    <w:next w:val="Normal"/>
+    <w:link w:val="Heading3Char"/>
+    <w:uiPriority w:val="9"/>
+    <w:semiHidden/>
+    <w:unhideWhenUsed/>
+    <w:qFormat/>
+    <w:rsid w:val="00014306"/>
+    <w:pPr>
+      <w:keepNext/>
+      <w:keepLines/>
+      <w:spacing w:before="40" w:after="0"/>
+      <w:outlineLvl w:val="2"/>
+    </w:pPr>
+    <w:rPr>
+      <w:rFonts w:asciiTheme="majorHAnsi" w:eastAsiaTheme="majorEastAsia" w:hAnsiTheme="majorHAnsi" w:cstheme="majorBidi"/>
+      <w:color w:val="1F3763" w:themeColor="accent1" w:themeShade="7F"/>
+      <w:sz w:val="24"/>
+      <w:szCs w:val="24"/>
+    </w:rPr>
+  </w:style>
   <w:style w:type="character" w:default="1" w:styleId="DefaultParagraphFont">
     <w:name w:val="Default Paragraph Font"/>
     <w:uiPriority w:val="1"/>
@@ -2406,6 +6995,20 @@
       <w:ind w:left="720"/>
       <w:contextualSpacing/>
     </w:pPr>
+  </w:style>
+  <w:style w:type="character" w:customStyle="1" w:styleId="Heading3Char">
+    <w:name w:val="Heading 3 Char"/>
+    <w:basedOn w:val="DefaultParagraphFont"/>
+    <w:link w:val="Heading3"/>
+    <w:uiPriority w:val="9"/>
+    <w:semiHidden/>
+    <w:rsid w:val="00014306"/>
+    <w:rPr>
+      <w:rFonts w:asciiTheme="majorHAnsi" w:eastAsiaTheme="majorEastAsia" w:hAnsiTheme="majorHAnsi" w:cstheme="majorBidi"/>
+      <w:color w:val="1F3763" w:themeColor="accent1" w:themeShade="7F"/>
+      <w:sz w:val="24"/>
+      <w:szCs w:val="24"/>
+    </w:rPr>
   </w:style>
 </w:styles>
 </file>

--- a/3. Weekly Homework/17. Week17 Penetration-Testing-2/Report.docx
+++ b/3. Weekly Homework/17. Week17 Penetration-Testing-2/Report.docx
@@ -595,15 +595,25 @@
       <w:pPr>
         <w:rPr>
           <w:rFonts w:cstheme="minorHAnsi"/>
-        </w:rPr>
-      </w:pPr>
-      <w:r>
-        <w:rPr>
-          <w:rFonts w:cstheme="minorHAnsi"/>
           <w:b/>
           <w:bCs/>
           <w:u w:val="single"/>
         </w:rPr>
+      </w:pPr>
+    </w:p>
+    <w:p>
+      <w:pPr>
+        <w:rPr>
+          <w:rFonts w:cstheme="minorHAnsi"/>
+        </w:rPr>
+      </w:pPr>
+      <w:r>
+        <w:rPr>
+          <w:rFonts w:cstheme="minorHAnsi"/>
+          <w:b/>
+          <w:bCs/>
+          <w:u w:val="single"/>
+        </w:rPr>
         <w:t>Vulnerability Exploited:</w:t>
       </w:r>
       <w:r>
@@ -612,12 +622,21 @@
         </w:rPr>
         <w:t xml:space="preserve"> </w:t>
       </w:r>
+      <w:proofErr w:type="spellStart"/>
       <w:r>
         <w:rPr>
           <w:rFonts w:cstheme="minorHAnsi"/>
           <w:highlight w:val="yellow"/>
         </w:rPr>
-        <w:t>Icecast Header Overwrite</w:t>
+        <w:t>Icecast</w:t>
+      </w:r>
+      <w:proofErr w:type="spellEnd"/>
+      <w:r>
+        <w:rPr>
+          <w:rFonts w:cstheme="minorHAnsi"/>
+          <w:highlight w:val="yellow"/>
+        </w:rPr>
+        <w:t xml:space="preserve"> Header Overwrite</w:t>
       </w:r>
     </w:p>
     <w:p>
@@ -635,7 +654,188 @@
         <w:rPr>
           <w:rFonts w:cstheme="minorHAnsi"/>
         </w:rPr>
-        <w:t xml:space="preserve">Search for Icecast using </w:t>
+        <w:t xml:space="preserve">Note that the only exploit the </w:t>
+      </w:r>
+      <w:proofErr w:type="spellStart"/>
+      <w:r>
+        <w:rPr>
+          <w:rFonts w:cstheme="minorHAnsi"/>
+        </w:rPr>
+        <w:t>pentest</w:t>
+      </w:r>
+      <w:proofErr w:type="spellEnd"/>
+      <w:r>
+        <w:rPr>
+          <w:rFonts w:cstheme="minorHAnsi"/>
+        </w:rPr>
+        <w:t xml:space="preserve"> team performed was the </w:t>
+      </w:r>
+      <w:proofErr w:type="spellStart"/>
+      <w:r>
+        <w:rPr>
+          <w:rFonts w:cstheme="minorHAnsi"/>
+        </w:rPr>
+        <w:t>Icecast</w:t>
+      </w:r>
+      <w:proofErr w:type="spellEnd"/>
+      <w:r>
+        <w:rPr>
+          <w:rFonts w:cstheme="minorHAnsi"/>
+        </w:rPr>
+        <w:t xml:space="preserve"> Header Overwrite</w:t>
+      </w:r>
+    </w:p>
+    <w:p>
+      <w:pPr>
+        <w:pStyle w:val="ListParagraph"/>
+        <w:numPr>
+          <w:ilvl w:val="0"/>
+          <w:numId w:val="3"/>
+        </w:numPr>
+        <w:rPr>
+          <w:rFonts w:cstheme="minorHAnsi"/>
+        </w:rPr>
+      </w:pPr>
+      <w:r>
+        <w:rPr>
+          <w:rFonts w:cstheme="minorHAnsi"/>
+        </w:rPr>
+        <w:t xml:space="preserve">Note that in the </w:t>
+      </w:r>
+      <w:proofErr w:type="gramStart"/>
+      <w:r>
+        <w:rPr>
+          <w:rFonts w:cstheme="minorHAnsi"/>
+        </w:rPr>
+        <w:t>Proof of Concept</w:t>
+      </w:r>
+      <w:proofErr w:type="gramEnd"/>
+      <w:r>
+        <w:rPr>
+          <w:rFonts w:cstheme="minorHAnsi"/>
+        </w:rPr>
+        <w:t xml:space="preserve"> section of this report we identify a total of NINE known exploits that the </w:t>
+      </w:r>
+      <w:proofErr w:type="spellStart"/>
+      <w:r>
+        <w:rPr>
+          <w:rFonts w:cstheme="minorHAnsi"/>
+        </w:rPr>
+        <w:t>Icecast</w:t>
+      </w:r>
+      <w:proofErr w:type="spellEnd"/>
+      <w:r>
+        <w:rPr>
+          <w:rFonts w:cstheme="minorHAnsi"/>
+        </w:rPr>
+        <w:t xml:space="preserve"> Server is vulnerable too and that these exploits are publicly available via the Internet.</w:t>
+      </w:r>
+    </w:p>
+    <w:p>
+      <w:pPr>
+        <w:pStyle w:val="ListParagraph"/>
+        <w:numPr>
+          <w:ilvl w:val="0"/>
+          <w:numId w:val="3"/>
+        </w:numPr>
+        <w:rPr>
+          <w:rFonts w:cstheme="minorHAnsi"/>
+        </w:rPr>
+      </w:pPr>
+      <w:r>
+        <w:rPr>
+          <w:rFonts w:cstheme="minorHAnsi"/>
+        </w:rPr>
+        <w:t xml:space="preserve">Note that the </w:t>
+      </w:r>
+      <w:proofErr w:type="spellStart"/>
+      <w:r>
+        <w:rPr>
+          <w:rFonts w:cstheme="minorHAnsi"/>
+        </w:rPr>
+        <w:t>Icecast</w:t>
+      </w:r>
+      <w:proofErr w:type="spellEnd"/>
+      <w:r>
+        <w:rPr>
+          <w:rFonts w:cstheme="minorHAnsi"/>
+        </w:rPr>
+        <w:t xml:space="preserve"> Header Overwrite exploit has been documented on the </w:t>
+      </w:r>
+      <w:proofErr w:type="spellStart"/>
+      <w:r>
+        <w:rPr>
+          <w:rFonts w:cstheme="minorHAnsi"/>
+        </w:rPr>
+        <w:t>searchsploit</w:t>
+      </w:r>
+      <w:proofErr w:type="spellEnd"/>
+      <w:r>
+        <w:rPr>
+          <w:rFonts w:cstheme="minorHAnsi"/>
+        </w:rPr>
+        <w:t xml:space="preserve"> </w:t>
+      </w:r>
+      <w:proofErr w:type="spellStart"/>
+      <w:r>
+        <w:rPr>
+          <w:rFonts w:cstheme="minorHAnsi"/>
+        </w:rPr>
+        <w:t>databas</w:t>
+      </w:r>
+      <w:proofErr w:type="spellEnd"/>
+      <w:r>
+        <w:rPr>
+          <w:rFonts w:cstheme="minorHAnsi"/>
+        </w:rPr>
+        <w:t xml:space="preserve"> and the exploit database and is listed on website: </w:t>
+      </w:r>
+      <w:hyperlink r:id="rId9" w:history="1">
+        <w:r>
+          <w:rPr>
+            <w:rStyle w:val="Hyperlink"/>
+            <w:rFonts w:cstheme="minorHAnsi"/>
+          </w:rPr>
+          <w:t>http://www.exploit-db.com</w:t>
+        </w:r>
+      </w:hyperlink>
+      <w:r>
+        <w:rPr>
+          <w:rFonts w:cstheme="minorHAnsi"/>
+        </w:rPr>
+        <w:t xml:space="preserve"> as identifier CVE-2018-18820</w:t>
+      </w:r>
+    </w:p>
+    <w:p>
+      <w:pPr>
+        <w:pStyle w:val="ListParagraph"/>
+        <w:numPr>
+          <w:ilvl w:val="0"/>
+          <w:numId w:val="3"/>
+        </w:numPr>
+        <w:rPr>
+          <w:rFonts w:cstheme="minorHAnsi"/>
+        </w:rPr>
+      </w:pPr>
+      <w:r>
+        <w:rPr>
+          <w:rFonts w:cstheme="minorHAnsi"/>
+        </w:rPr>
+        <w:t xml:space="preserve">Search for </w:t>
+      </w:r>
+      <w:proofErr w:type="spellStart"/>
+      <w:r>
+        <w:rPr>
+          <w:rFonts w:cstheme="minorHAnsi"/>
+        </w:rPr>
+        <w:t>Icecast</w:t>
+      </w:r>
+      <w:proofErr w:type="spellEnd"/>
+      <w:r>
+        <w:rPr>
+          <w:rFonts w:cstheme="minorHAnsi"/>
+        </w:rPr>
+        <w:t xml:space="preserve"> using </w:t>
       </w:r>
       <w:proofErr w:type="spellStart"/>
       <w:r>
@@ -687,7 +887,7 @@
                     </pic:cNvPicPr>
                   </pic:nvPicPr>
                   <pic:blipFill>
-                    <a:blip r:embed="rId9">
+                    <a:blip r:embed="rId10">
                       <a:extLst>
                         <a:ext uri="{28A0092B-C50C-407E-A947-70E740481C1C}">
                           <a14:useLocalDpi xmlns:a14="http://schemas.microsoft.com/office/drawing/2010/main" val="0"/>
@@ -721,427 +921,293 @@
     </w:p>
     <w:p>
       <w:pPr>
+        <w:rPr>
+          <w:rFonts w:cstheme="minorHAnsi"/>
+          <w:b/>
+          <w:bCs/>
+          <w:u w:val="single"/>
+        </w:rPr>
+      </w:pPr>
+    </w:p>
+    <w:p>
+      <w:pPr>
+        <w:rPr>
+          <w:rFonts w:cstheme="minorHAnsi"/>
+          <w:b/>
+          <w:bCs/>
+          <w:u w:val="single"/>
+        </w:rPr>
+      </w:pPr>
+      <w:r>
+        <w:rPr>
+          <w:rFonts w:cstheme="minorHAnsi"/>
+          <w:b/>
+          <w:bCs/>
+          <w:u w:val="single"/>
+        </w:rPr>
+        <w:t>Vulnerability Explanation:</w:t>
+      </w:r>
+    </w:p>
+    <w:p>
+      <w:pPr>
+        <w:rPr>
+          <w:rFonts w:cstheme="minorHAnsi"/>
+          <w:spacing w:val="5"/>
+          <w:shd w:val="clear" w:color="auto" w:fill="FEFEFE"/>
+        </w:rPr>
+      </w:pPr>
+      <w:r>
+        <w:rPr>
+          <w:rFonts w:cstheme="minorHAnsi"/>
+          <w:spacing w:val="5"/>
+          <w:shd w:val="clear" w:color="auto" w:fill="FEFEFE"/>
+        </w:rPr>
+        <w:t>Th</w:t>
+      </w:r>
+      <w:r>
+        <w:rPr>
+          <w:rFonts w:cstheme="minorHAnsi"/>
+          <w:spacing w:val="5"/>
+          <w:shd w:val="clear" w:color="auto" w:fill="FEFEFE"/>
+        </w:rPr>
+        <w:t xml:space="preserve">e Icecast Header Overwrite </w:t>
+      </w:r>
+      <w:r>
+        <w:rPr>
+          <w:rFonts w:cstheme="minorHAnsi"/>
+          <w:spacing w:val="5"/>
+          <w:shd w:val="clear" w:color="auto" w:fill="FEFEFE"/>
+        </w:rPr>
+        <w:t xml:space="preserve">exploits a buffer overflow in the header parsing of </w:t>
+      </w:r>
+      <w:proofErr w:type="spellStart"/>
+      <w:r>
+        <w:rPr>
+          <w:rFonts w:cstheme="minorHAnsi"/>
+          <w:spacing w:val="5"/>
+          <w:shd w:val="clear" w:color="auto" w:fill="FEFEFE"/>
+        </w:rPr>
+        <w:t>icecast</w:t>
+      </w:r>
+      <w:proofErr w:type="spellEnd"/>
+      <w:r>
+        <w:rPr>
+          <w:rFonts w:cstheme="minorHAnsi"/>
+          <w:spacing w:val="5"/>
+          <w:shd w:val="clear" w:color="auto" w:fill="FEFEFE"/>
+        </w:rPr>
+        <w:t xml:space="preserve"> versions 2.0.1 and earlier</w:t>
+      </w:r>
+      <w:r>
+        <w:rPr>
+          <w:rFonts w:cstheme="minorHAnsi"/>
+          <w:spacing w:val="5"/>
+          <w:shd w:val="clear" w:color="auto" w:fill="FEFEFE"/>
+        </w:rPr>
+        <w:t xml:space="preserve">. This exploit will send </w:t>
+      </w:r>
+      <w:r>
+        <w:rPr>
+          <w:rFonts w:cstheme="minorHAnsi"/>
+          <w:spacing w:val="5"/>
+          <w:shd w:val="clear" w:color="auto" w:fill="FEFEFE"/>
+        </w:rPr>
+        <w:t xml:space="preserve">32 HTTP headers </w:t>
+      </w:r>
+      <w:r>
+        <w:rPr>
+          <w:rFonts w:cstheme="minorHAnsi"/>
+          <w:spacing w:val="5"/>
+          <w:shd w:val="clear" w:color="auto" w:fill="FEFEFE"/>
+        </w:rPr>
+        <w:t xml:space="preserve">and </w:t>
+      </w:r>
+      <w:r>
+        <w:rPr>
+          <w:rFonts w:cstheme="minorHAnsi"/>
+          <w:spacing w:val="5"/>
+          <w:shd w:val="clear" w:color="auto" w:fill="FEFEFE"/>
+        </w:rPr>
+        <w:t xml:space="preserve">cause a write one past the end of a pointer array. </w:t>
+      </w:r>
+      <w:r>
+        <w:rPr>
+          <w:rFonts w:cstheme="minorHAnsi"/>
+          <w:spacing w:val="5"/>
+          <w:shd w:val="clear" w:color="auto" w:fill="FEFEFE"/>
+        </w:rPr>
+        <w:t>Basically</w:t>
+      </w:r>
+      <w:r>
+        <w:rPr>
+          <w:rFonts w:cstheme="minorHAnsi"/>
+          <w:spacing w:val="5"/>
+          <w:shd w:val="clear" w:color="auto" w:fill="FEFEFE"/>
+        </w:rPr>
+        <w:t>,</w:t>
+      </w:r>
+      <w:r>
+        <w:rPr>
+          <w:rFonts w:cstheme="minorHAnsi"/>
+          <w:spacing w:val="5"/>
+          <w:shd w:val="clear" w:color="auto" w:fill="FEFEFE"/>
+        </w:rPr>
+        <w:t xml:space="preserve"> this can cause the system to crash or allow the attacker to establish</w:t>
+      </w:r>
+      <w:r>
+        <w:rPr>
+          <w:rFonts w:cstheme="minorHAnsi"/>
+          <w:spacing w:val="5"/>
+          <w:shd w:val="clear" w:color="auto" w:fill="FEFEFE"/>
+        </w:rPr>
+        <w:t xml:space="preserve"> </w:t>
+      </w:r>
+      <w:r>
+        <w:rPr>
+          <w:rFonts w:cstheme="minorHAnsi"/>
+          <w:spacing w:val="5"/>
+          <w:shd w:val="clear" w:color="auto" w:fill="FEFEFE"/>
+        </w:rPr>
+        <w:t xml:space="preserve">remote </w:t>
+      </w:r>
+      <w:r>
+        <w:rPr>
+          <w:rFonts w:cstheme="minorHAnsi"/>
+          <w:spacing w:val="5"/>
+          <w:shd w:val="clear" w:color="auto" w:fill="FEFEFE"/>
+        </w:rPr>
+        <w:t xml:space="preserve">access to the server or user. </w:t>
+      </w:r>
+    </w:p>
+    <w:p>
+      <w:pPr>
+        <w:rPr>
+          <w:rFonts w:cstheme="minorHAnsi"/>
+          <w:spacing w:val="5"/>
+          <w:shd w:val="clear" w:color="auto" w:fill="FEFEFE"/>
+        </w:rPr>
+      </w:pPr>
+      <w:r>
+        <w:rPr>
+          <w:rFonts w:cstheme="minorHAnsi"/>
+          <w:spacing w:val="5"/>
+          <w:shd w:val="clear" w:color="auto" w:fill="FEFEFE"/>
+        </w:rPr>
+        <w:lastRenderedPageBreak/>
+        <w:t>In this specific example</w:t>
+      </w:r>
+      <w:r>
+        <w:rPr>
+          <w:rFonts w:cstheme="minorHAnsi"/>
+          <w:spacing w:val="5"/>
+          <w:shd w:val="clear" w:color="auto" w:fill="FEFEFE"/>
+        </w:rPr>
+        <w:t>,</w:t>
+      </w:r>
+      <w:r>
+        <w:rPr>
+          <w:rFonts w:cstheme="minorHAnsi"/>
+          <w:spacing w:val="5"/>
+          <w:shd w:val="clear" w:color="auto" w:fill="FEFEFE"/>
+        </w:rPr>
+        <w:t xml:space="preserve"> GoodSecurity was able to establish a remote code access connection allowing the Penetration Team to see all files and directories inside the Icecast server, specifically </w:t>
+      </w:r>
+      <w:r>
+        <w:rPr>
+          <w:rFonts w:cstheme="minorHAnsi"/>
+        </w:rPr>
+        <w:t>GoodCorp’s CEO, Hans Gruber</w:t>
+      </w:r>
+      <w:r>
+        <w:rPr>
+          <w:rFonts w:cstheme="minorHAnsi"/>
+        </w:rPr>
+        <w:t xml:space="preserve"> and the two files: user.secretfile.txt and Drinks.recipe.txt</w:t>
+      </w:r>
+    </w:p>
+    <w:p>
+      <w:pPr>
+        <w:rPr>
+          <w:rFonts w:cstheme="minorHAnsi"/>
+          <w:b/>
+          <w:bCs/>
+          <w:u w:val="single"/>
+        </w:rPr>
+      </w:pPr>
+    </w:p>
+    <w:p>
+      <w:pPr>
+        <w:rPr>
+          <w:rFonts w:cstheme="minorHAnsi"/>
+          <w:b/>
+          <w:bCs/>
+          <w:u w:val="single"/>
+        </w:rPr>
+      </w:pPr>
+      <w:r>
+        <w:rPr>
+          <w:rFonts w:cstheme="minorHAnsi"/>
+          <w:b/>
+          <w:bCs/>
+          <w:u w:val="single"/>
+        </w:rPr>
+        <w:t>Severity</w:t>
+      </w:r>
+      <w:r>
+        <w:rPr>
+          <w:rFonts w:cstheme="minorHAnsi"/>
+          <w:b/>
+          <w:bCs/>
+          <w:u w:val="single"/>
+        </w:rPr>
+        <w:t xml:space="preserve"> regarding the pen test exploit</w:t>
+      </w:r>
+      <w:r>
+        <w:rPr>
+          <w:rFonts w:cstheme="minorHAnsi"/>
+          <w:b/>
+          <w:bCs/>
+          <w:u w:val="single"/>
+        </w:rPr>
+        <w:t>:</w:t>
+      </w:r>
+    </w:p>
+    <w:p>
+      <w:pPr>
         <w:pStyle w:val="ListParagraph"/>
         <w:numPr>
           <w:ilvl w:val="0"/>
-          <w:numId w:val="2"/>
+          <w:numId w:val="21"/>
         </w:numPr>
         <w:rPr>
           <w:rFonts w:cstheme="minorHAnsi"/>
         </w:rPr>
       </w:pPr>
-      <w:r>
-        <w:rPr>
-          <w:rFonts w:cstheme="minorHAnsi"/>
-          <w:b/>
-          <w:bCs/>
-          <w:highlight w:val="yellow"/>
-          <w:u w:val="single"/>
-        </w:rPr>
-        <w:t>Upon further Investigation</w:t>
-      </w:r>
-      <w:r>
-        <w:rPr>
-          <w:rFonts w:cstheme="minorHAnsi"/>
-        </w:rPr>
-        <w:t xml:space="preserve"> we also determined that there is a total of 9 publicly known </w:t>
-      </w:r>
-      <w:proofErr w:type="gramStart"/>
-      <w:r>
-        <w:rPr>
-          <w:rFonts w:cstheme="minorHAnsi"/>
-        </w:rPr>
-        <w:t>vulnerability’s</w:t>
-      </w:r>
-      <w:proofErr w:type="gramEnd"/>
-      <w:r>
-        <w:rPr>
-          <w:rFonts w:cstheme="minorHAnsi"/>
-        </w:rPr>
-        <w:t xml:space="preserve"> on the Icecast streaming media server</w:t>
-      </w:r>
-      <w:r>
-        <w:rPr>
-          <w:rFonts w:cstheme="minorHAnsi"/>
-        </w:rPr>
-        <w:t>.</w:t>
-      </w:r>
-    </w:p>
-    <w:p>
-      <w:pPr>
-        <w:pStyle w:val="ListParagraph"/>
-        <w:numPr>
-          <w:ilvl w:val="0"/>
-          <w:numId w:val="2"/>
-        </w:numPr>
-        <w:rPr>
-          <w:rFonts w:cstheme="minorHAnsi"/>
-          <w:color w:val="0070C0"/>
-        </w:rPr>
-      </w:pPr>
-      <w:r>
-        <w:rPr>
-          <w:rFonts w:cstheme="minorHAnsi"/>
-        </w:rPr>
-        <w:t xml:space="preserve">The 9 vulnerabilities listed in the picture below can also be found at the following public website: </w:t>
-      </w:r>
-      <w:hyperlink r:id="rId10" w:history="1">
-        <w:r>
-          <w:rPr>
-            <w:rStyle w:val="Hyperlink"/>
-            <w:rFonts w:cstheme="minorHAnsi"/>
-            <w:color w:val="0070C0"/>
-            <w:u w:val="none"/>
-          </w:rPr>
-          <w:t>https://www.exploit-db.com/</w:t>
-        </w:r>
-      </w:hyperlink>
-    </w:p>
-    <w:p>
-      <w:pPr>
-        <w:pStyle w:val="ListParagraph"/>
-        <w:numPr>
-          <w:ilvl w:val="0"/>
-          <w:numId w:val="2"/>
-        </w:numPr>
-        <w:rPr>
-          <w:rFonts w:cstheme="minorHAnsi"/>
-          <w:b/>
-          <w:bCs/>
-          <w:u w:val="single"/>
-        </w:rPr>
-      </w:pPr>
-      <w:r>
-        <w:rPr>
-          <w:rFonts w:cstheme="minorHAnsi"/>
-        </w:rPr>
-        <w:t xml:space="preserve">This website is a popular public source of information documenting potential vulnerabilities. Simply search for Icecast and these 9 vulnerabilities will be displayed for any potential attacker to see. </w:t>
-      </w:r>
-      <w:r>
-        <w:rPr>
-          <w:rFonts w:cstheme="minorHAnsi"/>
-          <w:shd w:val="clear" w:color="auto" w:fill="FFFFFF"/>
-        </w:rPr>
-        <w:t>The vulnerability has been assigned the identifier </w:t>
-      </w:r>
-      <w:hyperlink r:id="rId11" w:history="1">
-        <w:r>
-          <w:rPr>
-            <w:rFonts w:cstheme="minorHAnsi"/>
-            <w:u w:val="single"/>
-            <w:shd w:val="clear" w:color="auto" w:fill="FFFFFF"/>
-          </w:rPr>
-          <w:t>CVE-2018-18820</w:t>
-        </w:r>
-      </w:hyperlink>
-      <w:r>
-        <w:rPr>
-          <w:rFonts w:cstheme="minorHAnsi"/>
-          <w:shd w:val="clear" w:color="auto" w:fill="FFFFFF"/>
-        </w:rPr>
-        <w:t>.</w:t>
-      </w:r>
-    </w:p>
-    <w:p>
-      <w:pPr>
-        <w:rPr>
-          <w:rFonts w:cstheme="minorHAnsi"/>
-          <w:b/>
-          <w:bCs/>
-          <w:u w:val="single"/>
-        </w:rPr>
-      </w:pPr>
-      <w:r>
-        <w:rPr>
-          <w:rFonts w:cstheme="minorHAnsi"/>
-          <w:noProof/>
-        </w:rPr>
-        <w:drawing>
-          <wp:inline distT="0" distB="0" distL="0" distR="0" wp14:anchorId="3DB1A4CB" wp14:editId="630BD1CA">
-            <wp:extent cx="5413375" cy="1590675"/>
-            <wp:effectExtent l="0" t="0" r="0" b="9525"/>
-            <wp:docPr id="3" name="Picture 3" descr="Text&#10;&#10;Description automatically generated"/>
-            <wp:cNvGraphicFramePr>
-              <a:graphicFrameLocks xmlns:a="http://schemas.openxmlformats.org/drawingml/2006/main" noChangeAspect="1"/>
-            </wp:cNvGraphicFramePr>
-            <a:graphic xmlns:a="http://schemas.openxmlformats.org/drawingml/2006/main">
-              <a:graphicData uri="http://schemas.openxmlformats.org/drawingml/2006/picture">
-                <pic:pic xmlns:pic="http://schemas.openxmlformats.org/drawingml/2006/picture">
-                  <pic:nvPicPr>
-                    <pic:cNvPr id="3" name="Picture 3" descr="Text&#10;&#10;Description automatically generated"/>
-                    <pic:cNvPicPr>
-                      <a:picLocks noChangeAspect="1" noChangeArrowheads="1"/>
-                    </pic:cNvPicPr>
-                  </pic:nvPicPr>
-                  <pic:blipFill>
-                    <a:blip r:embed="rId12">
-                      <a:extLst>
-                        <a:ext uri="{28A0092B-C50C-407E-A947-70E740481C1C}">
-                          <a14:useLocalDpi xmlns:a14="http://schemas.microsoft.com/office/drawing/2010/main" val="0"/>
-                        </a:ext>
-                      </a:extLst>
-                    </a:blip>
-                    <a:srcRect/>
-                    <a:stretch>
-                      <a:fillRect/>
-                    </a:stretch>
-                  </pic:blipFill>
-                  <pic:spPr bwMode="auto">
-                    <a:xfrm>
-                      <a:off x="0" y="0"/>
-                      <a:ext cx="5447823" cy="1600797"/>
-                    </a:xfrm>
-                    <a:prstGeom prst="rect">
-                      <a:avLst/>
-                    </a:prstGeom>
-                    <a:noFill/>
-                    <a:ln>
-                      <a:noFill/>
-                    </a:ln>
-                  </pic:spPr>
-                </pic:pic>
-              </a:graphicData>
-            </a:graphic>
-          </wp:inline>
-        </w:drawing>
-      </w:r>
-    </w:p>
-    <w:p>
-      <w:pPr>
-        <w:rPr>
-          <w:rFonts w:cstheme="minorHAnsi"/>
-          <w:b/>
-          <w:bCs/>
-          <w:u w:val="single"/>
-        </w:rPr>
-      </w:pPr>
-    </w:p>
-    <w:p>
-      <w:pPr>
-        <w:rPr>
-          <w:rFonts w:cstheme="minorHAnsi"/>
-          <w:b/>
-          <w:bCs/>
-          <w:u w:val="single"/>
-        </w:rPr>
-      </w:pPr>
-      <w:r>
-        <w:rPr>
-          <w:rFonts w:cstheme="minorHAnsi"/>
-          <w:b/>
-          <w:bCs/>
-          <w:u w:val="single"/>
-        </w:rPr>
-        <w:lastRenderedPageBreak/>
-        <w:t>Vulnerability Explanation:</w:t>
-      </w:r>
-    </w:p>
-    <w:p>
-      <w:pPr>
-        <w:rPr>
-          <w:rFonts w:cstheme="minorHAnsi"/>
-          <w:spacing w:val="5"/>
-          <w:shd w:val="clear" w:color="auto" w:fill="FEFEFE"/>
-        </w:rPr>
-      </w:pPr>
-      <w:r>
-        <w:rPr>
-          <w:rFonts w:cstheme="minorHAnsi"/>
-          <w:spacing w:val="5"/>
-          <w:shd w:val="clear" w:color="auto" w:fill="FEFEFE"/>
-        </w:rPr>
-        <w:t>Th</w:t>
-      </w:r>
-      <w:r>
-        <w:rPr>
-          <w:rFonts w:cstheme="minorHAnsi"/>
-          <w:spacing w:val="5"/>
-          <w:shd w:val="clear" w:color="auto" w:fill="FEFEFE"/>
-        </w:rPr>
-        <w:t xml:space="preserve">e Icecast Header Overwrite </w:t>
-      </w:r>
-      <w:r>
-        <w:rPr>
-          <w:rFonts w:cstheme="minorHAnsi"/>
-          <w:spacing w:val="5"/>
-          <w:shd w:val="clear" w:color="auto" w:fill="FEFEFE"/>
-        </w:rPr>
-        <w:t xml:space="preserve">exploits a buffer overflow in the header parsing of </w:t>
-      </w:r>
       <w:proofErr w:type="spellStart"/>
       <w:r>
         <w:rPr>
           <w:rFonts w:cstheme="minorHAnsi"/>
-          <w:spacing w:val="5"/>
-          <w:shd w:val="clear" w:color="auto" w:fill="FEFEFE"/>
-        </w:rPr>
-        <w:t>icecast</w:t>
+        </w:rPr>
+        <w:t>GoodSecurity’s</w:t>
       </w:r>
       <w:proofErr w:type="spellEnd"/>
       <w:r>
         <w:rPr>
           <w:rFonts w:cstheme="minorHAnsi"/>
-          <w:spacing w:val="5"/>
-          <w:shd w:val="clear" w:color="auto" w:fill="FEFEFE"/>
-        </w:rPr>
-        <w:t xml:space="preserve"> versions 2.0.1 and earlier</w:t>
-      </w:r>
-      <w:r>
-        <w:rPr>
-          <w:rFonts w:cstheme="minorHAnsi"/>
-          <w:spacing w:val="5"/>
-          <w:shd w:val="clear" w:color="auto" w:fill="FEFEFE"/>
-        </w:rPr>
-        <w:t xml:space="preserve">. This exploit will send </w:t>
-      </w:r>
-      <w:r>
-        <w:rPr>
-          <w:rFonts w:cstheme="minorHAnsi"/>
-          <w:spacing w:val="5"/>
-          <w:shd w:val="clear" w:color="auto" w:fill="FEFEFE"/>
-        </w:rPr>
-        <w:t xml:space="preserve">32 HTTP headers </w:t>
-      </w:r>
-      <w:r>
-        <w:rPr>
-          <w:rFonts w:cstheme="minorHAnsi"/>
-          <w:spacing w:val="5"/>
-          <w:shd w:val="clear" w:color="auto" w:fill="FEFEFE"/>
-        </w:rPr>
-        <w:t xml:space="preserve">and </w:t>
-      </w:r>
-      <w:r>
-        <w:rPr>
-          <w:rFonts w:cstheme="minorHAnsi"/>
-          <w:spacing w:val="5"/>
-          <w:shd w:val="clear" w:color="auto" w:fill="FEFEFE"/>
-        </w:rPr>
-        <w:t xml:space="preserve">cause a write one past the end of a pointer array. </w:t>
-      </w:r>
-      <w:r>
-        <w:rPr>
-          <w:rFonts w:cstheme="minorHAnsi"/>
-          <w:spacing w:val="5"/>
-          <w:shd w:val="clear" w:color="auto" w:fill="FEFEFE"/>
-        </w:rPr>
-        <w:t>Basically</w:t>
-      </w:r>
-      <w:r>
-        <w:rPr>
-          <w:rFonts w:cstheme="minorHAnsi"/>
-          <w:spacing w:val="5"/>
-          <w:shd w:val="clear" w:color="auto" w:fill="FEFEFE"/>
-        </w:rPr>
-        <w:t>,</w:t>
-      </w:r>
-      <w:r>
-        <w:rPr>
-          <w:rFonts w:cstheme="minorHAnsi"/>
-          <w:spacing w:val="5"/>
-          <w:shd w:val="clear" w:color="auto" w:fill="FEFEFE"/>
-        </w:rPr>
-        <w:t xml:space="preserve"> this can cause the system to crash or allow the attacker to establish</w:t>
-      </w:r>
-      <w:r>
-        <w:rPr>
-          <w:rFonts w:cstheme="minorHAnsi"/>
-          <w:spacing w:val="5"/>
-          <w:shd w:val="clear" w:color="auto" w:fill="FEFEFE"/>
+        </w:rPr>
+        <w:t xml:space="preserve"> expert opinion</w:t>
+      </w:r>
+      <w:r>
+        <w:rPr>
+          <w:rFonts w:cstheme="minorHAnsi"/>
         </w:rPr>
         <w:t xml:space="preserve"> </w:t>
       </w:r>
       <w:r>
         <w:rPr>
           <w:rFonts w:cstheme="minorHAnsi"/>
-          <w:spacing w:val="5"/>
-          <w:shd w:val="clear" w:color="auto" w:fill="FEFEFE"/>
-        </w:rPr>
-        <w:t xml:space="preserve">remote </w:t>
-      </w:r>
-      <w:r>
-        <w:rPr>
-          <w:rFonts w:cstheme="minorHAnsi"/>
-          <w:spacing w:val="5"/>
-          <w:shd w:val="clear" w:color="auto" w:fill="FEFEFE"/>
-        </w:rPr>
-        <w:t xml:space="preserve">access to the server or user. </w:t>
-      </w:r>
-    </w:p>
-    <w:p>
-      <w:pPr>
-        <w:rPr>
-          <w:rFonts w:cstheme="minorHAnsi"/>
-          <w:spacing w:val="5"/>
-          <w:shd w:val="clear" w:color="auto" w:fill="FEFEFE"/>
-        </w:rPr>
-      </w:pPr>
-      <w:r>
-        <w:rPr>
-          <w:rFonts w:cstheme="minorHAnsi"/>
-          <w:spacing w:val="5"/>
-          <w:shd w:val="clear" w:color="auto" w:fill="FEFEFE"/>
-        </w:rPr>
-        <w:t>In this specific example</w:t>
-      </w:r>
-      <w:r>
-        <w:rPr>
-          <w:rFonts w:cstheme="minorHAnsi"/>
-          <w:spacing w:val="5"/>
-          <w:shd w:val="clear" w:color="auto" w:fill="FEFEFE"/>
-        </w:rPr>
-        <w:t>,</w:t>
-      </w:r>
-      <w:r>
-        <w:rPr>
-          <w:rFonts w:cstheme="minorHAnsi"/>
-          <w:spacing w:val="5"/>
-          <w:shd w:val="clear" w:color="auto" w:fill="FEFEFE"/>
-        </w:rPr>
-        <w:t xml:space="preserve"> GoodSecurity was able to establish a remote code access connection allowing the Penetration Team to see all files and directories inside the Icecast server, specifically </w:t>
-      </w:r>
-      <w:r>
-        <w:rPr>
-          <w:rFonts w:cstheme="minorHAnsi"/>
-        </w:rPr>
-        <w:t>GoodCorp’s CEO, Hans Gruber</w:t>
-      </w:r>
-      <w:r>
-        <w:rPr>
-          <w:rFonts w:cstheme="minorHAnsi"/>
-        </w:rPr>
-        <w:t xml:space="preserve"> and the two files: user.secretfile.txt and Drinks.recipe.txt</w:t>
-      </w:r>
-    </w:p>
-    <w:p>
-      <w:pPr>
-        <w:rPr>
-          <w:rFonts w:cstheme="minorHAnsi"/>
-          <w:b/>
-          <w:bCs/>
-          <w:u w:val="single"/>
-        </w:rPr>
-      </w:pPr>
-      <w:r>
-        <w:rPr>
-          <w:rFonts w:cstheme="minorHAnsi"/>
-          <w:b/>
-          <w:bCs/>
-          <w:u w:val="single"/>
-        </w:rPr>
-        <w:t>Severity:</w:t>
-      </w:r>
-    </w:p>
-    <w:p>
-      <w:pPr>
-        <w:rPr>
-          <w:rFonts w:cstheme="minorHAnsi"/>
-        </w:rPr>
-      </w:pPr>
-      <w:r>
-        <w:rPr>
-          <w:rFonts w:cstheme="minorHAnsi"/>
-        </w:rPr>
-        <w:t xml:space="preserve"> GoodSecurity’s expert opinion this vulnerability would be </w:t>
+        </w:rPr>
+        <w:t xml:space="preserve">considers the vulnerability: </w:t>
       </w:r>
       <w:r>
         <w:rPr>
@@ -1181,7 +1247,7 @@
                     </pic:cNvPicPr>
                   </pic:nvPicPr>
                   <pic:blipFill>
-                    <a:blip r:embed="rId13">
+                    <a:blip r:embed="rId11">
                       <a:extLst>
                         <a:ext uri="{28A0092B-C50C-407E-A947-70E740481C1C}">
                           <a14:useLocalDpi xmlns:a14="http://schemas.microsoft.com/office/drawing/2010/main" val="0"/>
@@ -1222,6 +1288,16 @@
           <w:u w:val="single"/>
         </w:rPr>
       </w:pPr>
+    </w:p>
+    <w:p>
+      <w:pPr>
+        <w:rPr>
+          <w:rFonts w:cstheme="minorHAnsi"/>
+          <w:b/>
+          <w:bCs/>
+          <w:u w:val="single"/>
+        </w:rPr>
+      </w:pPr>
       <w:r>
         <w:rPr>
           <w:rFonts w:cstheme="minorHAnsi"/>
@@ -1342,7 +1418,7 @@
                     <pic:cNvPicPr/>
                   </pic:nvPicPr>
                   <pic:blipFill>
-                    <a:blip r:embed="rId14"/>
+                    <a:blip r:embed="rId12"/>
                     <a:stretch>
                       <a:fillRect/>
                     </a:stretch>
@@ -1365,6 +1441,20 @@
     </w:p>
     <w:p>
       <w:pPr>
+        <w:rPr>
+          <w:rFonts w:cstheme="minorHAnsi"/>
+        </w:rPr>
+      </w:pPr>
+    </w:p>
+    <w:p>
+      <w:pPr>
+        <w:rPr>
+          <w:rFonts w:cstheme="minorHAnsi"/>
+        </w:rPr>
+      </w:pPr>
+    </w:p>
+    <w:p>
+      <w:pPr>
         <w:pStyle w:val="ListParagraph"/>
         <w:numPr>
           <w:ilvl w:val="0"/>
@@ -1431,8 +1521,16 @@
         <w:rPr>
           <w:rFonts w:cstheme="minorHAnsi"/>
         </w:rPr>
-        <w:t xml:space="preserve"> Icecast</w:t>
-      </w:r>
+        <w:t xml:space="preserve"> </w:t>
+      </w:r>
+      <w:proofErr w:type="spellStart"/>
+      <w:r>
+        <w:rPr>
+          <w:rFonts w:cstheme="minorHAnsi"/>
+        </w:rPr>
+        <w:t>Icecast</w:t>
+      </w:r>
+      <w:proofErr w:type="spellEnd"/>
     </w:p>
     <w:p>
       <w:pPr>
@@ -1518,7 +1616,7 @@
                     </pic:cNvPicPr>
                   </pic:nvPicPr>
                   <pic:blipFill>
-                    <a:blip r:embed="rId12">
+                    <a:blip r:embed="rId13">
                       <a:extLst>
                         <a:ext uri="{28A0092B-C50C-407E-A947-70E740481C1C}">
                           <a14:useLocalDpi xmlns:a14="http://schemas.microsoft.com/office/drawing/2010/main" val="0"/>
@@ -1629,7 +1727,7 @@
         </w:rPr>
         <w:t xml:space="preserve"> database by accessing: </w:t>
       </w:r>
-      <w:hyperlink r:id="rId15" w:history="1">
+      <w:hyperlink r:id="rId14" w:history="1">
         <w:r>
           <w:rPr>
             <w:rStyle w:val="Hyperlink"/>
@@ -1712,8 +1810,89 @@
         <w:rPr>
           <w:rFonts w:cstheme="minorHAnsi"/>
         </w:rPr>
-        <w:t xml:space="preserve"> leaving the Icecast Server extremely vulnerable</w:t>
-      </w:r>
+        <w:t xml:space="preserve"> leaving the </w:t>
+      </w:r>
+      <w:proofErr w:type="spellStart"/>
+      <w:r>
+        <w:rPr>
+          <w:rFonts w:cstheme="minorHAnsi"/>
+        </w:rPr>
+        <w:t>Icecast</w:t>
+      </w:r>
+      <w:proofErr w:type="spellEnd"/>
+      <w:r>
+        <w:rPr>
+          <w:rFonts w:cstheme="minorHAnsi"/>
+        </w:rPr>
+        <w:t xml:space="preserve"> Server extremely vulnerable</w:t>
+      </w:r>
+    </w:p>
+    <w:p>
+      <w:pPr>
+        <w:pStyle w:val="ListParagraph"/>
+        <w:numPr>
+          <w:ilvl w:val="0"/>
+          <w:numId w:val="20"/>
+        </w:numPr>
+        <w:rPr>
+          <w:rFonts w:cstheme="minorHAnsi"/>
+          <w:b/>
+          <w:bCs/>
+          <w:u w:val="single"/>
+        </w:rPr>
+      </w:pPr>
+      <w:r>
+        <w:rPr>
+          <w:rFonts w:cstheme="minorHAnsi"/>
+        </w:rPr>
+        <w:t xml:space="preserve">This website is a popular public source of information documenting potential vulnerabilities. Simply search for </w:t>
+      </w:r>
+      <w:proofErr w:type="spellStart"/>
+      <w:r>
+        <w:rPr>
+          <w:rFonts w:cstheme="minorHAnsi"/>
+        </w:rPr>
+        <w:t>Icecast</w:t>
+      </w:r>
+      <w:proofErr w:type="spellEnd"/>
+      <w:r>
+        <w:rPr>
+          <w:rFonts w:cstheme="minorHAnsi"/>
+        </w:rPr>
+        <w:t xml:space="preserve"> and these 9 vulnerabilities will be displayed for any potential attacker to see. </w:t>
+      </w:r>
+      <w:r>
+        <w:rPr>
+          <w:rFonts w:cstheme="minorHAnsi"/>
+          <w:shd w:val="clear" w:color="auto" w:fill="FFFFFF"/>
+        </w:rPr>
+        <w:t>The vulnerability has been assigned the identifier </w:t>
+      </w:r>
+      <w:hyperlink r:id="rId15" w:history="1">
+        <w:r>
+          <w:rPr>
+            <w:rFonts w:cstheme="minorHAnsi"/>
+            <w:u w:val="single"/>
+            <w:shd w:val="clear" w:color="auto" w:fill="FFFFFF"/>
+          </w:rPr>
+          <w:t>CVE-2018-18820</w:t>
+        </w:r>
+      </w:hyperlink>
+      <w:r>
+        <w:rPr>
+          <w:rFonts w:cstheme="minorHAnsi"/>
+          <w:shd w:val="clear" w:color="auto" w:fill="FFFFFF"/>
+        </w:rPr>
+        <w:t>.</w:t>
+      </w:r>
+    </w:p>
+    <w:p>
+      <w:pPr>
+        <w:pStyle w:val="ListParagraph"/>
+        <w:rPr>
+          <w:rFonts w:cstheme="minorHAnsi"/>
+        </w:rPr>
+      </w:pPr>
     </w:p>
     <w:p>
       <w:pPr>
@@ -1777,6 +1956,13 @@
     </w:p>
     <w:p>
       <w:pPr>
+        <w:rPr>
+          <w:rFonts w:cstheme="minorHAnsi"/>
+        </w:rPr>
+      </w:pPr>
+    </w:p>
+    <w:p>
+      <w:pPr>
         <w:pStyle w:val="ListParagraph"/>
         <w:numPr>
           <w:ilvl w:val="0"/>
@@ -1796,7 +1982,28 @@
           <w:szCs w:val="24"/>
           <w:u w:val="single"/>
         </w:rPr>
-        <w:t>Search for the Icecast Modules:</w:t>
+        <w:lastRenderedPageBreak/>
+        <w:t xml:space="preserve">Search for the </w:t>
+      </w:r>
+      <w:proofErr w:type="spellStart"/>
+      <w:r>
+        <w:rPr>
+          <w:rFonts w:cstheme="minorHAnsi"/>
+          <w:sz w:val="24"/>
+          <w:szCs w:val="24"/>
+          <w:u w:val="single"/>
+        </w:rPr>
+        <w:t>Icecast</w:t>
+      </w:r>
+      <w:proofErr w:type="spellEnd"/>
+      <w:r>
+        <w:rPr>
+          <w:rFonts w:cstheme="minorHAnsi"/>
+          <w:sz w:val="24"/>
+          <w:szCs w:val="24"/>
+          <w:u w:val="single"/>
+        </w:rPr>
+        <w:t xml:space="preserve"> Modules:</w:t>
       </w:r>
     </w:p>
     <w:p>
@@ -1853,7 +2060,6 @@
         <w:rPr>
           <w:noProof/>
         </w:rPr>
-        <w:lastRenderedPageBreak/>
         <w:drawing>
           <wp:inline distT="0" distB="0" distL="0" distR="0" wp14:anchorId="1359EE17" wp14:editId="08D52138">
             <wp:extent cx="5943600" cy="1175385"/>
@@ -1872,7 +2078,7 @@
                     </pic:cNvPicPr>
                   </pic:nvPicPr>
                   <pic:blipFill>
-                    <a:blip r:embed="rId9">
+                    <a:blip r:embed="rId10">
                       <a:extLst>
                         <a:ext uri="{28A0092B-C50C-407E-A947-70E740481C1C}">
                           <a14:useLocalDpi xmlns:a14="http://schemas.microsoft.com/office/drawing/2010/main" val="0"/>
@@ -1906,6 +2112,13 @@
     </w:p>
     <w:p>
       <w:pPr>
+        <w:rPr>
+          <w:rFonts w:cstheme="minorHAnsi"/>
+        </w:rPr>
+      </w:pPr>
+    </w:p>
+    <w:p>
+      <w:pPr>
         <w:pStyle w:val="ListParagraph"/>
         <w:numPr>
           <w:ilvl w:val="0"/>
@@ -1925,7 +2138,27 @@
           <w:szCs w:val="24"/>
           <w:u w:val="single"/>
         </w:rPr>
-        <w:t>Select the exploit: exploit/windows/http/Icecast-header</w:t>
+        <w:t>Select the exploit: exploit/windows/http/</w:t>
+      </w:r>
+      <w:proofErr w:type="spellStart"/>
+      <w:r>
+        <w:rPr>
+          <w:rFonts w:cstheme="minorHAnsi"/>
+          <w:sz w:val="24"/>
+          <w:szCs w:val="24"/>
+          <w:u w:val="single"/>
+        </w:rPr>
+        <w:t>Icecast</w:t>
+      </w:r>
+      <w:proofErr w:type="spellEnd"/>
+      <w:r>
+        <w:rPr>
+          <w:rFonts w:cstheme="minorHAnsi"/>
+          <w:sz w:val="24"/>
+          <w:szCs w:val="24"/>
+          <w:u w:val="single"/>
+        </w:rPr>
+        <w:t>-header</w:t>
       </w:r>
     </w:p>
     <w:p>
@@ -2008,6 +2241,13 @@
     </w:p>
     <w:p>
       <w:pPr>
+        <w:rPr>
+          <w:rFonts w:cstheme="minorHAnsi"/>
+        </w:rPr>
+      </w:pPr>
+    </w:p>
+    <w:p>
+      <w:pPr>
         <w:pStyle w:val="ListParagraph"/>
         <w:numPr>
           <w:ilvl w:val="0"/>
@@ -2095,9 +2335,9 @@
           <w:noProof/>
         </w:rPr>
         <w:drawing>
-          <wp:inline distT="0" distB="0" distL="0" distR="0" wp14:anchorId="106A9AA8" wp14:editId="6AEF370F">
-            <wp:extent cx="5943600" cy="3199130"/>
-            <wp:effectExtent l="0" t="0" r="0" b="1270"/>
+          <wp:inline distT="0" distB="0" distL="0" distR="0" wp14:anchorId="106A9AA8" wp14:editId="5BA179EB">
+            <wp:extent cx="5943600" cy="2705100"/>
+            <wp:effectExtent l="0" t="0" r="0" b="0"/>
             <wp:docPr id="13" name="Picture 13" descr="Text&#10;&#10;Description automatically generated"/>
             <wp:cNvGraphicFramePr>
               <a:graphicFrameLocks xmlns:a="http://schemas.openxmlformats.org/drawingml/2006/main" noChangeAspect="1"/>
@@ -2127,7 +2367,7 @@
                   <pic:spPr bwMode="auto">
                     <a:xfrm>
                       <a:off x="0" y="0"/>
-                      <a:ext cx="5943600" cy="3199130"/>
+                      <a:ext cx="5943600" cy="2705100"/>
                     </a:xfrm>
                     <a:prstGeom prst="rect">
                       <a:avLst/>
@@ -2146,6 +2386,13 @@
     </w:p>
     <w:p>
       <w:pPr>
+        <w:rPr>
+          <w:rFonts w:cstheme="minorHAnsi"/>
+        </w:rPr>
+      </w:pPr>
+    </w:p>
+    <w:p>
+      <w:pPr>
         <w:pStyle w:val="ListParagraph"/>
         <w:numPr>
           <w:ilvl w:val="0"/>
@@ -2165,6 +2412,7 @@
           <w:szCs w:val="24"/>
           <w:u w:val="single"/>
         </w:rPr>
+        <w:lastRenderedPageBreak/>
         <w:t>Run the exploit to establish remote connection</w:t>
       </w:r>
     </w:p>
@@ -2208,7 +2456,6 @@
         <w:rPr>
           <w:noProof/>
         </w:rPr>
-        <w:lastRenderedPageBreak/>
         <w:drawing>
           <wp:inline distT="0" distB="0" distL="0" distR="0" wp14:anchorId="2C1F0C64" wp14:editId="7C047C9B">
             <wp:extent cx="5943600" cy="1275715"/>
@@ -2261,6 +2508,13 @@
     </w:p>
     <w:p>
       <w:pPr>
+        <w:rPr>
+          <w:rFonts w:cstheme="minorHAnsi"/>
+        </w:rPr>
+      </w:pPr>
+    </w:p>
+    <w:p>
+      <w:pPr>
         <w:pStyle w:val="ListParagraph"/>
         <w:numPr>
           <w:ilvl w:val="0"/>
@@ -2608,44 +2862,13 @@
           <w:u w:val="single"/>
         </w:rPr>
       </w:pPr>
-    </w:p>
-    <w:p>
-      <w:pPr>
+      <w:r>
         <w:rPr>
           <w:rFonts w:cstheme="minorHAnsi"/>
           <w:sz w:val="24"/>
           <w:szCs w:val="24"/>
           <w:u w:val="single"/>
         </w:rPr>
-      </w:pPr>
-    </w:p>
-    <w:p>
-      <w:pPr>
-        <w:rPr>
-          <w:rFonts w:cstheme="minorHAnsi"/>
-          <w:sz w:val="24"/>
-          <w:szCs w:val="24"/>
-          <w:u w:val="single"/>
-        </w:rPr>
-      </w:pPr>
-    </w:p>
-    <w:p>
-      <w:pPr>
-        <w:rPr>
-          <w:rFonts w:cstheme="minorHAnsi"/>
-          <w:sz w:val="24"/>
-          <w:szCs w:val="24"/>
-          <w:u w:val="single"/>
-        </w:rPr>
-      </w:pPr>
-      <w:r>
-        <w:rPr>
-          <w:rFonts w:cstheme="minorHAnsi"/>
-          <w:sz w:val="24"/>
-          <w:szCs w:val="24"/>
-          <w:u w:val="single"/>
-        </w:rPr>
-        <w:lastRenderedPageBreak/>
         <w:t>Picture of what is written inside the file user.secretfile.txt</w:t>
       </w:r>
     </w:p>
@@ -2823,6 +3046,13 @@
           </wp:inline>
         </w:drawing>
       </w:r>
+    </w:p>
+    <w:p>
+      <w:pPr>
+        <w:rPr>
+          <w:rFonts w:cstheme="minorHAnsi"/>
+        </w:rPr>
+      </w:pPr>
     </w:p>
     <w:p>
       <w:pPr>
@@ -3149,13 +3379,34 @@
           <w:u w:val="single"/>
         </w:rPr>
       </w:pPr>
-      <w:r>
+    </w:p>
+    <w:p>
+      <w:pPr>
         <w:rPr>
           <w:rFonts w:cstheme="minorHAnsi"/>
           <w:sz w:val="24"/>
           <w:szCs w:val="24"/>
           <w:u w:val="single"/>
         </w:rPr>
+      </w:pPr>
+    </w:p>
+    <w:p>
+      <w:pPr>
+        <w:rPr>
+          <w:rFonts w:cstheme="minorHAnsi"/>
+          <w:sz w:val="24"/>
+          <w:szCs w:val="24"/>
+          <w:u w:val="single"/>
+        </w:rPr>
+      </w:pPr>
+      <w:r>
+        <w:rPr>
+          <w:rFonts w:cstheme="minorHAnsi"/>
+          <w:sz w:val="24"/>
+          <w:szCs w:val="24"/>
+          <w:u w:val="single"/>
+        </w:rPr>
+        <w:lastRenderedPageBreak/>
         <w:t xml:space="preserve">Picture of the Drinks.recipe.txt downloaded and saved to the </w:t>
       </w:r>
       <w:proofErr w:type="gramStart"/>
@@ -3250,6 +3501,13 @@
     </w:p>
     <w:p>
       <w:pPr>
+        <w:rPr>
+          <w:rFonts w:cstheme="minorHAnsi"/>
+        </w:rPr>
+      </w:pPr>
+    </w:p>
+    <w:p>
+      <w:pPr>
         <w:pStyle w:val="ListParagraph"/>
         <w:numPr>
           <w:ilvl w:val="0"/>
@@ -3269,7 +3527,6 @@
           <w:szCs w:val="24"/>
           <w:u w:val="single"/>
         </w:rPr>
-        <w:lastRenderedPageBreak/>
         <w:t xml:space="preserve">Uncovering additional vulnerabilities using </w:t>
       </w:r>
       <w:proofErr w:type="spellStart"/>
@@ -3469,6 +3726,13 @@
     </w:p>
     <w:p>
       <w:pPr>
+        <w:rPr>
+          <w:rFonts w:cstheme="minorHAnsi"/>
+        </w:rPr>
+      </w:pPr>
+    </w:p>
+    <w:p>
+      <w:pPr>
         <w:pStyle w:val="ListParagraph"/>
         <w:numPr>
           <w:ilvl w:val="0"/>
@@ -3668,10 +3932,11 @@
         <w:rPr>
           <w:noProof/>
         </w:rPr>
+        <w:lastRenderedPageBreak/>
         <w:drawing>
-          <wp:inline distT="0" distB="0" distL="0" distR="0" wp14:anchorId="383D71E2" wp14:editId="4B7048D7">
-            <wp:extent cx="5943600" cy="2896235"/>
-            <wp:effectExtent l="0" t="0" r="0" b="0"/>
+          <wp:inline distT="0" distB="0" distL="0" distR="0" wp14:anchorId="383D71E2" wp14:editId="3063B05F">
+            <wp:extent cx="5943600" cy="2390775"/>
+            <wp:effectExtent l="0" t="0" r="0" b="9525"/>
             <wp:docPr id="24" name="Picture 24" descr="Text&#10;&#10;Description automatically generated"/>
             <wp:cNvGraphicFramePr>
               <a:graphicFrameLocks xmlns:a="http://schemas.openxmlformats.org/drawingml/2006/main" noChangeAspect="1"/>
@@ -3692,7 +3957,7 @@
                   <pic:spPr>
                     <a:xfrm>
                       <a:off x="0" y="0"/>
-                      <a:ext cx="5943600" cy="2896235"/>
+                      <a:ext cx="5943600" cy="2390775"/>
                     </a:xfrm>
                     <a:prstGeom prst="rect">
                       <a:avLst/>
@@ -3726,7 +3991,6 @@
           <w:szCs w:val="24"/>
           <w:u w:val="single"/>
         </w:rPr>
-        <w:lastRenderedPageBreak/>
         <w:t>Documenting the Shell Command</w:t>
       </w:r>
     </w:p>
@@ -3809,6 +4073,15 @@
         </w:rPr>
         <w:t>These kinds of attacks and vulnerabilities can result in crashing the entire network, ransom ware/extortion and cause severe financial impact on the corporation</w:t>
       </w:r>
+    </w:p>
+    <w:p>
+      <w:pPr>
+        <w:pStyle w:val="ListParagraph"/>
+        <w:ind w:left="1080"/>
+        <w:rPr>
+          <w:rFonts w:cstheme="minorHAnsi"/>
+        </w:rPr>
+      </w:pPr>
     </w:p>
     <w:p>
       <w:pPr>
@@ -5133,6 +5406,119 @@
     </w:lvl>
   </w:abstractNum>
   <w:abstractNum w:abstractNumId="9" w15:restartNumberingAfterBreak="0">
+    <w:nsid w:val="3DA47D2D"/>
+    <w:multiLevelType w:val="hybridMultilevel"/>
+    <w:tmpl w:val="153E2906"/>
+    <w:lvl w:ilvl="0" w:tplc="04090001">
+      <w:start w:val="1"/>
+      <w:numFmt w:val="bullet"/>
+      <w:lvlText w:val=""/>
+      <w:lvlJc w:val="left"/>
+      <w:pPr>
+        <w:ind w:left="765" w:hanging="360"/>
+      </w:pPr>
+      <w:rPr>
+        <w:rFonts w:ascii="Symbol" w:hAnsi="Symbol" w:hint="default"/>
+      </w:rPr>
+    </w:lvl>
+    <w:lvl w:ilvl="1" w:tplc="04090003" w:tentative="1">
+      <w:start w:val="1"/>
+      <w:numFmt w:val="bullet"/>
+      <w:lvlText w:val="o"/>
+      <w:lvlJc w:val="left"/>
+      <w:pPr>
+        <w:ind w:left="1485" w:hanging="360"/>
+      </w:pPr>
+      <w:rPr>
+        <w:rFonts w:ascii="Courier New" w:hAnsi="Courier New" w:cs="Courier New" w:hint="default"/>
+      </w:rPr>
+    </w:lvl>
+    <w:lvl w:ilvl="2" w:tplc="04090005" w:tentative="1">
+      <w:start w:val="1"/>
+      <w:numFmt w:val="bullet"/>
+      <w:lvlText w:val=""/>
+      <w:lvlJc w:val="left"/>
+      <w:pPr>
+        <w:ind w:left="2205" w:hanging="360"/>
+      </w:pPr>
+      <w:rPr>
+        <w:rFonts w:ascii="Wingdings" w:hAnsi="Wingdings" w:hint="default"/>
+      </w:rPr>
+    </w:lvl>
+    <w:lvl w:ilvl="3" w:tplc="04090001" w:tentative="1">
+      <w:start w:val="1"/>
+      <w:numFmt w:val="bullet"/>
+      <w:lvlText w:val=""/>
+      <w:lvlJc w:val="left"/>
+      <w:pPr>
+        <w:ind w:left="2925" w:hanging="360"/>
+      </w:pPr>
+      <w:rPr>
+        <w:rFonts w:ascii="Symbol" w:hAnsi="Symbol" w:hint="default"/>
+      </w:rPr>
+    </w:lvl>
+    <w:lvl w:ilvl="4" w:tplc="04090003" w:tentative="1">
+      <w:start w:val="1"/>
+      <w:numFmt w:val="bullet"/>
+      <w:lvlText w:val="o"/>
+      <w:lvlJc w:val="left"/>
+      <w:pPr>
+        <w:ind w:left="3645" w:hanging="360"/>
+      </w:pPr>
+      <w:rPr>
+        <w:rFonts w:ascii="Courier New" w:hAnsi="Courier New" w:cs="Courier New" w:hint="default"/>
+      </w:rPr>
+    </w:lvl>
+    <w:lvl w:ilvl="5" w:tplc="04090005" w:tentative="1">
+      <w:start w:val="1"/>
+      <w:numFmt w:val="bullet"/>
+      <w:lvlText w:val=""/>
+      <w:lvlJc w:val="left"/>
+      <w:pPr>
+        <w:ind w:left="4365" w:hanging="360"/>
+      </w:pPr>
+      <w:rPr>
+        <w:rFonts w:ascii="Wingdings" w:hAnsi="Wingdings" w:hint="default"/>
+      </w:rPr>
+    </w:lvl>
+    <w:lvl w:ilvl="6" w:tplc="04090001" w:tentative="1">
+      <w:start w:val="1"/>
+      <w:numFmt w:val="bullet"/>
+      <w:lvlText w:val=""/>
+      <w:lvlJc w:val="left"/>
+      <w:pPr>
+        <w:ind w:left="5085" w:hanging="360"/>
+      </w:pPr>
+      <w:rPr>
+        <w:rFonts w:ascii="Symbol" w:hAnsi="Symbol" w:hint="default"/>
+      </w:rPr>
+    </w:lvl>
+    <w:lvl w:ilvl="7" w:tplc="04090003" w:tentative="1">
+      <w:start w:val="1"/>
+      <w:numFmt w:val="bullet"/>
+      <w:lvlText w:val="o"/>
+      <w:lvlJc w:val="left"/>
+      <w:pPr>
+        <w:ind w:left="5805" w:hanging="360"/>
+      </w:pPr>
+      <w:rPr>
+        <w:rFonts w:ascii="Courier New" w:hAnsi="Courier New" w:cs="Courier New" w:hint="default"/>
+      </w:rPr>
+    </w:lvl>
+    <w:lvl w:ilvl="8" w:tplc="04090005" w:tentative="1">
+      <w:start w:val="1"/>
+      <w:numFmt w:val="bullet"/>
+      <w:lvlText w:val=""/>
+      <w:lvlJc w:val="left"/>
+      <w:pPr>
+        <w:ind w:left="6525" w:hanging="360"/>
+      </w:pPr>
+      <w:rPr>
+        <w:rFonts w:ascii="Wingdings" w:hAnsi="Wingdings" w:hint="default"/>
+      </w:rPr>
+    </w:lvl>
+  </w:abstractNum>
+  <w:abstractNum w:abstractNumId="10" w15:restartNumberingAfterBreak="0">
     <w:nsid w:val="3EA57C54"/>
     <w:multiLevelType w:val="hybridMultilevel"/>
     <w:tmpl w:val="D32A6A9A"/>
@@ -5245,7 +5631,7 @@
       </w:rPr>
     </w:lvl>
   </w:abstractNum>
-  <w:abstractNum w:abstractNumId="10" w15:restartNumberingAfterBreak="0">
+  <w:abstractNum w:abstractNumId="11" w15:restartNumberingAfterBreak="0">
     <w:nsid w:val="40FC4F73"/>
     <w:multiLevelType w:val="hybridMultilevel"/>
     <w:tmpl w:val="DEA28F46"/>
@@ -5334,7 +5720,7 @@
       </w:pPr>
     </w:lvl>
   </w:abstractNum>
-  <w:abstractNum w:abstractNumId="11" w15:restartNumberingAfterBreak="0">
+  <w:abstractNum w:abstractNumId="12" w15:restartNumberingAfterBreak="0">
     <w:nsid w:val="430F6B0B"/>
     <w:multiLevelType w:val="multilevel"/>
     <w:tmpl w:val="074AE2E8"/>
@@ -5447,7 +5833,7 @@
       </w:rPr>
     </w:lvl>
   </w:abstractNum>
-  <w:abstractNum w:abstractNumId="12" w15:restartNumberingAfterBreak="0">
+  <w:abstractNum w:abstractNumId="13" w15:restartNumberingAfterBreak="0">
     <w:nsid w:val="4D3E0CF1"/>
     <w:multiLevelType w:val="hybridMultilevel"/>
     <w:tmpl w:val="8984F3D2"/>
@@ -5560,7 +5946,7 @@
       </w:rPr>
     </w:lvl>
   </w:abstractNum>
-  <w:abstractNum w:abstractNumId="13" w15:restartNumberingAfterBreak="0">
+  <w:abstractNum w:abstractNumId="14" w15:restartNumberingAfterBreak="0">
     <w:nsid w:val="534D042F"/>
     <w:multiLevelType w:val="hybridMultilevel"/>
     <w:tmpl w:val="8E8AC2B0"/>
@@ -5673,7 +6059,7 @@
       </w:rPr>
     </w:lvl>
   </w:abstractNum>
-  <w:abstractNum w:abstractNumId="14" w15:restartNumberingAfterBreak="0">
+  <w:abstractNum w:abstractNumId="15" w15:restartNumberingAfterBreak="0">
     <w:nsid w:val="5D9E4CB7"/>
     <w:multiLevelType w:val="hybridMultilevel"/>
     <w:tmpl w:val="A630FC44"/>
@@ -5786,7 +6172,7 @@
       </w:rPr>
     </w:lvl>
   </w:abstractNum>
-  <w:abstractNum w:abstractNumId="15" w15:restartNumberingAfterBreak="0">
+  <w:abstractNum w:abstractNumId="16" w15:restartNumberingAfterBreak="0">
     <w:nsid w:val="5E4E33C2"/>
     <w:multiLevelType w:val="hybridMultilevel"/>
     <w:tmpl w:val="A2843C74"/>
@@ -5899,7 +6285,7 @@
       </w:rPr>
     </w:lvl>
   </w:abstractNum>
-  <w:abstractNum w:abstractNumId="16" w15:restartNumberingAfterBreak="0">
+  <w:abstractNum w:abstractNumId="17" w15:restartNumberingAfterBreak="0">
     <w:nsid w:val="667F6B84"/>
     <w:multiLevelType w:val="hybridMultilevel"/>
     <w:tmpl w:val="3A124E3A"/>
@@ -6012,7 +6398,7 @@
       </w:rPr>
     </w:lvl>
   </w:abstractNum>
-  <w:abstractNum w:abstractNumId="17" w15:restartNumberingAfterBreak="0">
+  <w:abstractNum w:abstractNumId="18" w15:restartNumberingAfterBreak="0">
     <w:nsid w:val="6ED06C39"/>
     <w:multiLevelType w:val="hybridMultilevel"/>
     <w:tmpl w:val="150CD0DE"/>
@@ -6125,7 +6511,7 @@
       </w:rPr>
     </w:lvl>
   </w:abstractNum>
-  <w:abstractNum w:abstractNumId="18" w15:restartNumberingAfterBreak="0">
+  <w:abstractNum w:abstractNumId="19" w15:restartNumberingAfterBreak="0">
     <w:nsid w:val="75AA3EC7"/>
     <w:multiLevelType w:val="hybridMultilevel"/>
     <w:tmpl w:val="4D5C3704"/>
@@ -6238,7 +6624,7 @@
       </w:rPr>
     </w:lvl>
   </w:abstractNum>
-  <w:abstractNum w:abstractNumId="19" w15:restartNumberingAfterBreak="0">
+  <w:abstractNum w:abstractNumId="20" w15:restartNumberingAfterBreak="0">
     <w:nsid w:val="770133DC"/>
     <w:multiLevelType w:val="hybridMultilevel"/>
     <w:tmpl w:val="D3E0F9C2"/>
@@ -6352,10 +6738,10 @@
     </w:lvl>
   </w:abstractNum>
   <w:num w:numId="1">
-    <w:abstractNumId w:val="11"/>
+    <w:abstractNumId w:val="12"/>
   </w:num>
   <w:num w:numId="2">
-    <w:abstractNumId w:val="13"/>
+    <w:abstractNumId w:val="14"/>
   </w:num>
   <w:num w:numId="3">
     <w:abstractNumId w:val="0"/>
@@ -6364,22 +6750,22 @@
     <w:abstractNumId w:val="7"/>
   </w:num>
   <w:num w:numId="5">
-    <w:abstractNumId w:val="17"/>
+    <w:abstractNumId w:val="18"/>
   </w:num>
   <w:num w:numId="6">
-    <w:abstractNumId w:val="10"/>
+    <w:abstractNumId w:val="11"/>
   </w:num>
   <w:num w:numId="7">
     <w:abstractNumId w:val="4"/>
   </w:num>
   <w:num w:numId="8">
-    <w:abstractNumId w:val="9"/>
+    <w:abstractNumId w:val="10"/>
   </w:num>
   <w:num w:numId="9">
-    <w:abstractNumId w:val="19"/>
+    <w:abstractNumId w:val="20"/>
   </w:num>
   <w:num w:numId="10">
-    <w:abstractNumId w:val="14"/>
+    <w:abstractNumId w:val="15"/>
   </w:num>
   <w:num w:numId="11">
     <w:abstractNumId w:val="5"/>
@@ -6388,7 +6774,7 @@
     <w:abstractNumId w:val="8"/>
   </w:num>
   <w:num w:numId="13">
-    <w:abstractNumId w:val="18"/>
+    <w:abstractNumId w:val="19"/>
   </w:num>
   <w:num w:numId="14">
     <w:abstractNumId w:val="6"/>
@@ -6397,19 +6783,22 @@
     <w:abstractNumId w:val="1"/>
   </w:num>
   <w:num w:numId="16">
-    <w:abstractNumId w:val="16"/>
+    <w:abstractNumId w:val="17"/>
   </w:num>
   <w:num w:numId="17">
-    <w:abstractNumId w:val="12"/>
+    <w:abstractNumId w:val="13"/>
   </w:num>
   <w:num w:numId="18">
-    <w:abstractNumId w:val="15"/>
+    <w:abstractNumId w:val="16"/>
   </w:num>
   <w:num w:numId="19">
     <w:abstractNumId w:val="3"/>
   </w:num>
   <w:num w:numId="20">
     <w:abstractNumId w:val="2"/>
+  </w:num>
+  <w:num w:numId="21">
+    <w:abstractNumId w:val="9"/>
   </w:num>
 </w:numbering>
 </file>

--- a/3. Weekly Homework/17. Week17 Penetration-Testing-2/Report.docx
+++ b/3. Weekly Homework/17. Week17 Penetration-Testing-2/Report.docx
@@ -54,7 +54,7 @@
           <w:szCs w:val="28"/>
         </w:rPr>
       </w:pPr>
-      <w:hyperlink r:id="rId5" w:history="1">
+      <w:hyperlink r:id="rId7" w:history="1">
         <w:r>
           <w:rPr>
             <w:rStyle w:val="Hyperlink"/>
@@ -155,7 +155,7 @@
                     </pic:cNvPicPr>
                   </pic:nvPicPr>
                   <pic:blipFill>
-                    <a:blip r:embed="rId6">
+                    <a:blip r:embed="rId8">
                       <a:extLst>
                         <a:ext uri="{28A0092B-C50C-407E-A947-70E740481C1C}">
                           <a14:useLocalDpi xmlns:a14="http://schemas.microsoft.com/office/drawing/2010/main" val="0"/>
@@ -463,7 +463,7 @@
                     </pic:cNvPicPr>
                   </pic:nvPicPr>
                   <pic:blipFill>
-                    <a:blip r:embed="rId7">
+                    <a:blip r:embed="rId9">
                       <a:extLst>
                         <a:ext uri="{28A0092B-C50C-407E-A947-70E740481C1C}">
                           <a14:useLocalDpi xmlns:a14="http://schemas.microsoft.com/office/drawing/2010/main" val="0"/>
@@ -570,7 +570,7 @@
                     <pic:cNvPicPr/>
                   </pic:nvPicPr>
                   <pic:blipFill>
-                    <a:blip r:embed="rId8"/>
+                    <a:blip r:embed="rId10"/>
                     <a:stretch>
                       <a:fillRect/>
                     </a:stretch>
@@ -790,7 +790,7 @@
         </w:rPr>
         <w:t xml:space="preserve"> and the exploit database and is listed on website: </w:t>
       </w:r>
-      <w:hyperlink r:id="rId9" w:history="1">
+      <w:hyperlink r:id="rId11" w:history="1">
         <w:r>
           <w:rPr>
             <w:rStyle w:val="Hyperlink"/>
@@ -887,7 +887,7 @@
                     </pic:cNvPicPr>
                   </pic:nvPicPr>
                   <pic:blipFill>
-                    <a:blip r:embed="rId10">
+                    <a:blip r:embed="rId12">
                       <a:extLst>
                         <a:ext uri="{28A0092B-C50C-407E-A947-70E740481C1C}">
                           <a14:useLocalDpi xmlns:a14="http://schemas.microsoft.com/office/drawing/2010/main" val="0"/>
@@ -1247,7 +1247,7 @@
                     </pic:cNvPicPr>
                   </pic:nvPicPr>
                   <pic:blipFill>
-                    <a:blip r:embed="rId11">
+                    <a:blip r:embed="rId13">
                       <a:extLst>
                         <a:ext uri="{28A0092B-C50C-407E-A947-70E740481C1C}">
                           <a14:useLocalDpi xmlns:a14="http://schemas.microsoft.com/office/drawing/2010/main" val="0"/>
@@ -1329,7 +1329,25 @@
           <w:szCs w:val="24"/>
           <w:u w:val="single"/>
         </w:rPr>
-        <w:t>Locating the IP address by performing a service and version scan:</w:t>
+        <w:t>Locat</w:t>
+      </w:r>
+      <w:r>
+        <w:rPr>
+          <w:rFonts w:cstheme="minorHAnsi"/>
+          <w:sz w:val="24"/>
+          <w:szCs w:val="24"/>
+          <w:u w:val="single"/>
+        </w:rPr>
+        <w:t>e</w:t>
+      </w:r>
+      <w:r>
+        <w:rPr>
+          <w:rFonts w:cstheme="minorHAnsi"/>
+          <w:sz w:val="24"/>
+          <w:szCs w:val="24"/>
+          <w:u w:val="single"/>
+        </w:rPr>
+        <w:t xml:space="preserve"> the IP address by performing a service and version scan:</w:t>
       </w:r>
     </w:p>
     <w:p>
@@ -1418,7 +1436,7 @@
                     <pic:cNvPicPr/>
                   </pic:nvPicPr>
                   <pic:blipFill>
-                    <a:blip r:embed="rId12"/>
+                    <a:blip r:embed="rId14"/>
                     <a:stretch>
                       <a:fillRect/>
                     </a:stretch>
@@ -1509,6 +1527,12 @@
           <w:rFonts w:cstheme="minorHAnsi"/>
         </w:rPr>
       </w:pPr>
+      <w:r>
+        <w:rPr>
+          <w:rFonts w:cstheme="minorHAnsi"/>
+        </w:rPr>
+        <w:t xml:space="preserve">Run Command: </w:t>
+      </w:r>
       <w:proofErr w:type="spellStart"/>
       <w:r>
         <w:rPr>
@@ -1585,7 +1609,27 @@
         <w:rPr>
           <w:rFonts w:cstheme="minorHAnsi"/>
         </w:rPr>
-        <w:t>Note that there are 9 publicly documented exploits</w:t>
+        <w:t xml:space="preserve">Note that there are 9 publicly documented </w:t>
+      </w:r>
+      <w:r>
+        <w:rPr>
+          <w:rFonts w:cstheme="minorHAnsi"/>
+        </w:rPr>
+        <w:t xml:space="preserve">payloads designed to exploit the </w:t>
+      </w:r>
+      <w:proofErr w:type="spellStart"/>
+      <w:r>
+        <w:rPr>
+          <w:rFonts w:cstheme="minorHAnsi"/>
+        </w:rPr>
+        <w:t>Icecast</w:t>
+      </w:r>
+      <w:proofErr w:type="spellEnd"/>
+      <w:r>
+        <w:rPr>
+          <w:rFonts w:cstheme="minorHAnsi"/>
+        </w:rPr>
+        <w:t xml:space="preserve"> Server</w:t>
       </w:r>
     </w:p>
     <w:p>
@@ -1616,7 +1660,7 @@
                     </pic:cNvPicPr>
                   </pic:nvPicPr>
                   <pic:blipFill>
-                    <a:blip r:embed="rId13">
+                    <a:blip r:embed="rId15">
                       <a:extLst>
                         <a:ext uri="{28A0092B-C50C-407E-A947-70E740481C1C}">
                           <a14:useLocalDpi xmlns:a14="http://schemas.microsoft.com/office/drawing/2010/main" val="0"/>
@@ -1727,7 +1771,7 @@
         </w:rPr>
         <w:t xml:space="preserve"> database by accessing: </w:t>
       </w:r>
-      <w:hyperlink r:id="rId14" w:history="1">
+      <w:hyperlink r:id="rId16" w:history="1">
         <w:r>
           <w:rPr>
             <w:rStyle w:val="Hyperlink"/>
@@ -1758,7 +1802,19 @@
         <w:rPr>
           <w:rFonts w:cstheme="minorHAnsi"/>
         </w:rPr>
-        <w:t xml:space="preserve">Note that the same exploits via the </w:t>
+        <w:t xml:space="preserve">Note that the same </w:t>
+      </w:r>
+      <w:r>
+        <w:rPr>
+          <w:rFonts w:cstheme="minorHAnsi"/>
+        </w:rPr>
+        <w:t>payloads</w:t>
+      </w:r>
+      <w:r>
+        <w:rPr>
+          <w:rFonts w:cstheme="minorHAnsi"/>
+        </w:rPr>
+        <w:t xml:space="preserve"> via the </w:t>
       </w:r>
       <w:proofErr w:type="spellStart"/>
       <w:r>
@@ -1772,7 +1828,19 @@
         <w:rPr>
           <w:rFonts w:cstheme="minorHAnsi"/>
         </w:rPr>
-        <w:t xml:space="preserve"> database is the same using the exploit database </w:t>
+        <w:t xml:space="preserve"> database </w:t>
+      </w:r>
+      <w:r>
+        <w:rPr>
+          <w:rFonts w:cstheme="minorHAnsi"/>
+        </w:rPr>
+        <w:t>are</w:t>
+      </w:r>
+      <w:r>
+        <w:rPr>
+          <w:rFonts w:cstheme="minorHAnsi"/>
+        </w:rPr>
+        <w:t xml:space="preserve"> the same using the exploit database </w:t>
       </w:r>
       <w:r>
         <w:rPr>
@@ -1804,7 +1872,69 @@
         <w:rPr>
           <w:rFonts w:cstheme="minorHAnsi"/>
         </w:rPr>
-        <w:t xml:space="preserve"> these exploits that can be delivered via a payload and attack the Icecast Server is public information</w:t>
+        <w:t xml:space="preserve"> these </w:t>
+      </w:r>
+      <w:r>
+        <w:rPr>
+          <w:rFonts w:cstheme="minorHAnsi"/>
+        </w:rPr>
+        <w:t xml:space="preserve">payloads </w:t>
+      </w:r>
+      <w:r>
+        <w:rPr>
+          <w:rFonts w:cstheme="minorHAnsi"/>
+        </w:rPr>
+        <w:t xml:space="preserve">can be delivered </w:t>
+      </w:r>
+      <w:r>
+        <w:rPr>
+          <w:rFonts w:cstheme="minorHAnsi"/>
+        </w:rPr>
+        <w:t>to</w:t>
+      </w:r>
+      <w:r>
+        <w:rPr>
+          <w:rFonts w:cstheme="minorHAnsi"/>
+        </w:rPr>
+        <w:t xml:space="preserve"> attack</w:t>
+      </w:r>
+      <w:r>
+        <w:rPr>
+          <w:rFonts w:cstheme="minorHAnsi"/>
+        </w:rPr>
+        <w:t xml:space="preserve"> or exploit</w:t>
+      </w:r>
+      <w:r>
+        <w:rPr>
+          <w:rFonts w:cstheme="minorHAnsi"/>
+        </w:rPr>
+        <w:t xml:space="preserve"> the </w:t>
+      </w:r>
+      <w:proofErr w:type="spellStart"/>
+      <w:r>
+        <w:rPr>
+          <w:rFonts w:cstheme="minorHAnsi"/>
+        </w:rPr>
+        <w:t>Icecast</w:t>
+      </w:r>
+      <w:proofErr w:type="spellEnd"/>
+      <w:r>
+        <w:rPr>
+          <w:rFonts w:cstheme="minorHAnsi"/>
+        </w:rPr>
+        <w:t xml:space="preserve"> Server</w:t>
+      </w:r>
+      <w:r>
+        <w:rPr>
+          <w:rFonts w:cstheme="minorHAnsi"/>
+        </w:rPr>
+        <w:t xml:space="preserve"> via publicly posted</w:t>
+      </w:r>
+      <w:r>
+        <w:rPr>
+          <w:rFonts w:cstheme="minorHAnsi"/>
+        </w:rPr>
+        <w:t xml:space="preserve"> information</w:t>
       </w:r>
       <w:r>
         <w:rPr>
@@ -1866,9 +1996,39 @@
           <w:rFonts w:cstheme="minorHAnsi"/>
           <w:shd w:val="clear" w:color="auto" w:fill="FFFFFF"/>
         </w:rPr>
-        <w:t>The vulnerability has been assigned the identifier </w:t>
-      </w:r>
-      <w:hyperlink r:id="rId15" w:history="1">
+        <w:t xml:space="preserve">The </w:t>
+      </w:r>
+      <w:r>
+        <w:rPr>
+          <w:rFonts w:cstheme="minorHAnsi"/>
+          <w:shd w:val="clear" w:color="auto" w:fill="FFFFFF"/>
+        </w:rPr>
+        <w:t xml:space="preserve">Header Overwrite payload used by the </w:t>
+      </w:r>
+      <w:proofErr w:type="spellStart"/>
+      <w:r>
+        <w:rPr>
+          <w:rFonts w:cstheme="minorHAnsi"/>
+          <w:shd w:val="clear" w:color="auto" w:fill="FFFFFF"/>
+        </w:rPr>
+        <w:t>GoodSecurity</w:t>
+      </w:r>
+      <w:proofErr w:type="spellEnd"/>
+      <w:r>
+        <w:rPr>
+          <w:rFonts w:cstheme="minorHAnsi"/>
+          <w:shd w:val="clear" w:color="auto" w:fill="FFFFFF"/>
+        </w:rPr>
+        <w:t xml:space="preserve"> pen test team</w:t>
+      </w:r>
+      <w:r>
+        <w:rPr>
+          <w:rFonts w:cstheme="minorHAnsi"/>
+          <w:shd w:val="clear" w:color="auto" w:fill="FFFFFF"/>
+        </w:rPr>
+        <w:t xml:space="preserve"> has been assigned the identifier </w:t>
+      </w:r>
+      <w:hyperlink r:id="rId17" w:history="1">
         <w:r>
           <w:rPr>
             <w:rFonts w:cstheme="minorHAnsi"/>
@@ -1922,7 +2082,7 @@
                     </pic:cNvPicPr>
                   </pic:nvPicPr>
                   <pic:blipFill>
-                    <a:blip r:embed="rId16" cstate="print">
+                    <a:blip r:embed="rId18" cstate="print">
                       <a:extLst>
                         <a:ext uri="{28A0092B-C50C-407E-A947-70E740481C1C}">
                           <a14:useLocalDpi xmlns:a14="http://schemas.microsoft.com/office/drawing/2010/main" val="0"/>
@@ -1956,13 +2116,6 @@
     </w:p>
     <w:p>
       <w:pPr>
-        <w:rPr>
-          <w:rFonts w:cstheme="minorHAnsi"/>
-        </w:rPr>
-      </w:pPr>
-    </w:p>
-    <w:p>
-      <w:pPr>
         <w:pStyle w:val="ListParagraph"/>
         <w:numPr>
           <w:ilvl w:val="0"/>
@@ -2078,7 +2231,7 @@
                     </pic:cNvPicPr>
                   </pic:nvPicPr>
                   <pic:blipFill>
-                    <a:blip r:embed="rId10">
+                    <a:blip r:embed="rId12">
                       <a:extLst>
                         <a:ext uri="{28A0092B-C50C-407E-A947-70E740481C1C}">
                           <a14:useLocalDpi xmlns:a14="http://schemas.microsoft.com/office/drawing/2010/main" val="0"/>
@@ -2207,7 +2360,7 @@
                     </pic:cNvPicPr>
                   </pic:nvPicPr>
                   <pic:blipFill>
-                    <a:blip r:embed="rId17">
+                    <a:blip r:embed="rId19">
                       <a:extLst>
                         <a:ext uri="{28A0092B-C50C-407E-A947-70E740481C1C}">
                           <a14:useLocalDpi xmlns:a14="http://schemas.microsoft.com/office/drawing/2010/main" val="0"/>
@@ -2352,7 +2505,7 @@
                     </pic:cNvPicPr>
                   </pic:nvPicPr>
                   <pic:blipFill>
-                    <a:blip r:embed="rId18">
+                    <a:blip r:embed="rId20">
                       <a:extLst>
                         <a:ext uri="{28A0092B-C50C-407E-A947-70E740481C1C}">
                           <a14:useLocalDpi xmlns:a14="http://schemas.microsoft.com/office/drawing/2010/main" val="0"/>
@@ -2474,7 +2627,7 @@
                     </pic:cNvPicPr>
                   </pic:nvPicPr>
                   <pic:blipFill>
-                    <a:blip r:embed="rId19">
+                    <a:blip r:embed="rId21">
                       <a:extLst>
                         <a:ext uri="{28A0092B-C50C-407E-A947-70E740481C1C}">
                           <a14:useLocalDpi xmlns:a14="http://schemas.microsoft.com/office/drawing/2010/main" val="0"/>
@@ -2618,7 +2771,7 @@
                     <pic:cNvPicPr/>
                   </pic:nvPicPr>
                   <pic:blipFill>
-                    <a:blip r:embed="rId20"/>
+                    <a:blip r:embed="rId22"/>
                     <a:stretch>
                       <a:fillRect/>
                     </a:stretch>
@@ -2801,7 +2954,7 @@
                     </pic:cNvPicPr>
                   </pic:nvPicPr>
                   <pic:blipFill>
-                    <a:blip r:embed="rId21">
+                    <a:blip r:embed="rId23">
                       <a:extLst>
                         <a:ext uri="{28A0092B-C50C-407E-A947-70E740481C1C}">
                           <a14:useLocalDpi xmlns:a14="http://schemas.microsoft.com/office/drawing/2010/main" val="0"/>
@@ -2917,7 +3070,7 @@
                     <pic:cNvPicPr/>
                   </pic:nvPicPr>
                   <pic:blipFill>
-                    <a:blip r:embed="rId22"/>
+                    <a:blip r:embed="rId24"/>
                     <a:stretch>
                       <a:fillRect/>
                     </a:stretch>
@@ -3026,7 +3179,7 @@
                     <pic:cNvPicPr/>
                   </pic:nvPicPr>
                   <pic:blipFill>
-                    <a:blip r:embed="rId23"/>
+                    <a:blip r:embed="rId25"/>
                     <a:stretch>
                       <a:fillRect/>
                     </a:stretch>
@@ -3151,7 +3304,7 @@
                     </pic:cNvPicPr>
                   </pic:nvPicPr>
                   <pic:blipFill>
-                    <a:blip r:embed="rId24">
+                    <a:blip r:embed="rId26">
                       <a:extLst>
                         <a:ext uri="{28A0092B-C50C-407E-A947-70E740481C1C}">
                           <a14:useLocalDpi xmlns:a14="http://schemas.microsoft.com/office/drawing/2010/main" val="0"/>
@@ -3230,7 +3383,7 @@
                     </pic:cNvPicPr>
                   </pic:nvPicPr>
                   <pic:blipFill>
-                    <a:blip r:embed="rId25">
+                    <a:blip r:embed="rId27">
                       <a:extLst>
                         <a:ext uri="{28A0092B-C50C-407E-A947-70E740481C1C}">
                           <a14:useLocalDpi xmlns:a14="http://schemas.microsoft.com/office/drawing/2010/main" val="0"/>
@@ -3338,7 +3491,7 @@
                     </pic:cNvPicPr>
                   </pic:nvPicPr>
                   <pic:blipFill>
-                    <a:blip r:embed="rId26">
+                    <a:blip r:embed="rId28">
                       <a:extLst>
                         <a:ext uri="{28A0092B-C50C-407E-A947-70E740481C1C}">
                           <a14:useLocalDpi xmlns:a14="http://schemas.microsoft.com/office/drawing/2010/main" val="0"/>
@@ -3467,7 +3620,7 @@
                     </pic:cNvPicPr>
                   </pic:nvPicPr>
                   <pic:blipFill>
-                    <a:blip r:embed="rId27">
+                    <a:blip r:embed="rId29">
                       <a:extLst>
                         <a:ext uri="{28A0092B-C50C-407E-A947-70E740481C1C}">
                           <a14:useLocalDpi xmlns:a14="http://schemas.microsoft.com/office/drawing/2010/main" val="0"/>
@@ -3692,7 +3845,7 @@
                     </pic:cNvPicPr>
                   </pic:nvPicPr>
                   <pic:blipFill>
-                    <a:blip r:embed="rId28">
+                    <a:blip r:embed="rId30">
                       <a:extLst>
                         <a:ext uri="{28A0092B-C50C-407E-A947-70E740481C1C}">
                           <a14:useLocalDpi xmlns:a14="http://schemas.microsoft.com/office/drawing/2010/main" val="0"/>
@@ -3949,7 +4102,7 @@
                     <pic:cNvPicPr/>
                   </pic:nvPicPr>
                   <pic:blipFill>
-                    <a:blip r:embed="rId29"/>
+                    <a:blip r:embed="rId31"/>
                     <a:stretch>
                       <a:fillRect/>
                     </a:stretch>
@@ -4255,7 +4408,7 @@
                     </pic:cNvPicPr>
                   </pic:nvPicPr>
                   <pic:blipFill>
-                    <a:blip r:embed="rId30">
+                    <a:blip r:embed="rId32">
                       <a:extLst>
                         <a:ext uri="{28A0092B-C50C-407E-A947-70E740481C1C}">
                           <a14:useLocalDpi xmlns:a14="http://schemas.microsoft.com/office/drawing/2010/main" val="0"/>
@@ -4289,6 +4442,20 @@
     </w:p>
     <w:p>
       <w:pPr>
+        <w:rPr>
+          <w:rFonts w:cstheme="minorHAnsi"/>
+        </w:rPr>
+      </w:pPr>
+    </w:p>
+    <w:p>
+      <w:pPr>
+        <w:rPr>
+          <w:rFonts w:cstheme="minorHAnsi"/>
+        </w:rPr>
+      </w:pPr>
+    </w:p>
+    <w:p>
+      <w:pPr>
         <w:pStyle w:val="Heading1"/>
         <w:numPr>
           <w:ilvl w:val="0"/>
@@ -4314,6 +4481,7 @@
           <w:szCs w:val="28"/>
           <w:u w:val="single"/>
         </w:rPr>
+        <w:lastRenderedPageBreak/>
         <w:t>Recommendations</w:t>
       </w:r>
     </w:p>
@@ -4377,6 +4545,7 @@
       </w:pPr>
     </w:p>
     <w:sectPr>
+      <w:footerReference w:type="default" r:id="rId33"/>
       <w:pgSz w:w="12240" w:h="15840"/>
       <w:pgMar w:top="1440" w:right="1440" w:bottom="1440" w:left="1440" w:header="720" w:footer="720" w:gutter="0"/>
       <w:cols w:space="720"/>
@@ -4384,6 +4553,134 @@
     </w:sectPr>
   </w:body>
 </w:document>
+</file>
+
+<file path=word/endnotes.xml><?xml version="1.0" encoding="utf-8"?>
+<w:endnotes xmlns:wpc="http://schemas.microsoft.com/office/word/2010/wordprocessingCanvas" xmlns:cx="http://schemas.microsoft.com/office/drawing/2014/chartex" xmlns:cx1="http://schemas.microsoft.com/office/drawing/2015/9/8/chartex" xmlns:cx2="http://schemas.microsoft.com/office/drawing/2015/10/21/chartex" xmlns:cx3="http://schemas.microsoft.com/office/drawing/2016/5/9/chartex" xmlns:cx4="http://schemas.microsoft.com/office/drawing/2016/5/10/chartex" xmlns:cx5="http://schemas.microsoft.com/office/drawing/2016/5/11/chartex" xmlns:cx6="http://schemas.microsoft.com/office/drawing/2016/5/12/chartex" xmlns:cx7="http://schemas.microsoft.com/office/drawing/2016/5/13/chartex" xmlns:cx8="http://schemas.microsoft.com/office/drawing/2016/5/14/chartex" xmlns:mc="http://schemas.openxmlformats.org/markup-compatibility/2006" xmlns:aink="http://schemas.microsoft.com/office/drawing/2016/ink" xmlns:am3d="http://schemas.microsoft.com/office/drawing/2017/model3d" xmlns:o="urn:schemas-microsoft-com:office:office" xmlns:r="http://schemas.openxmlformats.org/officeDocument/2006/relationships" xmlns:m="http://schemas.openxmlformats.org/officeDocument/2006/math" xmlns:v="urn:schemas-microsoft-com:vml" xmlns:wp14="http://schemas.microsoft.com/office/word/2010/wordprocessingDrawing" xmlns:wp="http://schemas.openxmlformats.org/drawingml/2006/wordprocessingDrawing" xmlns:w10="urn:schemas-microsoft-com:office:word" xmlns:w="http://schemas.openxmlformats.org/wordprocessingml/2006/main" xmlns:w14="http://schemas.microsoft.com/office/word/2010/wordml" xmlns:w15="http://schemas.microsoft.com/office/word/2012/wordml" xmlns:w16cex="http://schemas.microsoft.com/office/word/2018/wordml/cex" xmlns:w16cid="http://schemas.microsoft.com/office/word/2016/wordml/cid" xmlns:w16="http://schemas.microsoft.com/office/word/2018/wordml" xmlns:w16sdtdh="http://schemas.microsoft.com/office/word/2020/wordml/sdtdatahash" xmlns:w16se="http://schemas.microsoft.com/office/word/2015/wordml/symex" xmlns:wpg="http://schemas.microsoft.com/office/word/2010/wordprocessingGroup" xmlns:wpi="http://schemas.microsoft.com/office/word/2010/wordprocessingInk" xmlns:wne="http://schemas.microsoft.com/office/word/2006/wordml" xmlns:wps="http://schemas.microsoft.com/office/word/2010/wordprocessingShape" mc:Ignorable="w14 w15 w16se w16cid w16 w16cex w16sdtdh wp14">
+  <w:endnote w:type="separator" w:id="-1">
+    <w:p>
+      <w:pPr>
+        <w:spacing w:after="0" w:line="240" w:lineRule="auto"/>
+      </w:pPr>
+      <w:r>
+        <w:separator/>
+      </w:r>
+    </w:p>
+  </w:endnote>
+  <w:endnote w:type="continuationSeparator" w:id="0">
+    <w:p>
+      <w:pPr>
+        <w:spacing w:after="0" w:line="240" w:lineRule="auto"/>
+      </w:pPr>
+      <w:r>
+        <w:continuationSeparator/>
+      </w:r>
+    </w:p>
+  </w:endnote>
+</w:endnotes>
+</file>
+
+<file path=word/footer1.xml><?xml version="1.0" encoding="utf-8"?>
+<w:ftr xmlns:wpc="http://schemas.microsoft.com/office/word/2010/wordprocessingCanvas" xmlns:cx="http://schemas.microsoft.com/office/drawing/2014/chartex" xmlns:cx1="http://schemas.microsoft.com/office/drawing/2015/9/8/chartex" xmlns:cx2="http://schemas.microsoft.com/office/drawing/2015/10/21/chartex" xmlns:cx3="http://schemas.microsoft.com/office/drawing/2016/5/9/chartex" xmlns:cx4="http://schemas.microsoft.com/office/drawing/2016/5/10/chartex" xmlns:cx5="http://schemas.microsoft.com/office/drawing/2016/5/11/chartex" xmlns:cx6="http://schemas.microsoft.com/office/drawing/2016/5/12/chartex" xmlns:cx7="http://schemas.microsoft.com/office/drawing/2016/5/13/chartex" xmlns:cx8="http://schemas.microsoft.com/office/drawing/2016/5/14/chartex" xmlns:mc="http://schemas.openxmlformats.org/markup-compatibility/2006" xmlns:aink="http://schemas.microsoft.com/office/drawing/2016/ink" xmlns:am3d="http://schemas.microsoft.com/office/drawing/2017/model3d" xmlns:o="urn:schemas-microsoft-com:office:office" xmlns:r="http://schemas.openxmlformats.org/officeDocument/2006/relationships" xmlns:m="http://schemas.openxmlformats.org/officeDocument/2006/math" xmlns:v="urn:schemas-microsoft-com:vml" xmlns:wp14="http://schemas.microsoft.com/office/word/2010/wordprocessingDrawing" xmlns:wp="http://schemas.openxmlformats.org/drawingml/2006/wordprocessingDrawing" xmlns:w10="urn:schemas-microsoft-com:office:word" xmlns:w="http://schemas.openxmlformats.org/wordprocessingml/2006/main" xmlns:w14="http://schemas.microsoft.com/office/word/2010/wordml" xmlns:w15="http://schemas.microsoft.com/office/word/2012/wordml" xmlns:w16cex="http://schemas.microsoft.com/office/word/2018/wordml/cex" xmlns:w16cid="http://schemas.microsoft.com/office/word/2016/wordml/cid" xmlns:w16="http://schemas.microsoft.com/office/word/2018/wordml" xmlns:w16sdtdh="http://schemas.microsoft.com/office/word/2020/wordml/sdtdatahash" xmlns:w16se="http://schemas.microsoft.com/office/word/2015/wordml/symex" xmlns:wpg="http://schemas.microsoft.com/office/word/2010/wordprocessingGroup" xmlns:wpi="http://schemas.microsoft.com/office/word/2010/wordprocessingInk" xmlns:wne="http://schemas.microsoft.com/office/word/2006/wordml" xmlns:wps="http://schemas.microsoft.com/office/word/2010/wordprocessingShape" mc:Ignorable="w14 w15 w16se w16cid w16 w16cex w16sdtdh wp14">
+  <w:sdt>
+    <w:sdtPr>
+      <w:id w:val="-123003827"/>
+      <w:docPartObj>
+        <w:docPartGallery w:val="Page Numbers (Bottom of Page)"/>
+        <w:docPartUnique/>
+      </w:docPartObj>
+    </w:sdtPr>
+    <w:sdtEndPr>
+      <w:rPr>
+        <w:color w:val="7F7F7F" w:themeColor="background1" w:themeShade="7F"/>
+        <w:spacing w:val="60"/>
+      </w:rPr>
+    </w:sdtEndPr>
+    <w:sdtContent>
+      <w:p>
+        <w:pPr>
+          <w:pStyle w:val="Footer"/>
+          <w:pBdr>
+            <w:top w:val="single" w:sz="4" w:space="1" w:color="D9D9D9" w:themeColor="background1" w:themeShade="D9"/>
+          </w:pBdr>
+          <w:rPr>
+            <w:b/>
+            <w:bCs/>
+          </w:rPr>
+        </w:pPr>
+        <w:r>
+          <w:fldChar w:fldCharType="begin"/>
+        </w:r>
+        <w:r>
+          <w:instrText xml:space="preserve"> PAGE   \* MERGEFORMAT </w:instrText>
+        </w:r>
+        <w:r>
+          <w:fldChar w:fldCharType="separate"/>
+        </w:r>
+        <w:r>
+          <w:rPr>
+            <w:b/>
+            <w:bCs/>
+            <w:noProof/>
+          </w:rPr>
+          <w:t>2</w:t>
+        </w:r>
+        <w:r>
+          <w:rPr>
+            <w:b/>
+            <w:bCs/>
+            <w:noProof/>
+          </w:rPr>
+          <w:fldChar w:fldCharType="end"/>
+        </w:r>
+        <w:r>
+          <w:rPr>
+            <w:b/>
+            <w:bCs/>
+          </w:rPr>
+          <w:t xml:space="preserve"> | </w:t>
+        </w:r>
+        <w:r>
+          <w:rPr>
+            <w:color w:val="7F7F7F" w:themeColor="background1" w:themeShade="7F"/>
+            <w:spacing w:val="60"/>
+          </w:rPr>
+          <w:t>Page</w:t>
+        </w:r>
+      </w:p>
+    </w:sdtContent>
+  </w:sdt>
+  <w:p>
+    <w:pPr>
+      <w:pStyle w:val="Footer"/>
+    </w:pPr>
+  </w:p>
+</w:ftr>
+</file>
+
+<file path=word/footnotes.xml><?xml version="1.0" encoding="utf-8"?>
+<w:footnotes xmlns:wpc="http://schemas.microsoft.com/office/word/2010/wordprocessingCanvas" xmlns:cx="http://schemas.microsoft.com/office/drawing/2014/chartex" xmlns:cx1="http://schemas.microsoft.com/office/drawing/2015/9/8/chartex" xmlns:cx2="http://schemas.microsoft.com/office/drawing/2015/10/21/chartex" xmlns:cx3="http://schemas.microsoft.com/office/drawing/2016/5/9/chartex" xmlns:cx4="http://schemas.microsoft.com/office/drawing/2016/5/10/chartex" xmlns:cx5="http://schemas.microsoft.com/office/drawing/2016/5/11/chartex" xmlns:cx6="http://schemas.microsoft.com/office/drawing/2016/5/12/chartex" xmlns:cx7="http://schemas.microsoft.com/office/drawing/2016/5/13/chartex" xmlns:cx8="http://schemas.microsoft.com/office/drawing/2016/5/14/chartex" xmlns:mc="http://schemas.openxmlformats.org/markup-compatibility/2006" xmlns:aink="http://schemas.microsoft.com/office/drawing/2016/ink" xmlns:am3d="http://schemas.microsoft.com/office/drawing/2017/model3d" xmlns:o="urn:schemas-microsoft-com:office:office" xmlns:r="http://schemas.openxmlformats.org/officeDocument/2006/relationships" xmlns:m="http://schemas.openxmlformats.org/officeDocument/2006/math" xmlns:v="urn:schemas-microsoft-com:vml" xmlns:wp14="http://schemas.microsoft.com/office/word/2010/wordprocessingDrawing" xmlns:wp="http://schemas.openxmlformats.org/drawingml/2006/wordprocessingDrawing" xmlns:w10="urn:schemas-microsoft-com:office:word" xmlns:w="http://schemas.openxmlformats.org/wordprocessingml/2006/main" xmlns:w14="http://schemas.microsoft.com/office/word/2010/wordml" xmlns:w15="http://schemas.microsoft.com/office/word/2012/wordml" xmlns:w16cex="http://schemas.microsoft.com/office/word/2018/wordml/cex" xmlns:w16cid="http://schemas.microsoft.com/office/word/2016/wordml/cid" xmlns:w16="http://schemas.microsoft.com/office/word/2018/wordml" xmlns:w16sdtdh="http://schemas.microsoft.com/office/word/2020/wordml/sdtdatahash" xmlns:w16se="http://schemas.microsoft.com/office/word/2015/wordml/symex" xmlns:wpg="http://schemas.microsoft.com/office/word/2010/wordprocessingGroup" xmlns:wpi="http://schemas.microsoft.com/office/word/2010/wordprocessingInk" xmlns:wne="http://schemas.microsoft.com/office/word/2006/wordml" xmlns:wps="http://schemas.microsoft.com/office/word/2010/wordprocessingShape" mc:Ignorable="w14 w15 w16se w16cid w16 w16cex w16sdtdh wp14">
+  <w:footnote w:type="separator" w:id="-1">
+    <w:p>
+      <w:pPr>
+        <w:spacing w:after="0" w:line="240" w:lineRule="auto"/>
+      </w:pPr>
+      <w:r>
+        <w:separator/>
+      </w:r>
+    </w:p>
+  </w:footnote>
+  <w:footnote w:type="continuationSeparator" w:id="0">
+    <w:p>
+      <w:pPr>
+        <w:spacing w:after="0" w:line="240" w:lineRule="auto"/>
+      </w:pPr>
+      <w:r>
+        <w:continuationSeparator/>
+      </w:r>
+    </w:p>
+  </w:footnote>
+</w:footnotes>
 </file>
 
 <file path=word/numbering.xml><?xml version="1.0" encoding="utf-8"?>
@@ -7399,6 +7696,50 @@
       <w:szCs w:val="24"/>
     </w:rPr>
   </w:style>
+  <w:style w:type="paragraph" w:styleId="Header">
+    <w:name w:val="header"/>
+    <w:basedOn w:val="Normal"/>
+    <w:link w:val="HeaderChar"/>
+    <w:uiPriority w:val="99"/>
+    <w:unhideWhenUsed/>
+    <w:rsid w:val="003E3491"/>
+    <w:pPr>
+      <w:tabs>
+        <w:tab w:val="center" w:pos="4680"/>
+        <w:tab w:val="right" w:pos="9360"/>
+      </w:tabs>
+      <w:spacing w:after="0" w:line="240" w:lineRule="auto"/>
+    </w:pPr>
+  </w:style>
+  <w:style w:type="character" w:customStyle="1" w:styleId="HeaderChar">
+    <w:name w:val="Header Char"/>
+    <w:basedOn w:val="DefaultParagraphFont"/>
+    <w:link w:val="Header"/>
+    <w:uiPriority w:val="99"/>
+    <w:rsid w:val="003E3491"/>
+  </w:style>
+  <w:style w:type="paragraph" w:styleId="Footer">
+    <w:name w:val="footer"/>
+    <w:basedOn w:val="Normal"/>
+    <w:link w:val="FooterChar"/>
+    <w:uiPriority w:val="99"/>
+    <w:unhideWhenUsed/>
+    <w:rsid w:val="003E3491"/>
+    <w:pPr>
+      <w:tabs>
+        <w:tab w:val="center" w:pos="4680"/>
+        <w:tab w:val="right" w:pos="9360"/>
+      </w:tabs>
+      <w:spacing w:after="0" w:line="240" w:lineRule="auto"/>
+    </w:pPr>
+  </w:style>
+  <w:style w:type="character" w:customStyle="1" w:styleId="FooterChar">
+    <w:name w:val="Footer Char"/>
+    <w:basedOn w:val="DefaultParagraphFont"/>
+    <w:link w:val="Footer"/>
+    <w:uiPriority w:val="99"/>
+    <w:rsid w:val="003E3491"/>
+  </w:style>
 </w:styles>
 </file>
 

--- a/3. Weekly Homework/17. Week17 Penetration-Testing-2/Report.docx
+++ b/3. Weekly Homework/17. Week17 Penetration-Testing-2/Report.docx
@@ -622,21 +622,12 @@
         </w:rPr>
         <w:t xml:space="preserve"> </w:t>
       </w:r>
-      <w:proofErr w:type="spellStart"/>
       <w:r>
         <w:rPr>
           <w:rFonts w:cstheme="minorHAnsi"/>
           <w:highlight w:val="yellow"/>
         </w:rPr>
-        <w:t>Icecast</w:t>
-      </w:r>
-      <w:proofErr w:type="spellEnd"/>
-      <w:r>
-        <w:rPr>
-          <w:rFonts w:cstheme="minorHAnsi"/>
-          <w:highlight w:val="yellow"/>
-        </w:rPr>
-        <w:t xml:space="preserve"> Header Overwrite</w:t>
+        <w:t>Icecast Header Overwrite</w:t>
       </w:r>
     </w:p>
     <w:p>
@@ -656,33 +647,17 @@
         </w:rPr>
         <w:t xml:space="preserve">Note that the only exploit the </w:t>
       </w:r>
-      <w:proofErr w:type="spellStart"/>
-      <w:r>
-        <w:rPr>
-          <w:rFonts w:cstheme="minorHAnsi"/>
-        </w:rPr>
-        <w:t>pentest</w:t>
-      </w:r>
-      <w:proofErr w:type="spellEnd"/>
-      <w:r>
-        <w:rPr>
-          <w:rFonts w:cstheme="minorHAnsi"/>
-        </w:rPr>
-        <w:t xml:space="preserve"> team performed was the </w:t>
-      </w:r>
-      <w:proofErr w:type="spellStart"/>
-      <w:r>
-        <w:rPr>
-          <w:rFonts w:cstheme="minorHAnsi"/>
-        </w:rPr>
-        <w:t>Icecast</w:t>
-      </w:r>
-      <w:proofErr w:type="spellEnd"/>
-      <w:r>
-        <w:rPr>
-          <w:rFonts w:cstheme="minorHAnsi"/>
-        </w:rPr>
-        <w:t xml:space="preserve"> Header Overwrite</w:t>
+      <w:r>
+        <w:rPr>
+          <w:rFonts w:cstheme="minorHAnsi"/>
+        </w:rPr>
+        <w:t>pen test</w:t>
+      </w:r>
+      <w:r>
+        <w:rPr>
+          <w:rFonts w:cstheme="minorHAnsi"/>
+        </w:rPr>
+        <w:t xml:space="preserve"> team performed was the Icecast Header Overwrite</w:t>
       </w:r>
     </w:p>
     <w:p>
@@ -702,33 +677,17 @@
         </w:rPr>
         <w:t xml:space="preserve">Note that in the </w:t>
       </w:r>
-      <w:proofErr w:type="gramStart"/>
-      <w:r>
-        <w:rPr>
-          <w:rFonts w:cstheme="minorHAnsi"/>
-        </w:rPr>
-        <w:t>Proof of Concept</w:t>
-      </w:r>
-      <w:proofErr w:type="gramEnd"/>
-      <w:r>
-        <w:rPr>
-          <w:rFonts w:cstheme="minorHAnsi"/>
-        </w:rPr>
-        <w:t xml:space="preserve"> section of this report we identify a total of NINE known exploits that the </w:t>
-      </w:r>
-      <w:proofErr w:type="spellStart"/>
-      <w:r>
-        <w:rPr>
-          <w:rFonts w:cstheme="minorHAnsi"/>
-        </w:rPr>
-        <w:t>Icecast</w:t>
-      </w:r>
-      <w:proofErr w:type="spellEnd"/>
-      <w:r>
-        <w:rPr>
-          <w:rFonts w:cstheme="minorHAnsi"/>
-        </w:rPr>
-        <w:t xml:space="preserve"> Server is vulnerable too and that these exploits are publicly available via the Internet.</w:t>
+      <w:r>
+        <w:rPr>
+          <w:rFonts w:cstheme="minorHAnsi"/>
+        </w:rPr>
+        <w:t>Proof-of-Concept</w:t>
+      </w:r>
+      <w:r>
+        <w:rPr>
+          <w:rFonts w:cstheme="minorHAnsi"/>
+        </w:rPr>
+        <w:t xml:space="preserve"> section of this report we identify a total of NINE known exploits that the Icecast Server is vulnerable too and that these exploits are publicly available via the Internet.</w:t>
       </w:r>
     </w:p>
     <w:p>
@@ -746,44 +705,14 @@
         <w:rPr>
           <w:rFonts w:cstheme="minorHAnsi"/>
         </w:rPr>
-        <w:t xml:space="preserve">Note that the </w:t>
-      </w:r>
-      <w:proofErr w:type="spellStart"/>
-      <w:r>
-        <w:rPr>
-          <w:rFonts w:cstheme="minorHAnsi"/>
-        </w:rPr>
-        <w:t>Icecast</w:t>
-      </w:r>
-      <w:proofErr w:type="spellEnd"/>
-      <w:r>
-        <w:rPr>
-          <w:rFonts w:cstheme="minorHAnsi"/>
-        </w:rPr>
-        <w:t xml:space="preserve"> Header Overwrite exploit has been documented on the </w:t>
-      </w:r>
-      <w:proofErr w:type="spellStart"/>
-      <w:r>
-        <w:rPr>
-          <w:rFonts w:cstheme="minorHAnsi"/>
-        </w:rPr>
-        <w:t>searchsploit</w:t>
-      </w:r>
-      <w:proofErr w:type="spellEnd"/>
-      <w:r>
-        <w:rPr>
-          <w:rFonts w:cstheme="minorHAnsi"/>
-        </w:rPr>
-        <w:t xml:space="preserve"> </w:t>
-      </w:r>
-      <w:proofErr w:type="spellStart"/>
-      <w:r>
-        <w:rPr>
-          <w:rFonts w:cstheme="minorHAnsi"/>
-        </w:rPr>
-        <w:t>databas</w:t>
-      </w:r>
-      <w:proofErr w:type="spellEnd"/>
+        <w:t>Note that the Icecast Header Overwrite exploit has been documented on the searchsploit databas</w:t>
+      </w:r>
+      <w:r>
+        <w:rPr>
+          <w:rFonts w:cstheme="minorHAnsi"/>
+        </w:rPr>
+        <w:t>e</w:t>
+      </w:r>
       <w:r>
         <w:rPr>
           <w:rFonts w:cstheme="minorHAnsi"/>
@@ -821,35 +750,7 @@
         <w:rPr>
           <w:rFonts w:cstheme="minorHAnsi"/>
         </w:rPr>
-        <w:t xml:space="preserve">Search for </w:t>
-      </w:r>
-      <w:proofErr w:type="spellStart"/>
-      <w:r>
-        <w:rPr>
-          <w:rFonts w:cstheme="minorHAnsi"/>
-        </w:rPr>
-        <w:t>Icecast</w:t>
-      </w:r>
-      <w:proofErr w:type="spellEnd"/>
-      <w:r>
-        <w:rPr>
-          <w:rFonts w:cstheme="minorHAnsi"/>
-        </w:rPr>
-        <w:t xml:space="preserve"> using </w:t>
-      </w:r>
-      <w:proofErr w:type="spellStart"/>
-      <w:r>
-        <w:rPr>
-          <w:rFonts w:cstheme="minorHAnsi"/>
-        </w:rPr>
-        <w:t>msfconsole</w:t>
-      </w:r>
-      <w:proofErr w:type="spellEnd"/>
-      <w:r>
-        <w:rPr>
-          <w:rFonts w:cstheme="minorHAnsi"/>
-        </w:rPr>
-        <w:t xml:space="preserve"> to display the </w:t>
+        <w:t xml:space="preserve">Search for Icecast using msfconsole to display the </w:t>
       </w:r>
       <w:r>
         <w:rPr>
@@ -1139,11 +1040,17 @@
       <w:pPr>
         <w:rPr>
           <w:rFonts w:cstheme="minorHAnsi"/>
+        </w:rPr>
+      </w:pPr>
+      <w:r>
+        <w:rPr>
+          <w:rFonts w:cstheme="minorHAnsi"/>
           <w:b/>
           <w:bCs/>
           <w:u w:val="single"/>
         </w:rPr>
-      </w:pPr>
+        <w:t>Severity</w:t>
+      </w:r>
       <w:r>
         <w:rPr>
           <w:rFonts w:cstheme="minorHAnsi"/>
@@ -1151,7 +1058,7 @@
           <w:bCs/>
           <w:u w:val="single"/>
         </w:rPr>
-        <w:t>Severity</w:t>
+        <w:t xml:space="preserve"> regarding the pen test exploit</w:t>
       </w:r>
       <w:r>
         <w:rPr>
@@ -1160,7 +1067,7 @@
           <w:bCs/>
           <w:u w:val="single"/>
         </w:rPr>
-        <w:t xml:space="preserve"> regarding the pen test exploit</w:t>
+        <w:t xml:space="preserve"> performed</w:t>
       </w:r>
       <w:r>
         <w:rPr>
@@ -1170,6 +1077,20 @@
           <w:u w:val="single"/>
         </w:rPr>
         <w:t>:</w:t>
+      </w:r>
+      <w:r>
+        <w:rPr>
+          <w:rFonts w:cstheme="minorHAnsi"/>
+          <w:b/>
+          <w:bCs/>
+        </w:rPr>
+        <w:t xml:space="preserve"> </w:t>
+      </w:r>
+      <w:r>
+        <w:rPr>
+          <w:rFonts w:cstheme="minorHAnsi"/>
+        </w:rPr>
+        <w:t>exploit/windows/http/icecast_header</w:t>
       </w:r>
     </w:p>
     <w:p>
@@ -1183,19 +1104,11 @@
           <w:rFonts w:cstheme="minorHAnsi"/>
         </w:rPr>
       </w:pPr>
-      <w:proofErr w:type="spellStart"/>
-      <w:r>
-        <w:rPr>
-          <w:rFonts w:cstheme="minorHAnsi"/>
-        </w:rPr>
-        <w:t>GoodSecurity’s</w:t>
-      </w:r>
-      <w:proofErr w:type="spellEnd"/>
-      <w:r>
-        <w:rPr>
-          <w:rFonts w:cstheme="minorHAnsi"/>
-        </w:rPr>
-        <w:t xml:space="preserve"> expert opinion</w:t>
+      <w:r>
+        <w:rPr>
+          <w:rFonts w:cstheme="minorHAnsi"/>
+        </w:rPr>
+        <w:t>GoodSecurity’s expert opinion</w:t>
       </w:r>
       <w:r>
         <w:rPr>
@@ -1365,49 +1278,7 @@
         <w:rPr>
           <w:rFonts w:cstheme="minorHAnsi"/>
         </w:rPr>
-        <w:t>Nmap -</w:t>
-      </w:r>
-      <w:proofErr w:type="spellStart"/>
-      <w:r>
-        <w:rPr>
-          <w:rFonts w:cstheme="minorHAnsi"/>
-        </w:rPr>
-        <w:t>sS</w:t>
-      </w:r>
-      <w:proofErr w:type="spellEnd"/>
-      <w:r>
-        <w:rPr>
-          <w:rFonts w:cstheme="minorHAnsi"/>
-        </w:rPr>
-        <w:t xml:space="preserve"> -</w:t>
-      </w:r>
-      <w:proofErr w:type="spellStart"/>
-      <w:r>
-        <w:rPr>
-          <w:rFonts w:cstheme="minorHAnsi"/>
-        </w:rPr>
-        <w:t>sV</w:t>
-      </w:r>
-      <w:proofErr w:type="spellEnd"/>
-      <w:r>
-        <w:rPr>
-          <w:rFonts w:cstheme="minorHAnsi"/>
-        </w:rPr>
-        <w:t xml:space="preserve"> -O -</w:t>
-      </w:r>
-      <w:proofErr w:type="spellStart"/>
-      <w:r>
-        <w:rPr>
-          <w:rFonts w:cstheme="minorHAnsi"/>
-        </w:rPr>
-        <w:t>Pn</w:t>
-      </w:r>
-      <w:proofErr w:type="spellEnd"/>
-      <w:r>
-        <w:rPr>
-          <w:rFonts w:cstheme="minorHAnsi"/>
-        </w:rPr>
-        <w:t xml:space="preserve"> 162.168.0.20</w:t>
+        <w:t>Nmap -sS -sV -O -Pn 162.168.0.20</w:t>
       </w:r>
     </w:p>
     <w:p>
@@ -1493,27 +1364,7 @@
           <w:u w:val="single"/>
         </w:rPr>
         <w:lastRenderedPageBreak/>
-        <w:t xml:space="preserve">Search for any known exploits using </w:t>
-      </w:r>
-      <w:proofErr w:type="spellStart"/>
-      <w:r>
-        <w:rPr>
-          <w:rFonts w:cstheme="minorHAnsi"/>
-          <w:sz w:val="24"/>
-          <w:szCs w:val="24"/>
-          <w:u w:val="single"/>
-        </w:rPr>
-        <w:t>searchsploit</w:t>
-      </w:r>
-      <w:proofErr w:type="spellEnd"/>
-      <w:r>
-        <w:rPr>
-          <w:rFonts w:cstheme="minorHAnsi"/>
-          <w:sz w:val="24"/>
-          <w:szCs w:val="24"/>
-          <w:u w:val="single"/>
-        </w:rPr>
-        <w:t>:</w:t>
+        <w:t>Search for any known exploits using searchsploit:</w:t>
       </w:r>
     </w:p>
     <w:p>
@@ -1533,28 +1384,12 @@
         </w:rPr>
         <w:t xml:space="preserve">Run Command: </w:t>
       </w:r>
-      <w:proofErr w:type="spellStart"/>
-      <w:r>
-        <w:rPr>
-          <w:rFonts w:cstheme="minorHAnsi"/>
-        </w:rPr>
-        <w:t>Searchsploit</w:t>
-      </w:r>
-      <w:proofErr w:type="spellEnd"/>
-      <w:r>
-        <w:rPr>
-          <w:rFonts w:cstheme="minorHAnsi"/>
-        </w:rPr>
-        <w:t xml:space="preserve"> </w:t>
-      </w:r>
-      <w:proofErr w:type="spellStart"/>
-      <w:r>
-        <w:rPr>
-          <w:rFonts w:cstheme="minorHAnsi"/>
-        </w:rPr>
-        <w:t>Icecast</w:t>
-      </w:r>
-      <w:proofErr w:type="spellEnd"/>
+      <w:r>
+        <w:rPr>
+          <w:rFonts w:cstheme="minorHAnsi"/>
+        </w:rPr>
+        <w:t>Searchsploit Icecast</w:t>
+      </w:r>
     </w:p>
     <w:p>
       <w:pPr>
@@ -1567,19 +1402,11 @@
           <w:rFonts w:cstheme="minorHAnsi"/>
         </w:rPr>
       </w:pPr>
-      <w:proofErr w:type="spellStart"/>
-      <w:r>
-        <w:rPr>
-          <w:rFonts w:cstheme="minorHAnsi"/>
-        </w:rPr>
-        <w:t>Searchsploit</w:t>
-      </w:r>
-      <w:proofErr w:type="spellEnd"/>
-      <w:r>
-        <w:rPr>
-          <w:rFonts w:cstheme="minorHAnsi"/>
-        </w:rPr>
-        <w:t xml:space="preserve"> is an </w:t>
+      <w:r>
+        <w:rPr>
+          <w:rFonts w:cstheme="minorHAnsi"/>
+        </w:rPr>
+        <w:t xml:space="preserve">Searchsploit is an </w:t>
       </w:r>
       <w:r>
         <w:rPr>
@@ -1615,21 +1442,7 @@
         <w:rPr>
           <w:rFonts w:cstheme="minorHAnsi"/>
         </w:rPr>
-        <w:t xml:space="preserve">payloads designed to exploit the </w:t>
-      </w:r>
-      <w:proofErr w:type="spellStart"/>
-      <w:r>
-        <w:rPr>
-          <w:rFonts w:cstheme="minorHAnsi"/>
-        </w:rPr>
-        <w:t>Icecast</w:t>
-      </w:r>
-      <w:proofErr w:type="spellEnd"/>
-      <w:r>
-        <w:rPr>
-          <w:rFonts w:cstheme="minorHAnsi"/>
-        </w:rPr>
-        <w:t xml:space="preserve"> Server</w:t>
+        <w:t>payloads designed to exploit the Icecast Server</w:t>
       </w:r>
     </w:p>
     <w:p>
@@ -1708,27 +1521,7 @@
           <w:szCs w:val="24"/>
           <w:u w:val="single"/>
         </w:rPr>
-        <w:t xml:space="preserve">Attackers can also gain the same information using </w:t>
-      </w:r>
-      <w:proofErr w:type="spellStart"/>
-      <w:r>
-        <w:rPr>
-          <w:rFonts w:cstheme="minorHAnsi"/>
-          <w:sz w:val="24"/>
-          <w:szCs w:val="24"/>
-          <w:u w:val="single"/>
-        </w:rPr>
-        <w:t>searchsploit</w:t>
-      </w:r>
-      <w:proofErr w:type="spellEnd"/>
-      <w:r>
-        <w:rPr>
-          <w:rFonts w:cstheme="minorHAnsi"/>
-          <w:sz w:val="24"/>
-          <w:szCs w:val="24"/>
-          <w:u w:val="single"/>
-        </w:rPr>
-        <w:t xml:space="preserve"> via the internet</w:t>
+        <w:t>Attackers can also gain the same information using searchsploit via the internet</w:t>
       </w:r>
       <w:r>
         <w:rPr>
@@ -1755,21 +1548,7 @@
         <w:rPr>
           <w:rFonts w:cstheme="minorHAnsi"/>
         </w:rPr>
-        <w:t xml:space="preserve">Attackers can reference the </w:t>
-      </w:r>
-      <w:proofErr w:type="spellStart"/>
-      <w:r>
-        <w:rPr>
-          <w:rFonts w:cstheme="minorHAnsi"/>
-        </w:rPr>
-        <w:t>searchsploit</w:t>
-      </w:r>
-      <w:proofErr w:type="spellEnd"/>
-      <w:r>
-        <w:rPr>
-          <w:rFonts w:cstheme="minorHAnsi"/>
-        </w:rPr>
-        <w:t xml:space="preserve"> database by accessing: </w:t>
+        <w:t xml:space="preserve">Attackers can reference the searchsploit database by accessing: </w:t>
       </w:r>
       <w:hyperlink r:id="rId16" w:history="1">
         <w:r>
@@ -1814,21 +1593,7 @@
         <w:rPr>
           <w:rFonts w:cstheme="minorHAnsi"/>
         </w:rPr>
-        <w:t xml:space="preserve"> via the </w:t>
-      </w:r>
-      <w:proofErr w:type="spellStart"/>
-      <w:r>
-        <w:rPr>
-          <w:rFonts w:cstheme="minorHAnsi"/>
-        </w:rPr>
-        <w:t>searchsploit</w:t>
-      </w:r>
-      <w:proofErr w:type="spellEnd"/>
-      <w:r>
-        <w:rPr>
-          <w:rFonts w:cstheme="minorHAnsi"/>
-        </w:rPr>
-        <w:t xml:space="preserve"> database </w:t>
+        <w:t xml:space="preserve"> via the searchsploit database </w:t>
       </w:r>
       <w:r>
         <w:rPr>
@@ -1908,21 +1673,7 @@
         <w:rPr>
           <w:rFonts w:cstheme="minorHAnsi"/>
         </w:rPr>
-        <w:t xml:space="preserve"> the </w:t>
-      </w:r>
-      <w:proofErr w:type="spellStart"/>
-      <w:r>
-        <w:rPr>
-          <w:rFonts w:cstheme="minorHAnsi"/>
-        </w:rPr>
-        <w:t>Icecast</w:t>
-      </w:r>
-      <w:proofErr w:type="spellEnd"/>
-      <w:r>
-        <w:rPr>
-          <w:rFonts w:cstheme="minorHAnsi"/>
-        </w:rPr>
-        <w:t xml:space="preserve"> Server</w:t>
+        <w:t xml:space="preserve"> the Icecast Server</w:t>
       </w:r>
       <w:r>
         <w:rPr>
@@ -1940,21 +1691,7 @@
         <w:rPr>
           <w:rFonts w:cstheme="minorHAnsi"/>
         </w:rPr>
-        <w:t xml:space="preserve"> leaving the </w:t>
-      </w:r>
-      <w:proofErr w:type="spellStart"/>
-      <w:r>
-        <w:rPr>
-          <w:rFonts w:cstheme="minorHAnsi"/>
-        </w:rPr>
-        <w:t>Icecast</w:t>
-      </w:r>
-      <w:proofErr w:type="spellEnd"/>
-      <w:r>
-        <w:rPr>
-          <w:rFonts w:cstheme="minorHAnsi"/>
-        </w:rPr>
-        <w:t xml:space="preserve"> Server extremely vulnerable</w:t>
+        <w:t xml:space="preserve"> leaving the Icecast Server extremely vulnerable</w:t>
       </w:r>
     </w:p>
     <w:p>
@@ -1975,21 +1712,7 @@
         <w:rPr>
           <w:rFonts w:cstheme="minorHAnsi"/>
         </w:rPr>
-        <w:t xml:space="preserve">This website is a popular public source of information documenting potential vulnerabilities. Simply search for </w:t>
-      </w:r>
-      <w:proofErr w:type="spellStart"/>
-      <w:r>
-        <w:rPr>
-          <w:rFonts w:cstheme="minorHAnsi"/>
-        </w:rPr>
-        <w:t>Icecast</w:t>
-      </w:r>
-      <w:proofErr w:type="spellEnd"/>
-      <w:r>
-        <w:rPr>
-          <w:rFonts w:cstheme="minorHAnsi"/>
-        </w:rPr>
-        <w:t xml:space="preserve"> and these 9 vulnerabilities will be displayed for any potential attacker to see. </w:t>
+        <w:t xml:space="preserve">This website is a popular public source of information documenting potential vulnerabilities. Simply search for Icecast and these 9 vulnerabilities will be displayed for any potential attacker to see. </w:t>
       </w:r>
       <w:r>
         <w:rPr>
@@ -2003,23 +1726,7 @@
           <w:rFonts w:cstheme="minorHAnsi"/>
           <w:shd w:val="clear" w:color="auto" w:fill="FFFFFF"/>
         </w:rPr>
-        <w:t xml:space="preserve">Header Overwrite payload used by the </w:t>
-      </w:r>
-      <w:proofErr w:type="spellStart"/>
-      <w:r>
-        <w:rPr>
-          <w:rFonts w:cstheme="minorHAnsi"/>
-          <w:shd w:val="clear" w:color="auto" w:fill="FFFFFF"/>
-        </w:rPr>
-        <w:t>GoodSecurity</w:t>
-      </w:r>
-      <w:proofErr w:type="spellEnd"/>
-      <w:r>
-        <w:rPr>
-          <w:rFonts w:cstheme="minorHAnsi"/>
-          <w:shd w:val="clear" w:color="auto" w:fill="FFFFFF"/>
-        </w:rPr>
-        <w:t xml:space="preserve"> pen test team</w:t>
+        <w:t>Header Overwrite payload used by the GoodSecurity pen test team</w:t>
       </w:r>
       <w:r>
         <w:rPr>
@@ -2136,27 +1843,7 @@
           <w:u w:val="single"/>
         </w:rPr>
         <w:lastRenderedPageBreak/>
-        <w:t xml:space="preserve">Search for the </w:t>
-      </w:r>
-      <w:proofErr w:type="spellStart"/>
-      <w:r>
-        <w:rPr>
-          <w:rFonts w:cstheme="minorHAnsi"/>
-          <w:sz w:val="24"/>
-          <w:szCs w:val="24"/>
-          <w:u w:val="single"/>
-        </w:rPr>
-        <w:t>Icecast</w:t>
-      </w:r>
-      <w:proofErr w:type="spellEnd"/>
-      <w:r>
-        <w:rPr>
-          <w:rFonts w:cstheme="minorHAnsi"/>
-          <w:sz w:val="24"/>
-          <w:szCs w:val="24"/>
-          <w:u w:val="single"/>
-        </w:rPr>
-        <w:t xml:space="preserve"> Modules:</w:t>
+        <w:t>Search for the Icecast Modules:</w:t>
       </w:r>
     </w:p>
     <w:p>
@@ -2174,16 +1861,8 @@
         <w:rPr>
           <w:rFonts w:cstheme="minorHAnsi"/>
         </w:rPr>
-        <w:t>Note that this will show the exploit: exploit/windows/http/</w:t>
-      </w:r>
-      <w:proofErr w:type="spellStart"/>
-      <w:r>
-        <w:rPr>
-          <w:rFonts w:cstheme="minorHAnsi"/>
-        </w:rPr>
-        <w:t>Icecast_header</w:t>
-      </w:r>
-      <w:proofErr w:type="spellEnd"/>
+        <w:t>Note that this will show the exploit: exploit/windows/http/Icecast_header</w:t>
+      </w:r>
     </w:p>
     <w:p>
       <w:pPr>
@@ -2291,27 +1970,7 @@
           <w:szCs w:val="24"/>
           <w:u w:val="single"/>
         </w:rPr>
-        <w:t>Select the exploit: exploit/windows/http/</w:t>
-      </w:r>
-      <w:proofErr w:type="spellStart"/>
-      <w:r>
-        <w:rPr>
-          <w:rFonts w:cstheme="minorHAnsi"/>
-          <w:sz w:val="24"/>
-          <w:szCs w:val="24"/>
-          <w:u w:val="single"/>
-        </w:rPr>
-        <w:t>Icecast</w:t>
-      </w:r>
-      <w:proofErr w:type="spellEnd"/>
-      <w:r>
-        <w:rPr>
-          <w:rFonts w:cstheme="minorHAnsi"/>
-          <w:sz w:val="24"/>
-          <w:szCs w:val="24"/>
-          <w:u w:val="single"/>
-        </w:rPr>
-        <w:t>-header</w:t>
+        <w:t>Select the exploit: exploit/windows/http/Icecast-header</w:t>
       </w:r>
     </w:p>
     <w:p>
@@ -2853,9 +2512,8 @@
           <w:szCs w:val="24"/>
           <w:u w:val="single"/>
         </w:rPr>
-        <w:t xml:space="preserve"> located in Users/</w:t>
-      </w:r>
-      <w:proofErr w:type="spellStart"/>
+        <w:t xml:space="preserve"> located in Users/IE</w:t>
+      </w:r>
       <w:r>
         <w:rPr>
           <w:rFonts w:cstheme="minorHAnsi"/>
@@ -2863,9 +2521,8 @@
           <w:szCs w:val="24"/>
           <w:u w:val="single"/>
         </w:rPr>
-        <w:t>IEuser</w:t>
-      </w:r>
-      <w:proofErr w:type="spellEnd"/>
+        <w:t>u</w:t>
+      </w:r>
       <w:r>
         <w:rPr>
           <w:rFonts w:cstheme="minorHAnsi"/>
@@ -2873,7 +2530,7 @@
           <w:szCs w:val="24"/>
           <w:u w:val="single"/>
         </w:rPr>
-        <w:t>/Documents</w:t>
+        <w:t>ser/Documents</w:t>
       </w:r>
     </w:p>
     <w:p>
@@ -2891,21 +2548,7 @@
         <w:rPr>
           <w:rFonts w:cstheme="minorHAnsi"/>
         </w:rPr>
-        <w:t xml:space="preserve">NOTE that </w:t>
-      </w:r>
-      <w:proofErr w:type="spellStart"/>
-      <w:r>
-        <w:rPr>
-          <w:rFonts w:cstheme="minorHAnsi"/>
-        </w:rPr>
-        <w:t>IEuser</w:t>
-      </w:r>
-      <w:proofErr w:type="spellEnd"/>
-      <w:r>
-        <w:rPr>
-          <w:rFonts w:cstheme="minorHAnsi"/>
-        </w:rPr>
-        <w:t xml:space="preserve"> is the </w:t>
+        <w:t xml:space="preserve">NOTE that IEuser is the </w:t>
       </w:r>
       <w:r>
         <w:rPr>
@@ -3136,21 +2779,19 @@
         <w:rPr>
           <w:rFonts w:cstheme="minorHAnsi"/>
         </w:rPr>
-        <w:t>This file is also in the Users\</w:t>
-      </w:r>
-      <w:proofErr w:type="spellStart"/>
-      <w:r>
-        <w:rPr>
-          <w:rFonts w:cstheme="minorHAnsi"/>
-        </w:rPr>
-        <w:t>IEUser</w:t>
-      </w:r>
-      <w:proofErr w:type="spellEnd"/>
-      <w:r>
-        <w:rPr>
-          <w:rFonts w:cstheme="minorHAnsi"/>
-        </w:rPr>
-        <w:t>\Documents directory associated with the CEO Hans Gruber</w:t>
+        <w:t>This file is also in the Users\IE</w:t>
+      </w:r>
+      <w:r>
+        <w:rPr>
+          <w:rFonts w:cstheme="minorHAnsi"/>
+        </w:rPr>
+        <w:t>u</w:t>
+      </w:r>
+      <w:r>
+        <w:rPr>
+          <w:rFonts w:cstheme="minorHAnsi"/>
+        </w:rPr>
+        <w:t>ser\Documents directory associated with the CEO Hans Gruber</w:t>
       </w:r>
     </w:p>
     <w:p>
@@ -3449,9 +3090,8 @@
           <w:szCs w:val="24"/>
           <w:u w:val="single"/>
         </w:rPr>
-        <w:t xml:space="preserve"> from the Icecast Server to the attackers </w:t>
-      </w:r>
-      <w:proofErr w:type="gramStart"/>
+        <w:t xml:space="preserve"> from the Icecast Server to the </w:t>
+      </w:r>
       <w:r>
         <w:rPr>
           <w:rFonts w:cstheme="minorHAnsi"/>
@@ -3459,9 +3099,26 @@
           <w:szCs w:val="24"/>
           <w:u w:val="single"/>
         </w:rPr>
-        <w:t>lap top</w:t>
-      </w:r>
-      <w:proofErr w:type="gramEnd"/>
+        <w:t>attacker’s</w:t>
+      </w:r>
+      <w:r>
+        <w:rPr>
+          <w:rFonts w:cstheme="minorHAnsi"/>
+          <w:sz w:val="24"/>
+          <w:szCs w:val="24"/>
+          <w:u w:val="single"/>
+        </w:rPr>
+        <w:t xml:space="preserve"> </w:t>
+      </w:r>
+      <w:r>
+        <w:rPr>
+          <w:rFonts w:cstheme="minorHAnsi"/>
+          <w:sz w:val="24"/>
+          <w:szCs w:val="24"/>
+          <w:u w:val="single"/>
+        </w:rPr>
+        <w:t>laptop</w:t>
+      </w:r>
     </w:p>
     <w:p>
       <w:pPr>
@@ -3562,7 +3219,6 @@
         <w:lastRenderedPageBreak/>
         <w:t xml:space="preserve">Picture of the Drinks.recipe.txt downloaded and saved to the </w:t>
       </w:r>
-      <w:proofErr w:type="gramStart"/>
       <w:r>
         <w:rPr>
           <w:rFonts w:cstheme="minorHAnsi"/>
@@ -3570,9 +3226,8 @@
           <w:szCs w:val="24"/>
           <w:u w:val="single"/>
         </w:rPr>
-        <w:t>attackers</w:t>
-      </w:r>
-      <w:proofErr w:type="gramEnd"/>
+        <w:t>attacker’s</w:t>
+      </w:r>
       <w:r>
         <w:rPr>
           <w:rFonts w:cstheme="minorHAnsi"/>
@@ -3680,27 +3335,7 @@
           <w:szCs w:val="24"/>
           <w:u w:val="single"/>
         </w:rPr>
-        <w:t xml:space="preserve">Uncovering additional vulnerabilities using </w:t>
-      </w:r>
-      <w:proofErr w:type="spellStart"/>
-      <w:r>
-        <w:rPr>
-          <w:rFonts w:cstheme="minorHAnsi"/>
-          <w:sz w:val="24"/>
-          <w:szCs w:val="24"/>
-          <w:u w:val="single"/>
-        </w:rPr>
-        <w:t>Meterpreters</w:t>
-      </w:r>
-      <w:proofErr w:type="spellEnd"/>
-      <w:r>
-        <w:rPr>
-          <w:rFonts w:cstheme="minorHAnsi"/>
-          <w:sz w:val="24"/>
-          <w:szCs w:val="24"/>
-          <w:u w:val="single"/>
-        </w:rPr>
-        <w:t xml:space="preserve"> local exploit suggester command</w:t>
+        <w:t>Uncovering additional vulnerabilities using Meterpreters local exploit suggester command</w:t>
       </w:r>
     </w:p>
     <w:p>
@@ -3718,21 +3353,7 @@
         <w:rPr>
           <w:rFonts w:cstheme="minorHAnsi"/>
         </w:rPr>
-        <w:t xml:space="preserve">Note that </w:t>
-      </w:r>
-      <w:proofErr w:type="spellStart"/>
-      <w:r>
-        <w:rPr>
-          <w:rFonts w:cstheme="minorHAnsi"/>
-        </w:rPr>
-        <w:t>Meterpreters</w:t>
-      </w:r>
-      <w:proofErr w:type="spellEnd"/>
-      <w:r>
-        <w:rPr>
-          <w:rFonts w:cstheme="minorHAnsi"/>
-        </w:rPr>
-        <w:t xml:space="preserve"> local exploit suggester is a popular command that documents known</w:t>
+        <w:t>Note that Meterpreters local exploit suggester is a popular command that documents known</w:t>
       </w:r>
       <w:r>
         <w:rPr>
@@ -3756,21 +3377,7 @@
         <w:rPr>
           <w:rFonts w:cstheme="minorHAnsi"/>
         </w:rPr>
-        <w:t xml:space="preserve">Note that the </w:t>
-      </w:r>
-      <w:proofErr w:type="spellStart"/>
-      <w:r>
-        <w:rPr>
-          <w:rFonts w:cstheme="minorHAnsi"/>
-        </w:rPr>
-        <w:t>Meterpreters</w:t>
-      </w:r>
-      <w:proofErr w:type="spellEnd"/>
-      <w:r>
-        <w:rPr>
-          <w:rFonts w:cstheme="minorHAnsi"/>
-        </w:rPr>
-        <w:t xml:space="preserve"> local exploit suggester shows two vulnerabilities</w:t>
+        <w:t>Note that the Meterpreters local exploit suggester shows two vulnerabilities</w:t>
       </w:r>
     </w:p>
     <w:p>
@@ -3788,16 +3395,8 @@
         <w:rPr>
           <w:rFonts w:cstheme="minorHAnsi"/>
         </w:rPr>
-        <w:t>exploit/windows/local/</w:t>
-      </w:r>
-      <w:proofErr w:type="spellStart"/>
-      <w:r>
-        <w:rPr>
-          <w:rFonts w:cstheme="minorHAnsi"/>
-        </w:rPr>
-        <w:t>ikeext_service</w:t>
-      </w:r>
-      <w:proofErr w:type="spellEnd"/>
+        <w:t>exploit/windows/local/ikeext_service</w:t>
+      </w:r>
     </w:p>
     <w:p>
       <w:pPr>
@@ -3907,7 +3506,6 @@
         </w:rPr>
         <w:t xml:space="preserve">Run a Meterpreter </w:t>
       </w:r>
-      <w:proofErr w:type="gramStart"/>
       <w:r>
         <w:rPr>
           <w:rFonts w:cstheme="minorHAnsi"/>
@@ -3915,9 +3513,8 @@
           <w:szCs w:val="24"/>
           <w:u w:val="single"/>
         </w:rPr>
-        <w:t>post script</w:t>
-      </w:r>
-      <w:proofErr w:type="gramEnd"/>
+        <w:t>postscript</w:t>
+      </w:r>
       <w:r>
         <w:rPr>
           <w:rFonts w:cstheme="minorHAnsi"/>
@@ -3985,21 +3582,19 @@
         <w:rPr>
           <w:rFonts w:cstheme="minorHAnsi"/>
         </w:rPr>
-        <w:t xml:space="preserve">From the picture below you can see that user </w:t>
-      </w:r>
-      <w:proofErr w:type="spellStart"/>
-      <w:r>
-        <w:rPr>
-          <w:rFonts w:cstheme="minorHAnsi"/>
-        </w:rPr>
-        <w:t>IEUser</w:t>
-      </w:r>
-      <w:proofErr w:type="spellEnd"/>
-      <w:r>
-        <w:rPr>
-          <w:rFonts w:cstheme="minorHAnsi"/>
-        </w:rPr>
-        <w:t xml:space="preserve"> is logged in on computerMSEDGWIN10</w:t>
+        <w:t>From the picture below you can see that user IE</w:t>
+      </w:r>
+      <w:r>
+        <w:rPr>
+          <w:rFonts w:cstheme="minorHAnsi"/>
+        </w:rPr>
+        <w:t>u</w:t>
+      </w:r>
+      <w:r>
+        <w:rPr>
+          <w:rFonts w:cstheme="minorHAnsi"/>
+        </w:rPr>
+        <w:t>ser is logged in on computerMSEDGWIN10</w:t>
       </w:r>
     </w:p>
     <w:p>
@@ -4162,21 +3757,7 @@
         <w:rPr>
           <w:rFonts w:cstheme="minorHAnsi"/>
         </w:rPr>
-        <w:t>Using the Shell Command, attackers can use Meterpreter shells to create a reverse-</w:t>
-      </w:r>
-      <w:proofErr w:type="spellStart"/>
-      <w:r>
-        <w:rPr>
-          <w:rFonts w:cstheme="minorHAnsi"/>
-        </w:rPr>
-        <w:t>tcp</w:t>
-      </w:r>
-      <w:proofErr w:type="spellEnd"/>
-      <w:r>
-        <w:rPr>
-          <w:rFonts w:cstheme="minorHAnsi"/>
-        </w:rPr>
-        <w:t xml:space="preserve"> connection</w:t>
+        <w:t>Using the Shell Command, attackers can use Meterpreter shells to create a reverse-tcp connection</w:t>
       </w:r>
     </w:p>
     <w:p>
@@ -4257,27 +3838,7 @@
           <w:szCs w:val="24"/>
           <w:u w:val="single"/>
         </w:rPr>
-        <w:t xml:space="preserve">Documenting the </w:t>
-      </w:r>
-      <w:proofErr w:type="spellStart"/>
-      <w:r>
-        <w:rPr>
-          <w:rFonts w:cstheme="minorHAnsi"/>
-          <w:sz w:val="24"/>
-          <w:szCs w:val="24"/>
-          <w:u w:val="single"/>
-        </w:rPr>
-        <w:t>sysinfo</w:t>
-      </w:r>
-      <w:proofErr w:type="spellEnd"/>
-      <w:r>
-        <w:rPr>
-          <w:rFonts w:cstheme="minorHAnsi"/>
-          <w:sz w:val="24"/>
-          <w:szCs w:val="24"/>
-          <w:u w:val="single"/>
-        </w:rPr>
-        <w:t xml:space="preserve"> command:</w:t>
+        <w:t>Documenting the sysinfo command:</w:t>
       </w:r>
     </w:p>
     <w:p>
@@ -4295,21 +3856,7 @@
         <w:rPr>
           <w:rFonts w:cstheme="minorHAnsi"/>
         </w:rPr>
-        <w:t xml:space="preserve">Attackers will use the </w:t>
-      </w:r>
-      <w:proofErr w:type="spellStart"/>
-      <w:r>
-        <w:rPr>
-          <w:rFonts w:cstheme="minorHAnsi"/>
-        </w:rPr>
-        <w:t>sysinfo</w:t>
-      </w:r>
-      <w:proofErr w:type="spellEnd"/>
-      <w:r>
-        <w:rPr>
-          <w:rFonts w:cstheme="minorHAnsi"/>
-        </w:rPr>
-        <w:t xml:space="preserve"> command to see the computer name, operating system and architecture, or version of the Windows Operating System</w:t>
+        <w:t>Attackers will use the sysinfo command to see the computer name, operating system and architecture, or version of the Windows Operating System</w:t>
       </w:r>
     </w:p>
     <w:p>
@@ -4365,14 +3912,12 @@
         </w:rPr>
         <w:t xml:space="preserve">For </w:t>
       </w:r>
-      <w:proofErr w:type="gramStart"/>
-      <w:r>
-        <w:rPr>
-          <w:rFonts w:cstheme="minorHAnsi"/>
-        </w:rPr>
-        <w:t>example</w:t>
-      </w:r>
-      <w:proofErr w:type="gramEnd"/>
+      <w:r>
+        <w:rPr>
+          <w:rFonts w:cstheme="minorHAnsi"/>
+        </w:rPr>
+        <w:t>example,</w:t>
+      </w:r>
       <w:r>
         <w:rPr>
           <w:rFonts w:cstheme="minorHAnsi"/>

--- a/3. Weekly Homework/17. Week17 Penetration-Testing-2/Report.docx
+++ b/3. Weekly Homework/17. Week17 Penetration-Testing-2/Report.docx
@@ -871,7 +871,7 @@
           <w:spacing w:val="5"/>
           <w:shd w:val="clear" w:color="auto" w:fill="FEFEFE"/>
         </w:rPr>
-        <w:t xml:space="preserve">e Icecast Header Overwrite </w:t>
+        <w:t xml:space="preserve">e </w:t>
       </w:r>
       <w:r>
         <w:rPr>
@@ -879,25 +879,35 @@
           <w:spacing w:val="5"/>
           <w:shd w:val="clear" w:color="auto" w:fill="FEFEFE"/>
         </w:rPr>
-        <w:t xml:space="preserve">exploits a buffer overflow in the header parsing of </w:t>
-      </w:r>
-      <w:proofErr w:type="spellStart"/>
+        <w:t xml:space="preserve">payload: </w:t>
+      </w:r>
+      <w:r>
+        <w:rPr>
+          <w:rFonts w:cstheme="minorHAnsi"/>
+        </w:rPr>
+        <w:t>exploit/windows/http/icecast_header</w:t>
+      </w:r>
+      <w:r>
+        <w:rPr>
+          <w:rFonts w:cstheme="minorHAnsi"/>
+        </w:rPr>
+        <w:t xml:space="preserve"> </w:t>
+      </w:r>
       <w:r>
         <w:rPr>
           <w:rFonts w:cstheme="minorHAnsi"/>
           <w:spacing w:val="5"/>
           <w:shd w:val="clear" w:color="auto" w:fill="FEFEFE"/>
         </w:rPr>
-        <w:t>icecast</w:t>
-      </w:r>
-      <w:proofErr w:type="spellEnd"/>
+        <w:t>exploits a buffer overflow in the header parsing of icecast versions 2.0.1 and earlier</w:t>
+      </w:r>
       <w:r>
         <w:rPr>
           <w:rFonts w:cstheme="minorHAnsi"/>
           <w:spacing w:val="5"/>
           <w:shd w:val="clear" w:color="auto" w:fill="FEFEFE"/>
         </w:rPr>
-        <w:t xml:space="preserve"> versions 2.0.1 and earlier</w:t>
+        <w:t xml:space="preserve">. This exploit will send </w:t>
       </w:r>
       <w:r>
         <w:rPr>
@@ -905,7 +915,7 @@
           <w:spacing w:val="5"/>
           <w:shd w:val="clear" w:color="auto" w:fill="FEFEFE"/>
         </w:rPr>
-        <w:t xml:space="preserve">. This exploit will send </w:t>
+        <w:t xml:space="preserve">32 HTTP headers </w:t>
       </w:r>
       <w:r>
         <w:rPr>
@@ -913,7 +923,7 @@
           <w:spacing w:val="5"/>
           <w:shd w:val="clear" w:color="auto" w:fill="FEFEFE"/>
         </w:rPr>
-        <w:t xml:space="preserve">32 HTTP headers </w:t>
+        <w:t xml:space="preserve">and </w:t>
       </w:r>
       <w:r>
         <w:rPr>
@@ -921,7 +931,7 @@
           <w:spacing w:val="5"/>
           <w:shd w:val="clear" w:color="auto" w:fill="FEFEFE"/>
         </w:rPr>
-        <w:t xml:space="preserve">and </w:t>
+        <w:t xml:space="preserve">cause a write one past the end of a pointer array. </w:t>
       </w:r>
       <w:r>
         <w:rPr>
@@ -929,7 +939,7 @@
           <w:spacing w:val="5"/>
           <w:shd w:val="clear" w:color="auto" w:fill="FEFEFE"/>
         </w:rPr>
-        <w:t xml:space="preserve">cause a write one past the end of a pointer array. </w:t>
+        <w:t>Basically</w:t>
       </w:r>
       <w:r>
         <w:rPr>
@@ -937,7 +947,7 @@
           <w:spacing w:val="5"/>
           <w:shd w:val="clear" w:color="auto" w:fill="FEFEFE"/>
         </w:rPr>
-        <w:t>Basically</w:t>
+        <w:t>,</w:t>
       </w:r>
       <w:r>
         <w:rPr>
@@ -945,7 +955,7 @@
           <w:spacing w:val="5"/>
           <w:shd w:val="clear" w:color="auto" w:fill="FEFEFE"/>
         </w:rPr>
-        <w:t>,</w:t>
+        <w:t xml:space="preserve"> this can cause the system to crash or allow the attacker to establish</w:t>
       </w:r>
       <w:r>
         <w:rPr>
@@ -953,7 +963,7 @@
           <w:spacing w:val="5"/>
           <w:shd w:val="clear" w:color="auto" w:fill="FEFEFE"/>
         </w:rPr>
-        <w:t xml:space="preserve"> this can cause the system to crash or allow the attacker to establish</w:t>
+        <w:t xml:space="preserve"> </w:t>
       </w:r>
       <w:r>
         <w:rPr>
@@ -961,7 +971,7 @@
           <w:spacing w:val="5"/>
           <w:shd w:val="clear" w:color="auto" w:fill="FEFEFE"/>
         </w:rPr>
-        <w:t xml:space="preserve"> </w:t>
+        <w:t xml:space="preserve">remote </w:t>
       </w:r>
       <w:r>
         <w:rPr>
@@ -969,7 +979,7 @@
           <w:spacing w:val="5"/>
           <w:shd w:val="clear" w:color="auto" w:fill="FEFEFE"/>
         </w:rPr>
-        <w:t xml:space="preserve">remote </w:t>
+        <w:t>access to the server or user</w:t>
       </w:r>
       <w:r>
         <w:rPr>
@@ -977,7 +987,7 @@
           <w:spacing w:val="5"/>
           <w:shd w:val="clear" w:color="auto" w:fill="FEFEFE"/>
         </w:rPr>
-        <w:t xml:space="preserve">access to the server or user. </w:t>
+        <w:t xml:space="preserve"> via what is called a reverse shell. </w:t>
       </w:r>
     </w:p>
     <w:p>
@@ -1024,6 +1034,12 @@
           <w:rFonts w:cstheme="minorHAnsi"/>
         </w:rPr>
         <w:t xml:space="preserve"> and the two files: user.secretfile.txt and Drinks.recipe.txt</w:t>
+      </w:r>
+      <w:r>
+        <w:rPr>
+          <w:rFonts w:cstheme="minorHAnsi"/>
+        </w:rPr>
+        <w:t>.</w:t>
       </w:r>
     </w:p>
     <w:p>
@@ -3717,6 +3733,13 @@
           </wp:inline>
         </w:drawing>
       </w:r>
+    </w:p>
+    <w:p>
+      <w:pPr>
+        <w:rPr>
+          <w:rFonts w:cstheme="minorHAnsi"/>
+        </w:rPr>
+      </w:pPr>
     </w:p>
     <w:p>
       <w:pPr>

--- a/3. Weekly Homework/17. Week17 Penetration-Testing-2/Report.docx
+++ b/3. Weekly Homework/17. Week17 Penetration-Testing-2/Report.docx
@@ -401,6 +401,8 @@
       <w:pPr>
         <w:rPr>
           <w:rFonts w:cstheme="minorHAnsi"/>
+          <w:sz w:val="24"/>
+          <w:szCs w:val="24"/>
         </w:rPr>
       </w:pPr>
       <w:r>
@@ -408,6 +410,8 @@
           <w:rFonts w:cstheme="minorHAnsi"/>
           <w:b/>
           <w:bCs/>
+          <w:sz w:val="24"/>
+          <w:szCs w:val="24"/>
           <w:u w:val="single"/>
         </w:rPr>
         <w:t xml:space="preserve">Target </w:t>
@@ -417,6 +421,8 @@
           <w:rFonts w:cstheme="minorHAnsi"/>
           <w:b/>
           <w:bCs/>
+          <w:sz w:val="24"/>
+          <w:szCs w:val="24"/>
           <w:u w:val="single"/>
         </w:rPr>
         <w:t>Machine IP:</w:t>
@@ -424,12 +430,16 @@
       <w:r>
         <w:rPr>
           <w:rFonts w:cstheme="minorHAnsi"/>
+          <w:sz w:val="24"/>
+          <w:szCs w:val="24"/>
         </w:rPr>
         <w:t xml:space="preserve"> </w:t>
       </w:r>
       <w:r>
         <w:rPr>
           <w:rFonts w:cstheme="minorHAnsi"/>
+          <w:sz w:val="24"/>
+          <w:szCs w:val="24"/>
           <w:highlight w:val="yellow"/>
         </w:rPr>
         <w:t>192.168.0.20</w:t>
@@ -501,6 +511,8 @@
           <w:rFonts w:cstheme="minorHAnsi"/>
           <w:b/>
           <w:bCs/>
+          <w:sz w:val="24"/>
+          <w:szCs w:val="24"/>
           <w:u w:val="single"/>
         </w:rPr>
       </w:pPr>
@@ -509,6 +521,8 @@
           <w:rFonts w:cstheme="minorHAnsi"/>
           <w:b/>
           <w:bCs/>
+          <w:sz w:val="24"/>
+          <w:szCs w:val="24"/>
           <w:u w:val="single"/>
         </w:rPr>
         <w:lastRenderedPageBreak/>
@@ -519,6 +533,8 @@
           <w:rFonts w:cstheme="minorHAnsi"/>
           <w:b/>
           <w:bCs/>
+          <w:sz w:val="24"/>
+          <w:szCs w:val="24"/>
           <w:u w:val="single"/>
         </w:rPr>
         <w:t>Hostname:</w:t>
@@ -526,12 +542,16 @@
       <w:r>
         <w:rPr>
           <w:rFonts w:cstheme="minorHAnsi"/>
+          <w:sz w:val="24"/>
+          <w:szCs w:val="24"/>
         </w:rPr>
         <w:t xml:space="preserve"> </w:t>
       </w:r>
       <w:r>
         <w:rPr>
           <w:rFonts w:cstheme="minorHAnsi"/>
+          <w:sz w:val="24"/>
+          <w:szCs w:val="24"/>
           <w:highlight w:val="yellow"/>
         </w:rPr>
         <w:t>MSEDGEWIN10</w:t>
@@ -539,6 +559,8 @@
       <w:r>
         <w:rPr>
           <w:rFonts w:cstheme="minorHAnsi"/>
+          <w:sz w:val="24"/>
+          <w:szCs w:val="24"/>
         </w:rPr>
         <w:t xml:space="preserve"> </w:t>
       </w:r>
@@ -605,13 +627,19 @@
       <w:pPr>
         <w:rPr>
           <w:rFonts w:cstheme="minorHAnsi"/>
-        </w:rPr>
-      </w:pPr>
-      <w:r>
-        <w:rPr>
-          <w:rFonts w:cstheme="minorHAnsi"/>
           <w:b/>
           <w:bCs/>
+          <w:sz w:val="24"/>
+          <w:szCs w:val="24"/>
+        </w:rPr>
+      </w:pPr>
+      <w:r>
+        <w:rPr>
+          <w:rFonts w:cstheme="minorHAnsi"/>
+          <w:b/>
+          <w:bCs/>
+          <w:sz w:val="24"/>
+          <w:szCs w:val="24"/>
           <w:u w:val="single"/>
         </w:rPr>
         <w:t>Vulnerability Exploited:</w:t>
@@ -619,15 +647,21 @@
       <w:r>
         <w:rPr>
           <w:rFonts w:cstheme="minorHAnsi"/>
+          <w:sz w:val="24"/>
+          <w:szCs w:val="24"/>
         </w:rPr>
         <w:t xml:space="preserve"> </w:t>
       </w:r>
       <w:r>
         <w:rPr>
           <w:rFonts w:cstheme="minorHAnsi"/>
+          <w:b/>
+          <w:bCs/>
+          <w:sz w:val="24"/>
+          <w:szCs w:val="24"/>
           <w:highlight w:val="yellow"/>
         </w:rPr>
-        <w:t>Icecast Header Overwrite</w:t>
+        <w:t>exploit/windows/http/icecast_header</w:t>
       </w:r>
     </w:p>
     <w:p>
@@ -836,6 +870,8 @@
           <w:rFonts w:cstheme="minorHAnsi"/>
           <w:b/>
           <w:bCs/>
+          <w:sz w:val="24"/>
+          <w:szCs w:val="24"/>
           <w:u w:val="single"/>
         </w:rPr>
       </w:pPr>
@@ -844,6 +880,8 @@
           <w:rFonts w:cstheme="minorHAnsi"/>
           <w:b/>
           <w:bCs/>
+          <w:sz w:val="24"/>
+          <w:szCs w:val="24"/>
           <w:u w:val="single"/>
         </w:rPr>
         <w:t>Vulnerability Explanation:</w:t>
@@ -1056,6 +1094,8 @@
       <w:pPr>
         <w:rPr>
           <w:rFonts w:cstheme="minorHAnsi"/>
+          <w:sz w:val="24"/>
+          <w:szCs w:val="24"/>
         </w:rPr>
       </w:pPr>
       <w:r>
@@ -1063,6 +1103,8 @@
           <w:rFonts w:cstheme="minorHAnsi"/>
           <w:b/>
           <w:bCs/>
+          <w:sz w:val="24"/>
+          <w:szCs w:val="24"/>
           <w:u w:val="single"/>
         </w:rPr>
         <w:t>Severity</w:t>
@@ -1072,6 +1114,8 @@
           <w:rFonts w:cstheme="minorHAnsi"/>
           <w:b/>
           <w:bCs/>
+          <w:sz w:val="24"/>
+          <w:szCs w:val="24"/>
           <w:u w:val="single"/>
         </w:rPr>
         <w:t xml:space="preserve"> regarding the pen test exploit</w:t>
@@ -1081,6 +1125,8 @@
           <w:rFonts w:cstheme="minorHAnsi"/>
           <w:b/>
           <w:bCs/>
+          <w:sz w:val="24"/>
+          <w:szCs w:val="24"/>
           <w:u w:val="single"/>
         </w:rPr>
         <w:t xml:space="preserve"> performed</w:t>
@@ -1090,6 +1136,8 @@
           <w:rFonts w:cstheme="minorHAnsi"/>
           <w:b/>
           <w:bCs/>
+          <w:sz w:val="24"/>
+          <w:szCs w:val="24"/>
           <w:u w:val="single"/>
         </w:rPr>
         <w:t>:</w:t>
@@ -1099,12 +1147,19 @@
           <w:rFonts w:cstheme="minorHAnsi"/>
           <w:b/>
           <w:bCs/>
+          <w:sz w:val="24"/>
+          <w:szCs w:val="24"/>
         </w:rPr>
         <w:t xml:space="preserve"> </w:t>
       </w:r>
       <w:r>
         <w:rPr>
           <w:rFonts w:cstheme="minorHAnsi"/>
+          <w:b/>
+          <w:bCs/>
+          <w:sz w:val="24"/>
+          <w:szCs w:val="24"/>
+          <w:highlight w:val="yellow"/>
         </w:rPr>
         <w:t>exploit/windows/http/icecast_header</w:t>
       </w:r>
@@ -1224,6 +1279,8 @@
           <w:rFonts w:cstheme="minorHAnsi"/>
           <w:b/>
           <w:bCs/>
+          <w:sz w:val="24"/>
+          <w:szCs w:val="24"/>
           <w:u w:val="single"/>
         </w:rPr>
       </w:pPr>
@@ -1232,6 +1289,8 @@
           <w:rFonts w:cstheme="minorHAnsi"/>
           <w:b/>
           <w:bCs/>
+          <w:sz w:val="24"/>
+          <w:szCs w:val="24"/>
           <w:u w:val="single"/>
         </w:rPr>
         <w:t>Proof of Concept:</w:t>

--- a/3. Weekly Homework/17. Week17 Penetration-Testing-2/Report.docx
+++ b/3. Weekly Homework/17. Week17 Penetration-Testing-2/Report.docx
@@ -304,21 +304,7 @@
         <w:rPr>
           <w:rFonts w:cstheme="minorHAnsi"/>
         </w:rPr>
-        <w:t xml:space="preserve">. An internal penetration test is a dedicated attack against internally connected systems. The focus of this test is to perform attacks, </w:t>
-      </w:r>
-      <w:proofErr w:type="gramStart"/>
-      <w:r>
-        <w:rPr>
-          <w:rFonts w:cstheme="minorHAnsi"/>
-        </w:rPr>
-        <w:t>similar to</w:t>
-      </w:r>
-      <w:proofErr w:type="gramEnd"/>
-      <w:r>
-        <w:rPr>
-          <w:rFonts w:cstheme="minorHAnsi"/>
-        </w:rPr>
-        <w:t xml:space="preserve"> those of a hacker and attempt to infiltrate Hans’ computer and determine if it is at risk. GoodSecurity’s overall objective was to exploit any vulnerable software and find the secret recipe file on Hans’ computer, while reporting the findings back to GoodCorp.</w:t>
+        <w:t>. An internal penetration test is a dedicated attack against internally connected systems. The focus of this test is to perform attacks, similar to those of a hacker and attempt to infiltrate Hans’ computer and determine if it is at risk. GoodSecurity’s overall objective was to exploit any vulnerable software and find the secret recipe file on Hans’ computer, while reporting the findings back to GoodCorp.</w:t>
       </w:r>
     </w:p>
     <w:p>
@@ -1700,19 +1686,11 @@
           <w:rFonts w:cstheme="minorHAnsi"/>
         </w:rPr>
       </w:pPr>
-      <w:proofErr w:type="gramStart"/>
-      <w:r>
-        <w:rPr>
-          <w:rFonts w:cstheme="minorHAnsi"/>
-        </w:rPr>
-        <w:t>All of</w:t>
-      </w:r>
-      <w:proofErr w:type="gramEnd"/>
-      <w:r>
-        <w:rPr>
-          <w:rFonts w:cstheme="minorHAnsi"/>
-        </w:rPr>
-        <w:t xml:space="preserve"> these </w:t>
+      <w:r>
+        <w:rPr>
+          <w:rFonts w:cstheme="minorHAnsi"/>
+        </w:rPr>
+        <w:t xml:space="preserve">All of these </w:t>
       </w:r>
       <w:r>
         <w:rPr>
@@ -4124,19 +4102,301 @@
         </w:rPr>
         <w:t xml:space="preserve"> </w:t>
       </w:r>
-    </w:p>
-    <w:p>
-      <w:pPr>
-        <w:rPr>
-          <w:rFonts w:cstheme="minorHAnsi"/>
-        </w:rPr>
-      </w:pPr>
-      <w:r>
-        <w:rPr>
-          <w:rFonts w:cstheme="minorHAnsi"/>
-          <w:highlight w:val="yellow"/>
-        </w:rPr>
-        <w:t>What recommendations would you give to GoodCorp?</w:t>
+      <w:r>
+        <w:rPr>
+          <w:rFonts w:cstheme="minorHAnsi"/>
+        </w:rPr>
+        <w:tab/>
+      </w:r>
+    </w:p>
+    <w:p>
+      <w:pPr>
+        <w:rPr>
+          <w:rFonts w:cstheme="minorHAnsi"/>
+        </w:rPr>
+      </w:pPr>
+      <w:r>
+        <w:rPr>
+          <w:rFonts w:cstheme="minorHAnsi"/>
+        </w:rPr>
+        <w:t xml:space="preserve">GoodSecurity performed a pen test on the Icecast server and discovered multiple vulnerabilities, </w:t>
+      </w:r>
+      <w:r>
+        <w:rPr>
+          <w:rFonts w:cstheme="minorHAnsi"/>
+        </w:rPr>
+        <w:t>payloads,</w:t>
+      </w:r>
+      <w:r>
+        <w:rPr>
+          <w:rFonts w:cstheme="minorHAnsi"/>
+        </w:rPr>
+        <w:t xml:space="preserve"> and exploits. </w:t>
+      </w:r>
+      <w:r>
+        <w:rPr>
+          <w:rFonts w:cstheme="minorHAnsi"/>
+        </w:rPr>
+        <w:t>Specifically,</w:t>
+      </w:r>
+      <w:r>
+        <w:rPr>
+          <w:rFonts w:cstheme="minorHAnsi"/>
+        </w:rPr>
+        <w:t xml:space="preserve"> GoodSecurity successfully ran the </w:t>
+      </w:r>
+      <w:r>
+        <w:rPr>
+          <w:rFonts w:cstheme="minorHAnsi"/>
+        </w:rPr>
+        <w:t>exploit/windows/http/icecast_header</w:t>
+      </w:r>
+      <w:r>
+        <w:rPr>
+          <w:rFonts w:cstheme="minorHAnsi"/>
+        </w:rPr>
+        <w:t xml:space="preserve"> payload which allowed GoodSecurity to establish what is referred to as a reverse shell, giving the GoodSecurity remote access to the Icecast server and all data stored in the Icecast Server. GoodSecurity was able to successfully download two specific files and save them to the GoodSecurity pen test team’s laptop. </w:t>
+      </w:r>
+    </w:p>
+    <w:p>
+      <w:pPr>
+        <w:rPr>
+          <w:rFonts w:cstheme="minorHAnsi"/>
+          <w:b/>
+          <w:bCs/>
+          <w:sz w:val="24"/>
+          <w:szCs w:val="24"/>
+          <w:u w:val="single"/>
+        </w:rPr>
+      </w:pPr>
+      <w:r>
+        <w:rPr>
+          <w:rFonts w:cstheme="minorHAnsi"/>
+          <w:b/>
+          <w:bCs/>
+          <w:sz w:val="24"/>
+          <w:szCs w:val="24"/>
+          <w:u w:val="single"/>
+        </w:rPr>
+        <w:t>GoodSecurity Recommendations:</w:t>
+      </w:r>
+    </w:p>
+    <w:p>
+      <w:pPr>
+        <w:rPr>
+          <w:rFonts w:cstheme="minorHAnsi"/>
+          <w:sz w:val="24"/>
+          <w:szCs w:val="24"/>
+          <w:u w:val="single"/>
+        </w:rPr>
+      </w:pPr>
+      <w:r>
+        <w:rPr>
+          <w:rFonts w:cstheme="minorHAnsi"/>
+        </w:rPr>
+        <w:t xml:space="preserve">The exploit: </w:t>
+      </w:r>
+      <w:r>
+        <w:rPr>
+          <w:rFonts w:cstheme="minorHAnsi"/>
+          <w:sz w:val="24"/>
+          <w:szCs w:val="24"/>
+        </w:rPr>
+        <w:t>exploit/windows/http/icecast_header</w:t>
+      </w:r>
+      <w:r>
+        <w:rPr>
+          <w:rFonts w:cstheme="minorHAnsi"/>
+          <w:sz w:val="24"/>
+          <w:szCs w:val="24"/>
+        </w:rPr>
+        <w:t xml:space="preserve"> (Icecast Header Overwrite) was the most sever vulnerability discovered</w:t>
+      </w:r>
+      <w:r>
+        <w:rPr>
+          <w:rFonts w:cstheme="minorHAnsi"/>
+          <w:sz w:val="24"/>
+          <w:szCs w:val="24"/>
+        </w:rPr>
+        <w:t xml:space="preserve">. </w:t>
+      </w:r>
+      <w:r>
+        <w:rPr>
+          <w:rFonts w:cstheme="minorHAnsi"/>
+          <w:sz w:val="24"/>
+          <w:szCs w:val="24"/>
+          <w:u w:val="single"/>
+        </w:rPr>
+        <w:t xml:space="preserve">GoodSecurity recommends upgrading the Icecast Server Software to the most up-to-date version. </w:t>
+      </w:r>
+    </w:p>
+    <w:p>
+      <w:pPr>
+        <w:rPr>
+          <w:rFonts w:cstheme="minorHAnsi"/>
+          <w:sz w:val="24"/>
+          <w:szCs w:val="24"/>
+          <w:u w:val="single"/>
+        </w:rPr>
+      </w:pPr>
+      <w:r>
+        <w:rPr>
+          <w:rFonts w:cstheme="minorHAnsi"/>
+          <w:sz w:val="24"/>
+          <w:szCs w:val="24"/>
+        </w:rPr>
+        <w:t xml:space="preserve">Regarding the IKEEXT and the ms16_075 exploits documents in section Proof of Concept number nine, </w:t>
+      </w:r>
+      <w:r>
+        <w:rPr>
+          <w:rFonts w:cstheme="minorHAnsi"/>
+          <w:sz w:val="24"/>
+          <w:szCs w:val="24"/>
+          <w:u w:val="single"/>
+        </w:rPr>
+        <w:t xml:space="preserve">GoodSecurity recommends updating the applicable software and apply the available patches to resolve the vulnerabilities. </w:t>
+      </w:r>
+    </w:p>
+    <w:p>
+      <w:pPr>
+        <w:rPr>
+          <w:rFonts w:cstheme="minorHAnsi"/>
+          <w:sz w:val="24"/>
+          <w:szCs w:val="24"/>
+        </w:rPr>
+      </w:pPr>
+      <w:r>
+        <w:rPr>
+          <w:rFonts w:cstheme="minorHAnsi"/>
+          <w:sz w:val="24"/>
+          <w:szCs w:val="24"/>
+          <w:u w:val="single"/>
+        </w:rPr>
+        <w:t>GoodSecurity also recommends applying a full system update on all software used in the Icecast Server</w:t>
+      </w:r>
+      <w:r>
+        <w:rPr>
+          <w:rFonts w:cstheme="minorHAnsi"/>
+          <w:sz w:val="24"/>
+          <w:szCs w:val="24"/>
+        </w:rPr>
+        <w:t xml:space="preserve"> which should resolve all vulnerabilities documented in </w:t>
+      </w:r>
+      <w:r>
+        <w:rPr>
+          <w:rFonts w:cstheme="minorHAnsi"/>
+          <w:sz w:val="24"/>
+          <w:szCs w:val="24"/>
+        </w:rPr>
+        <w:t>Proof-of-Concept</w:t>
+      </w:r>
+      <w:r>
+        <w:rPr>
+          <w:rFonts w:cstheme="minorHAnsi"/>
+          <w:sz w:val="24"/>
+          <w:szCs w:val="24"/>
+        </w:rPr>
+        <w:t xml:space="preserve"> number two. </w:t>
+      </w:r>
+    </w:p>
+    <w:p>
+      <w:pPr>
+        <w:rPr>
+          <w:rFonts w:cstheme="minorHAnsi"/>
+          <w:sz w:val="24"/>
+          <w:szCs w:val="24"/>
+        </w:rPr>
+      </w:pPr>
+      <w:r>
+        <w:rPr>
+          <w:rFonts w:cstheme="minorHAnsi"/>
+          <w:sz w:val="24"/>
+          <w:szCs w:val="24"/>
+          <w:u w:val="single"/>
+        </w:rPr>
+        <w:t>GoodSecurity recommends that the IT Department Admin update the Exploit Database</w:t>
+      </w:r>
+      <w:r>
+        <w:rPr>
+          <w:rFonts w:cstheme="minorHAnsi"/>
+          <w:sz w:val="24"/>
+          <w:szCs w:val="24"/>
+        </w:rPr>
+        <w:t xml:space="preserve"> by documenting all updates and patches have been performed. Then perform their own vulnerability assessment to verify that the vulnerabilities listed on the Exploit Database website (</w:t>
+      </w:r>
+      <w:r>
+        <w:rPr>
+          <w:rFonts w:cstheme="minorHAnsi"/>
+          <w:sz w:val="24"/>
+          <w:szCs w:val="24"/>
+        </w:rPr>
+        <w:t>http://www.exploit-db.com</w:t>
+      </w:r>
+      <w:r>
+        <w:rPr>
+          <w:rFonts w:cstheme="minorHAnsi"/>
+          <w:sz w:val="24"/>
+          <w:szCs w:val="24"/>
+        </w:rPr>
+        <w:t>) have been successfully resolved and is no longer vulnerable to attack.</w:t>
+      </w:r>
+    </w:p>
+    <w:p>
+      <w:pPr>
+        <w:rPr>
+          <w:rFonts w:cstheme="minorHAnsi"/>
+          <w:sz w:val="24"/>
+          <w:szCs w:val="24"/>
+        </w:rPr>
+      </w:pPr>
+      <w:r>
+        <w:rPr>
+          <w:rFonts w:cstheme="minorHAnsi"/>
+          <w:sz w:val="24"/>
+          <w:szCs w:val="24"/>
+          <w:u w:val="single"/>
+        </w:rPr>
+        <w:t>GoodSecurity also recommends updating all firewall rules to meet current industry standards.</w:t>
+      </w:r>
+      <w:r>
+        <w:rPr>
+          <w:rFonts w:cstheme="minorHAnsi"/>
+          <w:sz w:val="24"/>
+          <w:szCs w:val="24"/>
+        </w:rPr>
+        <w:t xml:space="preserve"> This will also prevent against common XXS, Injections, and Brute-force attacks.</w:t>
+      </w:r>
+    </w:p>
+    <w:p>
+      <w:pPr>
+        <w:rPr>
+          <w:rFonts w:cstheme="minorHAnsi"/>
+        </w:rPr>
+      </w:pPr>
+      <w:r>
+        <w:rPr>
+          <w:rFonts w:cstheme="minorHAnsi"/>
+          <w:sz w:val="24"/>
+          <w:szCs w:val="24"/>
+          <w:u w:val="single"/>
+        </w:rPr>
+        <w:t>GoodSecurity also recommends a full review of all GoodCorp Security Policies</w:t>
+      </w:r>
+      <w:r>
+        <w:rPr>
+          <w:rFonts w:cstheme="minorHAnsi"/>
+          <w:sz w:val="24"/>
+          <w:szCs w:val="24"/>
+        </w:rPr>
+        <w:t xml:space="preserve"> and that security measures like user passwords </w:t>
+      </w:r>
+      <w:r>
+        <w:rPr>
+          <w:rFonts w:cstheme="minorHAnsi"/>
+          <w:sz w:val="24"/>
+          <w:szCs w:val="24"/>
+        </w:rPr>
+        <w:t xml:space="preserve">are meeting basic security standards. For example, user passwords should be a minimum 10-character length and have at least one or two special characters. The policy should also require users to reset their passwords on a consistent basis. </w:t>
       </w:r>
     </w:p>
     <w:p>
@@ -4154,14 +4414,12 @@
           <w:rFonts w:cstheme="minorHAnsi"/>
         </w:rPr>
       </w:pPr>
-    </w:p>
-    <w:p>
-      <w:pPr>
-        <w:jc w:val="center"/>
-        <w:rPr>
-          <w:rFonts w:cstheme="minorHAnsi"/>
-        </w:rPr>
-      </w:pPr>
+      <w:r>
+        <w:rPr>
+          <w:rFonts w:cstheme="minorHAnsi"/>
+        </w:rPr>
+        <w:t xml:space="preserve"> </w:t>
+      </w:r>
     </w:p>
     <w:p>
       <w:pPr>

--- a/3. Weekly Homework/17. Week17 Penetration-Testing-2/Report.docx
+++ b/3. Weekly Homework/17. Week17 Penetration-Testing-2/Report.docx
@@ -304,7 +304,21 @@
         <w:rPr>
           <w:rFonts w:cstheme="minorHAnsi"/>
         </w:rPr>
-        <w:t>. An internal penetration test is a dedicated attack against internally connected systems. The focus of this test is to perform attacks, similar to those of a hacker and attempt to infiltrate Hans’ computer and determine if it is at risk. GoodSecurity’s overall objective was to exploit any vulnerable software and find the secret recipe file on Hans’ computer, while reporting the findings back to GoodCorp.</w:t>
+        <w:t xml:space="preserve">. An internal penetration test is a dedicated attack against internally connected systems. The focus of this test is to perform attacks, </w:t>
+      </w:r>
+      <w:proofErr w:type="gramStart"/>
+      <w:r>
+        <w:rPr>
+          <w:rFonts w:cstheme="minorHAnsi"/>
+        </w:rPr>
+        <w:t>similar to</w:t>
+      </w:r>
+      <w:proofErr w:type="gramEnd"/>
+      <w:r>
+        <w:rPr>
+          <w:rFonts w:cstheme="minorHAnsi"/>
+        </w:rPr>
+        <w:t xml:space="preserve"> those of a hacker and attempt to infiltrate Hans’ computer and determine if it is at risk. GoodSecurity’s overall objective was to exploit any vulnerable software and find the secret recipe file on Hans’ computer, while reporting the findings back to GoodCorp.</w:t>
       </w:r>
     </w:p>
     <w:p>
@@ -1686,11 +1700,19 @@
           <w:rFonts w:cstheme="minorHAnsi"/>
         </w:rPr>
       </w:pPr>
-      <w:r>
-        <w:rPr>
-          <w:rFonts w:cstheme="minorHAnsi"/>
-        </w:rPr>
-        <w:t xml:space="preserve">All of these </w:t>
+      <w:proofErr w:type="gramStart"/>
+      <w:r>
+        <w:rPr>
+          <w:rFonts w:cstheme="minorHAnsi"/>
+        </w:rPr>
+        <w:t>All of</w:t>
+      </w:r>
+      <w:proofErr w:type="gramEnd"/>
+      <w:r>
+        <w:rPr>
+          <w:rFonts w:cstheme="minorHAnsi"/>
+        </w:rPr>
+        <w:t xml:space="preserve"> these </w:t>
       </w:r>
       <w:r>
         <w:rPr>
@@ -2186,7 +2208,13 @@
         <w:rPr>
           <w:rFonts w:cstheme="minorHAnsi"/>
         </w:rPr>
-        <w:t>This is telling the exploit what IP Address to deliver the Exploit</w:t>
+        <w:t xml:space="preserve">This is telling the exploit what IP Address to deliver the </w:t>
+      </w:r>
+      <w:r>
+        <w:rPr>
+          <w:rFonts w:cstheme="minorHAnsi"/>
+        </w:rPr>
+        <w:t>payload and exploit/attack the assigned IP Address</w:t>
       </w:r>
     </w:p>
     <w:p>
@@ -2251,13 +2279,6 @@
     </w:p>
     <w:p>
       <w:pPr>
-        <w:rPr>
-          <w:rFonts w:cstheme="minorHAnsi"/>
-        </w:rPr>
-      </w:pPr>
-    </w:p>
-    <w:p>
-      <w:pPr>
         <w:pStyle w:val="ListParagraph"/>
         <w:numPr>
           <w:ilvl w:val="0"/>
@@ -2701,23 +2722,14 @@
           <w:u w:val="single"/>
         </w:rPr>
       </w:pPr>
-    </w:p>
-    <w:p>
-      <w:pPr>
-        <w:rPr>
-          <w:rFonts w:cstheme="minorHAnsi"/>
-          <w:sz w:val="24"/>
-          <w:szCs w:val="24"/>
-          <w:u w:val="single"/>
-        </w:rPr>
-      </w:pPr>
-      <w:r>
-        <w:rPr>
-          <w:rFonts w:cstheme="minorHAnsi"/>
-          <w:sz w:val="24"/>
-          <w:szCs w:val="24"/>
-          <w:u w:val="single"/>
-        </w:rPr>
+      <w:r>
+        <w:rPr>
+          <w:rFonts w:cstheme="minorHAnsi"/>
+          <w:sz w:val="24"/>
+          <w:szCs w:val="24"/>
+          <w:u w:val="single"/>
+        </w:rPr>
+        <w:lastRenderedPageBreak/>
         <w:t>Picture of what is written inside the file user.secretfile.txt</w:t>
       </w:r>
     </w:p>
@@ -3232,6 +3244,16 @@
           </wp:inline>
         </w:drawing>
       </w:r>
+    </w:p>
+    <w:p>
+      <w:pPr>
+        <w:rPr>
+          <w:rFonts w:cstheme="minorHAnsi"/>
+          <w:sz w:val="24"/>
+          <w:szCs w:val="24"/>
+          <w:u w:val="single"/>
+        </w:rPr>
+      </w:pPr>
     </w:p>
     <w:p>
       <w:pPr>

--- a/3. Weekly Homework/17. Week17 Penetration-Testing-2/Report.docx
+++ b/3. Weekly Homework/17. Week17 Penetration-Testing-2/Report.docx
@@ -304,21 +304,7 @@
         <w:rPr>
           <w:rFonts w:cstheme="minorHAnsi"/>
         </w:rPr>
-        <w:t xml:space="preserve">. An internal penetration test is a dedicated attack against internally connected systems. The focus of this test is to perform attacks, </w:t>
-      </w:r>
-      <w:proofErr w:type="gramStart"/>
-      <w:r>
-        <w:rPr>
-          <w:rFonts w:cstheme="minorHAnsi"/>
-        </w:rPr>
-        <w:t>similar to</w:t>
-      </w:r>
-      <w:proofErr w:type="gramEnd"/>
-      <w:r>
-        <w:rPr>
-          <w:rFonts w:cstheme="minorHAnsi"/>
-        </w:rPr>
-        <w:t xml:space="preserve"> those of a hacker and attempt to infiltrate Hans’ computer and determine if it is at risk. GoodSecurity’s overall objective was to exploit any vulnerable software and find the secret recipe file on Hans’ computer, while reporting the findings back to GoodCorp.</w:t>
+        <w:t>. An internal penetration test is a dedicated attack against internally connected systems. The focus of this test is to perform attacks, similar to those of a hacker and attempt to infiltrate Hans’ computer and determine if it is at risk. GoodSecurity’s overall objective was to exploit any vulnerable software and find the secret recipe file on Hans’ computer, while reporting the findings back to GoodCorp.</w:t>
       </w:r>
     </w:p>
     <w:p>
@@ -1059,7 +1045,23 @@
           <w:spacing w:val="5"/>
           <w:shd w:val="clear" w:color="auto" w:fill="FEFEFE"/>
         </w:rPr>
-        <w:t xml:space="preserve"> GoodSecurity was able to establish a remote code access connection allowing the Penetration Team to see all files and directories inside the Icecast server, specifically </w:t>
+        <w:t xml:space="preserve"> GoodSecurity was able to establish a remote access connection</w:t>
+      </w:r>
+      <w:r>
+        <w:rPr>
+          <w:rFonts w:cstheme="minorHAnsi"/>
+          <w:spacing w:val="5"/>
+          <w:shd w:val="clear" w:color="auto" w:fill="FEFEFE"/>
+        </w:rPr>
+        <w:t xml:space="preserve"> (reverse shell)</w:t>
+      </w:r>
+      <w:r>
+        <w:rPr>
+          <w:rFonts w:cstheme="minorHAnsi"/>
+          <w:spacing w:val="5"/>
+          <w:shd w:val="clear" w:color="auto" w:fill="FEFEFE"/>
+        </w:rPr>
+        <w:t xml:space="preserve"> allowing the Penetration Team to see all files and directories inside the Icecast server, specifically </w:t>
       </w:r>
       <w:r>
         <w:rPr>
@@ -1700,19 +1702,11 @@
           <w:rFonts w:cstheme="minorHAnsi"/>
         </w:rPr>
       </w:pPr>
-      <w:proofErr w:type="gramStart"/>
-      <w:r>
-        <w:rPr>
-          <w:rFonts w:cstheme="minorHAnsi"/>
-        </w:rPr>
-        <w:t>All of</w:t>
-      </w:r>
-      <w:proofErr w:type="gramEnd"/>
-      <w:r>
-        <w:rPr>
-          <w:rFonts w:cstheme="minorHAnsi"/>
-        </w:rPr>
-        <w:t xml:space="preserve"> these </w:t>
+      <w:r>
+        <w:rPr>
+          <w:rFonts w:cstheme="minorHAnsi"/>
+        </w:rPr>
+        <w:t xml:space="preserve">All of these </w:t>
       </w:r>
       <w:r>
         <w:rPr>

--- a/3. Weekly Homework/17. Week17 Penetration-Testing-2/Report.docx
+++ b/3. Weekly Homework/17. Week17 Penetration-Testing-2/Report.docx
@@ -4380,7 +4380,71 @@
           <w:sz w:val="24"/>
           <w:szCs w:val="24"/>
         </w:rPr>
-        <w:t xml:space="preserve"> This will also prevent against common XXS, Injections, and Brute-force attacks.</w:t>
+        <w:t xml:space="preserve"> This will also prevent against common</w:t>
+      </w:r>
+      <w:r>
+        <w:rPr>
+          <w:rFonts w:cstheme="minorHAnsi"/>
+          <w:sz w:val="24"/>
+          <w:szCs w:val="24"/>
+        </w:rPr>
+        <w:t xml:space="preserve"> Cross Site Scripting</w:t>
+      </w:r>
+      <w:r>
+        <w:rPr>
+          <w:rFonts w:cstheme="minorHAnsi"/>
+          <w:sz w:val="24"/>
+          <w:szCs w:val="24"/>
+        </w:rPr>
+        <w:t xml:space="preserve"> </w:t>
+      </w:r>
+      <w:r>
+        <w:rPr>
+          <w:rFonts w:cstheme="minorHAnsi"/>
+          <w:sz w:val="24"/>
+          <w:szCs w:val="24"/>
+        </w:rPr>
+        <w:t>(</w:t>
+      </w:r>
+      <w:r>
+        <w:rPr>
+          <w:rFonts w:cstheme="minorHAnsi"/>
+          <w:sz w:val="24"/>
+          <w:szCs w:val="24"/>
+        </w:rPr>
+        <w:t>XXS</w:t>
+      </w:r>
+      <w:r>
+        <w:rPr>
+          <w:rFonts w:cstheme="minorHAnsi"/>
+          <w:sz w:val="24"/>
+          <w:szCs w:val="24"/>
+        </w:rPr>
+        <w:t>)</w:t>
+      </w:r>
+      <w:r>
+        <w:rPr>
+          <w:rFonts w:cstheme="minorHAnsi"/>
+          <w:sz w:val="24"/>
+          <w:szCs w:val="24"/>
+        </w:rPr>
+        <w:t>, Injections</w:t>
+      </w:r>
+      <w:r>
+        <w:rPr>
+          <w:rFonts w:cstheme="minorHAnsi"/>
+          <w:sz w:val="24"/>
+          <w:szCs w:val="24"/>
+        </w:rPr>
+        <w:t xml:space="preserve"> (SQL)</w:t>
+      </w:r>
+      <w:r>
+        <w:rPr>
+          <w:rFonts w:cstheme="minorHAnsi"/>
+          <w:sz w:val="24"/>
+          <w:szCs w:val="24"/>
+        </w:rPr>
+        <w:t>, and Brute-force attacks.</w:t>
       </w:r>
     </w:p>
     <w:p>

--- a/3. Weekly Homework/17. Week17 Penetration-Testing-2/Report.docx
+++ b/3. Weekly Homework/17. Week17 Penetration-Testing-2/Report.docx
@@ -304,7 +304,21 @@
         <w:rPr>
           <w:rFonts w:cstheme="minorHAnsi"/>
         </w:rPr>
-        <w:t>. An internal penetration test is a dedicated attack against internally connected systems. The focus of this test is to perform attacks, similar to those of a hacker and attempt to infiltrate Hans’ computer and determine if it is at risk. GoodSecurity’s overall objective was to exploit any vulnerable software and find the secret recipe file on Hans’ computer, while reporting the findings back to GoodCorp.</w:t>
+        <w:t xml:space="preserve">. An internal penetration test is a dedicated attack against internally connected systems. The focus of this test is to perform attacks, </w:t>
+      </w:r>
+      <w:proofErr w:type="gramStart"/>
+      <w:r>
+        <w:rPr>
+          <w:rFonts w:cstheme="minorHAnsi"/>
+        </w:rPr>
+        <w:t>similar to</w:t>
+      </w:r>
+      <w:proofErr w:type="gramEnd"/>
+      <w:r>
+        <w:rPr>
+          <w:rFonts w:cstheme="minorHAnsi"/>
+        </w:rPr>
+        <w:t xml:space="preserve"> those of a hacker and attempt to infiltrate Hans’ computer and determine if it is at risk. GoodSecurity’s overall objective was to exploit any vulnerable software and find the secret recipe file on Hans’ computer, while reporting the findings back to GoodCorp.</w:t>
       </w:r>
     </w:p>
     <w:p>
@@ -1011,23 +1025,73 @@
           <w:spacing w:val="5"/>
           <w:shd w:val="clear" w:color="auto" w:fill="FEFEFE"/>
         </w:rPr>
-        <w:t xml:space="preserve"> via what is called a reverse shell. </w:t>
-      </w:r>
-    </w:p>
-    <w:p>
-      <w:pPr>
+        <w:t xml:space="preserve"> via what is called a </w:t>
+      </w:r>
+      <w:r>
         <w:rPr>
           <w:rFonts w:cstheme="minorHAnsi"/>
           <w:spacing w:val="5"/>
           <w:shd w:val="clear" w:color="auto" w:fill="FEFEFE"/>
         </w:rPr>
-      </w:pPr>
+        <w:t>bind</w:t>
+      </w:r>
       <w:r>
         <w:rPr>
           <w:rFonts w:cstheme="minorHAnsi"/>
           <w:spacing w:val="5"/>
           <w:shd w:val="clear" w:color="auto" w:fill="FEFEFE"/>
         </w:rPr>
+        <w:t xml:space="preserve"> shell</w:t>
+      </w:r>
+      <w:r>
+        <w:rPr>
+          <w:rFonts w:cstheme="minorHAnsi"/>
+          <w:spacing w:val="5"/>
+          <w:shd w:val="clear" w:color="auto" w:fill="FEFEFE"/>
+        </w:rPr>
+        <w:t xml:space="preserve"> that opens a port on the target’s system which allows </w:t>
+      </w:r>
+      <w:proofErr w:type="gramStart"/>
+      <w:r>
+        <w:rPr>
+          <w:rFonts w:cstheme="minorHAnsi"/>
+          <w:spacing w:val="5"/>
+          <w:shd w:val="clear" w:color="auto" w:fill="FEFEFE"/>
+        </w:rPr>
+        <w:t>the  attacker</w:t>
+      </w:r>
+      <w:proofErr w:type="gramEnd"/>
+      <w:r>
+        <w:rPr>
+          <w:rFonts w:cstheme="minorHAnsi"/>
+          <w:spacing w:val="5"/>
+          <w:shd w:val="clear" w:color="auto" w:fill="FEFEFE"/>
+        </w:rPr>
+        <w:t xml:space="preserve"> to establish a connection and exploit the target’s system</w:t>
+      </w:r>
+      <w:r>
+        <w:rPr>
+          <w:rFonts w:cstheme="minorHAnsi"/>
+          <w:spacing w:val="5"/>
+          <w:shd w:val="clear" w:color="auto" w:fill="FEFEFE"/>
+        </w:rPr>
+        <w:t xml:space="preserve">. </w:t>
+      </w:r>
+    </w:p>
+    <w:p>
+      <w:pPr>
+        <w:rPr>
+          <w:rFonts w:cstheme="minorHAnsi"/>
+          <w:spacing w:val="5"/>
+          <w:shd w:val="clear" w:color="auto" w:fill="FEFEFE"/>
+        </w:rPr>
+      </w:pPr>
+      <w:r>
+        <w:rPr>
+          <w:rFonts w:cstheme="minorHAnsi"/>
+          <w:spacing w:val="5"/>
+          <w:shd w:val="clear" w:color="auto" w:fill="FEFEFE"/>
+        </w:rPr>
         <w:lastRenderedPageBreak/>
         <w:t>In this specific example</w:t>
       </w:r>
@@ -1053,7 +1117,7 @@
           <w:spacing w:val="5"/>
           <w:shd w:val="clear" w:color="auto" w:fill="FEFEFE"/>
         </w:rPr>
-        <w:t xml:space="preserve"> (reverse shell)</w:t>
+        <w:t xml:space="preserve"> </w:t>
       </w:r>
       <w:r>
         <w:rPr>
@@ -1061,7 +1125,7 @@
           <w:spacing w:val="5"/>
           <w:shd w:val="clear" w:color="auto" w:fill="FEFEFE"/>
         </w:rPr>
-        <w:t xml:space="preserve"> allowing the Penetration Team to see all files and directories inside the Icecast server, specifically </w:t>
+        <w:t xml:space="preserve">allowing the Penetration Team to see all files and directories inside the Icecast server, specifically </w:t>
       </w:r>
       <w:r>
         <w:rPr>
@@ -1702,11 +1766,19 @@
           <w:rFonts w:cstheme="minorHAnsi"/>
         </w:rPr>
       </w:pPr>
-      <w:r>
-        <w:rPr>
-          <w:rFonts w:cstheme="minorHAnsi"/>
-        </w:rPr>
-        <w:t xml:space="preserve">All of these </w:t>
+      <w:proofErr w:type="gramStart"/>
+      <w:r>
+        <w:rPr>
+          <w:rFonts w:cstheme="minorHAnsi"/>
+        </w:rPr>
+        <w:t>All of</w:t>
+      </w:r>
+      <w:proofErr w:type="gramEnd"/>
+      <w:r>
+        <w:rPr>
+          <w:rFonts w:cstheme="minorHAnsi"/>
+        </w:rPr>
+        <w:t xml:space="preserve"> these </w:t>
       </w:r>
       <w:r>
         <w:rPr>
@@ -3833,7 +3905,13 @@
         <w:rPr>
           <w:rFonts w:cstheme="minorHAnsi"/>
         </w:rPr>
-        <w:t>Using the Shell Command, attackers can use Meterpreter shells to create a reverse-tcp connection</w:t>
+        <w:t xml:space="preserve">Using the Shell Command, attackers can use Meterpreter </w:t>
+      </w:r>
+      <w:r>
+        <w:rPr>
+          <w:rFonts w:cstheme="minorHAnsi"/>
+        </w:rPr>
+        <w:t>payloads to exploit the target or host by establishing a connection between attacker and host</w:t>
       </w:r>
     </w:p>
     <w:p>
@@ -4171,7 +4249,19 @@
         <w:rPr>
           <w:rFonts w:cstheme="minorHAnsi"/>
         </w:rPr>
-        <w:t xml:space="preserve"> payload which allowed GoodSecurity to establish what is referred to as a reverse shell, giving the GoodSecurity remote access to the Icecast server and all data stored in the Icecast Server. GoodSecurity was able to successfully download two specific files and save them to the GoodSecurity pen test team’s laptop. </w:t>
+        <w:t xml:space="preserve"> payload which allowed GoodSecurity to establish what is referred to as a </w:t>
+      </w:r>
+      <w:r>
+        <w:rPr>
+          <w:rFonts w:cstheme="minorHAnsi"/>
+        </w:rPr>
+        <w:t>bind</w:t>
+      </w:r>
+      <w:r>
+        <w:rPr>
+          <w:rFonts w:cstheme="minorHAnsi"/>
+        </w:rPr>
+        <w:t xml:space="preserve"> shell, giving the GoodSecurity remote access to the Icecast server and all data stored in the Icecast Server. GoodSecurity was able to successfully download two specific files and save them to the GoodSecurity pen test team’s laptop. </w:t>
       </w:r>
     </w:p>
     <w:p>
@@ -4210,16 +4300,38 @@
         <w:rPr>
           <w:rFonts w:cstheme="minorHAnsi"/>
         </w:rPr>
-        <w:t xml:space="preserve">The exploit: </w:t>
-      </w:r>
-      <w:r>
-        <w:rPr>
-          <w:rFonts w:cstheme="minorHAnsi"/>
-          <w:sz w:val="24"/>
-          <w:szCs w:val="24"/>
-        </w:rPr>
-        <w:t>exploit/windows/http/icecast_header</w:t>
-      </w:r>
+        <w:t>The exploit</w:t>
+      </w:r>
+      <w:r>
+        <w:rPr>
+          <w:rFonts w:cstheme="minorHAnsi"/>
+        </w:rPr>
+        <w:t xml:space="preserve"> payload</w:t>
+      </w:r>
+      <w:r>
+        <w:rPr>
+          <w:rFonts w:cstheme="minorHAnsi"/>
+        </w:rPr>
+        <w:t xml:space="preserve">: </w:t>
+      </w:r>
+      <w:r>
+        <w:rPr>
+          <w:rFonts w:cstheme="minorHAnsi"/>
+          <w:sz w:val="24"/>
+          <w:szCs w:val="24"/>
+        </w:rPr>
+        <w:t>exploit/windows/http/</w:t>
+      </w:r>
+      <w:proofErr w:type="spellStart"/>
+      <w:r>
+        <w:rPr>
+          <w:rFonts w:cstheme="minorHAnsi"/>
+          <w:sz w:val="24"/>
+          <w:szCs w:val="24"/>
+        </w:rPr>
+        <w:t>icecast_header</w:t>
+      </w:r>
+      <w:proofErr w:type="spellEnd"/>
       <w:r>
         <w:rPr>
           <w:rFonts w:cstheme="minorHAnsi"/>
@@ -4321,6 +4433,100 @@
           <w:rFonts w:cstheme="minorHAnsi"/>
           <w:sz w:val="24"/>
           <w:szCs w:val="24"/>
+          <w:u w:val="single"/>
+        </w:rPr>
+      </w:pPr>
+      <w:r>
+        <w:rPr>
+          <w:rFonts w:cstheme="minorHAnsi"/>
+          <w:sz w:val="24"/>
+          <w:szCs w:val="24"/>
+          <w:u w:val="single"/>
+        </w:rPr>
+        <w:t>GoodSecurity recommends performing network wide software updates weekly</w:t>
+      </w:r>
+      <w:r>
+        <w:rPr>
+          <w:rFonts w:cstheme="minorHAnsi"/>
+          <w:sz w:val="24"/>
+          <w:szCs w:val="24"/>
+          <w:u w:val="single"/>
+        </w:rPr>
+        <w:t xml:space="preserve"> as well as installing and updating weekly industry standard virus and malware </w:t>
+      </w:r>
+      <w:proofErr w:type="spellStart"/>
+      <w:r>
+        <w:rPr>
+          <w:rFonts w:cstheme="minorHAnsi"/>
+          <w:sz w:val="24"/>
+          <w:szCs w:val="24"/>
+          <w:u w:val="single"/>
+        </w:rPr>
+        <w:t>softare</w:t>
+      </w:r>
+      <w:proofErr w:type="spellEnd"/>
+      <w:r>
+        <w:rPr>
+          <w:rFonts w:cstheme="minorHAnsi"/>
+          <w:sz w:val="24"/>
+          <w:szCs w:val="24"/>
+          <w:u w:val="single"/>
+        </w:rPr>
+        <w:t>.</w:t>
+      </w:r>
+    </w:p>
+    <w:p>
+      <w:pPr>
+        <w:rPr>
+          <w:rFonts w:cstheme="minorHAnsi"/>
+          <w:sz w:val="24"/>
+          <w:szCs w:val="24"/>
+          <w:u w:val="single"/>
+        </w:rPr>
+      </w:pPr>
+      <w:r>
+        <w:rPr>
+          <w:rFonts w:cstheme="minorHAnsi"/>
+          <w:sz w:val="24"/>
+          <w:szCs w:val="24"/>
+          <w:u w:val="single"/>
+        </w:rPr>
+        <w:t>GoodSecurity recommends performing network wide or specific back-ups weekly</w:t>
+      </w:r>
+    </w:p>
+    <w:p>
+      <w:pPr>
+        <w:rPr>
+          <w:rFonts w:cstheme="minorHAnsi"/>
+          <w:sz w:val="24"/>
+          <w:szCs w:val="24"/>
+          <w:u w:val="single"/>
+        </w:rPr>
+      </w:pPr>
+      <w:r>
+        <w:rPr>
+          <w:rFonts w:cstheme="minorHAnsi"/>
+          <w:sz w:val="24"/>
+          <w:szCs w:val="24"/>
+          <w:u w:val="single"/>
+        </w:rPr>
+        <w:t>GoodSecurity also recommends updating all firewall rules to meet current industry standards.</w:t>
+      </w:r>
+      <w:r>
+        <w:rPr>
+          <w:rFonts w:cstheme="minorHAnsi"/>
+          <w:sz w:val="24"/>
+          <w:szCs w:val="24"/>
+        </w:rPr>
+        <w:t xml:space="preserve"> This will also prevent against common Cross Site Scripting (XXS), Injections (SQL), and Brute-force attacks.</w:t>
+      </w:r>
+    </w:p>
+    <w:p>
+      <w:pPr>
+        <w:rPr>
+          <w:rFonts w:cstheme="minorHAnsi"/>
+          <w:sz w:val="24"/>
+          <w:szCs w:val="24"/>
         </w:rPr>
       </w:pPr>
       <w:r>
@@ -4361,96 +4567,6 @@
       <w:pPr>
         <w:rPr>
           <w:rFonts w:cstheme="minorHAnsi"/>
-          <w:sz w:val="24"/>
-          <w:szCs w:val="24"/>
-        </w:rPr>
-      </w:pPr>
-      <w:r>
-        <w:rPr>
-          <w:rFonts w:cstheme="minorHAnsi"/>
-          <w:sz w:val="24"/>
-          <w:szCs w:val="24"/>
-          <w:u w:val="single"/>
-        </w:rPr>
-        <w:t>GoodSecurity also recommends updating all firewall rules to meet current industry standards.</w:t>
-      </w:r>
-      <w:r>
-        <w:rPr>
-          <w:rFonts w:cstheme="minorHAnsi"/>
-          <w:sz w:val="24"/>
-          <w:szCs w:val="24"/>
-        </w:rPr>
-        <w:t xml:space="preserve"> This will also prevent against common</w:t>
-      </w:r>
-      <w:r>
-        <w:rPr>
-          <w:rFonts w:cstheme="minorHAnsi"/>
-          <w:sz w:val="24"/>
-          <w:szCs w:val="24"/>
-        </w:rPr>
-        <w:t xml:space="preserve"> Cross Site Scripting</w:t>
-      </w:r>
-      <w:r>
-        <w:rPr>
-          <w:rFonts w:cstheme="minorHAnsi"/>
-          <w:sz w:val="24"/>
-          <w:szCs w:val="24"/>
-        </w:rPr>
-        <w:t xml:space="preserve"> </w:t>
-      </w:r>
-      <w:r>
-        <w:rPr>
-          <w:rFonts w:cstheme="minorHAnsi"/>
-          <w:sz w:val="24"/>
-          <w:szCs w:val="24"/>
-        </w:rPr>
-        <w:t>(</w:t>
-      </w:r>
-      <w:r>
-        <w:rPr>
-          <w:rFonts w:cstheme="minorHAnsi"/>
-          <w:sz w:val="24"/>
-          <w:szCs w:val="24"/>
-        </w:rPr>
-        <w:t>XXS</w:t>
-      </w:r>
-      <w:r>
-        <w:rPr>
-          <w:rFonts w:cstheme="minorHAnsi"/>
-          <w:sz w:val="24"/>
-          <w:szCs w:val="24"/>
-        </w:rPr>
-        <w:t>)</w:t>
-      </w:r>
-      <w:r>
-        <w:rPr>
-          <w:rFonts w:cstheme="minorHAnsi"/>
-          <w:sz w:val="24"/>
-          <w:szCs w:val="24"/>
-        </w:rPr>
-        <w:t>, Injections</w:t>
-      </w:r>
-      <w:r>
-        <w:rPr>
-          <w:rFonts w:cstheme="minorHAnsi"/>
-          <w:sz w:val="24"/>
-          <w:szCs w:val="24"/>
-        </w:rPr>
-        <w:t xml:space="preserve"> (SQL)</w:t>
-      </w:r>
-      <w:r>
-        <w:rPr>
-          <w:rFonts w:cstheme="minorHAnsi"/>
-          <w:sz w:val="24"/>
-          <w:szCs w:val="24"/>
-        </w:rPr>
-        <w:t>, and Brute-force attacks.</w:t>
-      </w:r>
-    </w:p>
-    <w:p>
-      <w:pPr>
-        <w:rPr>
-          <w:rFonts w:cstheme="minorHAnsi"/>
         </w:rPr>
       </w:pPr>
       <w:r>
@@ -4478,14 +4594,6 @@
         </w:rPr>
         <w:t xml:space="preserve">are meeting basic security standards. For example, user passwords should be a minimum 10-character length and have at least one or two special characters. The policy should also require users to reset their passwords on a consistent basis. </w:t>
       </w:r>
-    </w:p>
-    <w:p>
-      <w:pPr>
-        <w:jc w:val="center"/>
-        <w:rPr>
-          <w:rFonts w:cstheme="minorHAnsi"/>
-        </w:rPr>
-      </w:pPr>
     </w:p>
     <w:p>
       <w:pPr>

--- a/3. Weekly Homework/17. Week17 Penetration-Testing-2/Report.docx
+++ b/3. Weekly Homework/17. Week17 Penetration-Testing-2/Report.docx
@@ -4592,7 +4592,15 @@
           <w:sz w:val="24"/>
           <w:szCs w:val="24"/>
         </w:rPr>
-        <w:t xml:space="preserve">are meeting basic security standards. For example, user passwords should be a minimum 10-character length and have at least one or two special characters. The policy should also require users to reset their passwords on a consistent basis. </w:t>
+        <w:t>are meeting basic security standards. For example, user passwords should be a minimum 10-character length and have at least one or two special characters. The policy should also require users to reset their passwords on a consistent basis</w:t>
+      </w:r>
+      <w:r>
+        <w:rPr>
+          <w:rFonts w:cstheme="minorHAnsi"/>
+          <w:sz w:val="24"/>
+          <w:szCs w:val="24"/>
+        </w:rPr>
+        <w:t xml:space="preserve"> as well as a rule that locks the user out after three failed logins. </w:t>
       </w:r>
     </w:p>
     <w:p>

--- a/3. Weekly Homework/17. Week17 Penetration-Testing-2/Report.docx
+++ b/3. Weekly Homework/17. Week17 Penetration-Testing-2/Report.docx
@@ -4567,6 +4567,8 @@
       <w:pPr>
         <w:rPr>
           <w:rFonts w:cstheme="minorHAnsi"/>
+          <w:sz w:val="24"/>
+          <w:szCs w:val="24"/>
         </w:rPr>
       </w:pPr>
       <w:r>
@@ -4605,6 +4607,21 @@
     </w:p>
     <w:p>
       <w:pPr>
+        <w:rPr>
+          <w:rFonts w:cstheme="minorHAnsi"/>
+        </w:rPr>
+      </w:pPr>
+      <w:r>
+        <w:rPr>
+          <w:rFonts w:cstheme="minorHAnsi"/>
+          <w:sz w:val="24"/>
+          <w:szCs w:val="24"/>
+        </w:rPr>
+        <w:t>Last, ensure that Logs are being monitored, and risks are prioritized.</w:t>
+      </w:r>
+    </w:p>
+    <w:p>
+      <w:pPr>
         <w:jc w:val="center"/>
         <w:rPr>
           <w:rFonts w:cstheme="minorHAnsi"/>
@@ -4614,6 +4631,7 @@
         <w:rPr>
           <w:rFonts w:cstheme="minorHAnsi"/>
         </w:rPr>
+        <w:lastRenderedPageBreak/>
         <w:t xml:space="preserve"> </w:t>
       </w:r>
     </w:p>

--- a/3. Weekly Homework/17. Week17 Penetration-Testing-2/Report.docx
+++ b/3. Weekly Homework/17. Week17 Penetration-Testing-2/Report.docx
@@ -4619,29 +4619,14 @@
         </w:rPr>
         <w:t>Last, ensure that Logs are being monitored, and risks are prioritized.</w:t>
       </w:r>
-    </w:p>
-    <w:p>
-      <w:pPr>
-        <w:jc w:val="center"/>
-        <w:rPr>
-          <w:rFonts w:cstheme="minorHAnsi"/>
-        </w:rPr>
-      </w:pPr>
-      <w:r>
-        <w:rPr>
-          <w:rFonts w:cstheme="minorHAnsi"/>
-        </w:rPr>
-        <w:lastRenderedPageBreak/>
+      <w:r>
+        <w:rPr>
+          <w:rFonts w:cstheme="minorHAnsi"/>
+          <w:sz w:val="24"/>
+          <w:szCs w:val="24"/>
+        </w:rPr>
         <w:t xml:space="preserve"> </w:t>
       </w:r>
-    </w:p>
-    <w:p>
-      <w:pPr>
-        <w:jc w:val="center"/>
-        <w:rPr>
-          <w:rFonts w:cstheme="minorHAnsi"/>
-        </w:rPr>
-      </w:pPr>
     </w:p>
     <w:sectPr>
       <w:footerReference w:type="default" r:id="rId33"/>
